--- a/Informe Tecnico.docx
+++ b/Informe Tecnico.docx
@@ -2,108 +2,6 @@
 <file path=word/document.xml><?xml version="1.0" encoding="utf-8"?>
 <w:document xmlns:ve="http://schemas.openxmlformats.org/markup-compatibility/2006" xmlns:o="urn:schemas-microsoft-com:office:office" xmlns:r="http://schemas.openxmlformats.org/officeDocument/2006/relationships" xmlns:m="http://schemas.openxmlformats.org/officeDocument/2006/math" xmlns:v="urn:schemas-microsoft-com:vml" xmlns:wp="http://schemas.openxmlformats.org/drawingml/2006/wordprocessingDrawing" xmlns:w10="urn:schemas-microsoft-com:office:word" xmlns:w="http://schemas.openxmlformats.org/wordprocessingml/2006/main" xmlns:wne="http://schemas.microsoft.com/office/word/2006/wordml">
   <w:body>
-    <w:p>
-      <w:pPr>
-        <w:framePr w:w="5787" w:wrap="auto" w:vAnchor="page" w:hAnchor="page" w:x="4096" w:y="4816"/>
-        <w:widowControl w:val="0"/>
-        <w:autoSpaceDE w:val="0"/>
-        <w:autoSpaceDN w:val="0"/>
-        <w:adjustRightInd w:val="0"/>
-        <w:snapToGrid w:val="0"/>
-        <w:spacing w:after="0" w:line="240" w:lineRule="auto"/>
-        <w:rPr>
-          <w:rFonts w:ascii="Times New Roman" w:hAnsi="Times New Roman" w:cs="Times New Roman"/>
-          <w:sz w:val="24"/>
-          <w:szCs w:val="24"/>
-        </w:rPr>
-      </w:pPr>
-      <w:r>
-        <w:rPr>
-          <w:rFonts w:ascii="Calibri Bold" w:hAnsi="Calibri Bold" w:cs="Calibri Bold"/>
-          <w:color w:val="000000"/>
-          <w:sz w:val="27"/>
-          <w:szCs w:val="27"/>
-        </w:rPr>
-        <w:t>TECNOLOGICO NACIONAL DE MÉ</w:t>
-      </w:r>
-      <w:r>
-        <w:rPr>
-          <w:rFonts w:ascii="Calibri Bold" w:hAnsi="Calibri Bold" w:cs="Calibri Bold"/>
-          <w:color w:val="000000"/>
-          <w:sz w:val="27"/>
-          <w:szCs w:val="27"/>
-        </w:rPr>
-        <w:t>XICO</w:t>
-      </w:r>
-    </w:p>
-    <w:p>
-      <w:pPr>
-        <w:framePr w:w="8586" w:wrap="auto" w:vAnchor="page" w:hAnchor="page" w:x="2791" w:y="6076"/>
-        <w:widowControl w:val="0"/>
-        <w:autoSpaceDE w:val="0"/>
-        <w:autoSpaceDN w:val="0"/>
-        <w:adjustRightInd w:val="0"/>
-        <w:snapToGrid w:val="0"/>
-        <w:spacing w:after="0" w:line="240" w:lineRule="auto"/>
-        <w:rPr>
-          <w:rFonts w:ascii="Times New Roman" w:hAnsi="Times New Roman" w:cs="Times New Roman"/>
-          <w:sz w:val="24"/>
-          <w:szCs w:val="24"/>
-        </w:rPr>
-      </w:pPr>
-      <w:r>
-        <w:rPr>
-          <w:rFonts w:ascii="DroidSerif Bold" w:hAnsi="DroidSerif Bold" w:cs="DroidSerif Bold"/>
-          <w:color w:val="000000"/>
-          <w:sz w:val="27"/>
-          <w:szCs w:val="27"/>
-        </w:rPr>
-        <w:t>INFORME TÉCNICO DE RESIDENCIA PROFESIONAL</w:t>
-      </w:r>
-    </w:p>
-    <w:p>
-      <w:pPr>
-        <w:framePr w:w="8586" w:wrap="auto" w:vAnchor="page" w:hAnchor="page" w:x="2791" w:y="6076"/>
-        <w:widowControl w:val="0"/>
-        <w:autoSpaceDE w:val="0"/>
-        <w:autoSpaceDN w:val="0"/>
-        <w:adjustRightInd w:val="0"/>
-        <w:snapToGrid w:val="0"/>
-        <w:spacing w:after="0" w:line="240" w:lineRule="auto"/>
-        <w:rPr>
-          <w:rFonts w:ascii="Times New Roman" w:hAnsi="Times New Roman" w:cs="Times New Roman"/>
-          <w:sz w:val="24"/>
-          <w:szCs w:val="24"/>
-        </w:rPr>
-      </w:pPr>
-      <w:r>
-        <w:rPr>
-          <w:rFonts w:ascii="DroidSerif Bold" w:hAnsi="DroidSerif Bold" w:cs="DroidSerif Bold"/>
-          <w:color w:val="000000"/>
-          <w:sz w:val="27"/>
-          <w:szCs w:val="27"/>
-        </w:rPr>
-        <w:t xml:space="preserve">         </w:t>
-      </w:r>
-      <w:r>
-        <w:rPr>
-          <w:rFonts w:ascii="DroidSerif Bold" w:hAnsi="DroidSerif Bold" w:cs="DroidSerif Bold"/>
-          <w:color w:val="000000"/>
-          <w:sz w:val="27"/>
-          <w:szCs w:val="27"/>
-        </w:rPr>
-        <w:t xml:space="preserve">       </w:t>
-      </w:r>
-      <w:r>
-        <w:rPr>
-          <w:rFonts w:ascii="Calibri Bold" w:hAnsi="Calibri Bold" w:cs="Calibri Bold"/>
-          <w:color w:val="000000"/>
-          <w:sz w:val="27"/>
-          <w:szCs w:val="27"/>
-        </w:rPr>
-        <w:t>Ing. en Sistemas Computacionales</w:t>
-      </w:r>
-    </w:p>
     <w:p>
       <w:pPr>
         <w:framePr w:w="761" w:wrap="auto" w:hAnchor="text" w:x="5603" w:y="7039"/>
@@ -383,271 +281,6 @@
       <w:pPr>
         <w:framePr w:w="4276" w:wrap="auto" w:vAnchor="page" w:hAnchor="page" w:x="7456" w:y="14641"/>
       </w:pPr>
-      <w:r>
-        <w:rPr>
-          <w:rFonts w:ascii="Calibri Bold" w:hAnsi="Calibri Bold" w:cs="Calibri Bold"/>
-          <w:color w:val="000000"/>
-          <w:sz w:val="25"/>
-          <w:szCs w:val="25"/>
-        </w:rPr>
-        <w:t xml:space="preserve"> Culiacán, Sinaloa a 05 de Marzo de 2015</w:t>
-      </w:r>
-    </w:p>
-    <w:p>
-      <w:r>
-        <w:rPr>
-          <w:noProof/>
-        </w:rPr>
-        <w:drawing>
-          <wp:anchor distT="0" distB="0" distL="114300" distR="114300" simplePos="0" relativeHeight="251658240" behindDoc="1" locked="0" layoutInCell="0" allowOverlap="1">
-            <wp:simplePos x="0" y="0"/>
-            <wp:positionH relativeFrom="margin">
-              <wp:posOffset>-1039820</wp:posOffset>
-            </wp:positionH>
-            <wp:positionV relativeFrom="margin">
-              <wp:posOffset>-909016</wp:posOffset>
-            </wp:positionV>
-            <wp:extent cx="7721452" cy="9845749"/>
-            <wp:effectExtent l="19050" t="0" r="0" b="0"/>
-            <wp:wrapNone/>
-            <wp:docPr id="2" name="Imagen 2"/>
-            <wp:cNvGraphicFramePr>
-              <a:graphicFrameLocks xmlns:a="http://schemas.openxmlformats.org/drawingml/2006/main" noChangeAspect="1"/>
-            </wp:cNvGraphicFramePr>
-            <a:graphic xmlns:a="http://schemas.openxmlformats.org/drawingml/2006/main">
-              <a:graphicData uri="http://schemas.openxmlformats.org/drawingml/2006/picture">
-                <pic:pic xmlns:pic="http://schemas.openxmlformats.org/drawingml/2006/picture">
-                  <pic:nvPicPr>
-                    <pic:cNvPr id="0" name="Picture 2"/>
-                    <pic:cNvPicPr>
-                      <a:picLocks noChangeAspect="1" noChangeArrowheads="1"/>
-                    </pic:cNvPicPr>
-                  </pic:nvPicPr>
-                  <pic:blipFill>
-                    <a:blip r:embed="rId5"/>
-                    <a:srcRect/>
-                    <a:stretch>
-                      <a:fillRect/>
-                    </a:stretch>
-                  </pic:blipFill>
-                  <pic:spPr bwMode="auto">
-                    <a:xfrm>
-                      <a:off x="0" y="0"/>
-                      <a:ext cx="7721452" cy="9845749"/>
-                    </a:xfrm>
-                    <a:prstGeom prst="rect">
-                      <a:avLst/>
-                    </a:prstGeom>
-                    <a:noFill/>
-                  </pic:spPr>
-                </pic:pic>
-              </a:graphicData>
-            </a:graphic>
-          </wp:anchor>
-        </w:drawing>
-      </w:r>
-    </w:p>
-    <w:p>
-      <w:pPr>
-        <w:framePr w:w="7047" w:wrap="auto" w:vAnchor="page" w:hAnchor="page" w:x="2378" w:y="7804"/>
-        <w:widowControl w:val="0"/>
-        <w:autoSpaceDE w:val="0"/>
-        <w:autoSpaceDN w:val="0"/>
-        <w:adjustRightInd w:val="0"/>
-        <w:snapToGrid w:val="0"/>
-        <w:spacing w:after="0" w:line="240" w:lineRule="auto"/>
-        <w:jc w:val="center"/>
-        <w:rPr>
-          <w:rFonts w:ascii="Times New Roman" w:hAnsi="Times New Roman" w:cs="Times New Roman"/>
-          <w:sz w:val="24"/>
-          <w:szCs w:val="24"/>
-        </w:rPr>
-      </w:pPr>
-      <w:r>
-        <w:rPr>
-          <w:rFonts w:ascii="Calibri Bold" w:hAnsi="Calibri Bold" w:cs="Calibri Bold"/>
-          <w:color w:val="000000"/>
-          <w:sz w:val="27"/>
-          <w:szCs w:val="27"/>
-        </w:rPr>
-        <w:t>Semestre 10°</w:t>
-      </w:r>
-    </w:p>
-    <w:p>
-      <w:pPr>
-        <w:framePr w:w="7047" w:wrap="auto" w:vAnchor="page" w:hAnchor="page" w:x="2378" w:y="7804"/>
-        <w:widowControl w:val="0"/>
-        <w:autoSpaceDE w:val="0"/>
-        <w:autoSpaceDN w:val="0"/>
-        <w:adjustRightInd w:val="0"/>
-        <w:snapToGrid w:val="0"/>
-        <w:spacing w:after="0" w:line="240" w:lineRule="auto"/>
-        <w:ind w:firstLine="708"/>
-        <w:jc w:val="center"/>
-        <w:rPr>
-          <w:rFonts w:ascii="Times New Roman" w:hAnsi="Times New Roman" w:cs="Times New Roman"/>
-          <w:sz w:val="24"/>
-          <w:szCs w:val="24"/>
-        </w:rPr>
-      </w:pPr>
-      <w:r>
-        <w:rPr>
-          <w:rFonts w:ascii="DroidSerif Bold" w:hAnsi="DroidSerif Bold" w:cs="DroidSerif Bold"/>
-          <w:color w:val="000000"/>
-          <w:sz w:val="27"/>
-          <w:szCs w:val="27"/>
-        </w:rPr>
-        <w:t>Daniel Alejandro Paredes Rivas</w:t>
-      </w:r>
-    </w:p>
-    <w:p>
-      <w:pPr>
-        <w:framePr w:w="7047" w:wrap="auto" w:vAnchor="page" w:hAnchor="page" w:x="2378" w:y="7804"/>
-        <w:widowControl w:val="0"/>
-        <w:autoSpaceDE w:val="0"/>
-        <w:autoSpaceDN w:val="0"/>
-        <w:adjustRightInd w:val="0"/>
-        <w:snapToGrid w:val="0"/>
-        <w:spacing w:after="0" w:line="240" w:lineRule="auto"/>
-        <w:jc w:val="center"/>
-        <w:rPr>
-          <w:rFonts w:ascii="Times New Roman" w:hAnsi="Times New Roman" w:cs="Times New Roman"/>
-          <w:sz w:val="24"/>
-          <w:szCs w:val="24"/>
-        </w:rPr>
-      </w:pPr>
-      <w:r>
-        <w:rPr>
-          <w:rFonts w:ascii="Calibri Bold" w:hAnsi="Calibri Bold" w:cs="Calibri Bold"/>
-          <w:color w:val="000000"/>
-          <w:sz w:val="27"/>
-          <w:szCs w:val="27"/>
-        </w:rPr>
-        <w:t>No. de control 10170986</w:t>
-      </w:r>
-    </w:p>
-    <w:p>
-      <w:pPr>
-        <w:framePr w:w="1875" w:wrap="auto" w:vAnchor="page" w:hAnchor="page" w:x="5243" w:y="9696"/>
-        <w:widowControl w:val="0"/>
-        <w:autoSpaceDE w:val="0"/>
-        <w:autoSpaceDN w:val="0"/>
-        <w:adjustRightInd w:val="0"/>
-        <w:snapToGrid w:val="0"/>
-        <w:spacing w:after="0" w:line="240" w:lineRule="auto"/>
-        <w:rPr>
-          <w:rFonts w:ascii="Times New Roman" w:hAnsi="Times New Roman" w:cs="Times New Roman"/>
-          <w:sz w:val="24"/>
-          <w:szCs w:val="24"/>
-        </w:rPr>
-      </w:pPr>
-      <w:r>
-        <w:rPr>
-          <w:rFonts w:ascii="Calibri Bold" w:hAnsi="Calibri Bold" w:cs="Calibri Bold"/>
-          <w:color w:val="000000"/>
-          <w:sz w:val="25"/>
-          <w:szCs w:val="25"/>
-        </w:rPr>
-        <w:t>ASESORES</w:t>
-      </w:r>
-    </w:p>
-    <w:p>
-      <w:pPr>
-        <w:framePr w:w="6659" w:wrap="auto" w:vAnchor="page" w:hAnchor="page" w:x="3266" w:y="10700"/>
-        <w:widowControl w:val="0"/>
-        <w:autoSpaceDE w:val="0"/>
-        <w:autoSpaceDN w:val="0"/>
-        <w:adjustRightInd w:val="0"/>
-        <w:snapToGrid w:val="0"/>
-        <w:spacing w:after="0" w:line="240" w:lineRule="auto"/>
-        <w:rPr>
-          <w:rFonts w:ascii="Times New Roman" w:hAnsi="Times New Roman" w:cs="Times New Roman"/>
-          <w:sz w:val="24"/>
-          <w:szCs w:val="24"/>
-        </w:rPr>
-      </w:pPr>
-      <w:r>
-        <w:rPr>
-          <w:rFonts w:ascii="Calibri Bold" w:hAnsi="Calibri Bold" w:cs="Calibri Bold"/>
-          <w:color w:val="000000"/>
-          <w:sz w:val="25"/>
-          <w:szCs w:val="25"/>
-        </w:rPr>
-        <w:t xml:space="preserve">INTERNO: </w:t>
-      </w:r>
-      <w:r>
-        <w:rPr>
-          <w:rFonts w:ascii="Arial BoldMT" w:hAnsi="Arial BoldMT" w:cs="Arial BoldMT"/>
-          <w:color w:val="000000"/>
-          <w:sz w:val="21"/>
-          <w:szCs w:val="21"/>
-        </w:rPr>
-        <w:t>DRA. LILIANA VEGA ZAZUETA</w:t>
-      </w:r>
-    </w:p>
-    <w:p>
-      <w:pPr>
-        <w:framePr w:w="6659" w:wrap="auto" w:vAnchor="page" w:hAnchor="page" w:x="3266" w:y="10700"/>
-        <w:widowControl w:val="0"/>
-        <w:autoSpaceDE w:val="0"/>
-        <w:autoSpaceDN w:val="0"/>
-        <w:adjustRightInd w:val="0"/>
-        <w:snapToGrid w:val="0"/>
-        <w:spacing w:after="0" w:line="240" w:lineRule="auto"/>
-        <w:rPr>
-          <w:rFonts w:ascii="Times New Roman" w:hAnsi="Times New Roman" w:cs="Times New Roman"/>
-          <w:sz w:val="24"/>
-          <w:szCs w:val="24"/>
-        </w:rPr>
-      </w:pPr>
-      <w:r>
-        <w:rPr>
-          <w:rFonts w:ascii="Calibri Bold" w:hAnsi="Calibri Bold" w:cs="Calibri Bold"/>
-          <w:color w:val="000000"/>
-          <w:sz w:val="25"/>
-          <w:szCs w:val="25"/>
-        </w:rPr>
-        <w:t xml:space="preserve">EXTERNO: </w:t>
-      </w:r>
-      <w:r>
-        <w:rPr>
-          <w:rFonts w:ascii="Arial BoldMT" w:hAnsi="Arial BoldMT" w:cs="Arial BoldMT"/>
-          <w:color w:val="000000"/>
-          <w:sz w:val="21"/>
-          <w:szCs w:val="21"/>
-        </w:rPr>
-        <w:t>ING. KARINA MEDINA RAYAS</w:t>
-      </w:r>
-    </w:p>
-    <w:p>
-      <w:pPr>
-        <w:framePr w:w="7661" w:wrap="auto" w:vAnchor="page" w:hAnchor="page" w:x="3148" w:y="12481"/>
-        <w:widowControl w:val="0"/>
-        <w:autoSpaceDE w:val="0"/>
-        <w:autoSpaceDN w:val="0"/>
-        <w:adjustRightInd w:val="0"/>
-        <w:snapToGrid w:val="0"/>
-        <w:spacing w:after="0" w:line="240" w:lineRule="auto"/>
-        <w:rPr>
-          <w:rFonts w:ascii="Times New Roman" w:hAnsi="Times New Roman" w:cs="Times New Roman"/>
-          <w:sz w:val="24"/>
-          <w:szCs w:val="24"/>
-        </w:rPr>
-      </w:pPr>
-      <w:r>
-        <w:rPr>
-          <w:rFonts w:ascii="DroidSerif Bold" w:hAnsi="DroidSerif Bold" w:cs="DroidSerif Bold"/>
-          <w:color w:val="000000"/>
-          <w:sz w:val="25"/>
-          <w:szCs w:val="25"/>
-        </w:rPr>
-        <w:t>EMPRESA: Proyectos Oftalmológicos, S. A. de C. V.</w:t>
-      </w:r>
-    </w:p>
-    <w:p>
-      <w:r>
-        <w:br w:type="page"/>
-      </w:r>
     </w:p>
     <w:p>
       <w:pPr>
@@ -661,8 +294,326 @@
           <w:sz w:val="72"/>
           <w:szCs w:val="72"/>
         </w:rPr>
-        <w:lastRenderedPageBreak/>
         <w:t>INDICE</w:t>
+      </w:r>
+    </w:p>
+    <w:p>
+      <w:pPr>
+        <w:rPr>
+          <w:rFonts w:ascii="Calibri" w:eastAsia="Times New Roman" w:hAnsi="Calibri" w:cs="Times New Roman"/>
+        </w:rPr>
+      </w:pPr>
+      <w:r>
+        <w:rPr>
+          <w:rFonts w:ascii="Calibri" w:eastAsia="Times New Roman" w:hAnsi="Calibri" w:cs="Times New Roman"/>
+        </w:rPr>
+        <w:t>1- Análisis de requerimientos, investigación previa y diseño de la arquitectura de software.</w:t>
+      </w:r>
+    </w:p>
+    <w:p>
+      <w:pPr>
+        <w:pStyle w:val="Prrafodelista"/>
+        <w:numPr>
+          <w:ilvl w:val="0"/>
+          <w:numId w:val="8"/>
+        </w:numPr>
+        <w:spacing w:after="160" w:line="256" w:lineRule="auto"/>
+        <w:rPr>
+          <w:rFonts w:ascii="Calibri" w:eastAsia="Times New Roman" w:hAnsi="Calibri" w:cs="Times New Roman"/>
+        </w:rPr>
+      </w:pPr>
+      <w:r>
+        <w:rPr>
+          <w:rFonts w:ascii="Calibri" w:eastAsia="Times New Roman" w:hAnsi="Calibri" w:cs="Times New Roman"/>
+        </w:rPr>
+        <w:t>Preparación del proyecto para dar inicio al desarrollo.(herramientas y área de trabajo necesario)</w:t>
+      </w:r>
+    </w:p>
+    <w:p>
+      <w:pPr>
+        <w:pStyle w:val="Prrafodelista"/>
+        <w:numPr>
+          <w:ilvl w:val="0"/>
+          <w:numId w:val="8"/>
+        </w:numPr>
+        <w:spacing w:after="160" w:line="256" w:lineRule="auto"/>
+        <w:rPr>
+          <w:rFonts w:ascii="Calibri" w:eastAsia="Times New Roman" w:hAnsi="Calibri" w:cs="Times New Roman"/>
+        </w:rPr>
+      </w:pPr>
+      <w:r>
+        <w:rPr>
+          <w:rFonts w:ascii="Calibri" w:eastAsia="Times New Roman" w:hAnsi="Calibri" w:cs="Times New Roman"/>
+        </w:rPr>
+        <w:t>Investigación de tecnologías con la cual se va a desarrollar el sistema.</w:t>
+      </w:r>
+    </w:p>
+    <w:p>
+      <w:pPr>
+        <w:pStyle w:val="Prrafodelista"/>
+        <w:numPr>
+          <w:ilvl w:val="0"/>
+          <w:numId w:val="8"/>
+        </w:numPr>
+        <w:spacing w:after="160" w:line="256" w:lineRule="auto"/>
+        <w:rPr>
+          <w:rFonts w:ascii="Calibri" w:eastAsia="Times New Roman" w:hAnsi="Calibri" w:cs="Times New Roman"/>
+        </w:rPr>
+      </w:pPr>
+      <w:r>
+        <w:rPr>
+          <w:rFonts w:ascii="Calibri" w:eastAsia="Times New Roman" w:hAnsi="Calibri" w:cs="Times New Roman"/>
+        </w:rPr>
+        <w:t>Explicación de las especificaciones pedidas con el jefe inmediato para ver si fueron comprendidas.</w:t>
+      </w:r>
+    </w:p>
+    <w:p>
+      <w:pPr>
+        <w:pStyle w:val="Prrafodelista"/>
+        <w:numPr>
+          <w:ilvl w:val="0"/>
+          <w:numId w:val="8"/>
+        </w:numPr>
+        <w:spacing w:after="160" w:line="256" w:lineRule="auto"/>
+        <w:rPr>
+          <w:rFonts w:ascii="Calibri" w:eastAsia="Times New Roman" w:hAnsi="Calibri" w:cs="Times New Roman"/>
+        </w:rPr>
+      </w:pPr>
+      <w:r>
+        <w:rPr>
+          <w:rFonts w:ascii="Calibri" w:eastAsia="Times New Roman" w:hAnsi="Calibri" w:cs="Times New Roman"/>
+        </w:rPr>
+        <w:t>Investigación de la arquitectura de software a utilizar.</w:t>
+      </w:r>
+    </w:p>
+    <w:p>
+      <w:pPr>
+        <w:rPr>
+          <w:rFonts w:ascii="Calibri" w:eastAsia="Times New Roman" w:hAnsi="Calibri" w:cs="Times New Roman"/>
+        </w:rPr>
+      </w:pPr>
+      <w:r>
+        <w:rPr>
+          <w:rFonts w:ascii="Calibri" w:eastAsia="Times New Roman" w:hAnsi="Calibri" w:cs="Times New Roman"/>
+        </w:rPr>
+        <w:t>2-Modelado del sistema web.</w:t>
+      </w:r>
+    </w:p>
+    <w:p>
+      <w:pPr>
+        <w:pStyle w:val="Prrafodelista"/>
+        <w:numPr>
+          <w:ilvl w:val="0"/>
+          <w:numId w:val="9"/>
+        </w:numPr>
+        <w:spacing w:after="160" w:line="256" w:lineRule="auto"/>
+        <w:rPr>
+          <w:rFonts w:ascii="Calibri" w:eastAsia="Times New Roman" w:hAnsi="Calibri" w:cs="Times New Roman"/>
+        </w:rPr>
+      </w:pPr>
+      <w:r>
+        <w:rPr>
+          <w:rFonts w:ascii="Calibri" w:eastAsia="Times New Roman" w:hAnsi="Calibri" w:cs="Times New Roman"/>
+        </w:rPr>
+        <w:t>Se analizará las diferentes tipos de requisitos y ver que especificaciones son más importantes para el giro dentro del desarrollo.</w:t>
+      </w:r>
+    </w:p>
+    <w:p>
+      <w:pPr>
+        <w:pStyle w:val="Prrafodelista"/>
+        <w:numPr>
+          <w:ilvl w:val="0"/>
+          <w:numId w:val="9"/>
+        </w:numPr>
+        <w:spacing w:after="160" w:line="256" w:lineRule="auto"/>
+        <w:rPr>
+          <w:rFonts w:ascii="Calibri" w:eastAsia="Times New Roman" w:hAnsi="Calibri" w:cs="Times New Roman"/>
+        </w:rPr>
+      </w:pPr>
+      <w:r>
+        <w:rPr>
+          <w:rFonts w:ascii="Calibri" w:eastAsia="Times New Roman" w:hAnsi="Calibri" w:cs="Times New Roman"/>
+        </w:rPr>
+        <w:t>Se investigarán los diseños que existen en la actualidad.</w:t>
+      </w:r>
+    </w:p>
+    <w:p>
+      <w:pPr>
+        <w:pStyle w:val="Prrafodelista"/>
+        <w:numPr>
+          <w:ilvl w:val="0"/>
+          <w:numId w:val="9"/>
+        </w:numPr>
+        <w:spacing w:after="160" w:line="256" w:lineRule="auto"/>
+        <w:rPr>
+          <w:rFonts w:ascii="Calibri" w:eastAsia="Times New Roman" w:hAnsi="Calibri" w:cs="Times New Roman"/>
+        </w:rPr>
+      </w:pPr>
+      <w:r>
+        <w:rPr>
+          <w:rFonts w:ascii="Calibri" w:eastAsia="Times New Roman" w:hAnsi="Calibri" w:cs="Times New Roman"/>
+        </w:rPr>
+        <w:t>Se realizará el eventual diseño del sistema, para ver el modelado del producto final.</w:t>
+      </w:r>
+    </w:p>
+    <w:p>
+      <w:pPr>
+        <w:rPr>
+          <w:rFonts w:ascii="Calibri" w:eastAsia="Times New Roman" w:hAnsi="Calibri" w:cs="Times New Roman"/>
+        </w:rPr>
+      </w:pPr>
+      <w:r>
+        <w:rPr>
+          <w:rFonts w:ascii="Calibri" w:eastAsia="Times New Roman" w:hAnsi="Calibri" w:cs="Times New Roman"/>
+        </w:rPr>
+        <w:t>3-Construccion del sistema web.</w:t>
+      </w:r>
+    </w:p>
+    <w:p>
+      <w:pPr>
+        <w:pStyle w:val="Prrafodelista"/>
+        <w:numPr>
+          <w:ilvl w:val="0"/>
+          <w:numId w:val="10"/>
+        </w:numPr>
+        <w:spacing w:after="160" w:line="256" w:lineRule="auto"/>
+        <w:rPr>
+          <w:rFonts w:ascii="Calibri" w:eastAsia="Times New Roman" w:hAnsi="Calibri" w:cs="Times New Roman"/>
+        </w:rPr>
+      </w:pPr>
+      <w:r>
+        <w:rPr>
+          <w:rFonts w:ascii="Calibri" w:eastAsia="Times New Roman" w:hAnsi="Calibri" w:cs="Times New Roman"/>
+        </w:rPr>
+        <w:t>Se empieza la codificación del sistema con los lenguajes de programación seleccionados (HTML, PHP, JAVASCRIPT, MYSQL, o los elegidos por el encargado).</w:t>
+      </w:r>
+    </w:p>
+    <w:p>
+      <w:pPr>
+        <w:pStyle w:val="Prrafodelista"/>
+        <w:numPr>
+          <w:ilvl w:val="0"/>
+          <w:numId w:val="10"/>
+        </w:numPr>
+        <w:spacing w:after="160" w:line="256" w:lineRule="auto"/>
+        <w:rPr>
+          <w:rFonts w:ascii="Calibri" w:eastAsia="Times New Roman" w:hAnsi="Calibri" w:cs="Times New Roman"/>
+        </w:rPr>
+      </w:pPr>
+      <w:r>
+        <w:rPr>
+          <w:rFonts w:ascii="Calibri" w:eastAsia="Times New Roman" w:hAnsi="Calibri" w:cs="Times New Roman"/>
+        </w:rPr>
+        <w:t>Pruebas funcionales al sistema para verificar que se cumplan los requisitos.</w:t>
+      </w:r>
+    </w:p>
+    <w:p>
+      <w:pPr>
+        <w:rPr>
+          <w:rFonts w:ascii="Calibri" w:eastAsia="Times New Roman" w:hAnsi="Calibri" w:cs="Times New Roman"/>
+        </w:rPr>
+      </w:pPr>
+      <w:r>
+        <w:rPr>
+          <w:rFonts w:ascii="Calibri" w:eastAsia="Times New Roman" w:hAnsi="Calibri" w:cs="Times New Roman"/>
+        </w:rPr>
+        <w:t>4-Despliegue del sistema web.</w:t>
+      </w:r>
+    </w:p>
+    <w:p>
+      <w:pPr>
+        <w:pStyle w:val="Prrafodelista"/>
+        <w:numPr>
+          <w:ilvl w:val="0"/>
+          <w:numId w:val="11"/>
+        </w:numPr>
+        <w:spacing w:after="160" w:line="256" w:lineRule="auto"/>
+        <w:rPr>
+          <w:rFonts w:ascii="Calibri" w:eastAsia="Times New Roman" w:hAnsi="Calibri" w:cs="Times New Roman"/>
+        </w:rPr>
+      </w:pPr>
+      <w:r>
+        <w:rPr>
+          <w:rFonts w:ascii="Calibri" w:eastAsia="Times New Roman" w:hAnsi="Calibri" w:cs="Times New Roman"/>
+        </w:rPr>
+        <w:t>Se preparará el entorno en el cual será lanzado el sistema. Se probará para ver el funcionamiento del sistema en diferentes entornos.</w:t>
+      </w:r>
+    </w:p>
+    <w:p>
+      <w:pPr>
+        <w:rPr>
+          <w:rFonts w:ascii="Calibri" w:eastAsia="Times New Roman" w:hAnsi="Calibri" w:cs="Times New Roman"/>
+        </w:rPr>
+      </w:pPr>
+      <w:r>
+        <w:rPr>
+          <w:rFonts w:ascii="Calibri" w:eastAsia="Times New Roman" w:hAnsi="Calibri" w:cs="Times New Roman"/>
+        </w:rPr>
+        <w:t>5-Correcciones Finales.</w:t>
+      </w:r>
+    </w:p>
+    <w:p>
+      <w:pPr>
+        <w:numPr>
+          <w:ilvl w:val="0"/>
+          <w:numId w:val="12"/>
+        </w:numPr>
+        <w:rPr>
+          <w:rFonts w:ascii="Calibri" w:eastAsia="Times New Roman" w:hAnsi="Calibri" w:cs="Times New Roman"/>
+        </w:rPr>
+      </w:pPr>
+      <w:r>
+        <w:rPr>
+          <w:rFonts w:ascii="Calibri" w:eastAsia="Times New Roman" w:hAnsi="Calibri" w:cs="Times New Roman"/>
+        </w:rPr>
+        <w:t>Se corregirán los errores que salgan en el transcurso final, así como errores mínimos que contenga el software.</w:t>
+      </w:r>
+    </w:p>
+    <w:p>
+      <w:pPr>
+        <w:numPr>
+          <w:ilvl w:val="0"/>
+          <w:numId w:val="12"/>
+        </w:numPr>
+        <w:rPr>
+          <w:rFonts w:ascii="Calibri" w:eastAsia="Times New Roman" w:hAnsi="Calibri" w:cs="Times New Roman"/>
+        </w:rPr>
+      </w:pPr>
+      <w:r>
+        <w:rPr>
+          <w:rFonts w:ascii="Calibri" w:eastAsia="Times New Roman" w:hAnsi="Calibri" w:cs="Times New Roman"/>
+        </w:rPr>
+        <w:t>Posibles nuevas funcionalidades.</w:t>
+      </w:r>
+    </w:p>
+    <w:p>
+      <w:pPr>
+        <w:rPr>
+          <w:rFonts w:ascii="Calibri" w:eastAsia="Times New Roman" w:hAnsi="Calibri" w:cs="Times New Roman"/>
+        </w:rPr>
+      </w:pPr>
+      <w:r>
+        <w:rPr>
+          <w:rFonts w:ascii="Calibri" w:eastAsia="Times New Roman" w:hAnsi="Calibri" w:cs="Times New Roman"/>
+        </w:rPr>
+        <w:t>6-Documentación.</w:t>
+      </w:r>
+    </w:p>
+    <w:p>
+      <w:pPr>
+        <w:numPr>
+          <w:ilvl w:val="0"/>
+          <w:numId w:val="13"/>
+        </w:numPr>
+        <w:rPr>
+          <w:rFonts w:ascii="Calibri" w:eastAsia="Times New Roman" w:hAnsi="Calibri" w:cs="Times New Roman"/>
+        </w:rPr>
+      </w:pPr>
+      <w:r>
+        <w:rPr>
+          <w:rFonts w:ascii="Calibri" w:eastAsia="Times New Roman" w:hAnsi="Calibri" w:cs="Times New Roman"/>
+        </w:rPr>
+        <w:t>Documentación del sistema web.</w:t>
       </w:r>
     </w:p>
     <w:p>
@@ -712,21 +663,39 @@
         <w:t>Desarrollo de sistema de software para la integración de proyectos en subdirección gestión de fondos</w:t>
       </w:r>
       <w:r>
-        <w:t>”  y todo su contenido que se obtendrá conforme marche la realización de dicho proyecto.</w:t>
-      </w:r>
-    </w:p>
-    <w:p>
-      <w:pPr>
-        <w:jc w:val="both"/>
-      </w:pPr>
-      <w:r>
-        <w:t xml:space="preserve">Este proyecto  será elaborado por </w:t>
-      </w:r>
-      <w:r>
-        <w:t>mí</w:t>
-      </w:r>
-      <w:r>
-        <w:t xml:space="preserve"> como estudiante del  </w:t>
+        <w:t>”</w:t>
+      </w:r>
+      <w:r>
+        <w:t>.</w:t>
+      </w:r>
+    </w:p>
+    <w:p>
+      <w:pPr>
+        <w:jc w:val="both"/>
+      </w:pPr>
+      <w:r>
+        <w:t>El presente proyecto</w:t>
+      </w:r>
+      <w:r>
+        <w:t xml:space="preserve">  será </w:t>
+      </w:r>
+      <w:r>
+        <w:t>detallado</w:t>
+      </w:r>
+      <w:r>
+        <w:t xml:space="preserve"> por </w:t>
+      </w:r>
+      <w:r>
+        <w:t xml:space="preserve">su servidor </w:t>
+      </w:r>
+      <w:r>
+        <w:t xml:space="preserve"> como </w:t>
+      </w:r>
+      <w:r>
+        <w:t>persona que cursa estudios en un centro docente en el</w:t>
+      </w:r>
+      <w:r>
+        <w:t xml:space="preserve">  </w:t>
       </w:r>
       <w:r>
         <w:rPr>
@@ -735,13 +704,19 @@
         <w:t>Instituto Tecnológico de Culiacán</w:t>
       </w:r>
       <w:r>
-        <w:t xml:space="preserve"> para llevar </w:t>
-      </w:r>
-      <w:r>
-        <w:t>a cabo</w:t>
-      </w:r>
-      <w:r>
-        <w:t xml:space="preserve"> un sistema web que ayudara a la fundación a realizar sus funciones administrativas </w:t>
+        <w:t xml:space="preserve"> para </w:t>
+      </w:r>
+      <w:r>
+        <w:t>elaborar</w:t>
+      </w:r>
+      <w:r>
+        <w:t xml:space="preserve"> un sistema web que </w:t>
+      </w:r>
+      <w:r>
+        <w:t>ayudará a la empresa</w:t>
+      </w:r>
+      <w:r>
+        <w:t xml:space="preserve"> a realizar sus funciones administrativas </w:t>
       </w:r>
       <w:r>
         <w:t xml:space="preserve">referentes a la subdirección de gestión de fondos  de forma </w:t>
@@ -750,7 +725,119 @@
         <w:t>más</w:t>
       </w:r>
       <w:r>
-        <w:t xml:space="preserve"> simple.</w:t>
+        <w:t xml:space="preserve"> </w:t>
+      </w:r>
+      <w:r>
+        <w:t>sencilla</w:t>
+      </w:r>
+      <w:r>
+        <w:t>.</w:t>
+      </w:r>
+    </w:p>
+    <w:p>
+      <w:pPr>
+        <w:jc w:val="both"/>
+        <w:rPr>
+          <w:rFonts w:cstheme="minorHAnsi"/>
+          <w:color w:val="333333"/>
+          <w:shd w:val="clear" w:color="auto" w:fill="FFFFFF"/>
+        </w:rPr>
+      </w:pPr>
+      <w:r>
+        <w:rPr>
+          <w:rFonts w:cstheme="minorHAnsi"/>
+          <w:color w:val="333333"/>
+          <w:shd w:val="clear" w:color="auto" w:fill="FFFFFF"/>
+        </w:rPr>
+        <w:t>La</w:t>
+      </w:r>
+      <w:r>
+        <w:rPr>
+          <w:rFonts w:cstheme="minorHAnsi"/>
+          <w:color w:val="333333"/>
+          <w:shd w:val="clear" w:color="auto" w:fill="FFFFFF"/>
+        </w:rPr>
+        <w:t xml:space="preserve"> iniciativa de crear la fundación Markoptic Medical Technology con un centro de investigación científico, desarrollo tecnológico e innovación, surge por la necesidad de desarrollar tecnología</w:t>
+      </w:r>
+      <w:r>
+        <w:rPr>
+          <w:rFonts w:cstheme="minorHAnsi"/>
+          <w:color w:val="333333"/>
+          <w:shd w:val="clear" w:color="auto" w:fill="FFFFFF"/>
+        </w:rPr>
+        <w:t xml:space="preserve"> para controlar un padecimiento. Fundacion Markoptic con el tiempo se</w:t>
+      </w:r>
+      <w:r>
+        <w:rPr>
+          <w:rFonts w:cstheme="minorHAnsi"/>
+          <w:color w:val="333333"/>
+          <w:shd w:val="clear" w:color="auto" w:fill="FFFFFF"/>
+        </w:rPr>
+        <w:t xml:space="preserve"> dio cuenta de la cantidad tan grande de personas que padecían </w:t>
+      </w:r>
+      <w:r>
+        <w:rPr>
+          <w:rFonts w:cstheme="minorHAnsi"/>
+          <w:color w:val="333333"/>
+          <w:shd w:val="clear" w:color="auto" w:fill="FFFFFF"/>
+        </w:rPr>
+        <w:t>diferentes</w:t>
+      </w:r>
+      <w:r>
+        <w:rPr>
+          <w:rFonts w:cstheme="minorHAnsi"/>
+          <w:color w:val="333333"/>
+          <w:shd w:val="clear" w:color="auto" w:fill="FFFFFF"/>
+        </w:rPr>
+        <w:t xml:space="preserve"> tipo</w:t>
+      </w:r>
+      <w:r>
+        <w:rPr>
+          <w:rFonts w:cstheme="minorHAnsi"/>
+          <w:color w:val="333333"/>
+          <w:shd w:val="clear" w:color="auto" w:fill="FFFFFF"/>
+        </w:rPr>
+        <w:t>s</w:t>
+      </w:r>
+      <w:r>
+        <w:rPr>
+          <w:rFonts w:cstheme="minorHAnsi"/>
+          <w:color w:val="333333"/>
+          <w:shd w:val="clear" w:color="auto" w:fill="FFFFFF"/>
+        </w:rPr>
+        <w:t xml:space="preserve"> de complicacion</w:t>
+      </w:r>
+      <w:r>
+        <w:rPr>
+          <w:rFonts w:cstheme="minorHAnsi"/>
+          <w:color w:val="333333"/>
+          <w:shd w:val="clear" w:color="auto" w:fill="FFFFFF"/>
+        </w:rPr>
+        <w:t>es</w:t>
+      </w:r>
+      <w:r>
+        <w:rPr>
+          <w:rFonts w:cstheme="minorHAnsi"/>
+          <w:color w:val="333333"/>
+          <w:shd w:val="clear" w:color="auto" w:fill="FFFFFF"/>
+        </w:rPr>
+        <w:t xml:space="preserve"> por lo que hace tiempo se ha dedicado a hacer un labor social, donde no solo se realizaran </w:t>
+      </w:r>
+      <w:r>
+        <w:rPr>
+          <w:rFonts w:cstheme="minorHAnsi"/>
+          <w:color w:val="333333"/>
+          <w:shd w:val="clear" w:color="auto" w:fill="FFFFFF"/>
+        </w:rPr>
+        <w:t>micro</w:t>
+      </w:r>
+      <w:r>
+        <w:rPr>
+          <w:rFonts w:cstheme="minorHAnsi"/>
+          <w:color w:val="333333"/>
+          <w:shd w:val="clear" w:color="auto" w:fill="FFFFFF"/>
+        </w:rPr>
+        <w:t>válvulas, si no también prótesis físicas entre otros avances tecnológicos en beneficio al ser humano, el cual ayudaran a tener una mejor calidad de vida</w:t>
       </w:r>
     </w:p>
     <w:p>
@@ -767,23 +854,22 @@
         <w:t xml:space="preserve"> y solo siendo accesible por una sola persona</w:t>
       </w:r>
       <w:r>
-        <w:t xml:space="preserve">. Este sistema permitirá poder capturar proyectos en diferentes puntos, acelerando la captura de estos mismos, y poder visualizarlos desde diferentes ordenadores para que ya no estén concentrados en un mismo espacio. También se tiene pensado que con el </w:t>
-      </w:r>
-      <w:proofErr w:type="gramStart"/>
-      <w:r>
-        <w:t>tiempo ,</w:t>
-      </w:r>
-      <w:proofErr w:type="gramEnd"/>
-      <w:r>
-        <w:t xml:space="preserve"> con el mismo sistema,  en lugar de solicitar los proyectos , sean las instituciones quienes capturen sus propios proyectos y sea por medio del organismo interno ver si es viable el proyecto o no.</w:t>
-      </w:r>
-    </w:p>
-    <w:p>
-      <w:pPr>
-        <w:jc w:val="both"/>
-      </w:pPr>
-      <w:r>
-        <w:t>Además el sistema estará diseñado para poder mejorarlo o expandirlo, añadiendo nuevos módulos y de esta forma extender sus funcionalidades en el futuro, como puede ser agregar un modulo que permita el seguimiento de los distintos proyectos de la fundación y su centro de investigación.</w:t>
+        <w:t>. Este sistema permitirá poder capturar proyectos en diferentes puntos, acelerando la captura de estos mismos, y poder visualizarlos desde diferentes ordenadores para que ya no estén concentrados en un mismo espacio. También se t</w:t>
+      </w:r>
+      <w:r>
+        <w:t>iene pensado que con el tiempo,</w:t>
+      </w:r>
+      <w:r>
+        <w:t xml:space="preserve"> con el mismo sistema,  en lugar de solicitar los proyectos , sean las instituciones quienes capturen sus propios </w:t>
+      </w:r>
+      <w:r>
+        <w:t xml:space="preserve">proyectos. </w:t>
+      </w:r>
+      <w:r>
+        <w:t xml:space="preserve">Además el sistema estará diseñado para </w:t>
+      </w:r>
+      <w:r>
+        <w:t>ser escalable.</w:t>
       </w:r>
     </w:p>
     <w:p>
@@ -797,7 +883,13 @@
         <w:t>perfil,</w:t>
       </w:r>
       <w:r>
-        <w:t xml:space="preserve"> por lo cual he decidido agregar perfiles a los </w:t>
+        <w:t xml:space="preserve"> por lo cual </w:t>
+      </w:r>
+      <w:r>
+        <w:t xml:space="preserve">se agregarán </w:t>
+      </w:r>
+      <w:r>
+        <w:t xml:space="preserve">perfiles a los </w:t>
       </w:r>
       <w:r>
         <w:t>usuarios,</w:t>
@@ -817,13 +909,11 @@
         <w:jc w:val="both"/>
       </w:pPr>
       <w:r>
-        <w:t xml:space="preserve">Para la creación del sistema se utilizara una arquitectura de tres capas, es decir, un estilo de programación por el medio del cual se pretende separar la capa de presentación, la capa del dominio o negocio y la capa de persistencia de datos. De la cual se </w:t>
-      </w:r>
-      <w:proofErr w:type="spellStart"/>
-      <w:r>
-        <w:t>dara</w:t>
-      </w:r>
-      <w:proofErr w:type="spellEnd"/>
+        <w:t xml:space="preserve">Para la creación del sistema se utilizara una arquitectura de tres capas, es decir, un estilo de programación por el medio del cual se pretende separar la capa de presentación, la capa del dominio o negocio y la capa de persistencia de datos. </w:t>
+      </w:r>
+      <w:r>
+        <w:t>A continuación se incluye</w:t>
+      </w:r>
       <w:r>
         <w:t xml:space="preserve"> una pequeña explicación de cada capa.</w:t>
       </w:r>
@@ -873,7 +963,22 @@
           <w:rFonts w:cstheme="minorHAnsi"/>
           <w:color w:val="000000"/>
         </w:rPr>
-        <w:t xml:space="preserve">Capa del dominio: Lógica  del  sistema,  en  la  cual  se  encuentran  implementados todos los requerimientos hechos por el cliente. </w:t>
+        <w:lastRenderedPageBreak/>
+        <w:t xml:space="preserve">Capa del dominio: Lógica  del  sistema,  en  la  cual  se  encuentran  implementados todos los requerimientos </w:t>
+      </w:r>
+      <w:r>
+        <w:rPr>
+          <w:rFonts w:cstheme="minorHAnsi"/>
+          <w:color w:val="000000"/>
+        </w:rPr>
+        <w:t>definidos</w:t>
+      </w:r>
+      <w:r>
+        <w:rPr>
+          <w:rFonts w:cstheme="minorHAnsi"/>
+          <w:color w:val="000000"/>
+        </w:rPr>
+        <w:t xml:space="preserve"> por el cliente. </w:t>
       </w:r>
       <w:r>
         <w:rPr>
@@ -890,309 +995,335 @@
           <w:color w:val="161813"/>
           <w:shd w:val="clear" w:color="auto" w:fill="F7F7F7"/>
         </w:rPr>
-        <w:t>Aquí donde se establecen todas las reglas que deben cumplirse.</w:t>
-      </w:r>
-    </w:p>
-    <w:p>
-      <w:pPr>
-        <w:pStyle w:val="Prrafodelista"/>
-        <w:numPr>
-          <w:ilvl w:val="0"/>
-          <w:numId w:val="6"/>
-        </w:numPr>
-        <w:shd w:val="clear" w:color="auto" w:fill="FFFFFF" w:themeFill="background1"/>
-        <w:jc w:val="both"/>
-        <w:rPr>
-          <w:rFonts w:cstheme="minorHAnsi"/>
-        </w:rPr>
-      </w:pPr>
+        <w:t xml:space="preserve">Aquí </w:t>
+      </w:r>
       <w:r>
         <w:rPr>
           <w:rFonts w:cstheme="minorHAnsi"/>
           <w:color w:val="161813"/>
           <w:shd w:val="clear" w:color="auto" w:fill="F7F7F7"/>
         </w:rPr>
-        <w:lastRenderedPageBreak/>
+        <w:t xml:space="preserve">es </w:t>
+      </w:r>
+      <w:r>
+        <w:rPr>
+          <w:rFonts w:cstheme="minorHAnsi"/>
+          <w:color w:val="161813"/>
+          <w:shd w:val="clear" w:color="auto" w:fill="F7F7F7"/>
+        </w:rPr>
+        <w:t>donde se establecen todas las reglas que deben cumplirse.</w:t>
+      </w:r>
+    </w:p>
+    <w:p>
+      <w:pPr>
+        <w:pStyle w:val="Prrafodelista"/>
+        <w:rPr>
+          <w:rFonts w:cstheme="minorHAnsi"/>
+        </w:rPr>
+      </w:pPr>
+    </w:p>
+    <w:p>
+      <w:pPr>
+        <w:pStyle w:val="Prrafodelista"/>
+        <w:numPr>
+          <w:ilvl w:val="0"/>
+          <w:numId w:val="6"/>
+        </w:numPr>
+        <w:shd w:val="clear" w:color="auto" w:fill="FFFFFF" w:themeFill="background1"/>
+        <w:jc w:val="both"/>
+        <w:rPr>
+          <w:rFonts w:cstheme="minorHAnsi"/>
+        </w:rPr>
+      </w:pPr>
+      <w:r>
+        <w:rPr>
+          <w:rFonts w:cstheme="minorHAnsi"/>
+        </w:rPr>
         <w:t>Capa de datos: Esta capa es la encargada de almacenar los datos del sistema y de los usuarios. Su función es almacenar y devolver datos a la capa de negocio. Se  encuentra  implementado  el  soporte  de  datos  (Base  de Datos) para el sistema.</w:t>
       </w:r>
     </w:p>
     <w:p>
       <w:pPr>
-        <w:jc w:val="both"/>
-        <w:rPr>
-          <w:rFonts w:cstheme="minorHAnsi"/>
-        </w:rPr>
-      </w:pPr>
-      <w:r>
-        <w:rPr>
-          <w:rFonts w:cstheme="minorHAnsi"/>
-        </w:rPr>
-        <w:t>El sistema</w:t>
-      </w:r>
-      <w:r>
-        <w:rPr>
-          <w:rFonts w:cstheme="minorHAnsi"/>
-        </w:rPr>
-        <w:t xml:space="preserve"> </w:t>
-      </w:r>
-      <w:r>
-        <w:rPr>
-          <w:rFonts w:cstheme="minorHAnsi"/>
-        </w:rPr>
-        <w:t>estará</w:t>
-      </w:r>
-      <w:r>
-        <w:rPr>
-          <w:rFonts w:cstheme="minorHAnsi"/>
-        </w:rPr>
-        <w:t xml:space="preserve"> basado en</w:t>
-      </w:r>
-      <w:r>
-        <w:rPr>
-          <w:rFonts w:cstheme="minorHAnsi"/>
-        </w:rPr>
-        <w:t xml:space="preserve"> web por la cual se utilizara tecnología para la web. La parte del cliente o mejor conocida como el </w:t>
-      </w:r>
-      <w:proofErr w:type="spellStart"/>
-      <w:r>
-        <w:rPr>
-          <w:rFonts w:cstheme="minorHAnsi"/>
-        </w:rPr>
-        <w:t>front-end</w:t>
-      </w:r>
-      <w:proofErr w:type="spellEnd"/>
-      <w:r>
-        <w:rPr>
-          <w:rFonts w:cstheme="minorHAnsi"/>
-        </w:rPr>
-        <w:t>, se utilizaran lenguajes especializados a la parte de Front-</w:t>
-      </w:r>
-      <w:proofErr w:type="spellStart"/>
-      <w:r>
-        <w:rPr>
-          <w:rFonts w:cstheme="minorHAnsi"/>
-        </w:rPr>
-        <w:t>End</w:t>
-      </w:r>
-      <w:proofErr w:type="spellEnd"/>
-      <w:r>
-        <w:rPr>
-          <w:rFonts w:cstheme="minorHAnsi"/>
-        </w:rPr>
-        <w:t xml:space="preserve"> como en este caso: </w:t>
-      </w:r>
-      <w:r>
-        <w:rPr>
-          <w:rFonts w:cstheme="minorHAnsi"/>
-        </w:rPr>
-        <w:t xml:space="preserve">Html5, Css3, </w:t>
-      </w:r>
-      <w:proofErr w:type="spellStart"/>
-      <w:r>
-        <w:rPr>
-          <w:rFonts w:cstheme="minorHAnsi"/>
-        </w:rPr>
-        <w:t>B</w:t>
-      </w:r>
-      <w:r>
-        <w:rPr>
-          <w:rFonts w:cstheme="minorHAnsi"/>
-        </w:rPr>
-        <w:t>ootstrap</w:t>
-      </w:r>
-      <w:proofErr w:type="spellEnd"/>
-      <w:r>
-        <w:rPr>
-          <w:rFonts w:cstheme="minorHAnsi"/>
-        </w:rPr>
-        <w:t xml:space="preserve"> (</w:t>
-      </w:r>
-      <w:proofErr w:type="spellStart"/>
-      <w:r>
-        <w:rPr>
-          <w:rFonts w:cstheme="minorHAnsi"/>
-        </w:rPr>
-        <w:t>framework</w:t>
-      </w:r>
-      <w:proofErr w:type="spellEnd"/>
-      <w:r>
-        <w:rPr>
-          <w:rFonts w:cstheme="minorHAnsi"/>
-        </w:rPr>
-        <w:t xml:space="preserve"> de</w:t>
-      </w:r>
-      <w:r>
-        <w:rPr>
-          <w:rFonts w:cstheme="minorHAnsi"/>
-        </w:rPr>
-        <w:t xml:space="preserve"> </w:t>
-      </w:r>
-      <w:proofErr w:type="spellStart"/>
-      <w:r>
-        <w:rPr>
-          <w:rFonts w:cstheme="minorHAnsi"/>
-        </w:rPr>
-        <w:t>Html</w:t>
-      </w:r>
-      <w:proofErr w:type="gramStart"/>
-      <w:r>
-        <w:rPr>
-          <w:rFonts w:cstheme="minorHAnsi"/>
-        </w:rPr>
-        <w:t>,C</w:t>
-      </w:r>
-      <w:r>
-        <w:rPr>
-          <w:rFonts w:cstheme="minorHAnsi"/>
-        </w:rPr>
-        <w:t>ss</w:t>
-      </w:r>
-      <w:proofErr w:type="spellEnd"/>
-      <w:proofErr w:type="gramEnd"/>
-      <w:r>
-        <w:rPr>
-          <w:rFonts w:cstheme="minorHAnsi"/>
-        </w:rPr>
-        <w:t xml:space="preserve"> y </w:t>
-      </w:r>
-      <w:proofErr w:type="spellStart"/>
-      <w:r>
-        <w:rPr>
-          <w:rFonts w:cstheme="minorHAnsi"/>
-        </w:rPr>
-        <w:t>JavaScript</w:t>
-      </w:r>
-      <w:proofErr w:type="spellEnd"/>
-      <w:r>
-        <w:rPr>
-          <w:rFonts w:cstheme="minorHAnsi"/>
-        </w:rPr>
-        <w:t xml:space="preserve">) y </w:t>
-      </w:r>
-      <w:proofErr w:type="spellStart"/>
-      <w:r>
-        <w:rPr>
-          <w:rFonts w:cstheme="minorHAnsi"/>
-        </w:rPr>
-        <w:t>Jquery</w:t>
-      </w:r>
-      <w:proofErr w:type="spellEnd"/>
-      <w:r>
-        <w:rPr>
-          <w:rFonts w:cstheme="minorHAnsi"/>
-        </w:rPr>
-        <w:t xml:space="preserve">(librería de </w:t>
-      </w:r>
-      <w:proofErr w:type="spellStart"/>
-      <w:r>
-        <w:rPr>
-          <w:rFonts w:cstheme="minorHAnsi"/>
-        </w:rPr>
-        <w:t>JavaScript</w:t>
-      </w:r>
-      <w:proofErr w:type="spellEnd"/>
-      <w:r>
-        <w:rPr>
-          <w:rFonts w:cstheme="minorHAnsi"/>
-        </w:rPr>
-        <w:t xml:space="preserve"> multiplataforma). Por parte del servidor o mejor conocido como el back-</w:t>
-      </w:r>
-      <w:proofErr w:type="spellStart"/>
-      <w:r>
-        <w:rPr>
-          <w:rFonts w:cstheme="minorHAnsi"/>
-        </w:rPr>
-        <w:t>end</w:t>
-      </w:r>
-      <w:proofErr w:type="spellEnd"/>
-      <w:r>
-        <w:rPr>
-          <w:rFonts w:cstheme="minorHAnsi"/>
-        </w:rPr>
-        <w:t>, se ut</w:t>
-      </w:r>
-      <w:r>
-        <w:rPr>
-          <w:rFonts w:cstheme="minorHAnsi"/>
-        </w:rPr>
-        <w:t>ilizaran lenguajes especializado</w:t>
-      </w:r>
-      <w:r>
-        <w:rPr>
-          <w:rFonts w:cstheme="minorHAnsi"/>
-        </w:rPr>
-        <w:t>s a la parte del Back-</w:t>
-      </w:r>
-      <w:proofErr w:type="spellStart"/>
-      <w:r>
-        <w:rPr>
-          <w:rFonts w:cstheme="minorHAnsi"/>
-        </w:rPr>
-        <w:t>End</w:t>
-      </w:r>
-      <w:proofErr w:type="spellEnd"/>
-      <w:r>
-        <w:rPr>
-          <w:rFonts w:cstheme="minorHAnsi"/>
-        </w:rPr>
-        <w:t xml:space="preserve"> como en este caso: PHP haciendo uso del </w:t>
-      </w:r>
-      <w:proofErr w:type="spellStart"/>
-      <w:r>
-        <w:rPr>
-          <w:rFonts w:cstheme="minorHAnsi"/>
-        </w:rPr>
-        <w:t>framework</w:t>
-      </w:r>
-      <w:proofErr w:type="spellEnd"/>
-      <w:r>
-        <w:rPr>
-          <w:rFonts w:cstheme="minorHAnsi"/>
-        </w:rPr>
-        <w:t xml:space="preserve"> </w:t>
-      </w:r>
-      <w:proofErr w:type="spellStart"/>
+        <w:pStyle w:val="Prrafodelista"/>
+        <w:rPr>
+          <w:rFonts w:cstheme="minorHAnsi"/>
+        </w:rPr>
+      </w:pPr>
+    </w:p>
+    <w:p>
+      <w:pPr>
+        <w:shd w:val="clear" w:color="auto" w:fill="FFFFFF" w:themeFill="background1"/>
+        <w:jc w:val="both"/>
+        <w:rPr>
+          <w:rFonts w:cstheme="minorHAnsi"/>
+        </w:rPr>
+      </w:pPr>
+      <w:r>
+        <w:rPr>
+          <w:rFonts w:cstheme="minorHAnsi"/>
+        </w:rPr>
+        <w:t xml:space="preserve">Para crear un sistema web completo se debe tener en cuenta lo siguiente: </w:t>
+      </w:r>
+    </w:p>
+    <w:p>
+      <w:pPr>
+        <w:pStyle w:val="Prrafodelista"/>
+        <w:numPr>
+          <w:ilvl w:val="0"/>
+          <w:numId w:val="16"/>
+        </w:numPr>
+        <w:shd w:val="clear" w:color="auto" w:fill="FFFFFF" w:themeFill="background1"/>
+        <w:jc w:val="both"/>
+        <w:rPr>
+          <w:rFonts w:cstheme="minorHAnsi"/>
+        </w:rPr>
+      </w:pPr>
+      <w:r>
+        <w:rPr>
+          <w:rFonts w:cstheme="minorHAnsi"/>
+        </w:rPr>
+        <w:t>E</w:t>
+      </w:r>
+      <w:r>
+        <w:rPr>
+          <w:rFonts w:cstheme="minorHAnsi"/>
+        </w:rPr>
+        <w:t>l front-end (que es la parte en la que interactúa el usuario)</w:t>
+      </w:r>
+      <w:r>
+        <w:rPr>
+          <w:rFonts w:cstheme="minorHAnsi"/>
+        </w:rPr>
+        <w:t>.</w:t>
+      </w:r>
+    </w:p>
+    <w:p>
+      <w:pPr>
+        <w:pStyle w:val="Prrafodelista"/>
+        <w:numPr>
+          <w:ilvl w:val="0"/>
+          <w:numId w:val="16"/>
+        </w:numPr>
+        <w:shd w:val="clear" w:color="auto" w:fill="FFFFFF" w:themeFill="background1"/>
+        <w:jc w:val="both"/>
+        <w:rPr>
+          <w:rFonts w:cstheme="minorHAnsi"/>
+        </w:rPr>
+      </w:pPr>
+      <w:r>
+        <w:rPr>
+          <w:rFonts w:cstheme="minorHAnsi"/>
+        </w:rPr>
+        <w:t>E</w:t>
+      </w:r>
+      <w:r>
+        <w:rPr>
+          <w:rFonts w:cstheme="minorHAnsi"/>
+        </w:rPr>
+        <w:t xml:space="preserve">l back-end (que es la parte en que resuelve las peticiones del usuario). </w:t>
+      </w:r>
+    </w:p>
+    <w:p>
+      <w:pPr>
+        <w:shd w:val="clear" w:color="auto" w:fill="FFFFFF" w:themeFill="background1"/>
+        <w:jc w:val="both"/>
+        <w:rPr>
+          <w:rFonts w:cstheme="minorHAnsi"/>
+        </w:rPr>
+      </w:pPr>
+      <w:r>
+        <w:rPr>
+          <w:rFonts w:cstheme="minorHAnsi"/>
+        </w:rPr>
+        <w:t>En la parte del front-end se utilizarán las siguientes tecnologías:</w:t>
+      </w:r>
+    </w:p>
+    <w:p>
+      <w:pPr>
+        <w:pStyle w:val="Prrafodelista"/>
+        <w:numPr>
+          <w:ilvl w:val="0"/>
+          <w:numId w:val="14"/>
+        </w:numPr>
+        <w:shd w:val="clear" w:color="auto" w:fill="FFFFFF" w:themeFill="background1"/>
+        <w:jc w:val="both"/>
+        <w:rPr>
+          <w:rFonts w:cstheme="minorHAnsi"/>
+        </w:rPr>
+      </w:pPr>
+      <w:r>
+        <w:rPr>
+          <w:rFonts w:cstheme="minorHAnsi"/>
+        </w:rPr>
+        <w:t>HTML5.</w:t>
+      </w:r>
+    </w:p>
+    <w:p>
+      <w:pPr>
+        <w:pStyle w:val="Prrafodelista"/>
+        <w:numPr>
+          <w:ilvl w:val="0"/>
+          <w:numId w:val="14"/>
+        </w:numPr>
+        <w:shd w:val="clear" w:color="auto" w:fill="FFFFFF" w:themeFill="background1"/>
+        <w:jc w:val="both"/>
+        <w:rPr>
+          <w:rFonts w:cstheme="minorHAnsi"/>
+        </w:rPr>
+      </w:pPr>
+      <w:r>
+        <w:rPr>
+          <w:rFonts w:cstheme="minorHAnsi"/>
+        </w:rPr>
+        <w:t>CSS3.</w:t>
+      </w:r>
+    </w:p>
+    <w:p>
+      <w:pPr>
+        <w:pStyle w:val="Prrafodelista"/>
+        <w:numPr>
+          <w:ilvl w:val="0"/>
+          <w:numId w:val="14"/>
+        </w:numPr>
+        <w:shd w:val="clear" w:color="auto" w:fill="FFFFFF" w:themeFill="background1"/>
+        <w:jc w:val="both"/>
+        <w:rPr>
+          <w:rFonts w:cstheme="minorHAnsi"/>
+        </w:rPr>
+      </w:pPr>
+      <w:r>
+        <w:rPr>
+          <w:rFonts w:cstheme="minorHAnsi"/>
+        </w:rPr>
+        <w:t>JavaScript.</w:t>
+      </w:r>
+    </w:p>
+    <w:p>
+      <w:pPr>
+        <w:pStyle w:val="Prrafodelista"/>
+        <w:numPr>
+          <w:ilvl w:val="0"/>
+          <w:numId w:val="14"/>
+        </w:numPr>
+        <w:shd w:val="clear" w:color="auto" w:fill="FFFFFF" w:themeFill="background1"/>
+        <w:jc w:val="both"/>
+        <w:rPr>
+          <w:rFonts w:cstheme="minorHAnsi"/>
+        </w:rPr>
+      </w:pPr>
+      <w:r>
+        <w:rPr>
+          <w:rFonts w:cstheme="minorHAnsi"/>
+        </w:rPr>
+        <w:t xml:space="preserve">Jquery. </w:t>
+      </w:r>
+    </w:p>
+    <w:p>
+      <w:pPr>
+        <w:pStyle w:val="Prrafodelista"/>
+        <w:numPr>
+          <w:ilvl w:val="0"/>
+          <w:numId w:val="14"/>
+        </w:numPr>
+        <w:shd w:val="clear" w:color="auto" w:fill="FFFFFF" w:themeFill="background1"/>
+        <w:jc w:val="both"/>
+        <w:rPr>
+          <w:rFonts w:cstheme="minorHAnsi"/>
+        </w:rPr>
+      </w:pPr>
+      <w:r>
+        <w:rPr>
+          <w:rFonts w:cstheme="minorHAnsi"/>
+        </w:rPr>
+        <w:t>Bootstrap.</w:t>
+      </w:r>
+    </w:p>
+    <w:p>
+      <w:pPr>
+        <w:pStyle w:val="Prrafodelista"/>
+        <w:shd w:val="clear" w:color="auto" w:fill="FFFFFF" w:themeFill="background1"/>
+        <w:jc w:val="both"/>
+        <w:rPr>
+          <w:rFonts w:cstheme="minorHAnsi"/>
+        </w:rPr>
+      </w:pPr>
+    </w:p>
+    <w:p>
+      <w:pPr>
+        <w:pStyle w:val="Prrafodelista"/>
+        <w:shd w:val="clear" w:color="auto" w:fill="FFFFFF" w:themeFill="background1"/>
+        <w:ind w:left="0"/>
+        <w:jc w:val="both"/>
+        <w:rPr>
+          <w:rFonts w:cstheme="minorHAnsi"/>
+        </w:rPr>
+      </w:pPr>
+      <w:r>
+        <w:rPr>
+          <w:rFonts w:cstheme="minorHAnsi"/>
+        </w:rPr>
+        <w:t>En la parte del back-end se utilizaran las siguientes tecnologías:</w:t>
+      </w:r>
+    </w:p>
+    <w:p>
+      <w:pPr>
+        <w:pStyle w:val="Prrafodelista"/>
+        <w:numPr>
+          <w:ilvl w:val="0"/>
+          <w:numId w:val="15"/>
+        </w:numPr>
+        <w:shd w:val="clear" w:color="auto" w:fill="FFFFFF" w:themeFill="background1"/>
+        <w:jc w:val="both"/>
+        <w:rPr>
+          <w:rFonts w:cstheme="minorHAnsi"/>
+        </w:rPr>
+      </w:pPr>
+      <w:r>
+        <w:rPr>
+          <w:rFonts w:cstheme="minorHAnsi"/>
+        </w:rPr>
+        <w:t>PHP</w:t>
+      </w:r>
+    </w:p>
+    <w:p>
+      <w:pPr>
+        <w:pStyle w:val="Prrafodelista"/>
+        <w:numPr>
+          <w:ilvl w:val="0"/>
+          <w:numId w:val="15"/>
+        </w:numPr>
+        <w:shd w:val="clear" w:color="auto" w:fill="FFFFFF" w:themeFill="background1"/>
+        <w:jc w:val="both"/>
+        <w:rPr>
+          <w:rFonts w:cstheme="minorHAnsi"/>
+        </w:rPr>
+      </w:pPr>
+      <w:r>
+        <w:rPr>
+          <w:rFonts w:cstheme="minorHAnsi"/>
+        </w:rPr>
+        <w:t>MYSQL</w:t>
+      </w:r>
+    </w:p>
+    <w:p>
+      <w:pPr>
+        <w:pStyle w:val="Prrafodelista"/>
+        <w:numPr>
+          <w:ilvl w:val="0"/>
+          <w:numId w:val="15"/>
+        </w:numPr>
+        <w:shd w:val="clear" w:color="auto" w:fill="FFFFFF" w:themeFill="background1"/>
+        <w:jc w:val="both"/>
+        <w:rPr>
+          <w:rFonts w:cstheme="minorHAnsi"/>
+        </w:rPr>
+      </w:pPr>
       <w:r>
         <w:rPr>
           <w:rFonts w:cstheme="minorHAnsi"/>
         </w:rPr>
         <w:t>Laravel</w:t>
       </w:r>
-      <w:proofErr w:type="spellEnd"/>
-      <w:r>
-        <w:rPr>
-          <w:rFonts w:cstheme="minorHAnsi"/>
-        </w:rPr>
-        <w:t xml:space="preserve"> y MYSQL para la </w:t>
-      </w:r>
-      <w:proofErr w:type="gramStart"/>
-      <w:r>
-        <w:rPr>
-          <w:rFonts w:cstheme="minorHAnsi"/>
-        </w:rPr>
-        <w:t>persistencia ,</w:t>
-      </w:r>
-      <w:proofErr w:type="gramEnd"/>
-      <w:r>
-        <w:rPr>
-          <w:rFonts w:cstheme="minorHAnsi"/>
-        </w:rPr>
-        <w:t xml:space="preserve"> siguiendo la arquitectura cliente-servidor</w:t>
-      </w:r>
-      <w:r>
-        <w:rPr>
-          <w:rFonts w:cstheme="minorHAnsi"/>
-        </w:rPr>
-        <w:t>.</w:t>
-      </w:r>
-    </w:p>
-    <w:p>
-      <w:pPr>
-        <w:jc w:val="both"/>
-        <w:rPr>
-          <w:rFonts w:cstheme="minorHAnsi"/>
-        </w:rPr>
-      </w:pPr>
     </w:p>
     <w:p>
       <w:pPr>
@@ -1225,21 +1356,7 @@
         <w:rPr>
           <w:rFonts w:cstheme="minorHAnsi"/>
         </w:rPr>
-        <w:t xml:space="preserve">Fundación </w:t>
-      </w:r>
-      <w:proofErr w:type="spellStart"/>
-      <w:r>
-        <w:rPr>
-          <w:rFonts w:cstheme="minorHAnsi"/>
-        </w:rPr>
-        <w:t>Markoptic</w:t>
-      </w:r>
-      <w:proofErr w:type="spellEnd"/>
-      <w:r>
-        <w:rPr>
-          <w:rFonts w:cstheme="minorHAnsi"/>
-        </w:rPr>
-        <w:t>, al igual que cualquier otra organización, cuenta con diferentes departamentos, el cual uno de e</w:t>
+        <w:t>Fundación Markoptic, al igual que cualquier otra organización, cuenta con diferentes departamentos, uno de e</w:t>
       </w:r>
       <w:r>
         <w:rPr>
@@ -1296,7 +1413,91 @@
         <w:rPr>
           <w:rFonts w:cstheme="minorHAnsi"/>
         </w:rPr>
-        <w:t>El desarrollo de este proyecto será de mucha ayuda para la implementación de un sistema que logre hacer más práctica la comunicación con El jefe inmediato de Subdirección de Fondos y quien este encargado de las actividades para integrar los requerimientos de cada convocatoria ya que aparte de que el software sea diseñado como una herramienta para hacer más productivo el participar en convocatorias.</w:t>
+        <w:t xml:space="preserve">El desarrollo de este proyecto </w:t>
+      </w:r>
+      <w:r>
+        <w:rPr>
+          <w:rFonts w:cstheme="minorHAnsi"/>
+        </w:rPr>
+        <w:t>comprende</w:t>
+      </w:r>
+      <w:r>
+        <w:rPr>
+          <w:rFonts w:cstheme="minorHAnsi"/>
+        </w:rPr>
+        <w:t xml:space="preserve"> la implementación de un sistema que logre hacer más práctica la comunicación </w:t>
+      </w:r>
+      <w:r>
+        <w:rPr>
+          <w:rFonts w:cstheme="minorHAnsi"/>
+        </w:rPr>
+        <w:t>entre el</w:t>
+      </w:r>
+      <w:r>
+        <w:rPr>
+          <w:rFonts w:cstheme="minorHAnsi"/>
+        </w:rPr>
+        <w:t xml:space="preserve"> jefe inmediato de </w:t>
+      </w:r>
+      <w:r>
+        <w:rPr>
+          <w:rFonts w:cstheme="minorHAnsi"/>
+        </w:rPr>
+        <w:t xml:space="preserve">Subdirección de Fondos y el </w:t>
+      </w:r>
+      <w:r>
+        <w:rPr>
+          <w:rFonts w:cstheme="minorHAnsi"/>
+        </w:rPr>
+        <w:t>e</w:t>
+      </w:r>
+      <w:r>
+        <w:rPr>
+          <w:rFonts w:cstheme="minorHAnsi"/>
+        </w:rPr>
+        <w:t>ncargado de las actividades de integración de</w:t>
+      </w:r>
+      <w:r>
+        <w:rPr>
+          <w:rFonts w:cstheme="minorHAnsi"/>
+        </w:rPr>
+        <w:t xml:space="preserve"> los requerimientos de cada convocatoria</w:t>
+      </w:r>
+      <w:r>
+        <w:rPr>
+          <w:rFonts w:cstheme="minorHAnsi"/>
+        </w:rPr>
+        <w:t>.</w:t>
+      </w:r>
+      <w:r>
+        <w:rPr>
+          <w:rFonts w:cstheme="minorHAnsi"/>
+        </w:rPr>
+        <w:t xml:space="preserve"> </w:t>
+      </w:r>
+      <w:r>
+        <w:rPr>
+          <w:rFonts w:cstheme="minorHAnsi"/>
+        </w:rPr>
+        <w:t>E</w:t>
+      </w:r>
+      <w:r>
+        <w:rPr>
+          <w:rFonts w:cstheme="minorHAnsi"/>
+        </w:rPr>
+        <w:t xml:space="preserve">l software diseñado </w:t>
+      </w:r>
+      <w:r>
+        <w:rPr>
+          <w:rFonts w:cstheme="minorHAnsi"/>
+        </w:rPr>
+        <w:t>deberá ser una</w:t>
+      </w:r>
+      <w:r>
+        <w:rPr>
+          <w:rFonts w:cstheme="minorHAnsi"/>
+        </w:rPr>
+        <w:t xml:space="preserve"> herramienta para hacer más productivo el participar en convocatorias.</w:t>
       </w:r>
     </w:p>
     <w:p>
@@ -1311,45 +1512,34 @@
         <w:rPr>
           <w:rFonts w:cstheme="minorHAnsi"/>
         </w:rPr>
-        <w:t xml:space="preserve">Llevar un control manual de las diferentes actividades que conlleva todo esto puede ser difícil y todavía llevar </w:t>
-      </w:r>
-      <w:proofErr w:type="gramStart"/>
-      <w:r>
-        <w:rPr>
-          <w:rFonts w:cstheme="minorHAnsi"/>
-        </w:rPr>
-        <w:t>un</w:t>
-      </w:r>
-      <w:proofErr w:type="gramEnd"/>
-      <w:r>
-        <w:rPr>
-          <w:rFonts w:cstheme="minorHAnsi"/>
-        </w:rPr>
-        <w:t xml:space="preserve"> organización puede ser más pesado. Todo esto puede llevar un acumulamiento de documentos </w:t>
-      </w:r>
-      <w:proofErr w:type="gramStart"/>
-      <w:r>
-        <w:rPr>
-          <w:rFonts w:cstheme="minorHAnsi"/>
-        </w:rPr>
-        <w:t>y ,</w:t>
-      </w:r>
-      <w:proofErr w:type="gramEnd"/>
-      <w:r>
-        <w:rPr>
-          <w:rFonts w:cstheme="minorHAnsi"/>
-        </w:rPr>
-        <w:t xml:space="preserve"> aun peor, extravió de algún documento importante</w:t>
-      </w:r>
-      <w:r>
-        <w:rPr>
-          <w:rFonts w:cstheme="minorHAnsi"/>
-        </w:rPr>
-        <w:t xml:space="preserve"> lo cual conlleva una gran carga de trabajo y tiempo.</w:t>
-      </w:r>
-    </w:p>
-    <w:p>
-      <w:pPr>
+        <w:t xml:space="preserve">Llevar </w:t>
+      </w:r>
+      <w:r>
+        <w:rPr>
+          <w:rFonts w:cstheme="minorHAnsi"/>
+        </w:rPr>
+        <w:t>el</w:t>
+      </w:r>
+      <w:r>
+        <w:rPr>
+          <w:rFonts w:cstheme="minorHAnsi"/>
+        </w:rPr>
+        <w:t xml:space="preserve"> control manual de las diferentes actividades </w:t>
+      </w:r>
+      <w:r>
+        <w:rPr>
+          <w:rFonts w:cstheme="minorHAnsi"/>
+        </w:rPr>
+        <w:t>puede ser difícil. Con este sistema se trata de evitar lo siguiente:</w:t>
+      </w:r>
+    </w:p>
+    <w:p>
+      <w:pPr>
+        <w:pStyle w:val="Prrafodelista"/>
+        <w:numPr>
+          <w:ilvl w:val="0"/>
+          <w:numId w:val="17"/>
+        </w:numPr>
         <w:spacing w:after="100" w:afterAutospacing="1"/>
         <w:jc w:val="both"/>
         <w:rPr>
@@ -1360,8 +1550,413 @@
         <w:rPr>
           <w:rFonts w:cstheme="minorHAnsi"/>
         </w:rPr>
-        <w:t>Por estas razones se requiere la creación de un sistema  que automatice el registro y administración de los proyectos para las convocatorias de los diferentes fondos a los cuales se gestiona y con esto facilitar el trabajo del administrador del área de subdirección gestión de fondos, el sistema debe ser fácil de usar y debe contar con una arquitectura que nos permita responder rápido a los cambios y mantenerlo fácilmente, además debe ser lo más eficiente y eficaz posible</w:t>
-      </w:r>
+        <w:lastRenderedPageBreak/>
+        <w:t>El congestionamiento de documentos.</w:t>
+      </w:r>
+    </w:p>
+    <w:p>
+      <w:pPr>
+        <w:pStyle w:val="Prrafodelista"/>
+        <w:numPr>
+          <w:ilvl w:val="0"/>
+          <w:numId w:val="17"/>
+        </w:numPr>
+        <w:spacing w:after="100" w:afterAutospacing="1"/>
+        <w:jc w:val="both"/>
+        <w:rPr>
+          <w:rFonts w:cstheme="minorHAnsi"/>
+        </w:rPr>
+      </w:pPr>
+      <w:r>
+        <w:rPr>
+          <w:rFonts w:cstheme="minorHAnsi"/>
+        </w:rPr>
+        <w:t>La d</w:t>
+      </w:r>
+      <w:r>
+        <w:rPr>
+          <w:rFonts w:cstheme="minorHAnsi"/>
+        </w:rPr>
+        <w:t>ifícil organización de documentos.</w:t>
+      </w:r>
+    </w:p>
+    <w:p>
+      <w:pPr>
+        <w:pStyle w:val="Prrafodelista"/>
+        <w:numPr>
+          <w:ilvl w:val="0"/>
+          <w:numId w:val="17"/>
+        </w:numPr>
+        <w:spacing w:after="100" w:afterAutospacing="1"/>
+        <w:jc w:val="both"/>
+        <w:rPr>
+          <w:rFonts w:cstheme="minorHAnsi"/>
+        </w:rPr>
+      </w:pPr>
+      <w:r>
+        <w:rPr>
+          <w:rFonts w:cstheme="minorHAnsi"/>
+        </w:rPr>
+        <w:t xml:space="preserve">Extravió de </w:t>
+      </w:r>
+      <w:r>
+        <w:rPr>
+          <w:rFonts w:cstheme="minorHAnsi"/>
+        </w:rPr>
+        <w:t>algún</w:t>
+      </w:r>
+      <w:r>
+        <w:rPr>
+          <w:rFonts w:cstheme="minorHAnsi"/>
+        </w:rPr>
+        <w:t xml:space="preserve"> documento.</w:t>
+      </w:r>
+    </w:p>
+    <w:p>
+      <w:pPr>
+        <w:pStyle w:val="Prrafodelista"/>
+        <w:numPr>
+          <w:ilvl w:val="0"/>
+          <w:numId w:val="17"/>
+        </w:numPr>
+        <w:spacing w:after="100" w:afterAutospacing="1"/>
+        <w:jc w:val="both"/>
+        <w:rPr>
+          <w:rFonts w:cstheme="minorHAnsi"/>
+        </w:rPr>
+      </w:pPr>
+      <w:r>
+        <w:rPr>
+          <w:rFonts w:cstheme="minorHAnsi"/>
+        </w:rPr>
+        <w:t>Lentitud a la hora de capturar algún proyecto.</w:t>
+      </w:r>
+    </w:p>
+    <w:p>
+      <w:pPr>
+        <w:pStyle w:val="Prrafodelista"/>
+        <w:numPr>
+          <w:ilvl w:val="0"/>
+          <w:numId w:val="17"/>
+        </w:numPr>
+        <w:spacing w:after="100" w:afterAutospacing="1"/>
+        <w:jc w:val="both"/>
+        <w:rPr>
+          <w:rFonts w:cstheme="minorHAnsi"/>
+        </w:rPr>
+      </w:pPr>
+      <w:r>
+        <w:rPr>
+          <w:rFonts w:cstheme="minorHAnsi"/>
+        </w:rPr>
+        <w:t>Falta de comunicación a la hora de realizar alguna captura.</w:t>
+      </w:r>
+    </w:p>
+    <w:p>
+      <w:pPr>
+        <w:pStyle w:val="Prrafodelista"/>
+        <w:numPr>
+          <w:ilvl w:val="0"/>
+          <w:numId w:val="17"/>
+        </w:numPr>
+        <w:spacing w:after="100" w:afterAutospacing="1"/>
+        <w:jc w:val="both"/>
+        <w:rPr>
+          <w:rFonts w:cstheme="minorHAnsi"/>
+        </w:rPr>
+      </w:pPr>
+      <w:r>
+        <w:rPr>
+          <w:rFonts w:cstheme="minorHAnsi"/>
+        </w:rPr>
+        <w:t>Falta de organización y control.</w:t>
+      </w:r>
+    </w:p>
+    <w:p>
+      <w:pPr>
+        <w:pStyle w:val="Prrafodelista"/>
+        <w:numPr>
+          <w:ilvl w:val="0"/>
+          <w:numId w:val="17"/>
+        </w:numPr>
+        <w:spacing w:after="100" w:afterAutospacing="1"/>
+        <w:jc w:val="both"/>
+        <w:rPr>
+          <w:rFonts w:cstheme="minorHAnsi"/>
+        </w:rPr>
+      </w:pPr>
+      <w:r>
+        <w:rPr>
+          <w:rFonts w:cstheme="minorHAnsi"/>
+        </w:rPr>
+        <w:t>Trabajo tedioso.</w:t>
+      </w:r>
+    </w:p>
+    <w:p>
+      <w:pPr>
+        <w:pStyle w:val="Prrafodelista"/>
+        <w:numPr>
+          <w:ilvl w:val="0"/>
+          <w:numId w:val="17"/>
+        </w:numPr>
+        <w:spacing w:after="100" w:afterAutospacing="1"/>
+        <w:jc w:val="both"/>
+        <w:rPr>
+          <w:rFonts w:cstheme="minorHAnsi"/>
+        </w:rPr>
+      </w:pPr>
+      <w:r>
+        <w:rPr>
+          <w:rFonts w:cstheme="minorHAnsi"/>
+        </w:rPr>
+        <w:t>Entre otras acciones que entorpezcan las actividades.</w:t>
+      </w:r>
+    </w:p>
+    <w:p>
+      <w:pPr>
+        <w:spacing w:after="100" w:afterAutospacing="1"/>
+        <w:jc w:val="both"/>
+        <w:rPr>
+          <w:rFonts w:cstheme="minorHAnsi"/>
+        </w:rPr>
+      </w:pPr>
+      <w:r>
+        <w:rPr>
+          <w:rFonts w:cstheme="minorHAnsi"/>
+        </w:rPr>
+        <w:t xml:space="preserve">Por estas razones se requiere la creación de un sistema  que automatice el registro y administración de los proyectos para las convocatorias de los diferentes fondos a los cuales se gestiona y con esto facilitar el trabajo del administrador del área de </w:t>
+      </w:r>
+      <w:r>
+        <w:rPr>
+          <w:rFonts w:cstheme="minorHAnsi"/>
+        </w:rPr>
+        <w:t>subdirección gestión de fondos.</w:t>
+      </w:r>
+    </w:p>
+    <w:p>
+      <w:pPr>
+        <w:spacing w:after="100" w:afterAutospacing="1"/>
+        <w:jc w:val="both"/>
+        <w:rPr>
+          <w:rFonts w:cstheme="minorHAnsi"/>
+        </w:rPr>
+      </w:pPr>
+      <w:r>
+        <w:rPr>
+          <w:rFonts w:cstheme="minorHAnsi"/>
+        </w:rPr>
+        <w:t>Por lo tanto, el software contara con ciertas características que brindaran soluciones adecuadas. Con esto el sistema constara de las siguientes características:</w:t>
+      </w:r>
+    </w:p>
+    <w:p>
+      <w:pPr>
+        <w:pStyle w:val="Prrafodelista"/>
+        <w:numPr>
+          <w:ilvl w:val="0"/>
+          <w:numId w:val="18"/>
+        </w:numPr>
+        <w:spacing w:after="100" w:afterAutospacing="1"/>
+        <w:jc w:val="both"/>
+        <w:rPr>
+          <w:rFonts w:cstheme="minorHAnsi"/>
+        </w:rPr>
+      </w:pPr>
+      <w:r>
+        <w:rPr>
+          <w:rFonts w:cstheme="minorHAnsi"/>
+        </w:rPr>
+        <w:t>Un software amigable.</w:t>
+      </w:r>
+    </w:p>
+    <w:p>
+      <w:pPr>
+        <w:pStyle w:val="Prrafodelista"/>
+        <w:numPr>
+          <w:ilvl w:val="0"/>
+          <w:numId w:val="18"/>
+        </w:numPr>
+        <w:spacing w:after="100" w:afterAutospacing="1"/>
+        <w:jc w:val="both"/>
+        <w:rPr>
+          <w:rFonts w:cstheme="minorHAnsi"/>
+        </w:rPr>
+      </w:pPr>
+      <w:r>
+        <w:rPr>
+          <w:rFonts w:cstheme="minorHAnsi"/>
+        </w:rPr>
+        <w:t>Un software fácil de usar.</w:t>
+      </w:r>
+    </w:p>
+    <w:p>
+      <w:pPr>
+        <w:pStyle w:val="Prrafodelista"/>
+        <w:numPr>
+          <w:ilvl w:val="0"/>
+          <w:numId w:val="18"/>
+        </w:numPr>
+        <w:spacing w:after="100" w:afterAutospacing="1"/>
+        <w:jc w:val="both"/>
+        <w:rPr>
+          <w:rFonts w:cstheme="minorHAnsi"/>
+        </w:rPr>
+      </w:pPr>
+      <w:r>
+        <w:rPr>
+          <w:rFonts w:cstheme="minorHAnsi"/>
+        </w:rPr>
+        <w:t>Disponibilidad.</w:t>
+      </w:r>
+    </w:p>
+    <w:p>
+      <w:pPr>
+        <w:pStyle w:val="Prrafodelista"/>
+        <w:numPr>
+          <w:ilvl w:val="0"/>
+          <w:numId w:val="18"/>
+        </w:numPr>
+        <w:spacing w:after="100" w:afterAutospacing="1"/>
+        <w:jc w:val="both"/>
+        <w:rPr>
+          <w:rFonts w:cstheme="minorHAnsi"/>
+        </w:rPr>
+      </w:pPr>
+      <w:r>
+        <w:rPr>
+          <w:rFonts w:cstheme="minorHAnsi"/>
+        </w:rPr>
+        <w:t>Compatible con los diferentes navegadores.</w:t>
+      </w:r>
+    </w:p>
+    <w:p>
+      <w:pPr>
+        <w:pStyle w:val="Prrafodelista"/>
+        <w:numPr>
+          <w:ilvl w:val="0"/>
+          <w:numId w:val="18"/>
+        </w:numPr>
+        <w:spacing w:after="100" w:afterAutospacing="1"/>
+        <w:jc w:val="both"/>
+        <w:rPr>
+          <w:rFonts w:cstheme="minorHAnsi"/>
+        </w:rPr>
+      </w:pPr>
+      <w:r>
+        <w:rPr>
+          <w:rFonts w:cstheme="minorHAnsi"/>
+        </w:rPr>
+        <w:t>Seguro.</w:t>
+      </w:r>
+    </w:p>
+    <w:p>
+      <w:pPr>
+        <w:pStyle w:val="Prrafodelista"/>
+        <w:numPr>
+          <w:ilvl w:val="0"/>
+          <w:numId w:val="18"/>
+        </w:numPr>
+        <w:spacing w:after="100" w:afterAutospacing="1"/>
+        <w:jc w:val="both"/>
+        <w:rPr>
+          <w:rFonts w:cstheme="minorHAnsi"/>
+        </w:rPr>
+      </w:pPr>
+      <w:r>
+        <w:rPr>
+          <w:rFonts w:cstheme="minorHAnsi"/>
+        </w:rPr>
+        <w:t>Actual.</w:t>
+      </w:r>
+    </w:p>
+    <w:p>
+      <w:pPr>
+        <w:pStyle w:val="Prrafodelista"/>
+        <w:numPr>
+          <w:ilvl w:val="0"/>
+          <w:numId w:val="18"/>
+        </w:numPr>
+        <w:spacing w:after="100" w:afterAutospacing="1"/>
+        <w:jc w:val="both"/>
+        <w:rPr>
+          <w:rFonts w:cstheme="minorHAnsi"/>
+        </w:rPr>
+      </w:pPr>
+      <w:r>
+        <w:rPr>
+          <w:rFonts w:cstheme="minorHAnsi"/>
+        </w:rPr>
+        <w:t>Eficiente.</w:t>
+      </w:r>
+    </w:p>
+    <w:p>
+      <w:pPr>
+        <w:pStyle w:val="Prrafodelista"/>
+        <w:numPr>
+          <w:ilvl w:val="0"/>
+          <w:numId w:val="18"/>
+        </w:numPr>
+        <w:spacing w:after="100" w:afterAutospacing="1"/>
+        <w:jc w:val="both"/>
+        <w:rPr>
+          <w:rFonts w:cstheme="minorHAnsi"/>
+        </w:rPr>
+      </w:pPr>
+      <w:r>
+        <w:rPr>
+          <w:rFonts w:cstheme="minorHAnsi"/>
+        </w:rPr>
+        <w:t>Tiempos de respuestas favorables.</w:t>
+      </w:r>
+    </w:p>
+    <w:p>
+      <w:pPr>
+        <w:pStyle w:val="Prrafodelista"/>
+        <w:numPr>
+          <w:ilvl w:val="0"/>
+          <w:numId w:val="18"/>
+        </w:numPr>
+        <w:spacing w:after="100" w:afterAutospacing="1"/>
+        <w:jc w:val="both"/>
+        <w:rPr>
+          <w:rFonts w:cstheme="minorHAnsi"/>
+        </w:rPr>
+      </w:pPr>
+      <w:r>
+        <w:rPr>
+          <w:rFonts w:cstheme="minorHAnsi"/>
+        </w:rPr>
+        <w:t>Fácil de mantener.</w:t>
+      </w:r>
+    </w:p>
+    <w:p>
+      <w:pPr>
+        <w:pStyle w:val="Prrafodelista"/>
+        <w:numPr>
+          <w:ilvl w:val="0"/>
+          <w:numId w:val="18"/>
+        </w:numPr>
+        <w:spacing w:after="100" w:afterAutospacing="1"/>
+        <w:jc w:val="both"/>
+        <w:rPr>
+          <w:rFonts w:cstheme="minorHAnsi"/>
+        </w:rPr>
+      </w:pPr>
+      <w:r>
+        <w:rPr>
+          <w:rFonts w:cstheme="minorHAnsi"/>
+        </w:rPr>
+        <w:t>Capaz de responder de manera adecuada a los cambios.</w:t>
+      </w:r>
+    </w:p>
+    <w:p>
+      <w:pPr>
+        <w:pStyle w:val="Prrafodelista"/>
+        <w:spacing w:after="100" w:afterAutospacing="1"/>
+        <w:jc w:val="both"/>
+        <w:rPr>
+          <w:rFonts w:cstheme="minorHAnsi"/>
+        </w:rPr>
+      </w:pPr>
     </w:p>
     <w:p>
       <w:pPr>
@@ -1373,16 +1968,514 @@
           <w:szCs w:val="26"/>
         </w:rPr>
       </w:pPr>
-    </w:p>
-    <w:p>
-      <w:pPr>
-        <w:jc w:val="both"/>
+      <w:r>
         <w:rPr>
           <w:rFonts w:cstheme="minorHAnsi"/>
           <w:b/>
           <w:sz w:val="26"/>
           <w:szCs w:val="26"/>
         </w:rPr>
+        <w:t>3. Objetivos</w:t>
+      </w:r>
+    </w:p>
+    <w:p>
+      <w:pPr>
+        <w:jc w:val="both"/>
+        <w:rPr>
+          <w:rFonts w:cstheme="minorHAnsi"/>
+          <w:b/>
+          <w:sz w:val="24"/>
+          <w:szCs w:val="24"/>
+        </w:rPr>
+      </w:pPr>
+      <w:r>
+        <w:rPr>
+          <w:rFonts w:cstheme="minorHAnsi"/>
+          <w:b/>
+          <w:sz w:val="24"/>
+          <w:szCs w:val="24"/>
+        </w:rPr>
+        <w:t>3.1 Objetivo General:</w:t>
+      </w:r>
+    </w:p>
+    <w:p>
+      <w:pPr>
+        <w:jc w:val="both"/>
+        <w:rPr>
+          <w:rFonts w:cstheme="minorHAnsi"/>
+        </w:rPr>
+      </w:pPr>
+      <w:r>
+        <w:rPr>
+          <w:rFonts w:cstheme="minorHAnsi"/>
+        </w:rPr>
+        <w:t>Desarrollar un sistema de software para el área de gestión de fondos basado en la web para</w:t>
+      </w:r>
+      <w:r>
+        <w:rPr>
+          <w:rFonts w:cstheme="minorHAnsi"/>
+        </w:rPr>
+        <w:t xml:space="preserve"> la</w:t>
+      </w:r>
+      <w:r>
+        <w:rPr>
+          <w:rFonts w:cstheme="minorHAnsi"/>
+        </w:rPr>
+        <w:t xml:space="preserve"> fundación Markoptic el cual se</w:t>
+      </w:r>
+      <w:r>
+        <w:rPr>
+          <w:rFonts w:cstheme="minorHAnsi"/>
+        </w:rPr>
+        <w:t xml:space="preserve"> especializará</w:t>
+      </w:r>
+      <w:r>
+        <w:rPr>
+          <w:rFonts w:cstheme="minorHAnsi"/>
+        </w:rPr>
+        <w:t xml:space="preserve"> en el </w:t>
+      </w:r>
+      <w:r>
+        <w:rPr>
+          <w:rFonts w:cstheme="minorHAnsi"/>
+        </w:rPr>
+        <w:t>registro,</w:t>
+      </w:r>
+      <w:r>
+        <w:rPr>
+          <w:rFonts w:cstheme="minorHAnsi"/>
+        </w:rPr>
+        <w:t xml:space="preserve"> </w:t>
+      </w:r>
+      <w:r>
+        <w:rPr>
+          <w:rFonts w:cstheme="minorHAnsi"/>
+        </w:rPr>
+        <w:t xml:space="preserve">manejo </w:t>
+      </w:r>
+      <w:r>
+        <w:rPr>
+          <w:rFonts w:cstheme="minorHAnsi"/>
+        </w:rPr>
+        <w:t xml:space="preserve">y gestión </w:t>
+      </w:r>
+      <w:r>
+        <w:rPr>
+          <w:rFonts w:cstheme="minorHAnsi"/>
+        </w:rPr>
+        <w:t>de los</w:t>
+      </w:r>
+      <w:r>
+        <w:rPr>
+          <w:rFonts w:cstheme="minorHAnsi"/>
+        </w:rPr>
+        <w:t xml:space="preserve"> proyectos en los cuales </w:t>
+      </w:r>
+      <w:r>
+        <w:rPr>
+          <w:rFonts w:cstheme="minorHAnsi"/>
+        </w:rPr>
+        <w:t>participe la institución</w:t>
+      </w:r>
+      <w:r>
+        <w:rPr>
+          <w:rFonts w:cstheme="minorHAnsi"/>
+        </w:rPr>
+        <w:t>, s</w:t>
+      </w:r>
+      <w:r>
+        <w:rPr>
+          <w:rFonts w:cstheme="minorHAnsi"/>
+        </w:rPr>
+        <w:t xml:space="preserve">iendo esto el principal objetivo </w:t>
+      </w:r>
+      <w:r>
+        <w:rPr>
+          <w:rFonts w:cstheme="minorHAnsi"/>
+        </w:rPr>
+        <w:t>del sistema.</w:t>
+      </w:r>
+    </w:p>
+    <w:p>
+      <w:pPr>
+        <w:jc w:val="both"/>
+        <w:rPr>
+          <w:rFonts w:cstheme="minorHAnsi"/>
+        </w:rPr>
+      </w:pPr>
+      <w:r>
+        <w:rPr>
+          <w:rFonts w:cstheme="minorHAnsi"/>
+        </w:rPr>
+        <w:t xml:space="preserve">El sistema debe de ser desarrollado usando tecnologías HTML5, CSS, JavaScript y PHP , </w:t>
+      </w:r>
+      <w:r>
+        <w:rPr>
+          <w:rFonts w:cstheme="minorHAnsi"/>
+        </w:rPr>
+        <w:t>así</w:t>
+      </w:r>
+      <w:r>
+        <w:rPr>
+          <w:rFonts w:cstheme="minorHAnsi"/>
+        </w:rPr>
+        <w:t xml:space="preserve"> como con framework</w:t>
+      </w:r>
+      <w:r>
+        <w:rPr>
+          <w:rFonts w:cstheme="minorHAnsi"/>
+        </w:rPr>
+        <w:t>s</w:t>
+      </w:r>
+      <w:r>
+        <w:rPr>
+          <w:rFonts w:cstheme="minorHAnsi"/>
+        </w:rPr>
+        <w:t xml:space="preserve"> necesarios , con una arquitectura que se adapte a los cambios que en un futuro puedan presentarse, </w:t>
+      </w:r>
+      <w:r>
+        <w:rPr>
+          <w:rFonts w:cstheme="minorHAnsi"/>
+        </w:rPr>
+        <w:t>tomando la</w:t>
+      </w:r>
+      <w:r>
+        <w:rPr>
+          <w:rFonts w:cstheme="minorHAnsi"/>
+        </w:rPr>
+        <w:t xml:space="preserve"> </w:t>
+      </w:r>
+      <w:r>
+        <w:rPr>
+          <w:rFonts w:cstheme="minorHAnsi"/>
+        </w:rPr>
+        <w:t xml:space="preserve">metodología </w:t>
+      </w:r>
+      <w:r>
+        <w:rPr>
+          <w:rFonts w:cstheme="minorHAnsi"/>
+        </w:rPr>
+        <w:t>más</w:t>
+      </w:r>
+      <w:r>
+        <w:rPr>
+          <w:rFonts w:cstheme="minorHAnsi"/>
+        </w:rPr>
+        <w:t xml:space="preserve"> acorde</w:t>
+      </w:r>
+      <w:r>
+        <w:rPr>
+          <w:rFonts w:cstheme="minorHAnsi"/>
+        </w:rPr>
+        <w:t>.</w:t>
+      </w:r>
+    </w:p>
+    <w:p>
+      <w:pPr>
+        <w:jc w:val="both"/>
+        <w:rPr>
+          <w:rFonts w:cstheme="minorHAnsi"/>
+          <w:b/>
+          <w:sz w:val="24"/>
+          <w:szCs w:val="24"/>
+        </w:rPr>
+      </w:pPr>
+    </w:p>
+    <w:p>
+      <w:pPr>
+        <w:jc w:val="both"/>
+        <w:rPr>
+          <w:rFonts w:cstheme="minorHAnsi"/>
+          <w:b/>
+          <w:sz w:val="24"/>
+          <w:szCs w:val="24"/>
+        </w:rPr>
+      </w:pPr>
+      <w:r>
+        <w:rPr>
+          <w:rFonts w:cstheme="minorHAnsi"/>
+          <w:b/>
+          <w:sz w:val="24"/>
+          <w:szCs w:val="24"/>
+        </w:rPr>
+        <w:lastRenderedPageBreak/>
+        <w:t xml:space="preserve">3.2 Objetivos </w:t>
+      </w:r>
+      <w:r>
+        <w:rPr>
+          <w:rFonts w:cstheme="minorHAnsi"/>
+          <w:b/>
+          <w:sz w:val="24"/>
+          <w:szCs w:val="24"/>
+        </w:rPr>
+        <w:t>Específicos</w:t>
+      </w:r>
+      <w:r>
+        <w:rPr>
+          <w:rFonts w:cstheme="minorHAnsi"/>
+          <w:b/>
+          <w:sz w:val="24"/>
+          <w:szCs w:val="24"/>
+        </w:rPr>
+        <w:t>:</w:t>
+      </w:r>
+    </w:p>
+    <w:p>
+      <w:pPr>
+        <w:pStyle w:val="Prrafodelista"/>
+        <w:numPr>
+          <w:ilvl w:val="0"/>
+          <w:numId w:val="7"/>
+        </w:numPr>
+        <w:jc w:val="both"/>
+        <w:rPr>
+          <w:rFonts w:cstheme="minorHAnsi"/>
+        </w:rPr>
+      </w:pPr>
+      <w:r>
+        <w:rPr>
+          <w:rFonts w:cstheme="minorHAnsi"/>
+        </w:rPr>
+        <w:t>Definir la información requerida en los proyecto.</w:t>
+      </w:r>
+    </w:p>
+    <w:p>
+      <w:pPr>
+        <w:pStyle w:val="Prrafodelista"/>
+        <w:numPr>
+          <w:ilvl w:val="0"/>
+          <w:numId w:val="7"/>
+        </w:numPr>
+        <w:jc w:val="both"/>
+        <w:rPr>
+          <w:rFonts w:cstheme="minorHAnsi"/>
+        </w:rPr>
+      </w:pPr>
+      <w:r>
+        <w:rPr>
+          <w:rFonts w:cstheme="minorHAnsi"/>
+        </w:rPr>
+        <w:t xml:space="preserve">Creación de la base de datos donde se </w:t>
+      </w:r>
+      <w:r>
+        <w:rPr>
+          <w:rFonts w:cstheme="minorHAnsi"/>
+        </w:rPr>
+        <w:t>almacenará</w:t>
+      </w:r>
+      <w:r>
+        <w:rPr>
+          <w:rFonts w:cstheme="minorHAnsi"/>
+        </w:rPr>
+        <w:t>n los proyectos.</w:t>
+      </w:r>
+    </w:p>
+    <w:p>
+      <w:pPr>
+        <w:pStyle w:val="Prrafodelista"/>
+        <w:numPr>
+          <w:ilvl w:val="0"/>
+          <w:numId w:val="7"/>
+        </w:numPr>
+        <w:jc w:val="both"/>
+        <w:rPr>
+          <w:rFonts w:cstheme="minorHAnsi"/>
+        </w:rPr>
+      </w:pPr>
+      <w:r>
+        <w:rPr>
+          <w:rFonts w:cstheme="minorHAnsi"/>
+        </w:rPr>
+        <w:t>Creación de un sistema de autentificación.</w:t>
+      </w:r>
+    </w:p>
+    <w:p>
+      <w:pPr>
+        <w:pStyle w:val="Prrafodelista"/>
+        <w:numPr>
+          <w:ilvl w:val="0"/>
+          <w:numId w:val="7"/>
+        </w:numPr>
+        <w:jc w:val="both"/>
+        <w:rPr>
+          <w:rFonts w:cstheme="minorHAnsi"/>
+        </w:rPr>
+      </w:pPr>
+      <w:r>
+        <w:rPr>
+          <w:rFonts w:cstheme="minorHAnsi"/>
+        </w:rPr>
+        <w:t>Creación del sistema de registro de los proyectos</w:t>
+      </w:r>
+    </w:p>
+    <w:p>
+      <w:pPr>
+        <w:pStyle w:val="Prrafodelista"/>
+        <w:numPr>
+          <w:ilvl w:val="0"/>
+          <w:numId w:val="7"/>
+        </w:numPr>
+        <w:jc w:val="both"/>
+        <w:rPr>
+          <w:rFonts w:cstheme="minorHAnsi"/>
+        </w:rPr>
+      </w:pPr>
+      <w:r>
+        <w:rPr>
+          <w:rFonts w:cstheme="minorHAnsi"/>
+        </w:rPr>
+        <w:t>Creación de un CRUD para el administrador</w:t>
+      </w:r>
+      <w:r>
+        <w:rPr>
+          <w:rFonts w:cstheme="minorHAnsi"/>
+        </w:rPr>
+        <w:t xml:space="preserve"> en el Content Managent System</w:t>
+      </w:r>
+      <w:r>
+        <w:rPr>
+          <w:rFonts w:cstheme="minorHAnsi"/>
+        </w:rPr>
+        <w:t>.</w:t>
+      </w:r>
+    </w:p>
+    <w:p>
+      <w:pPr>
+        <w:pStyle w:val="Prrafodelista"/>
+        <w:numPr>
+          <w:ilvl w:val="0"/>
+          <w:numId w:val="7"/>
+        </w:numPr>
+        <w:jc w:val="both"/>
+        <w:rPr>
+          <w:rFonts w:cstheme="minorHAnsi"/>
+        </w:rPr>
+      </w:pPr>
+      <w:r>
+        <w:rPr>
+          <w:rFonts w:cstheme="minorHAnsi"/>
+        </w:rPr>
+        <w:t>Creación</w:t>
+      </w:r>
+      <w:r>
+        <w:rPr>
+          <w:rFonts w:cstheme="minorHAnsi"/>
+        </w:rPr>
+        <w:t xml:space="preserve"> de un modulo de búsqueda para el administrador donde pueda visualizar los proyectos registrados en el sistema</w:t>
+      </w:r>
+      <w:r>
+        <w:rPr>
+          <w:rFonts w:cstheme="minorHAnsi"/>
+        </w:rPr>
+        <w:t>.</w:t>
+      </w:r>
+    </w:p>
+    <w:p>
+      <w:pPr>
+        <w:pStyle w:val="Prrafodelista"/>
+        <w:numPr>
+          <w:ilvl w:val="0"/>
+          <w:numId w:val="7"/>
+        </w:numPr>
+        <w:jc w:val="both"/>
+        <w:rPr>
+          <w:rFonts w:cstheme="minorHAnsi"/>
+        </w:rPr>
+      </w:pPr>
+      <w:r>
+        <w:rPr>
+          <w:rFonts w:cstheme="minorHAnsi"/>
+        </w:rPr>
+        <w:t>El sistema debe poder ser accesible a través de internet</w:t>
+      </w:r>
+      <w:r>
+        <w:rPr>
+          <w:rFonts w:cstheme="minorHAnsi"/>
+        </w:rPr>
+        <w:t>.</w:t>
+      </w:r>
+    </w:p>
+    <w:p>
+      <w:pPr>
+        <w:pStyle w:val="Prrafodelista"/>
+        <w:numPr>
+          <w:ilvl w:val="0"/>
+          <w:numId w:val="7"/>
+        </w:numPr>
+        <w:jc w:val="both"/>
+        <w:rPr>
+          <w:rFonts w:cstheme="minorHAnsi"/>
+        </w:rPr>
+      </w:pPr>
+      <w:r>
+        <w:rPr>
+          <w:rFonts w:cstheme="minorHAnsi"/>
+        </w:rPr>
+        <w:t>Crear un mó</w:t>
+      </w:r>
+      <w:r>
+        <w:rPr>
+          <w:rFonts w:cstheme="minorHAnsi"/>
+        </w:rPr>
+        <w:t>dulo de retroalimentación para futuras ideas</w:t>
+      </w:r>
+      <w:r>
+        <w:rPr>
+          <w:rFonts w:cstheme="minorHAnsi"/>
+        </w:rPr>
+        <w:t>.</w:t>
+      </w:r>
+    </w:p>
+    <w:p>
+      <w:pPr>
+        <w:pStyle w:val="Prrafodelista"/>
+        <w:numPr>
+          <w:ilvl w:val="0"/>
+          <w:numId w:val="7"/>
+        </w:numPr>
+        <w:jc w:val="both"/>
+        <w:rPr>
+          <w:rFonts w:cstheme="minorHAnsi"/>
+        </w:rPr>
+      </w:pPr>
+      <w:r>
+        <w:rPr>
+          <w:rFonts w:cstheme="minorHAnsi"/>
+        </w:rPr>
+        <w:t>Crear un módulo para ayuda en línea.</w:t>
+      </w:r>
+    </w:p>
+    <w:p>
+      <w:pPr>
+        <w:pStyle w:val="Prrafodelista"/>
+        <w:numPr>
+          <w:ilvl w:val="0"/>
+          <w:numId w:val="7"/>
+        </w:numPr>
+        <w:jc w:val="both"/>
+        <w:rPr>
+          <w:rFonts w:cstheme="minorHAnsi"/>
+        </w:rPr>
+      </w:pPr>
+      <w:r>
+        <w:rPr>
+          <w:rFonts w:cstheme="minorHAnsi"/>
+        </w:rPr>
+        <w:t>Diseñar el sistema tomando en cuenta la posibilidad de añadir otras características en un futuro</w:t>
+      </w:r>
+      <w:r>
+        <w:rPr>
+          <w:rFonts w:cstheme="minorHAnsi"/>
+        </w:rPr>
+        <w:t>.</w:t>
+      </w:r>
+    </w:p>
+    <w:p>
+      <w:pPr>
+        <w:jc w:val="both"/>
+        <w:rPr>
+          <w:rFonts w:cstheme="minorHAnsi"/>
+        </w:rPr>
       </w:pPr>
     </w:p>
     <w:p>
@@ -1402,409 +2495,455 @@
           <w:sz w:val="26"/>
           <w:szCs w:val="26"/>
         </w:rPr>
+        <w:t>4. Problemas a resolver</w:t>
+      </w:r>
+    </w:p>
+    <w:p>
+      <w:pPr>
+        <w:jc w:val="both"/>
+        <w:rPr>
+          <w:rFonts w:cstheme="minorHAnsi"/>
+        </w:rPr>
+      </w:pPr>
+      <w:r>
+        <w:rPr>
+          <w:rFonts w:cstheme="minorHAnsi"/>
+        </w:rPr>
+        <w:t xml:space="preserve">Hoy en día es muy común ver como las empresas </w:t>
+      </w:r>
+      <w:r>
+        <w:rPr>
+          <w:rFonts w:cstheme="minorHAnsi"/>
+        </w:rPr>
+        <w:t>deciden adentrarse</w:t>
+      </w:r>
+      <w:r>
+        <w:rPr>
+          <w:rFonts w:cstheme="minorHAnsi"/>
+        </w:rPr>
+        <w:t xml:space="preserve"> en la </w:t>
+      </w:r>
+      <w:r>
+        <w:rPr>
+          <w:rFonts w:cstheme="minorHAnsi"/>
+        </w:rPr>
+        <w:t>tecnología,</w:t>
+      </w:r>
+      <w:r>
+        <w:rPr>
+          <w:rFonts w:cstheme="minorHAnsi"/>
+        </w:rPr>
+        <w:t xml:space="preserve"> </w:t>
+      </w:r>
+      <w:r>
+        <w:rPr>
+          <w:rFonts w:cstheme="minorHAnsi"/>
+        </w:rPr>
+        <w:t>adquiriendo así sistemas para sus propias exigencias, p</w:t>
+      </w:r>
+      <w:r>
+        <w:rPr>
+          <w:rFonts w:cstheme="minorHAnsi"/>
+        </w:rPr>
+        <w:t>ero se debe de tener en cuenta que las necesidades de cada organización son distintas y que es muy común que las soluciones de software que ya existen en el mercado no se ajusten a las necesidades</w:t>
+      </w:r>
+      <w:r>
+        <w:rPr>
+          <w:rFonts w:cstheme="minorHAnsi"/>
+        </w:rPr>
+        <w:t xml:space="preserve"> específicas</w:t>
+      </w:r>
+      <w:r>
+        <w:rPr>
+          <w:rFonts w:cstheme="minorHAnsi"/>
+        </w:rPr>
+        <w:t xml:space="preserve"> de las </w:t>
+      </w:r>
+      <w:r>
+        <w:rPr>
+          <w:rFonts w:cstheme="minorHAnsi"/>
+        </w:rPr>
+        <w:t>empresas,</w:t>
+      </w:r>
+      <w:r>
+        <w:rPr>
+          <w:rFonts w:cstheme="minorHAnsi"/>
+        </w:rPr>
+        <w:t xml:space="preserve"> y por lo tanto, </w:t>
+      </w:r>
+      <w:r>
+        <w:rPr>
+          <w:rFonts w:cstheme="minorHAnsi"/>
+        </w:rPr>
+        <w:t>se vean en el apuro</w:t>
+      </w:r>
+      <w:r>
+        <w:rPr>
+          <w:rFonts w:cstheme="minorHAnsi"/>
+        </w:rPr>
+        <w:t xml:space="preserve"> de crear una solución de software que cumpla con sus requerimientos.</w:t>
+      </w:r>
+    </w:p>
+    <w:p>
+      <w:pPr>
+        <w:jc w:val="both"/>
+        <w:rPr>
+          <w:rFonts w:cstheme="minorHAnsi"/>
+        </w:rPr>
+      </w:pPr>
+      <w:r>
+        <w:rPr>
+          <w:rFonts w:cstheme="minorHAnsi"/>
+        </w:rPr>
+        <w:t xml:space="preserve">Este es el principal problema que se busca resolver en este proyecto, un sistema software que se ajuste precisamente a las necesidades que ocupe la </w:t>
+      </w:r>
+      <w:r>
+        <w:rPr>
+          <w:rFonts w:cstheme="minorHAnsi"/>
+        </w:rPr>
+        <w:t>empresa,</w:t>
+      </w:r>
+      <w:r>
+        <w:rPr>
+          <w:rFonts w:cstheme="minorHAnsi"/>
+        </w:rPr>
+        <w:t xml:space="preserve"> que como se suscita </w:t>
+      </w:r>
+      <w:r>
+        <w:rPr>
+          <w:rFonts w:cstheme="minorHAnsi"/>
+        </w:rPr>
+        <w:t>anteriormente,</w:t>
+      </w:r>
+      <w:r>
+        <w:rPr>
+          <w:rFonts w:cstheme="minorHAnsi"/>
+        </w:rPr>
+        <w:t xml:space="preserve"> es el </w:t>
+      </w:r>
+      <w:r>
+        <w:rPr>
+          <w:rFonts w:cstheme="minorHAnsi"/>
+        </w:rPr>
+        <w:t>registro</w:t>
+      </w:r>
+      <w:r>
+        <w:rPr>
+          <w:rFonts w:cstheme="minorHAnsi"/>
+        </w:rPr>
+        <w:t xml:space="preserve"> y </w:t>
+      </w:r>
+      <w:r>
+        <w:rPr>
+          <w:rFonts w:cstheme="minorHAnsi"/>
+        </w:rPr>
+        <w:t>manejo</w:t>
+      </w:r>
+      <w:r>
+        <w:rPr>
+          <w:rFonts w:cstheme="minorHAnsi"/>
+        </w:rPr>
+        <w:t xml:space="preserve"> de proyectos de las convocatorias que se hayan encontrado a nivel nacional e internacional, para así, una vez gestionados en el sistema, </w:t>
+      </w:r>
+      <w:r>
+        <w:rPr>
+          <w:rFonts w:cstheme="minorHAnsi"/>
+        </w:rPr>
+        <w:t xml:space="preserve">en </w:t>
+      </w:r>
+      <w:r>
+        <w:rPr>
+          <w:rFonts w:cstheme="minorHAnsi"/>
+        </w:rPr>
+        <w:t>este mismo se pueda</w:t>
+      </w:r>
+      <w:r>
+        <w:rPr>
+          <w:rFonts w:cstheme="minorHAnsi"/>
+        </w:rPr>
+        <w:t xml:space="preserve"> la</w:t>
+      </w:r>
+      <w:r>
+        <w:rPr>
+          <w:rFonts w:cstheme="minorHAnsi"/>
+        </w:rPr>
+        <w:t xml:space="preserve"> </w:t>
+      </w:r>
+      <w:r>
+        <w:rPr>
+          <w:rFonts w:cstheme="minorHAnsi"/>
+        </w:rPr>
+        <w:t>asignación del proyecto de acuerdo a la pertinencia del perfil</w:t>
+      </w:r>
+      <w:r>
+        <w:rPr>
+          <w:rFonts w:cstheme="minorHAnsi"/>
+        </w:rPr>
+        <w:t xml:space="preserve"> para empezar a trabajar en el proyecto , o incluso, que los propios investigadores revisen los proyectos y ellos mismos tomen algún proyecto de su interés.</w:t>
+      </w:r>
+    </w:p>
+    <w:p>
+      <w:pPr>
+        <w:jc w:val="both"/>
+        <w:rPr>
+          <w:rFonts w:cstheme="minorHAnsi"/>
+        </w:rPr>
+      </w:pPr>
+      <w:r>
+        <w:rPr>
+          <w:rFonts w:cstheme="minorHAnsi"/>
+        </w:rPr>
+        <w:t xml:space="preserve">Existen otros problemas secundarios que se buscan resolver con el sistema. Que </w:t>
+      </w:r>
+      <w:r>
+        <w:rPr>
+          <w:rFonts w:cstheme="minorHAnsi"/>
+        </w:rPr>
+        <w:t>a continuación</w:t>
+      </w:r>
+      <w:r>
+        <w:rPr>
+          <w:rFonts w:cstheme="minorHAnsi"/>
+        </w:rPr>
+        <w:t xml:space="preserve"> se mencionan:</w:t>
+      </w:r>
+    </w:p>
+    <w:p>
+      <w:pPr>
+        <w:pStyle w:val="Prrafodelista"/>
+        <w:numPr>
+          <w:ilvl w:val="0"/>
+          <w:numId w:val="19"/>
+        </w:numPr>
+        <w:jc w:val="both"/>
+        <w:rPr>
+          <w:rFonts w:cstheme="minorHAnsi"/>
+        </w:rPr>
+      </w:pPr>
+      <w:r>
+        <w:rPr>
+          <w:rFonts w:cstheme="minorHAnsi"/>
+        </w:rPr>
+        <w:t>La captura simult</w:t>
+      </w:r>
+      <w:r>
+        <w:rPr>
+          <w:rFonts w:cstheme="minorHAnsi"/>
+        </w:rPr>
+        <w:t>á</w:t>
+      </w:r>
+      <w:r>
+        <w:rPr>
+          <w:rFonts w:cstheme="minorHAnsi"/>
+        </w:rPr>
+        <w:t xml:space="preserve">nea de proyectos </w:t>
+      </w:r>
+      <w:r>
+        <w:rPr>
+          <w:rFonts w:cstheme="minorHAnsi"/>
+        </w:rPr>
+        <w:t>en la web, aumentando así, la rapidez de la captura de estos mismos.</w:t>
+      </w:r>
+    </w:p>
+    <w:p>
+      <w:pPr>
+        <w:pStyle w:val="Prrafodelista"/>
+        <w:numPr>
+          <w:ilvl w:val="0"/>
+          <w:numId w:val="19"/>
+        </w:numPr>
+        <w:jc w:val="both"/>
+        <w:rPr>
+          <w:rFonts w:cstheme="minorHAnsi"/>
+        </w:rPr>
+      </w:pPr>
+      <w:r>
+        <w:rPr>
+          <w:rFonts w:cstheme="minorHAnsi"/>
+        </w:rPr>
+        <w:t xml:space="preserve">Multiplicidad de usuarios, </w:t>
+      </w:r>
+      <w:r>
+        <w:rPr>
+          <w:rFonts w:cstheme="minorHAnsi"/>
+        </w:rPr>
+        <w:t>varios usuarios conectados al sistema realizando diferente labores</w:t>
+      </w:r>
+      <w:r>
+        <w:rPr>
+          <w:rFonts w:cstheme="minorHAnsi"/>
+        </w:rPr>
+        <w:t xml:space="preserve">. </w:t>
+      </w:r>
+    </w:p>
+    <w:p>
+      <w:pPr>
+        <w:pStyle w:val="Prrafodelista"/>
+        <w:numPr>
+          <w:ilvl w:val="0"/>
+          <w:numId w:val="19"/>
+        </w:numPr>
+        <w:jc w:val="both"/>
+        <w:rPr>
+          <w:rFonts w:cstheme="minorHAnsi"/>
+        </w:rPr>
+      </w:pPr>
+      <w:r>
+        <w:rPr>
+          <w:rFonts w:cstheme="minorHAnsi"/>
+        </w:rPr>
+        <w:t xml:space="preserve">Un manual que </w:t>
+      </w:r>
+      <w:r>
+        <w:rPr>
+          <w:rFonts w:cstheme="minorHAnsi"/>
+        </w:rPr>
+        <w:t>auxilien</w:t>
+      </w:r>
+      <w:r>
+        <w:rPr>
+          <w:rFonts w:cstheme="minorHAnsi"/>
+        </w:rPr>
+        <w:t xml:space="preserve"> a los </w:t>
+      </w:r>
+      <w:r>
+        <w:rPr>
+          <w:rFonts w:cstheme="minorHAnsi"/>
+        </w:rPr>
+        <w:t>usuarios,</w:t>
+      </w:r>
+      <w:r>
+        <w:rPr>
+          <w:rFonts w:cstheme="minorHAnsi"/>
+        </w:rPr>
+        <w:t xml:space="preserve"> a</w:t>
+      </w:r>
+      <w:r>
+        <w:rPr>
+          <w:rFonts w:cstheme="minorHAnsi"/>
+        </w:rPr>
+        <w:t xml:space="preserve"> observar</w:t>
+      </w:r>
+      <w:r>
+        <w:rPr>
+          <w:rFonts w:cstheme="minorHAnsi"/>
+        </w:rPr>
+        <w:t xml:space="preserve"> la manera correcta de llenado</w:t>
+      </w:r>
+      <w:r>
+        <w:rPr>
+          <w:rFonts w:cstheme="minorHAnsi"/>
+        </w:rPr>
+        <w:t>.</w:t>
+      </w:r>
+    </w:p>
+    <w:p>
+      <w:pPr>
+        <w:pStyle w:val="Prrafodelista"/>
+        <w:numPr>
+          <w:ilvl w:val="0"/>
+          <w:numId w:val="19"/>
+        </w:numPr>
+        <w:jc w:val="both"/>
+        <w:rPr>
+          <w:rFonts w:cstheme="minorHAnsi"/>
+        </w:rPr>
+      </w:pPr>
+      <w:r>
+        <w:rPr>
+          <w:rFonts w:cstheme="minorHAnsi"/>
+        </w:rPr>
+        <w:t xml:space="preserve">Indicaciones que asistan a los usuarios. </w:t>
+      </w:r>
+      <w:r>
+        <w:rPr>
+          <w:rFonts w:cstheme="minorHAnsi"/>
+        </w:rPr>
+        <w:t xml:space="preserve"> </w:t>
+      </w:r>
+    </w:p>
+    <w:p>
+      <w:pPr>
+        <w:pStyle w:val="Prrafodelista"/>
+        <w:numPr>
+          <w:ilvl w:val="0"/>
+          <w:numId w:val="19"/>
+        </w:numPr>
+        <w:jc w:val="both"/>
+        <w:rPr>
+          <w:rFonts w:cstheme="minorHAnsi"/>
+        </w:rPr>
+      </w:pPr>
+      <w:r>
+        <w:rPr>
+          <w:rFonts w:cstheme="minorHAnsi"/>
+        </w:rPr>
+        <w:t>Un apartado de retroalimentación para sugerencias o mejoras al sistema.</w:t>
+      </w:r>
+    </w:p>
+    <w:p>
+      <w:pPr>
+        <w:pStyle w:val="Prrafodelista"/>
+        <w:numPr>
+          <w:ilvl w:val="0"/>
+          <w:numId w:val="19"/>
+        </w:numPr>
+        <w:jc w:val="both"/>
+        <w:rPr>
+          <w:rFonts w:cstheme="minorHAnsi"/>
+        </w:rPr>
+      </w:pPr>
+      <w:r>
+        <w:rPr>
+          <w:rFonts w:cstheme="minorHAnsi"/>
+        </w:rPr>
         <w:lastRenderedPageBreak/>
-        <w:t>3. Objetivos</w:t>
-      </w:r>
-    </w:p>
-    <w:p>
-      <w:pPr>
-        <w:jc w:val="both"/>
-        <w:rPr>
-          <w:rFonts w:cstheme="minorHAnsi"/>
-          <w:b/>
-          <w:sz w:val="24"/>
-          <w:szCs w:val="24"/>
-        </w:rPr>
-      </w:pPr>
-      <w:r>
-        <w:rPr>
-          <w:rFonts w:cstheme="minorHAnsi"/>
-          <w:b/>
-          <w:sz w:val="24"/>
-          <w:szCs w:val="24"/>
-        </w:rPr>
-        <w:t>3.1 Objetivo General:</w:t>
-      </w:r>
-    </w:p>
-    <w:p>
-      <w:pPr>
-        <w:jc w:val="both"/>
-        <w:rPr>
-          <w:rFonts w:cstheme="minorHAnsi"/>
-        </w:rPr>
-      </w:pPr>
-      <w:r>
-        <w:rPr>
-          <w:rFonts w:cstheme="minorHAnsi"/>
-        </w:rPr>
-        <w:t>Desarrollar un sistema de software para el área de gestión de fondos basado en la web para</w:t>
-      </w:r>
-      <w:r>
-        <w:rPr>
-          <w:rFonts w:cstheme="minorHAnsi"/>
-        </w:rPr>
-        <w:t xml:space="preserve"> la</w:t>
-      </w:r>
-      <w:r>
-        <w:rPr>
-          <w:rFonts w:cstheme="minorHAnsi"/>
-        </w:rPr>
-        <w:t xml:space="preserve"> fundación </w:t>
-      </w:r>
-      <w:proofErr w:type="spellStart"/>
-      <w:r>
-        <w:rPr>
-          <w:rFonts w:cstheme="minorHAnsi"/>
-        </w:rPr>
-        <w:t>Markoptic</w:t>
-      </w:r>
-      <w:proofErr w:type="spellEnd"/>
-      <w:r>
-        <w:rPr>
-          <w:rFonts w:cstheme="minorHAnsi"/>
-        </w:rPr>
-        <w:t xml:space="preserve"> el cual se</w:t>
-      </w:r>
-      <w:r>
-        <w:rPr>
-          <w:rFonts w:cstheme="minorHAnsi"/>
-        </w:rPr>
-        <w:t xml:space="preserve"> especializara en el </w:t>
-      </w:r>
-      <w:proofErr w:type="gramStart"/>
-      <w:r>
-        <w:rPr>
-          <w:rFonts w:cstheme="minorHAnsi"/>
-        </w:rPr>
-        <w:t>registro ,</w:t>
-      </w:r>
-      <w:proofErr w:type="gramEnd"/>
-      <w:r>
-        <w:rPr>
-          <w:rFonts w:cstheme="minorHAnsi"/>
-        </w:rPr>
-        <w:t xml:space="preserve"> </w:t>
-      </w:r>
-      <w:r>
-        <w:rPr>
-          <w:rFonts w:cstheme="minorHAnsi"/>
-        </w:rPr>
-        <w:t xml:space="preserve">manejo </w:t>
-      </w:r>
-      <w:r>
-        <w:rPr>
-          <w:rFonts w:cstheme="minorHAnsi"/>
-        </w:rPr>
-        <w:t xml:space="preserve">y gestión </w:t>
-      </w:r>
-      <w:r>
-        <w:rPr>
-          <w:rFonts w:cstheme="minorHAnsi"/>
-        </w:rPr>
-        <w:t>de los</w:t>
-      </w:r>
-      <w:r>
-        <w:rPr>
-          <w:rFonts w:cstheme="minorHAnsi"/>
-        </w:rPr>
-        <w:t xml:space="preserve"> proyectos en los cuales se ande</w:t>
-      </w:r>
-      <w:r>
-        <w:rPr>
-          <w:rFonts w:cstheme="minorHAnsi"/>
-        </w:rPr>
-        <w:t>n participando.</w:t>
-      </w:r>
-    </w:p>
-    <w:p>
-      <w:pPr>
-        <w:jc w:val="both"/>
-        <w:rPr>
-          <w:rFonts w:cstheme="minorHAnsi"/>
-        </w:rPr>
-      </w:pPr>
-      <w:r>
-        <w:rPr>
-          <w:rFonts w:cstheme="minorHAnsi"/>
-        </w:rPr>
-        <w:t xml:space="preserve">El sistema debe de ser desarrollado usando tecnologías HTML5, CSS, </w:t>
-      </w:r>
-      <w:proofErr w:type="spellStart"/>
-      <w:r>
-        <w:rPr>
-          <w:rFonts w:cstheme="minorHAnsi"/>
-        </w:rPr>
-        <w:t>JavaScript</w:t>
-      </w:r>
-      <w:proofErr w:type="spellEnd"/>
-      <w:r>
-        <w:rPr>
-          <w:rFonts w:cstheme="minorHAnsi"/>
-        </w:rPr>
-        <w:t xml:space="preserve"> y PHP , </w:t>
-      </w:r>
-      <w:r>
-        <w:rPr>
-          <w:rFonts w:cstheme="minorHAnsi"/>
-        </w:rPr>
-        <w:t>así</w:t>
-      </w:r>
-      <w:r>
-        <w:rPr>
-          <w:rFonts w:cstheme="minorHAnsi"/>
-        </w:rPr>
-        <w:t xml:space="preserve"> como con </w:t>
-      </w:r>
-      <w:proofErr w:type="spellStart"/>
-      <w:r>
-        <w:rPr>
-          <w:rFonts w:cstheme="minorHAnsi"/>
-        </w:rPr>
-        <w:t>framework</w:t>
-      </w:r>
-      <w:r>
-        <w:rPr>
-          <w:rFonts w:cstheme="minorHAnsi"/>
-        </w:rPr>
-        <w:t>s</w:t>
-      </w:r>
-      <w:proofErr w:type="spellEnd"/>
-      <w:r>
-        <w:rPr>
-          <w:rFonts w:cstheme="minorHAnsi"/>
-        </w:rPr>
-        <w:t xml:space="preserve"> necesarios , con una arquitectura que se adapte a los cambios que en un futuro puedan presentarse, </w:t>
-      </w:r>
-      <w:r>
-        <w:rPr>
-          <w:rFonts w:cstheme="minorHAnsi"/>
-        </w:rPr>
-        <w:t>tomando la</w:t>
-      </w:r>
-      <w:r>
-        <w:rPr>
-          <w:rFonts w:cstheme="minorHAnsi"/>
-        </w:rPr>
-        <w:t xml:space="preserve"> </w:t>
-      </w:r>
-      <w:r>
-        <w:rPr>
-          <w:rFonts w:cstheme="minorHAnsi"/>
-        </w:rPr>
-        <w:t>metodología. Además esta arquitectura debe facilitar el mantenimiento por otros programadores que en un futuro se involucren en el proyecto</w:t>
-      </w:r>
-      <w:r>
-        <w:rPr>
-          <w:rFonts w:cstheme="minorHAnsi"/>
-        </w:rPr>
-        <w:t>.</w:t>
-      </w:r>
-    </w:p>
-    <w:p>
-      <w:pPr>
-        <w:jc w:val="both"/>
-        <w:rPr>
-          <w:rFonts w:cstheme="minorHAnsi"/>
-          <w:b/>
-          <w:sz w:val="24"/>
-          <w:szCs w:val="24"/>
-        </w:rPr>
-      </w:pPr>
-      <w:r>
-        <w:rPr>
-          <w:rFonts w:cstheme="minorHAnsi"/>
-          <w:b/>
-          <w:sz w:val="24"/>
-          <w:szCs w:val="24"/>
-        </w:rPr>
-        <w:t xml:space="preserve">3.2 Objetivos </w:t>
-      </w:r>
-      <w:r>
-        <w:rPr>
-          <w:rFonts w:cstheme="minorHAnsi"/>
-          <w:b/>
-          <w:sz w:val="24"/>
-          <w:szCs w:val="24"/>
-        </w:rPr>
-        <w:t>Específicos</w:t>
-      </w:r>
-      <w:r>
-        <w:rPr>
-          <w:rFonts w:cstheme="minorHAnsi"/>
-          <w:b/>
-          <w:sz w:val="24"/>
-          <w:szCs w:val="24"/>
-        </w:rPr>
-        <w:t>:</w:t>
-      </w:r>
-    </w:p>
-    <w:p>
-      <w:pPr>
-        <w:pStyle w:val="Prrafodelista"/>
-        <w:numPr>
-          <w:ilvl w:val="0"/>
-          <w:numId w:val="7"/>
-        </w:numPr>
-        <w:jc w:val="both"/>
-        <w:rPr>
-          <w:rFonts w:cstheme="minorHAnsi"/>
-        </w:rPr>
-      </w:pPr>
-      <w:r>
-        <w:rPr>
-          <w:rFonts w:cstheme="minorHAnsi"/>
-        </w:rPr>
-        <w:t>Definir la información requerida en los proyecto.</w:t>
-      </w:r>
-    </w:p>
-    <w:p>
-      <w:pPr>
-        <w:pStyle w:val="Prrafodelista"/>
-        <w:numPr>
-          <w:ilvl w:val="0"/>
-          <w:numId w:val="7"/>
-        </w:numPr>
-        <w:jc w:val="both"/>
-        <w:rPr>
-          <w:rFonts w:cstheme="minorHAnsi"/>
-        </w:rPr>
-      </w:pPr>
-      <w:r>
-        <w:rPr>
-          <w:rFonts w:cstheme="minorHAnsi"/>
-        </w:rPr>
-        <w:t>Creación de la base de datos donde se almacenaran los proyectos.</w:t>
-      </w:r>
-    </w:p>
-    <w:p>
-      <w:pPr>
-        <w:pStyle w:val="Prrafodelista"/>
-        <w:numPr>
-          <w:ilvl w:val="0"/>
-          <w:numId w:val="7"/>
-        </w:numPr>
-        <w:jc w:val="both"/>
-        <w:rPr>
-          <w:rFonts w:cstheme="minorHAnsi"/>
-        </w:rPr>
-      </w:pPr>
-      <w:r>
-        <w:rPr>
-          <w:rFonts w:cstheme="minorHAnsi"/>
-        </w:rPr>
-        <w:t>Creación del sistema de registro de los proyectos</w:t>
-      </w:r>
-    </w:p>
-    <w:p>
-      <w:pPr>
-        <w:pStyle w:val="Prrafodelista"/>
-        <w:numPr>
-          <w:ilvl w:val="0"/>
-          <w:numId w:val="7"/>
-        </w:numPr>
-        <w:jc w:val="both"/>
-        <w:rPr>
-          <w:rFonts w:cstheme="minorHAnsi"/>
-        </w:rPr>
-      </w:pPr>
-      <w:r>
-        <w:rPr>
-          <w:rFonts w:cstheme="minorHAnsi"/>
-        </w:rPr>
-        <w:t>Creación de un CRUD para el administrador.</w:t>
-      </w:r>
-    </w:p>
-    <w:p>
-      <w:pPr>
-        <w:pStyle w:val="Prrafodelista"/>
-        <w:numPr>
-          <w:ilvl w:val="0"/>
-          <w:numId w:val="7"/>
-        </w:numPr>
-        <w:jc w:val="both"/>
-        <w:rPr>
-          <w:rFonts w:cstheme="minorHAnsi"/>
-        </w:rPr>
-      </w:pPr>
-      <w:proofErr w:type="spellStart"/>
-      <w:r>
-        <w:rPr>
-          <w:rFonts w:cstheme="minorHAnsi"/>
-        </w:rPr>
-        <w:t>Creacion</w:t>
-      </w:r>
-      <w:proofErr w:type="spellEnd"/>
-      <w:r>
-        <w:rPr>
-          <w:rFonts w:cstheme="minorHAnsi"/>
-        </w:rPr>
-        <w:t xml:space="preserve"> de un modulo de búsqueda para el administrador donde pueda visualizar los proyectos registrados en el sistema</w:t>
-      </w:r>
-    </w:p>
-    <w:p>
-      <w:pPr>
-        <w:pStyle w:val="Prrafodelista"/>
-        <w:numPr>
-          <w:ilvl w:val="0"/>
-          <w:numId w:val="7"/>
-        </w:numPr>
-        <w:jc w:val="both"/>
-        <w:rPr>
-          <w:rFonts w:cstheme="minorHAnsi"/>
-        </w:rPr>
-      </w:pPr>
-      <w:r>
-        <w:rPr>
-          <w:rFonts w:cstheme="minorHAnsi"/>
-        </w:rPr>
-        <w:t>El sistema debe poder ser accesible a través de internet</w:t>
-      </w:r>
-    </w:p>
-    <w:p>
-      <w:pPr>
-        <w:pStyle w:val="Prrafodelista"/>
-        <w:numPr>
-          <w:ilvl w:val="0"/>
-          <w:numId w:val="7"/>
-        </w:numPr>
-        <w:jc w:val="both"/>
-        <w:rPr>
-          <w:rFonts w:cstheme="minorHAnsi"/>
-        </w:rPr>
-      </w:pPr>
-      <w:r>
-        <w:rPr>
-          <w:rFonts w:cstheme="minorHAnsi"/>
-        </w:rPr>
-        <w:t>Crear un modulo de retroalimentación para futuras ideas</w:t>
-      </w:r>
-    </w:p>
-    <w:p>
-      <w:pPr>
-        <w:pStyle w:val="Prrafodelista"/>
-        <w:numPr>
-          <w:ilvl w:val="0"/>
-          <w:numId w:val="7"/>
-        </w:numPr>
-        <w:jc w:val="both"/>
-        <w:rPr>
-          <w:rFonts w:cstheme="minorHAnsi"/>
-        </w:rPr>
-      </w:pPr>
-      <w:r>
-        <w:rPr>
-          <w:rFonts w:cstheme="minorHAnsi"/>
-        </w:rPr>
-        <w:t>Diseñar el sistema tomando en cuenta la posibilidad de añadir otras características en un futuro</w:t>
-      </w:r>
-    </w:p>
-    <w:p>
-      <w:pPr>
-        <w:jc w:val="both"/>
-        <w:rPr>
-          <w:rFonts w:cstheme="minorHAnsi"/>
-        </w:rPr>
-      </w:pPr>
+        <w:t>Visión al futuro. Que con el tiempo sean las mismas instituciones las que realicen el registro de sus proyectos.</w:t>
+      </w:r>
+    </w:p>
+    <w:p>
+      <w:pPr>
+        <w:jc w:val="both"/>
+        <w:rPr>
+          <w:rFonts w:cstheme="minorHAnsi"/>
+        </w:rPr>
+      </w:pPr>
+      <w:r>
+        <w:rPr>
+          <w:rFonts w:cstheme="minorHAnsi"/>
+        </w:rPr>
+        <w:t>Un tema muy delicado</w:t>
+      </w:r>
+      <w:r>
+        <w:rPr>
+          <w:rFonts w:cstheme="minorHAnsi"/>
+        </w:rPr>
+        <w:t xml:space="preserve"> es la forma de poder </w:t>
+      </w:r>
+      <w:r>
+        <w:rPr>
+          <w:rFonts w:cstheme="minorHAnsi"/>
+        </w:rPr>
+        <w:t>comunicarte (vía web)</w:t>
+      </w:r>
+      <w:r>
+        <w:rPr>
+          <w:rFonts w:cstheme="minorHAnsi"/>
+        </w:rPr>
+        <w:t xml:space="preserve"> con el encargado </w:t>
+      </w:r>
+      <w:r>
+        <w:rPr>
+          <w:rFonts w:cstheme="minorHAnsi"/>
+        </w:rPr>
+        <w:t xml:space="preserve">del sistema </w:t>
+      </w:r>
+      <w:r>
+        <w:rPr>
+          <w:rFonts w:cstheme="minorHAnsi"/>
+        </w:rPr>
+        <w:t>por si llegan a  surgir dudas, por lo cual se pensó implementar un chat para crear un puente entre los usuarios y el encargado del sistema.</w:t>
+      </w:r>
     </w:p>
     <w:p>
       <w:pPr>
@@ -1823,258 +2962,17 @@
           <w:sz w:val="26"/>
           <w:szCs w:val="26"/>
         </w:rPr>
-        <w:t>4. Problemas a resolver</w:t>
-      </w:r>
-    </w:p>
-    <w:p>
-      <w:pPr>
-        <w:jc w:val="both"/>
-        <w:rPr>
-          <w:rFonts w:cstheme="minorHAnsi"/>
-        </w:rPr>
-      </w:pPr>
-      <w:r>
-        <w:rPr>
-          <w:rFonts w:cstheme="minorHAnsi"/>
-        </w:rPr>
-        <w:t xml:space="preserve">Los sistemas de software soy muy </w:t>
-      </w:r>
-      <w:r>
-        <w:rPr>
-          <w:rFonts w:cstheme="minorHAnsi"/>
-        </w:rPr>
-        <w:t>comunes, hoy</w:t>
-      </w:r>
-      <w:r>
-        <w:rPr>
-          <w:rFonts w:cstheme="minorHAnsi"/>
-        </w:rPr>
-        <w:t xml:space="preserve"> en </w:t>
-      </w:r>
-      <w:r>
-        <w:rPr>
-          <w:rFonts w:cstheme="minorHAnsi"/>
-        </w:rPr>
-        <w:t>día, en</w:t>
-      </w:r>
-      <w:r>
-        <w:rPr>
-          <w:rFonts w:cstheme="minorHAnsi"/>
-        </w:rPr>
-        <w:t xml:space="preserve"> </w:t>
-      </w:r>
-      <w:proofErr w:type="gramStart"/>
-      <w:r>
-        <w:rPr>
-          <w:rFonts w:cstheme="minorHAnsi"/>
-        </w:rPr>
-        <w:t>las empresa</w:t>
-      </w:r>
-      <w:proofErr w:type="gramEnd"/>
-      <w:r>
-        <w:rPr>
-          <w:rFonts w:cstheme="minorHAnsi"/>
-        </w:rPr>
-        <w:t xml:space="preserve"> en sus diferentes </w:t>
-      </w:r>
-      <w:r>
-        <w:rPr>
-          <w:rFonts w:cstheme="minorHAnsi"/>
-        </w:rPr>
-        <w:t>aéreas</w:t>
-      </w:r>
-      <w:r>
-        <w:rPr>
-          <w:rFonts w:cstheme="minorHAnsi"/>
-        </w:rPr>
-        <w:t xml:space="preserve"> y son una de las herramientas </w:t>
-      </w:r>
-      <w:r>
-        <w:rPr>
-          <w:rFonts w:cstheme="minorHAnsi"/>
-        </w:rPr>
-        <w:t>más</w:t>
-      </w:r>
-      <w:r>
-        <w:rPr>
-          <w:rFonts w:cstheme="minorHAnsi"/>
-        </w:rPr>
-        <w:t xml:space="preserve"> utilizadas por las organizaciones que cuentan con una determinada cantidad de personal laboral. Pero se debe de tener en cuenta que las necesidades de cada organización son distintas y que es muy común que las soluciones de software que ya existen en el mercado no se ajusten a las necesidades de las empresas , y por lo tanto, vean en la necesidad de crear una solución de software que cumpla con sus requerimientos.</w:t>
-      </w:r>
-    </w:p>
-    <w:p>
-      <w:pPr>
-        <w:jc w:val="both"/>
-        <w:rPr>
-          <w:rFonts w:cstheme="minorHAnsi"/>
-        </w:rPr>
-      </w:pPr>
-      <w:r>
-        <w:rPr>
-          <w:rFonts w:cstheme="minorHAnsi"/>
-        </w:rPr>
-        <w:t xml:space="preserve">Este es el principal problema que se busca resolver en este proyecto, un sistema software que se ajuste precisamente a las necesidades que ocupe la </w:t>
-      </w:r>
-      <w:r>
-        <w:rPr>
-          <w:rFonts w:cstheme="minorHAnsi"/>
-        </w:rPr>
-        <w:t>empresa,</w:t>
-      </w:r>
-      <w:r>
-        <w:rPr>
-          <w:rFonts w:cstheme="minorHAnsi"/>
-        </w:rPr>
-        <w:t xml:space="preserve"> que como se suscita </w:t>
-      </w:r>
-      <w:r>
-        <w:rPr>
-          <w:rFonts w:cstheme="minorHAnsi"/>
-        </w:rPr>
-        <w:t>anteriormente,</w:t>
-      </w:r>
-      <w:r>
-        <w:rPr>
-          <w:rFonts w:cstheme="minorHAnsi"/>
-        </w:rPr>
-        <w:t xml:space="preserve"> es el </w:t>
-      </w:r>
-      <w:r>
-        <w:rPr>
-          <w:rFonts w:cstheme="minorHAnsi"/>
-        </w:rPr>
-        <w:t>manejo</w:t>
-      </w:r>
-      <w:r>
-        <w:rPr>
-          <w:rFonts w:cstheme="minorHAnsi"/>
-        </w:rPr>
-        <w:t xml:space="preserve"> y </w:t>
-      </w:r>
-      <w:r>
-        <w:rPr>
-          <w:rFonts w:cstheme="minorHAnsi"/>
-        </w:rPr>
-        <w:t>registro de proyectos de las convocatorias que se hayan encontrado a nivel nacional e internacional, para así, una vez gestionados en el sistema, este mismo se le pueda asignar a una persona que cumpla con dicho perfil del proyecto para empezar a trabajar en el proyecto , o incluso, que los propios investigadores revisen los proyectos y ellos mismos tomen algún proyecto de su interés.</w:t>
-      </w:r>
-    </w:p>
-    <w:p>
-      <w:pPr>
-        <w:jc w:val="both"/>
-        <w:rPr>
-          <w:rFonts w:cstheme="minorHAnsi"/>
-        </w:rPr>
-      </w:pPr>
-      <w:r>
-        <w:rPr>
-          <w:rFonts w:cstheme="minorHAnsi"/>
-        </w:rPr>
-        <w:lastRenderedPageBreak/>
-        <w:t xml:space="preserve">Cuando hay un proyecto nuevo dentro del centro de investigación y se quiere asignar a personal ya adscrito a </w:t>
-      </w:r>
-      <w:proofErr w:type="spellStart"/>
-      <w:r>
-        <w:rPr>
-          <w:rFonts w:cstheme="minorHAnsi"/>
-        </w:rPr>
-        <w:t>markoptic</w:t>
-      </w:r>
-      <w:proofErr w:type="spellEnd"/>
-      <w:r>
-        <w:rPr>
-          <w:rFonts w:cstheme="minorHAnsi"/>
-        </w:rPr>
-        <w:t xml:space="preserve">, resulta ser un poco </w:t>
-      </w:r>
-      <w:r>
-        <w:rPr>
-          <w:rFonts w:cstheme="minorHAnsi"/>
-        </w:rPr>
-        <w:t>tedioso,</w:t>
-      </w:r>
-      <w:r>
-        <w:rPr>
-          <w:rFonts w:cstheme="minorHAnsi"/>
-        </w:rPr>
-        <w:t xml:space="preserve"> ya que se tienen que buscar perfiles que mejor se adecuen al proyecto.</w:t>
-      </w:r>
-    </w:p>
-    <w:p>
-      <w:pPr>
-        <w:jc w:val="both"/>
-        <w:rPr>
-          <w:rFonts w:cstheme="minorHAnsi"/>
-        </w:rPr>
-      </w:pPr>
-      <w:r>
-        <w:rPr>
-          <w:rFonts w:cstheme="minorHAnsi"/>
-        </w:rPr>
-        <w:t xml:space="preserve">Otro problema que se busca resolver, es la rapidez con que se capturen distintos </w:t>
-      </w:r>
-      <w:r>
-        <w:rPr>
-          <w:rFonts w:cstheme="minorHAnsi"/>
-        </w:rPr>
-        <w:t>proyectos,</w:t>
-      </w:r>
-      <w:r>
-        <w:rPr>
-          <w:rFonts w:cstheme="minorHAnsi"/>
-        </w:rPr>
-        <w:t xml:space="preserve"> ya que al ser un sistema </w:t>
-      </w:r>
-      <w:proofErr w:type="gramStart"/>
-      <w:r>
-        <w:rPr>
-          <w:rFonts w:cstheme="minorHAnsi"/>
-        </w:rPr>
-        <w:t>web ,</w:t>
-      </w:r>
-      <w:proofErr w:type="gramEnd"/>
-      <w:r>
-        <w:rPr>
-          <w:rFonts w:cstheme="minorHAnsi"/>
-        </w:rPr>
-        <w:t xml:space="preserve"> podría ver diferentes encargados de registrar los proyectos y así agilizar el registro de estos mismos ,que con el paso del tiempo , se buscara que sean las mismas instituciones quienes registren sus proyectos , auxiliados por un manual o indicaciones que se podrán observar en el mismo sistema web.</w:t>
-      </w:r>
-    </w:p>
-    <w:p>
-      <w:pPr>
-        <w:jc w:val="both"/>
-        <w:rPr>
-          <w:rFonts w:cstheme="minorHAnsi"/>
-        </w:rPr>
-      </w:pPr>
-      <w:r>
-        <w:rPr>
-          <w:rFonts w:cstheme="minorHAnsi"/>
-        </w:rPr>
-        <w:t>Otro problema que se busca resolver es la de tener comunicación concisa entre la del jefe inmediatos con los posibles encargados del sistema web, ya que en caso de alguna duda o sugerencia siempre es bueno tener un medio por el cual comunicarse. Asimismo también un pequeño apartado de retroalimentació</w:t>
-      </w:r>
-      <w:r>
-        <w:rPr>
-          <w:rFonts w:cstheme="minorHAnsi"/>
-        </w:rPr>
-        <w:t>n</w:t>
-      </w:r>
-      <w:r>
-        <w:rPr>
-          <w:rFonts w:cstheme="minorHAnsi"/>
-        </w:rPr>
-        <w:t>,</w:t>
-      </w:r>
-    </w:p>
-    <w:p>
-      <w:pPr>
-        <w:jc w:val="both"/>
+        <w:t>5.- Procedimiento y descripción de las activi</w:t>
+      </w:r>
+      <w:r>
         <w:rPr>
           <w:rFonts w:cstheme="minorHAnsi"/>
           <w:b/>
           <w:sz w:val="26"/>
           <w:szCs w:val="26"/>
         </w:rPr>
-      </w:pPr>
+        <w:t>dades realizadas</w:t>
+      </w:r>
       <w:r>
         <w:rPr>
           <w:rFonts w:cstheme="minorHAnsi"/>
@@ -2082,72 +2980,52 @@
           <w:sz w:val="26"/>
           <w:szCs w:val="26"/>
         </w:rPr>
-        <w:t>5.- Procedimiento y descripción de las activi</w:t>
-      </w:r>
-      <w:r>
+        <w:t>.</w:t>
+      </w:r>
+    </w:p>
+    <w:p>
+      <w:pPr>
+        <w:jc w:val="both"/>
+        <w:rPr>
+          <w:rFonts w:cstheme="minorHAnsi"/>
+        </w:rPr>
+      </w:pPr>
+      <w:r>
+        <w:rPr>
+          <w:rFonts w:cstheme="minorHAnsi"/>
+        </w:rPr>
+        <w:t xml:space="preserve">Las actividades realizadas durante el periodo de residencias profesionales van desde el comienzo del ciclo de vida del software iniciando con el análisis de los </w:t>
+      </w:r>
+      <w:r>
+        <w:rPr>
+          <w:rFonts w:cstheme="minorHAnsi"/>
+        </w:rPr>
+        <w:t>requisitos,</w:t>
+      </w:r>
+      <w:r>
+        <w:rPr>
+          <w:rFonts w:cstheme="minorHAnsi"/>
+        </w:rPr>
+        <w:t xml:space="preserve"> hasta la implementación del mismo. Estas actividades pueden clasificarse en comunicación, análisis, modelado, construcción e implementación.</w:t>
+      </w:r>
+    </w:p>
+    <w:p>
+      <w:pPr>
+        <w:jc w:val="both"/>
+        <w:rPr>
+          <w:rFonts w:cstheme="minorHAnsi"/>
+        </w:rPr>
+      </w:pPr>
+    </w:p>
+    <w:p>
+      <w:pPr>
+        <w:jc w:val="both"/>
         <w:rPr>
           <w:rFonts w:cstheme="minorHAnsi"/>
           <w:b/>
           <w:sz w:val="26"/>
           <w:szCs w:val="26"/>
         </w:rPr>
-        <w:t>dades realizadas</w:t>
-      </w:r>
-      <w:r>
-        <w:rPr>
-          <w:rFonts w:cstheme="minorHAnsi"/>
-          <w:b/>
-          <w:sz w:val="26"/>
-          <w:szCs w:val="26"/>
-        </w:rPr>
-        <w:t>.</w:t>
-      </w:r>
-    </w:p>
-    <w:p>
-      <w:pPr>
-        <w:jc w:val="both"/>
-        <w:rPr>
-          <w:rFonts w:cstheme="minorHAnsi"/>
-        </w:rPr>
-      </w:pPr>
-      <w:r>
-        <w:rPr>
-          <w:rFonts w:cstheme="minorHAnsi"/>
-        </w:rPr>
-        <w:t xml:space="preserve">Las actividades realizadas durante el periodo de residencias profesionales van desde el comienzo del ciclo de vida del software iniciando con el análisis de los </w:t>
-      </w:r>
-      <w:proofErr w:type="gramStart"/>
-      <w:r>
-        <w:rPr>
-          <w:rFonts w:cstheme="minorHAnsi"/>
-        </w:rPr>
-        <w:t>requisitos ,</w:t>
-      </w:r>
-      <w:proofErr w:type="gramEnd"/>
-      <w:r>
-        <w:rPr>
-          <w:rFonts w:cstheme="minorHAnsi"/>
-        </w:rPr>
-        <w:t xml:space="preserve"> hasta la implementación del mismo. Estas actividades pueden clasificarse en comunicación, análisis, modelado, construcción e implementación.</w:t>
-      </w:r>
-    </w:p>
-    <w:p>
-      <w:pPr>
-        <w:jc w:val="both"/>
-        <w:rPr>
-          <w:rFonts w:cstheme="minorHAnsi"/>
-        </w:rPr>
-      </w:pPr>
-    </w:p>
-    <w:p>
-      <w:pPr>
-        <w:jc w:val="both"/>
-        <w:rPr>
-          <w:rFonts w:cstheme="minorHAnsi"/>
-          <w:b/>
-          <w:sz w:val="26"/>
-          <w:szCs w:val="26"/>
-        </w:rPr>
       </w:pPr>
     </w:p>
     <w:p>
@@ -2167,6 +3045,7 @@
       </w:pPr>
     </w:p>
     <w:sectPr>
+      <w:footerReference w:type="default" r:id="rId8"/>
       <w:pgSz w:w="12240" w:h="15840"/>
       <w:pgMar w:top="1417" w:right="1701" w:bottom="1417" w:left="1701" w:header="708" w:footer="708" w:gutter="0"/>
       <w:cols w:space="708"/>
@@ -2176,9 +3055,773 @@
 </w:document>
 </file>
 
+<file path=word/endnotes.xml><?xml version="1.0" encoding="utf-8"?>
+<w:endnotes xmlns:ve="http://schemas.openxmlformats.org/markup-compatibility/2006" xmlns:o="urn:schemas-microsoft-com:office:office" xmlns:r="http://schemas.openxmlformats.org/officeDocument/2006/relationships" xmlns:m="http://schemas.openxmlformats.org/officeDocument/2006/math" xmlns:v="urn:schemas-microsoft-com:vml" xmlns:wp="http://schemas.openxmlformats.org/drawingml/2006/wordprocessingDrawing" xmlns:w10="urn:schemas-microsoft-com:office:word" xmlns:w="http://schemas.openxmlformats.org/wordprocessingml/2006/main" xmlns:wne="http://schemas.microsoft.com/office/word/2006/wordml">
+  <w:endnote w:type="separator" w:id="0">
+    <w:p>
+      <w:pPr>
+        <w:spacing w:after="0" w:line="240" w:lineRule="auto"/>
+      </w:pPr>
+      <w:r>
+        <w:separator/>
+      </w:r>
+    </w:p>
+  </w:endnote>
+  <w:endnote w:type="continuationSeparator" w:id="1">
+    <w:p>
+      <w:pPr>
+        <w:spacing w:after="0" w:line="240" w:lineRule="auto"/>
+      </w:pPr>
+      <w:r>
+        <w:continuationSeparator/>
+      </w:r>
+    </w:p>
+  </w:endnote>
+</w:endnotes>
+</file>
+
+<file path=word/footer1.xml><?xml version="1.0" encoding="utf-8"?>
+<w:ftr xmlns:ve="http://schemas.openxmlformats.org/markup-compatibility/2006" xmlns:o="urn:schemas-microsoft-com:office:office" xmlns:r="http://schemas.openxmlformats.org/officeDocument/2006/relationships" xmlns:m="http://schemas.openxmlformats.org/officeDocument/2006/math" xmlns:v="urn:schemas-microsoft-com:vml" xmlns:wp="http://schemas.openxmlformats.org/drawingml/2006/wordprocessingDrawing" xmlns:w10="urn:schemas-microsoft-com:office:word" xmlns:w="http://schemas.openxmlformats.org/wordprocessingml/2006/main" xmlns:wne="http://schemas.microsoft.com/office/word/2006/wordml">
+  <w:sdt>
+    <w:sdtPr>
+      <w:id w:val="3519144"/>
+      <w:docPartObj>
+        <w:docPartGallery w:val="Page Numbers (Bottom of Page)"/>
+        <w:docPartUnique/>
+      </w:docPartObj>
+    </w:sdtPr>
+    <w:sdtContent>
+      <w:p>
+        <w:pPr>
+          <w:pStyle w:val="Piedepgina"/>
+          <w:jc w:val="right"/>
+        </w:pPr>
+        <w:fldSimple w:instr=" PAGE   \* MERGEFORMAT ">
+          <w:r>
+            <w:rPr>
+              <w:noProof/>
+            </w:rPr>
+            <w:t>6</w:t>
+          </w:r>
+        </w:fldSimple>
+      </w:p>
+    </w:sdtContent>
+  </w:sdt>
+  <w:p>
+    <w:pPr>
+      <w:pStyle w:val="Piedepgina"/>
+      <w:jc w:val="right"/>
+    </w:pPr>
+  </w:p>
+</w:ftr>
+</file>
+
+<file path=word/footnotes.xml><?xml version="1.0" encoding="utf-8"?>
+<w:footnotes xmlns:ve="http://schemas.openxmlformats.org/markup-compatibility/2006" xmlns:o="urn:schemas-microsoft-com:office:office" xmlns:r="http://schemas.openxmlformats.org/officeDocument/2006/relationships" xmlns:m="http://schemas.openxmlformats.org/officeDocument/2006/math" xmlns:v="urn:schemas-microsoft-com:vml" xmlns:wp="http://schemas.openxmlformats.org/drawingml/2006/wordprocessingDrawing" xmlns:w10="urn:schemas-microsoft-com:office:word" xmlns:w="http://schemas.openxmlformats.org/wordprocessingml/2006/main" xmlns:wne="http://schemas.microsoft.com/office/word/2006/wordml">
+  <w:footnote w:type="separator" w:id="0">
+    <w:p>
+      <w:pPr>
+        <w:spacing w:after="0" w:line="240" w:lineRule="auto"/>
+      </w:pPr>
+      <w:r>
+        <w:separator/>
+      </w:r>
+    </w:p>
+  </w:footnote>
+  <w:footnote w:type="continuationSeparator" w:id="1">
+    <w:p>
+      <w:pPr>
+        <w:spacing w:after="0" w:line="240" w:lineRule="auto"/>
+      </w:pPr>
+      <w:r>
+        <w:continuationSeparator/>
+      </w:r>
+    </w:p>
+  </w:footnote>
+</w:footnotes>
+</file>
+
 <file path=word/numbering.xml><?xml version="1.0" encoding="utf-8"?>
 <w:numbering xmlns:ve="http://schemas.openxmlformats.org/markup-compatibility/2006" xmlns:o="urn:schemas-microsoft-com:office:office" xmlns:r="http://schemas.openxmlformats.org/officeDocument/2006/relationships" xmlns:m="http://schemas.openxmlformats.org/officeDocument/2006/math" xmlns:v="urn:schemas-microsoft-com:vml" xmlns:wp="http://schemas.openxmlformats.org/drawingml/2006/wordprocessingDrawing" xmlns:w10="urn:schemas-microsoft-com:office:word" xmlns:w="http://schemas.openxmlformats.org/wordprocessingml/2006/main" xmlns:wne="http://schemas.microsoft.com/office/word/2006/wordml">
   <w:abstractNum w:abstractNumId="0">
+    <w:nsid w:val="01FC5471"/>
+    <w:multiLevelType w:val="hybridMultilevel"/>
+    <w:tmpl w:val="6FFEE7D4"/>
+    <w:lvl w:ilvl="0" w:tplc="080A0001">
+      <w:start w:val="1"/>
+      <w:numFmt w:val="bullet"/>
+      <w:lvlText w:val=""/>
+      <w:lvlJc w:val="left"/>
+      <w:pPr>
+        <w:ind w:left="720" w:hanging="360"/>
+      </w:pPr>
+      <w:rPr>
+        <w:rFonts w:ascii="Symbol" w:hAnsi="Symbol" w:hint="default"/>
+      </w:rPr>
+    </w:lvl>
+    <w:lvl w:ilvl="1" w:tplc="080A0003" w:tentative="1">
+      <w:start w:val="1"/>
+      <w:numFmt w:val="bullet"/>
+      <w:lvlText w:val="o"/>
+      <w:lvlJc w:val="left"/>
+      <w:pPr>
+        <w:ind w:left="1440" w:hanging="360"/>
+      </w:pPr>
+      <w:rPr>
+        <w:rFonts w:ascii="Courier New" w:hAnsi="Courier New" w:cs="Courier New" w:hint="default"/>
+      </w:rPr>
+    </w:lvl>
+    <w:lvl w:ilvl="2" w:tplc="080A0005" w:tentative="1">
+      <w:start w:val="1"/>
+      <w:numFmt w:val="bullet"/>
+      <w:lvlText w:val=""/>
+      <w:lvlJc w:val="left"/>
+      <w:pPr>
+        <w:ind w:left="2160" w:hanging="360"/>
+      </w:pPr>
+      <w:rPr>
+        <w:rFonts w:ascii="Wingdings" w:hAnsi="Wingdings" w:hint="default"/>
+      </w:rPr>
+    </w:lvl>
+    <w:lvl w:ilvl="3" w:tplc="080A0001" w:tentative="1">
+      <w:start w:val="1"/>
+      <w:numFmt w:val="bullet"/>
+      <w:lvlText w:val=""/>
+      <w:lvlJc w:val="left"/>
+      <w:pPr>
+        <w:ind w:left="2880" w:hanging="360"/>
+      </w:pPr>
+      <w:rPr>
+        <w:rFonts w:ascii="Symbol" w:hAnsi="Symbol" w:hint="default"/>
+      </w:rPr>
+    </w:lvl>
+    <w:lvl w:ilvl="4" w:tplc="080A0003" w:tentative="1">
+      <w:start w:val="1"/>
+      <w:numFmt w:val="bullet"/>
+      <w:lvlText w:val="o"/>
+      <w:lvlJc w:val="left"/>
+      <w:pPr>
+        <w:ind w:left="3600" w:hanging="360"/>
+      </w:pPr>
+      <w:rPr>
+        <w:rFonts w:ascii="Courier New" w:hAnsi="Courier New" w:cs="Courier New" w:hint="default"/>
+      </w:rPr>
+    </w:lvl>
+    <w:lvl w:ilvl="5" w:tplc="080A0005" w:tentative="1">
+      <w:start w:val="1"/>
+      <w:numFmt w:val="bullet"/>
+      <w:lvlText w:val=""/>
+      <w:lvlJc w:val="left"/>
+      <w:pPr>
+        <w:ind w:left="4320" w:hanging="360"/>
+      </w:pPr>
+      <w:rPr>
+        <w:rFonts w:ascii="Wingdings" w:hAnsi="Wingdings" w:hint="default"/>
+      </w:rPr>
+    </w:lvl>
+    <w:lvl w:ilvl="6" w:tplc="080A0001" w:tentative="1">
+      <w:start w:val="1"/>
+      <w:numFmt w:val="bullet"/>
+      <w:lvlText w:val=""/>
+      <w:lvlJc w:val="left"/>
+      <w:pPr>
+        <w:ind w:left="5040" w:hanging="360"/>
+      </w:pPr>
+      <w:rPr>
+        <w:rFonts w:ascii="Symbol" w:hAnsi="Symbol" w:hint="default"/>
+      </w:rPr>
+    </w:lvl>
+    <w:lvl w:ilvl="7" w:tplc="080A0003" w:tentative="1">
+      <w:start w:val="1"/>
+      <w:numFmt w:val="bullet"/>
+      <w:lvlText w:val="o"/>
+      <w:lvlJc w:val="left"/>
+      <w:pPr>
+        <w:ind w:left="5760" w:hanging="360"/>
+      </w:pPr>
+      <w:rPr>
+        <w:rFonts w:ascii="Courier New" w:hAnsi="Courier New" w:cs="Courier New" w:hint="default"/>
+      </w:rPr>
+    </w:lvl>
+    <w:lvl w:ilvl="8" w:tplc="080A0005" w:tentative="1">
+      <w:start w:val="1"/>
+      <w:numFmt w:val="bullet"/>
+      <w:lvlText w:val=""/>
+      <w:lvlJc w:val="left"/>
+      <w:pPr>
+        <w:ind w:left="6480" w:hanging="360"/>
+      </w:pPr>
+      <w:rPr>
+        <w:rFonts w:ascii="Wingdings" w:hAnsi="Wingdings" w:hint="default"/>
+      </w:rPr>
+    </w:lvl>
+  </w:abstractNum>
+  <w:abstractNum w:abstractNumId="1">
+    <w:nsid w:val="0D9C4F43"/>
+    <w:multiLevelType w:val="hybridMultilevel"/>
+    <w:tmpl w:val="1B22351A"/>
+    <w:lvl w:ilvl="0" w:tplc="080A0001">
+      <w:start w:val="1"/>
+      <w:numFmt w:val="bullet"/>
+      <w:lvlText w:val=""/>
+      <w:lvlJc w:val="left"/>
+      <w:pPr>
+        <w:ind w:left="720" w:hanging="360"/>
+      </w:pPr>
+      <w:rPr>
+        <w:rFonts w:ascii="Symbol" w:hAnsi="Symbol" w:hint="default"/>
+      </w:rPr>
+    </w:lvl>
+    <w:lvl w:ilvl="1" w:tplc="080A0003" w:tentative="1">
+      <w:start w:val="1"/>
+      <w:numFmt w:val="bullet"/>
+      <w:lvlText w:val="o"/>
+      <w:lvlJc w:val="left"/>
+      <w:pPr>
+        <w:ind w:left="1440" w:hanging="360"/>
+      </w:pPr>
+      <w:rPr>
+        <w:rFonts w:ascii="Courier New" w:hAnsi="Courier New" w:cs="Courier New" w:hint="default"/>
+      </w:rPr>
+    </w:lvl>
+    <w:lvl w:ilvl="2" w:tplc="080A0005" w:tentative="1">
+      <w:start w:val="1"/>
+      <w:numFmt w:val="bullet"/>
+      <w:lvlText w:val=""/>
+      <w:lvlJc w:val="left"/>
+      <w:pPr>
+        <w:ind w:left="2160" w:hanging="360"/>
+      </w:pPr>
+      <w:rPr>
+        <w:rFonts w:ascii="Wingdings" w:hAnsi="Wingdings" w:hint="default"/>
+      </w:rPr>
+    </w:lvl>
+    <w:lvl w:ilvl="3" w:tplc="080A0001" w:tentative="1">
+      <w:start w:val="1"/>
+      <w:numFmt w:val="bullet"/>
+      <w:lvlText w:val=""/>
+      <w:lvlJc w:val="left"/>
+      <w:pPr>
+        <w:ind w:left="2880" w:hanging="360"/>
+      </w:pPr>
+      <w:rPr>
+        <w:rFonts w:ascii="Symbol" w:hAnsi="Symbol" w:hint="default"/>
+      </w:rPr>
+    </w:lvl>
+    <w:lvl w:ilvl="4" w:tplc="080A0003" w:tentative="1">
+      <w:start w:val="1"/>
+      <w:numFmt w:val="bullet"/>
+      <w:lvlText w:val="o"/>
+      <w:lvlJc w:val="left"/>
+      <w:pPr>
+        <w:ind w:left="3600" w:hanging="360"/>
+      </w:pPr>
+      <w:rPr>
+        <w:rFonts w:ascii="Courier New" w:hAnsi="Courier New" w:cs="Courier New" w:hint="default"/>
+      </w:rPr>
+    </w:lvl>
+    <w:lvl w:ilvl="5" w:tplc="080A0005" w:tentative="1">
+      <w:start w:val="1"/>
+      <w:numFmt w:val="bullet"/>
+      <w:lvlText w:val=""/>
+      <w:lvlJc w:val="left"/>
+      <w:pPr>
+        <w:ind w:left="4320" w:hanging="360"/>
+      </w:pPr>
+      <w:rPr>
+        <w:rFonts w:ascii="Wingdings" w:hAnsi="Wingdings" w:hint="default"/>
+      </w:rPr>
+    </w:lvl>
+    <w:lvl w:ilvl="6" w:tplc="080A0001" w:tentative="1">
+      <w:start w:val="1"/>
+      <w:numFmt w:val="bullet"/>
+      <w:lvlText w:val=""/>
+      <w:lvlJc w:val="left"/>
+      <w:pPr>
+        <w:ind w:left="5040" w:hanging="360"/>
+      </w:pPr>
+      <w:rPr>
+        <w:rFonts w:ascii="Symbol" w:hAnsi="Symbol" w:hint="default"/>
+      </w:rPr>
+    </w:lvl>
+    <w:lvl w:ilvl="7" w:tplc="080A0003" w:tentative="1">
+      <w:start w:val="1"/>
+      <w:numFmt w:val="bullet"/>
+      <w:lvlText w:val="o"/>
+      <w:lvlJc w:val="left"/>
+      <w:pPr>
+        <w:ind w:left="5760" w:hanging="360"/>
+      </w:pPr>
+      <w:rPr>
+        <w:rFonts w:ascii="Courier New" w:hAnsi="Courier New" w:cs="Courier New" w:hint="default"/>
+      </w:rPr>
+    </w:lvl>
+    <w:lvl w:ilvl="8" w:tplc="080A0005" w:tentative="1">
+      <w:start w:val="1"/>
+      <w:numFmt w:val="bullet"/>
+      <w:lvlText w:val=""/>
+      <w:lvlJc w:val="left"/>
+      <w:pPr>
+        <w:ind w:left="6480" w:hanging="360"/>
+      </w:pPr>
+      <w:rPr>
+        <w:rFonts w:ascii="Wingdings" w:hAnsi="Wingdings" w:hint="default"/>
+      </w:rPr>
+    </w:lvl>
+  </w:abstractNum>
+  <w:abstractNum w:abstractNumId="2">
+    <w:nsid w:val="0DC850F9"/>
+    <w:multiLevelType w:val="hybridMultilevel"/>
+    <w:tmpl w:val="4E429F22"/>
+    <w:lvl w:ilvl="0" w:tplc="080A0001">
+      <w:start w:val="1"/>
+      <w:numFmt w:val="bullet"/>
+      <w:lvlText w:val=""/>
+      <w:lvlJc w:val="left"/>
+      <w:pPr>
+        <w:ind w:left="720" w:hanging="360"/>
+      </w:pPr>
+      <w:rPr>
+        <w:rFonts w:ascii="Symbol" w:hAnsi="Symbol" w:hint="default"/>
+      </w:rPr>
+    </w:lvl>
+    <w:lvl w:ilvl="1" w:tplc="080A0003">
+      <w:start w:val="1"/>
+      <w:numFmt w:val="bullet"/>
+      <w:lvlText w:val="o"/>
+      <w:lvlJc w:val="left"/>
+      <w:pPr>
+        <w:ind w:left="1440" w:hanging="360"/>
+      </w:pPr>
+      <w:rPr>
+        <w:rFonts w:ascii="Courier New" w:hAnsi="Courier New" w:cs="Courier New" w:hint="default"/>
+      </w:rPr>
+    </w:lvl>
+    <w:lvl w:ilvl="2" w:tplc="080A0005">
+      <w:start w:val="1"/>
+      <w:numFmt w:val="bullet"/>
+      <w:lvlText w:val=""/>
+      <w:lvlJc w:val="left"/>
+      <w:pPr>
+        <w:ind w:left="2160" w:hanging="360"/>
+      </w:pPr>
+      <w:rPr>
+        <w:rFonts w:ascii="Wingdings" w:hAnsi="Wingdings" w:hint="default"/>
+      </w:rPr>
+    </w:lvl>
+    <w:lvl w:ilvl="3" w:tplc="080A0001">
+      <w:start w:val="1"/>
+      <w:numFmt w:val="bullet"/>
+      <w:lvlText w:val=""/>
+      <w:lvlJc w:val="left"/>
+      <w:pPr>
+        <w:ind w:left="2880" w:hanging="360"/>
+      </w:pPr>
+      <w:rPr>
+        <w:rFonts w:ascii="Symbol" w:hAnsi="Symbol" w:hint="default"/>
+      </w:rPr>
+    </w:lvl>
+    <w:lvl w:ilvl="4" w:tplc="080A0003">
+      <w:start w:val="1"/>
+      <w:numFmt w:val="bullet"/>
+      <w:lvlText w:val="o"/>
+      <w:lvlJc w:val="left"/>
+      <w:pPr>
+        <w:ind w:left="3600" w:hanging="360"/>
+      </w:pPr>
+      <w:rPr>
+        <w:rFonts w:ascii="Courier New" w:hAnsi="Courier New" w:cs="Courier New" w:hint="default"/>
+      </w:rPr>
+    </w:lvl>
+    <w:lvl w:ilvl="5" w:tplc="080A0005">
+      <w:start w:val="1"/>
+      <w:numFmt w:val="bullet"/>
+      <w:lvlText w:val=""/>
+      <w:lvlJc w:val="left"/>
+      <w:pPr>
+        <w:ind w:left="4320" w:hanging="360"/>
+      </w:pPr>
+      <w:rPr>
+        <w:rFonts w:ascii="Wingdings" w:hAnsi="Wingdings" w:hint="default"/>
+      </w:rPr>
+    </w:lvl>
+    <w:lvl w:ilvl="6" w:tplc="080A0001">
+      <w:start w:val="1"/>
+      <w:numFmt w:val="bullet"/>
+      <w:lvlText w:val=""/>
+      <w:lvlJc w:val="left"/>
+      <w:pPr>
+        <w:ind w:left="5040" w:hanging="360"/>
+      </w:pPr>
+      <w:rPr>
+        <w:rFonts w:ascii="Symbol" w:hAnsi="Symbol" w:hint="default"/>
+      </w:rPr>
+    </w:lvl>
+    <w:lvl w:ilvl="7" w:tplc="080A0003">
+      <w:start w:val="1"/>
+      <w:numFmt w:val="bullet"/>
+      <w:lvlText w:val="o"/>
+      <w:lvlJc w:val="left"/>
+      <w:pPr>
+        <w:ind w:left="5760" w:hanging="360"/>
+      </w:pPr>
+      <w:rPr>
+        <w:rFonts w:ascii="Courier New" w:hAnsi="Courier New" w:cs="Courier New" w:hint="default"/>
+      </w:rPr>
+    </w:lvl>
+    <w:lvl w:ilvl="8" w:tplc="080A0005">
+      <w:start w:val="1"/>
+      <w:numFmt w:val="bullet"/>
+      <w:lvlText w:val=""/>
+      <w:lvlJc w:val="left"/>
+      <w:pPr>
+        <w:ind w:left="6480" w:hanging="360"/>
+      </w:pPr>
+      <w:rPr>
+        <w:rFonts w:ascii="Wingdings" w:hAnsi="Wingdings" w:hint="default"/>
+      </w:rPr>
+    </w:lvl>
+  </w:abstractNum>
+  <w:abstractNum w:abstractNumId="3">
+    <w:nsid w:val="14FA5D95"/>
+    <w:multiLevelType w:val="hybridMultilevel"/>
+    <w:tmpl w:val="B49C57CE"/>
+    <w:lvl w:ilvl="0" w:tplc="080A0001">
+      <w:start w:val="1"/>
+      <w:numFmt w:val="bullet"/>
+      <w:lvlText w:val=""/>
+      <w:lvlJc w:val="left"/>
+      <w:pPr>
+        <w:ind w:left="720" w:hanging="360"/>
+      </w:pPr>
+      <w:rPr>
+        <w:rFonts w:ascii="Symbol" w:hAnsi="Symbol" w:hint="default"/>
+      </w:rPr>
+    </w:lvl>
+    <w:lvl w:ilvl="1" w:tplc="080A0003">
+      <w:start w:val="1"/>
+      <w:numFmt w:val="bullet"/>
+      <w:lvlText w:val="o"/>
+      <w:lvlJc w:val="left"/>
+      <w:pPr>
+        <w:ind w:left="1440" w:hanging="360"/>
+      </w:pPr>
+      <w:rPr>
+        <w:rFonts w:ascii="Courier New" w:hAnsi="Courier New" w:cs="Courier New" w:hint="default"/>
+      </w:rPr>
+    </w:lvl>
+    <w:lvl w:ilvl="2" w:tplc="080A0005">
+      <w:start w:val="1"/>
+      <w:numFmt w:val="bullet"/>
+      <w:lvlText w:val=""/>
+      <w:lvlJc w:val="left"/>
+      <w:pPr>
+        <w:ind w:left="2160" w:hanging="360"/>
+      </w:pPr>
+      <w:rPr>
+        <w:rFonts w:ascii="Wingdings" w:hAnsi="Wingdings" w:hint="default"/>
+      </w:rPr>
+    </w:lvl>
+    <w:lvl w:ilvl="3" w:tplc="080A0001">
+      <w:start w:val="1"/>
+      <w:numFmt w:val="bullet"/>
+      <w:lvlText w:val=""/>
+      <w:lvlJc w:val="left"/>
+      <w:pPr>
+        <w:ind w:left="2880" w:hanging="360"/>
+      </w:pPr>
+      <w:rPr>
+        <w:rFonts w:ascii="Symbol" w:hAnsi="Symbol" w:hint="default"/>
+      </w:rPr>
+    </w:lvl>
+    <w:lvl w:ilvl="4" w:tplc="080A0003">
+      <w:start w:val="1"/>
+      <w:numFmt w:val="bullet"/>
+      <w:lvlText w:val="o"/>
+      <w:lvlJc w:val="left"/>
+      <w:pPr>
+        <w:ind w:left="3600" w:hanging="360"/>
+      </w:pPr>
+      <w:rPr>
+        <w:rFonts w:ascii="Courier New" w:hAnsi="Courier New" w:cs="Courier New" w:hint="default"/>
+      </w:rPr>
+    </w:lvl>
+    <w:lvl w:ilvl="5" w:tplc="080A0005">
+      <w:start w:val="1"/>
+      <w:numFmt w:val="bullet"/>
+      <w:lvlText w:val=""/>
+      <w:lvlJc w:val="left"/>
+      <w:pPr>
+        <w:ind w:left="4320" w:hanging="360"/>
+      </w:pPr>
+      <w:rPr>
+        <w:rFonts w:ascii="Wingdings" w:hAnsi="Wingdings" w:hint="default"/>
+      </w:rPr>
+    </w:lvl>
+    <w:lvl w:ilvl="6" w:tplc="080A0001">
+      <w:start w:val="1"/>
+      <w:numFmt w:val="bullet"/>
+      <w:lvlText w:val=""/>
+      <w:lvlJc w:val="left"/>
+      <w:pPr>
+        <w:ind w:left="5040" w:hanging="360"/>
+      </w:pPr>
+      <w:rPr>
+        <w:rFonts w:ascii="Symbol" w:hAnsi="Symbol" w:hint="default"/>
+      </w:rPr>
+    </w:lvl>
+    <w:lvl w:ilvl="7" w:tplc="080A0003">
+      <w:start w:val="1"/>
+      <w:numFmt w:val="bullet"/>
+      <w:lvlText w:val="o"/>
+      <w:lvlJc w:val="left"/>
+      <w:pPr>
+        <w:ind w:left="5760" w:hanging="360"/>
+      </w:pPr>
+      <w:rPr>
+        <w:rFonts w:ascii="Courier New" w:hAnsi="Courier New" w:cs="Courier New" w:hint="default"/>
+      </w:rPr>
+    </w:lvl>
+    <w:lvl w:ilvl="8" w:tplc="080A0005">
+      <w:start w:val="1"/>
+      <w:numFmt w:val="bullet"/>
+      <w:lvlText w:val=""/>
+      <w:lvlJc w:val="left"/>
+      <w:pPr>
+        <w:ind w:left="6480" w:hanging="360"/>
+      </w:pPr>
+      <w:rPr>
+        <w:rFonts w:ascii="Wingdings" w:hAnsi="Wingdings" w:hint="default"/>
+      </w:rPr>
+    </w:lvl>
+  </w:abstractNum>
+  <w:abstractNum w:abstractNumId="4">
+    <w:nsid w:val="28E061F2"/>
+    <w:multiLevelType w:val="hybridMultilevel"/>
+    <w:tmpl w:val="96AA7760"/>
+    <w:lvl w:ilvl="0" w:tplc="080A0001">
+      <w:start w:val="1"/>
+      <w:numFmt w:val="bullet"/>
+      <w:lvlText w:val=""/>
+      <w:lvlJc w:val="left"/>
+      <w:pPr>
+        <w:ind w:left="720" w:hanging="360"/>
+      </w:pPr>
+      <w:rPr>
+        <w:rFonts w:ascii="Symbol" w:hAnsi="Symbol" w:hint="default"/>
+      </w:rPr>
+    </w:lvl>
+    <w:lvl w:ilvl="1" w:tplc="080A0003" w:tentative="1">
+      <w:start w:val="1"/>
+      <w:numFmt w:val="bullet"/>
+      <w:lvlText w:val="o"/>
+      <w:lvlJc w:val="left"/>
+      <w:pPr>
+        <w:ind w:left="1440" w:hanging="360"/>
+      </w:pPr>
+      <w:rPr>
+        <w:rFonts w:ascii="Courier New" w:hAnsi="Courier New" w:cs="Courier New" w:hint="default"/>
+      </w:rPr>
+    </w:lvl>
+    <w:lvl w:ilvl="2" w:tplc="080A0005" w:tentative="1">
+      <w:start w:val="1"/>
+      <w:numFmt w:val="bullet"/>
+      <w:lvlText w:val=""/>
+      <w:lvlJc w:val="left"/>
+      <w:pPr>
+        <w:ind w:left="2160" w:hanging="360"/>
+      </w:pPr>
+      <w:rPr>
+        <w:rFonts w:ascii="Wingdings" w:hAnsi="Wingdings" w:hint="default"/>
+      </w:rPr>
+    </w:lvl>
+    <w:lvl w:ilvl="3" w:tplc="080A0001" w:tentative="1">
+      <w:start w:val="1"/>
+      <w:numFmt w:val="bullet"/>
+      <w:lvlText w:val=""/>
+      <w:lvlJc w:val="left"/>
+      <w:pPr>
+        <w:ind w:left="2880" w:hanging="360"/>
+      </w:pPr>
+      <w:rPr>
+        <w:rFonts w:ascii="Symbol" w:hAnsi="Symbol" w:hint="default"/>
+      </w:rPr>
+    </w:lvl>
+    <w:lvl w:ilvl="4" w:tplc="080A0003" w:tentative="1">
+      <w:start w:val="1"/>
+      <w:numFmt w:val="bullet"/>
+      <w:lvlText w:val="o"/>
+      <w:lvlJc w:val="left"/>
+      <w:pPr>
+        <w:ind w:left="3600" w:hanging="360"/>
+      </w:pPr>
+      <w:rPr>
+        <w:rFonts w:ascii="Courier New" w:hAnsi="Courier New" w:cs="Courier New" w:hint="default"/>
+      </w:rPr>
+    </w:lvl>
+    <w:lvl w:ilvl="5" w:tplc="080A0005" w:tentative="1">
+      <w:start w:val="1"/>
+      <w:numFmt w:val="bullet"/>
+      <w:lvlText w:val=""/>
+      <w:lvlJc w:val="left"/>
+      <w:pPr>
+        <w:ind w:left="4320" w:hanging="360"/>
+      </w:pPr>
+      <w:rPr>
+        <w:rFonts w:ascii="Wingdings" w:hAnsi="Wingdings" w:hint="default"/>
+      </w:rPr>
+    </w:lvl>
+    <w:lvl w:ilvl="6" w:tplc="080A0001" w:tentative="1">
+      <w:start w:val="1"/>
+      <w:numFmt w:val="bullet"/>
+      <w:lvlText w:val=""/>
+      <w:lvlJc w:val="left"/>
+      <w:pPr>
+        <w:ind w:left="5040" w:hanging="360"/>
+      </w:pPr>
+      <w:rPr>
+        <w:rFonts w:ascii="Symbol" w:hAnsi="Symbol" w:hint="default"/>
+      </w:rPr>
+    </w:lvl>
+    <w:lvl w:ilvl="7" w:tplc="080A0003" w:tentative="1">
+      <w:start w:val="1"/>
+      <w:numFmt w:val="bullet"/>
+      <w:lvlText w:val="o"/>
+      <w:lvlJc w:val="left"/>
+      <w:pPr>
+        <w:ind w:left="5760" w:hanging="360"/>
+      </w:pPr>
+      <w:rPr>
+        <w:rFonts w:ascii="Courier New" w:hAnsi="Courier New" w:cs="Courier New" w:hint="default"/>
+      </w:rPr>
+    </w:lvl>
+    <w:lvl w:ilvl="8" w:tplc="080A0005" w:tentative="1">
+      <w:start w:val="1"/>
+      <w:numFmt w:val="bullet"/>
+      <w:lvlText w:val=""/>
+      <w:lvlJc w:val="left"/>
+      <w:pPr>
+        <w:ind w:left="6480" w:hanging="360"/>
+      </w:pPr>
+      <w:rPr>
+        <w:rFonts w:ascii="Wingdings" w:hAnsi="Wingdings" w:hint="default"/>
+      </w:rPr>
+    </w:lvl>
+  </w:abstractNum>
+  <w:abstractNum w:abstractNumId="5">
+    <w:nsid w:val="35937E0F"/>
+    <w:multiLevelType w:val="hybridMultilevel"/>
+    <w:tmpl w:val="92E288F8"/>
+    <w:lvl w:ilvl="0" w:tplc="080A0001">
+      <w:start w:val="1"/>
+      <w:numFmt w:val="bullet"/>
+      <w:lvlText w:val=""/>
+      <w:lvlJc w:val="left"/>
+      <w:pPr>
+        <w:ind w:left="765" w:hanging="360"/>
+      </w:pPr>
+      <w:rPr>
+        <w:rFonts w:ascii="Symbol" w:hAnsi="Symbol" w:hint="default"/>
+      </w:rPr>
+    </w:lvl>
+    <w:lvl w:ilvl="1" w:tplc="080A0003">
+      <w:start w:val="1"/>
+      <w:numFmt w:val="bullet"/>
+      <w:lvlText w:val="o"/>
+      <w:lvlJc w:val="left"/>
+      <w:pPr>
+        <w:ind w:left="1485" w:hanging="360"/>
+      </w:pPr>
+      <w:rPr>
+        <w:rFonts w:ascii="Courier New" w:hAnsi="Courier New" w:cs="Courier New" w:hint="default"/>
+      </w:rPr>
+    </w:lvl>
+    <w:lvl w:ilvl="2" w:tplc="080A0005">
+      <w:start w:val="1"/>
+      <w:numFmt w:val="bullet"/>
+      <w:lvlText w:val=""/>
+      <w:lvlJc w:val="left"/>
+      <w:pPr>
+        <w:ind w:left="2205" w:hanging="360"/>
+      </w:pPr>
+      <w:rPr>
+        <w:rFonts w:ascii="Wingdings" w:hAnsi="Wingdings" w:hint="default"/>
+      </w:rPr>
+    </w:lvl>
+    <w:lvl w:ilvl="3" w:tplc="080A0001">
+      <w:start w:val="1"/>
+      <w:numFmt w:val="bullet"/>
+      <w:lvlText w:val=""/>
+      <w:lvlJc w:val="left"/>
+      <w:pPr>
+        <w:ind w:left="2925" w:hanging="360"/>
+      </w:pPr>
+      <w:rPr>
+        <w:rFonts w:ascii="Symbol" w:hAnsi="Symbol" w:hint="default"/>
+      </w:rPr>
+    </w:lvl>
+    <w:lvl w:ilvl="4" w:tplc="080A0003">
+      <w:start w:val="1"/>
+      <w:numFmt w:val="bullet"/>
+      <w:lvlText w:val="o"/>
+      <w:lvlJc w:val="left"/>
+      <w:pPr>
+        <w:ind w:left="3645" w:hanging="360"/>
+      </w:pPr>
+      <w:rPr>
+        <w:rFonts w:ascii="Courier New" w:hAnsi="Courier New" w:cs="Courier New" w:hint="default"/>
+      </w:rPr>
+    </w:lvl>
+    <w:lvl w:ilvl="5" w:tplc="080A0005">
+      <w:start w:val="1"/>
+      <w:numFmt w:val="bullet"/>
+      <w:lvlText w:val=""/>
+      <w:lvlJc w:val="left"/>
+      <w:pPr>
+        <w:ind w:left="4365" w:hanging="360"/>
+      </w:pPr>
+      <w:rPr>
+        <w:rFonts w:ascii="Wingdings" w:hAnsi="Wingdings" w:hint="default"/>
+      </w:rPr>
+    </w:lvl>
+    <w:lvl w:ilvl="6" w:tplc="080A0001">
+      <w:start w:val="1"/>
+      <w:numFmt w:val="bullet"/>
+      <w:lvlText w:val=""/>
+      <w:lvlJc w:val="left"/>
+      <w:pPr>
+        <w:ind w:left="5085" w:hanging="360"/>
+      </w:pPr>
+      <w:rPr>
+        <w:rFonts w:ascii="Symbol" w:hAnsi="Symbol" w:hint="default"/>
+      </w:rPr>
+    </w:lvl>
+    <w:lvl w:ilvl="7" w:tplc="080A0003">
+      <w:start w:val="1"/>
+      <w:numFmt w:val="bullet"/>
+      <w:lvlText w:val="o"/>
+      <w:lvlJc w:val="left"/>
+      <w:pPr>
+        <w:ind w:left="5805" w:hanging="360"/>
+      </w:pPr>
+      <w:rPr>
+        <w:rFonts w:ascii="Courier New" w:hAnsi="Courier New" w:cs="Courier New" w:hint="default"/>
+      </w:rPr>
+    </w:lvl>
+    <w:lvl w:ilvl="8" w:tplc="080A0005">
+      <w:start w:val="1"/>
+      <w:numFmt w:val="bullet"/>
+      <w:lvlText w:val=""/>
+      <w:lvlJc w:val="left"/>
+      <w:pPr>
+        <w:ind w:left="6525" w:hanging="360"/>
+      </w:pPr>
+      <w:rPr>
+        <w:rFonts w:ascii="Wingdings" w:hAnsi="Wingdings" w:hint="default"/>
+      </w:rPr>
+    </w:lvl>
+  </w:abstractNum>
+  <w:abstractNum w:abstractNumId="6">
     <w:nsid w:val="38A960EF"/>
     <w:multiLevelType w:val="hybridMultilevel"/>
     <w:tmpl w:val="EF6ED4EE"/>
@@ -2264,7 +3907,120 @@
       </w:pPr>
     </w:lvl>
   </w:abstractNum>
-  <w:abstractNum w:abstractNumId="1">
+  <w:abstractNum w:abstractNumId="7">
+    <w:nsid w:val="391E6510"/>
+    <w:multiLevelType w:val="hybridMultilevel"/>
+    <w:tmpl w:val="D44038B0"/>
+    <w:lvl w:ilvl="0" w:tplc="080A0001">
+      <w:start w:val="1"/>
+      <w:numFmt w:val="bullet"/>
+      <w:lvlText w:val=""/>
+      <w:lvlJc w:val="left"/>
+      <w:pPr>
+        <w:ind w:left="720" w:hanging="360"/>
+      </w:pPr>
+      <w:rPr>
+        <w:rFonts w:ascii="Symbol" w:hAnsi="Symbol" w:hint="default"/>
+      </w:rPr>
+    </w:lvl>
+    <w:lvl w:ilvl="1" w:tplc="080A0003" w:tentative="1">
+      <w:start w:val="1"/>
+      <w:numFmt w:val="bullet"/>
+      <w:lvlText w:val="o"/>
+      <w:lvlJc w:val="left"/>
+      <w:pPr>
+        <w:ind w:left="1440" w:hanging="360"/>
+      </w:pPr>
+      <w:rPr>
+        <w:rFonts w:ascii="Courier New" w:hAnsi="Courier New" w:cs="Courier New" w:hint="default"/>
+      </w:rPr>
+    </w:lvl>
+    <w:lvl w:ilvl="2" w:tplc="080A0005" w:tentative="1">
+      <w:start w:val="1"/>
+      <w:numFmt w:val="bullet"/>
+      <w:lvlText w:val=""/>
+      <w:lvlJc w:val="left"/>
+      <w:pPr>
+        <w:ind w:left="2160" w:hanging="360"/>
+      </w:pPr>
+      <w:rPr>
+        <w:rFonts w:ascii="Wingdings" w:hAnsi="Wingdings" w:hint="default"/>
+      </w:rPr>
+    </w:lvl>
+    <w:lvl w:ilvl="3" w:tplc="080A0001" w:tentative="1">
+      <w:start w:val="1"/>
+      <w:numFmt w:val="bullet"/>
+      <w:lvlText w:val=""/>
+      <w:lvlJc w:val="left"/>
+      <w:pPr>
+        <w:ind w:left="2880" w:hanging="360"/>
+      </w:pPr>
+      <w:rPr>
+        <w:rFonts w:ascii="Symbol" w:hAnsi="Symbol" w:hint="default"/>
+      </w:rPr>
+    </w:lvl>
+    <w:lvl w:ilvl="4" w:tplc="080A0003" w:tentative="1">
+      <w:start w:val="1"/>
+      <w:numFmt w:val="bullet"/>
+      <w:lvlText w:val="o"/>
+      <w:lvlJc w:val="left"/>
+      <w:pPr>
+        <w:ind w:left="3600" w:hanging="360"/>
+      </w:pPr>
+      <w:rPr>
+        <w:rFonts w:ascii="Courier New" w:hAnsi="Courier New" w:cs="Courier New" w:hint="default"/>
+      </w:rPr>
+    </w:lvl>
+    <w:lvl w:ilvl="5" w:tplc="080A0005" w:tentative="1">
+      <w:start w:val="1"/>
+      <w:numFmt w:val="bullet"/>
+      <w:lvlText w:val=""/>
+      <w:lvlJc w:val="left"/>
+      <w:pPr>
+        <w:ind w:left="4320" w:hanging="360"/>
+      </w:pPr>
+      <w:rPr>
+        <w:rFonts w:ascii="Wingdings" w:hAnsi="Wingdings" w:hint="default"/>
+      </w:rPr>
+    </w:lvl>
+    <w:lvl w:ilvl="6" w:tplc="080A0001" w:tentative="1">
+      <w:start w:val="1"/>
+      <w:numFmt w:val="bullet"/>
+      <w:lvlText w:val=""/>
+      <w:lvlJc w:val="left"/>
+      <w:pPr>
+        <w:ind w:left="5040" w:hanging="360"/>
+      </w:pPr>
+      <w:rPr>
+        <w:rFonts w:ascii="Symbol" w:hAnsi="Symbol" w:hint="default"/>
+      </w:rPr>
+    </w:lvl>
+    <w:lvl w:ilvl="7" w:tplc="080A0003" w:tentative="1">
+      <w:start w:val="1"/>
+      <w:numFmt w:val="bullet"/>
+      <w:lvlText w:val="o"/>
+      <w:lvlJc w:val="left"/>
+      <w:pPr>
+        <w:ind w:left="5760" w:hanging="360"/>
+      </w:pPr>
+      <w:rPr>
+        <w:rFonts w:ascii="Courier New" w:hAnsi="Courier New" w:cs="Courier New" w:hint="default"/>
+      </w:rPr>
+    </w:lvl>
+    <w:lvl w:ilvl="8" w:tplc="080A0005" w:tentative="1">
+      <w:start w:val="1"/>
+      <w:numFmt w:val="bullet"/>
+      <w:lvlText w:val=""/>
+      <w:lvlJc w:val="left"/>
+      <w:pPr>
+        <w:ind w:left="6480" w:hanging="360"/>
+      </w:pPr>
+      <w:rPr>
+        <w:rFonts w:ascii="Wingdings" w:hAnsi="Wingdings" w:hint="default"/>
+      </w:rPr>
+    </w:lvl>
+  </w:abstractNum>
+  <w:abstractNum w:abstractNumId="8">
     <w:nsid w:val="3C071E97"/>
     <w:multiLevelType w:val="hybridMultilevel"/>
     <w:tmpl w:val="9E5812B6"/>
@@ -2350,7 +4106,7 @@
       </w:pPr>
     </w:lvl>
   </w:abstractNum>
-  <w:abstractNum w:abstractNumId="2">
+  <w:abstractNum w:abstractNumId="9">
     <w:nsid w:val="3D8853E5"/>
     <w:multiLevelType w:val="hybridMultilevel"/>
     <w:tmpl w:val="62DC015C"/>
@@ -2436,7 +4192,7 @@
       </w:pPr>
     </w:lvl>
   </w:abstractNum>
-  <w:abstractNum w:abstractNumId="3">
+  <w:abstractNum w:abstractNumId="10">
     <w:nsid w:val="3F03128B"/>
     <w:multiLevelType w:val="hybridMultilevel"/>
     <w:tmpl w:val="1264DDE0"/>
@@ -2525,7 +4281,319 @@
       </w:pPr>
     </w:lvl>
   </w:abstractNum>
-  <w:abstractNum w:abstractNumId="4">
+  <w:abstractNum w:abstractNumId="11">
+    <w:nsid w:val="4FA359E7"/>
+    <w:multiLevelType w:val="hybridMultilevel"/>
+    <w:tmpl w:val="6860BA1E"/>
+    <w:lvl w:ilvl="0" w:tplc="080A0001">
+      <w:start w:val="1"/>
+      <w:numFmt w:val="bullet"/>
+      <w:lvlText w:val=""/>
+      <w:lvlJc w:val="left"/>
+      <w:pPr>
+        <w:ind w:left="720" w:hanging="360"/>
+      </w:pPr>
+      <w:rPr>
+        <w:rFonts w:ascii="Symbol" w:hAnsi="Symbol" w:hint="default"/>
+      </w:rPr>
+    </w:lvl>
+    <w:lvl w:ilvl="1" w:tplc="080A0003">
+      <w:start w:val="1"/>
+      <w:numFmt w:val="bullet"/>
+      <w:lvlText w:val="o"/>
+      <w:lvlJc w:val="left"/>
+      <w:pPr>
+        <w:ind w:left="1440" w:hanging="360"/>
+      </w:pPr>
+      <w:rPr>
+        <w:rFonts w:ascii="Courier New" w:hAnsi="Courier New" w:cs="Courier New" w:hint="default"/>
+      </w:rPr>
+    </w:lvl>
+    <w:lvl w:ilvl="2" w:tplc="080A0005">
+      <w:start w:val="1"/>
+      <w:numFmt w:val="bullet"/>
+      <w:lvlText w:val=""/>
+      <w:lvlJc w:val="left"/>
+      <w:pPr>
+        <w:ind w:left="2160" w:hanging="360"/>
+      </w:pPr>
+      <w:rPr>
+        <w:rFonts w:ascii="Wingdings" w:hAnsi="Wingdings" w:hint="default"/>
+      </w:rPr>
+    </w:lvl>
+    <w:lvl w:ilvl="3" w:tplc="080A0001">
+      <w:start w:val="1"/>
+      <w:numFmt w:val="bullet"/>
+      <w:lvlText w:val=""/>
+      <w:lvlJc w:val="left"/>
+      <w:pPr>
+        <w:ind w:left="2880" w:hanging="360"/>
+      </w:pPr>
+      <w:rPr>
+        <w:rFonts w:ascii="Symbol" w:hAnsi="Symbol" w:hint="default"/>
+      </w:rPr>
+    </w:lvl>
+    <w:lvl w:ilvl="4" w:tplc="080A0003">
+      <w:start w:val="1"/>
+      <w:numFmt w:val="bullet"/>
+      <w:lvlText w:val="o"/>
+      <w:lvlJc w:val="left"/>
+      <w:pPr>
+        <w:ind w:left="3600" w:hanging="360"/>
+      </w:pPr>
+      <w:rPr>
+        <w:rFonts w:ascii="Courier New" w:hAnsi="Courier New" w:cs="Courier New" w:hint="default"/>
+      </w:rPr>
+    </w:lvl>
+    <w:lvl w:ilvl="5" w:tplc="080A0005">
+      <w:start w:val="1"/>
+      <w:numFmt w:val="bullet"/>
+      <w:lvlText w:val=""/>
+      <w:lvlJc w:val="left"/>
+      <w:pPr>
+        <w:ind w:left="4320" w:hanging="360"/>
+      </w:pPr>
+      <w:rPr>
+        <w:rFonts w:ascii="Wingdings" w:hAnsi="Wingdings" w:hint="default"/>
+      </w:rPr>
+    </w:lvl>
+    <w:lvl w:ilvl="6" w:tplc="080A0001">
+      <w:start w:val="1"/>
+      <w:numFmt w:val="bullet"/>
+      <w:lvlText w:val=""/>
+      <w:lvlJc w:val="left"/>
+      <w:pPr>
+        <w:ind w:left="5040" w:hanging="360"/>
+      </w:pPr>
+      <w:rPr>
+        <w:rFonts w:ascii="Symbol" w:hAnsi="Symbol" w:hint="default"/>
+      </w:rPr>
+    </w:lvl>
+    <w:lvl w:ilvl="7" w:tplc="080A0003">
+      <w:start w:val="1"/>
+      <w:numFmt w:val="bullet"/>
+      <w:lvlText w:val="o"/>
+      <w:lvlJc w:val="left"/>
+      <w:pPr>
+        <w:ind w:left="5760" w:hanging="360"/>
+      </w:pPr>
+      <w:rPr>
+        <w:rFonts w:ascii="Courier New" w:hAnsi="Courier New" w:cs="Courier New" w:hint="default"/>
+      </w:rPr>
+    </w:lvl>
+    <w:lvl w:ilvl="8" w:tplc="080A0005">
+      <w:start w:val="1"/>
+      <w:numFmt w:val="bullet"/>
+      <w:lvlText w:val=""/>
+      <w:lvlJc w:val="left"/>
+      <w:pPr>
+        <w:ind w:left="6480" w:hanging="360"/>
+      </w:pPr>
+      <w:rPr>
+        <w:rFonts w:ascii="Wingdings" w:hAnsi="Wingdings" w:hint="default"/>
+      </w:rPr>
+    </w:lvl>
+  </w:abstractNum>
+  <w:abstractNum w:abstractNumId="12">
+    <w:nsid w:val="5A67770A"/>
+    <w:multiLevelType w:val="hybridMultilevel"/>
+    <w:tmpl w:val="3DB22854"/>
+    <w:lvl w:ilvl="0" w:tplc="080A000F">
+      <w:start w:val="1"/>
+      <w:numFmt w:val="decimal"/>
+      <w:lvlText w:val="%1."/>
+      <w:lvlJc w:val="left"/>
+      <w:pPr>
+        <w:ind w:left="720" w:hanging="360"/>
+      </w:pPr>
+    </w:lvl>
+    <w:lvl w:ilvl="1" w:tplc="080A0019" w:tentative="1">
+      <w:start w:val="1"/>
+      <w:numFmt w:val="lowerLetter"/>
+      <w:lvlText w:val="%2."/>
+      <w:lvlJc w:val="left"/>
+      <w:pPr>
+        <w:ind w:left="1440" w:hanging="360"/>
+      </w:pPr>
+    </w:lvl>
+    <w:lvl w:ilvl="2" w:tplc="080A001B" w:tentative="1">
+      <w:start w:val="1"/>
+      <w:numFmt w:val="lowerRoman"/>
+      <w:lvlText w:val="%3."/>
+      <w:lvlJc w:val="right"/>
+      <w:pPr>
+        <w:ind w:left="2160" w:hanging="180"/>
+      </w:pPr>
+    </w:lvl>
+    <w:lvl w:ilvl="3" w:tplc="080A000F" w:tentative="1">
+      <w:start w:val="1"/>
+      <w:numFmt w:val="decimal"/>
+      <w:lvlText w:val="%4."/>
+      <w:lvlJc w:val="left"/>
+      <w:pPr>
+        <w:ind w:left="2880" w:hanging="360"/>
+      </w:pPr>
+    </w:lvl>
+    <w:lvl w:ilvl="4" w:tplc="080A0019" w:tentative="1">
+      <w:start w:val="1"/>
+      <w:numFmt w:val="lowerLetter"/>
+      <w:lvlText w:val="%5."/>
+      <w:lvlJc w:val="left"/>
+      <w:pPr>
+        <w:ind w:left="3600" w:hanging="360"/>
+      </w:pPr>
+    </w:lvl>
+    <w:lvl w:ilvl="5" w:tplc="080A001B" w:tentative="1">
+      <w:start w:val="1"/>
+      <w:numFmt w:val="lowerRoman"/>
+      <w:lvlText w:val="%6."/>
+      <w:lvlJc w:val="right"/>
+      <w:pPr>
+        <w:ind w:left="4320" w:hanging="180"/>
+      </w:pPr>
+    </w:lvl>
+    <w:lvl w:ilvl="6" w:tplc="080A000F" w:tentative="1">
+      <w:start w:val="1"/>
+      <w:numFmt w:val="decimal"/>
+      <w:lvlText w:val="%7."/>
+      <w:lvlJc w:val="left"/>
+      <w:pPr>
+        <w:ind w:left="5040" w:hanging="360"/>
+      </w:pPr>
+    </w:lvl>
+    <w:lvl w:ilvl="7" w:tplc="080A0019" w:tentative="1">
+      <w:start w:val="1"/>
+      <w:numFmt w:val="lowerLetter"/>
+      <w:lvlText w:val="%8."/>
+      <w:lvlJc w:val="left"/>
+      <w:pPr>
+        <w:ind w:left="5760" w:hanging="360"/>
+      </w:pPr>
+    </w:lvl>
+    <w:lvl w:ilvl="8" w:tplc="080A001B" w:tentative="1">
+      <w:start w:val="1"/>
+      <w:numFmt w:val="lowerRoman"/>
+      <w:lvlText w:val="%9."/>
+      <w:lvlJc w:val="right"/>
+      <w:pPr>
+        <w:ind w:left="6480" w:hanging="180"/>
+      </w:pPr>
+    </w:lvl>
+  </w:abstractNum>
+  <w:abstractNum w:abstractNumId="13">
+    <w:nsid w:val="606417DF"/>
+    <w:multiLevelType w:val="hybridMultilevel"/>
+    <w:tmpl w:val="D95C2216"/>
+    <w:lvl w:ilvl="0" w:tplc="080A0001">
+      <w:start w:val="1"/>
+      <w:numFmt w:val="bullet"/>
+      <w:lvlText w:val=""/>
+      <w:lvlJc w:val="left"/>
+      <w:pPr>
+        <w:ind w:left="720" w:hanging="360"/>
+      </w:pPr>
+      <w:rPr>
+        <w:rFonts w:ascii="Symbol" w:hAnsi="Symbol" w:hint="default"/>
+      </w:rPr>
+    </w:lvl>
+    <w:lvl w:ilvl="1" w:tplc="080A0003" w:tentative="1">
+      <w:start w:val="1"/>
+      <w:numFmt w:val="bullet"/>
+      <w:lvlText w:val="o"/>
+      <w:lvlJc w:val="left"/>
+      <w:pPr>
+        <w:ind w:left="1440" w:hanging="360"/>
+      </w:pPr>
+      <w:rPr>
+        <w:rFonts w:ascii="Courier New" w:hAnsi="Courier New" w:cs="Courier New" w:hint="default"/>
+      </w:rPr>
+    </w:lvl>
+    <w:lvl w:ilvl="2" w:tplc="080A0005" w:tentative="1">
+      <w:start w:val="1"/>
+      <w:numFmt w:val="bullet"/>
+      <w:lvlText w:val=""/>
+      <w:lvlJc w:val="left"/>
+      <w:pPr>
+        <w:ind w:left="2160" w:hanging="360"/>
+      </w:pPr>
+      <w:rPr>
+        <w:rFonts w:ascii="Wingdings" w:hAnsi="Wingdings" w:hint="default"/>
+      </w:rPr>
+    </w:lvl>
+    <w:lvl w:ilvl="3" w:tplc="080A0001" w:tentative="1">
+      <w:start w:val="1"/>
+      <w:numFmt w:val="bullet"/>
+      <w:lvlText w:val=""/>
+      <w:lvlJc w:val="left"/>
+      <w:pPr>
+        <w:ind w:left="2880" w:hanging="360"/>
+      </w:pPr>
+      <w:rPr>
+        <w:rFonts w:ascii="Symbol" w:hAnsi="Symbol" w:hint="default"/>
+      </w:rPr>
+    </w:lvl>
+    <w:lvl w:ilvl="4" w:tplc="080A0003" w:tentative="1">
+      <w:start w:val="1"/>
+      <w:numFmt w:val="bullet"/>
+      <w:lvlText w:val="o"/>
+      <w:lvlJc w:val="left"/>
+      <w:pPr>
+        <w:ind w:left="3600" w:hanging="360"/>
+      </w:pPr>
+      <w:rPr>
+        <w:rFonts w:ascii="Courier New" w:hAnsi="Courier New" w:cs="Courier New" w:hint="default"/>
+      </w:rPr>
+    </w:lvl>
+    <w:lvl w:ilvl="5" w:tplc="080A0005" w:tentative="1">
+      <w:start w:val="1"/>
+      <w:numFmt w:val="bullet"/>
+      <w:lvlText w:val=""/>
+      <w:lvlJc w:val="left"/>
+      <w:pPr>
+        <w:ind w:left="4320" w:hanging="360"/>
+      </w:pPr>
+      <w:rPr>
+        <w:rFonts w:ascii="Wingdings" w:hAnsi="Wingdings" w:hint="default"/>
+      </w:rPr>
+    </w:lvl>
+    <w:lvl w:ilvl="6" w:tplc="080A0001" w:tentative="1">
+      <w:start w:val="1"/>
+      <w:numFmt w:val="bullet"/>
+      <w:lvlText w:val=""/>
+      <w:lvlJc w:val="left"/>
+      <w:pPr>
+        <w:ind w:left="5040" w:hanging="360"/>
+      </w:pPr>
+      <w:rPr>
+        <w:rFonts w:ascii="Symbol" w:hAnsi="Symbol" w:hint="default"/>
+      </w:rPr>
+    </w:lvl>
+    <w:lvl w:ilvl="7" w:tplc="080A0003" w:tentative="1">
+      <w:start w:val="1"/>
+      <w:numFmt w:val="bullet"/>
+      <w:lvlText w:val="o"/>
+      <w:lvlJc w:val="left"/>
+      <w:pPr>
+        <w:ind w:left="5760" w:hanging="360"/>
+      </w:pPr>
+      <w:rPr>
+        <w:rFonts w:ascii="Courier New" w:hAnsi="Courier New" w:cs="Courier New" w:hint="default"/>
+      </w:rPr>
+    </w:lvl>
+    <w:lvl w:ilvl="8" w:tplc="080A0005" w:tentative="1">
+      <w:start w:val="1"/>
+      <w:numFmt w:val="bullet"/>
+      <w:lvlText w:val=""/>
+      <w:lvlJc w:val="left"/>
+      <w:pPr>
+        <w:ind w:left="6480" w:hanging="360"/>
+      </w:pPr>
+      <w:rPr>
+        <w:rFonts w:ascii="Wingdings" w:hAnsi="Wingdings" w:hint="default"/>
+      </w:rPr>
+    </w:lvl>
+  </w:abstractNum>
+  <w:abstractNum w:abstractNumId="14">
     <w:nsid w:val="657F0BD4"/>
     <w:multiLevelType w:val="hybridMultilevel"/>
     <w:tmpl w:val="DEE490E8"/>
@@ -2638,7 +4706,206 @@
       </w:rPr>
     </w:lvl>
   </w:abstractNum>
-  <w:abstractNum w:abstractNumId="5">
+  <w:abstractNum w:abstractNumId="15">
+    <w:nsid w:val="6DBC18D4"/>
+    <w:multiLevelType w:val="hybridMultilevel"/>
+    <w:tmpl w:val="84BA5024"/>
+    <w:lvl w:ilvl="0" w:tplc="080A0001">
+      <w:start w:val="1"/>
+      <w:numFmt w:val="bullet"/>
+      <w:lvlText w:val=""/>
+      <w:lvlJc w:val="left"/>
+      <w:pPr>
+        <w:ind w:left="720" w:hanging="360"/>
+      </w:pPr>
+      <w:rPr>
+        <w:rFonts w:ascii="Symbol" w:hAnsi="Symbol" w:hint="default"/>
+      </w:rPr>
+    </w:lvl>
+    <w:lvl w:ilvl="1" w:tplc="080A0003" w:tentative="1">
+      <w:start w:val="1"/>
+      <w:numFmt w:val="bullet"/>
+      <w:lvlText w:val="o"/>
+      <w:lvlJc w:val="left"/>
+      <w:pPr>
+        <w:ind w:left="1440" w:hanging="360"/>
+      </w:pPr>
+      <w:rPr>
+        <w:rFonts w:ascii="Courier New" w:hAnsi="Courier New" w:cs="Courier New" w:hint="default"/>
+      </w:rPr>
+    </w:lvl>
+    <w:lvl w:ilvl="2" w:tplc="080A0005" w:tentative="1">
+      <w:start w:val="1"/>
+      <w:numFmt w:val="bullet"/>
+      <w:lvlText w:val=""/>
+      <w:lvlJc w:val="left"/>
+      <w:pPr>
+        <w:ind w:left="2160" w:hanging="360"/>
+      </w:pPr>
+      <w:rPr>
+        <w:rFonts w:ascii="Wingdings" w:hAnsi="Wingdings" w:hint="default"/>
+      </w:rPr>
+    </w:lvl>
+    <w:lvl w:ilvl="3" w:tplc="080A0001" w:tentative="1">
+      <w:start w:val="1"/>
+      <w:numFmt w:val="bullet"/>
+      <w:lvlText w:val=""/>
+      <w:lvlJc w:val="left"/>
+      <w:pPr>
+        <w:ind w:left="2880" w:hanging="360"/>
+      </w:pPr>
+      <w:rPr>
+        <w:rFonts w:ascii="Symbol" w:hAnsi="Symbol" w:hint="default"/>
+      </w:rPr>
+    </w:lvl>
+    <w:lvl w:ilvl="4" w:tplc="080A0003" w:tentative="1">
+      <w:start w:val="1"/>
+      <w:numFmt w:val="bullet"/>
+      <w:lvlText w:val="o"/>
+      <w:lvlJc w:val="left"/>
+      <w:pPr>
+        <w:ind w:left="3600" w:hanging="360"/>
+      </w:pPr>
+      <w:rPr>
+        <w:rFonts w:ascii="Courier New" w:hAnsi="Courier New" w:cs="Courier New" w:hint="default"/>
+      </w:rPr>
+    </w:lvl>
+    <w:lvl w:ilvl="5" w:tplc="080A0005" w:tentative="1">
+      <w:start w:val="1"/>
+      <w:numFmt w:val="bullet"/>
+      <w:lvlText w:val=""/>
+      <w:lvlJc w:val="left"/>
+      <w:pPr>
+        <w:ind w:left="4320" w:hanging="360"/>
+      </w:pPr>
+      <w:rPr>
+        <w:rFonts w:ascii="Wingdings" w:hAnsi="Wingdings" w:hint="default"/>
+      </w:rPr>
+    </w:lvl>
+    <w:lvl w:ilvl="6" w:tplc="080A0001" w:tentative="1">
+      <w:start w:val="1"/>
+      <w:numFmt w:val="bullet"/>
+      <w:lvlText w:val=""/>
+      <w:lvlJc w:val="left"/>
+      <w:pPr>
+        <w:ind w:left="5040" w:hanging="360"/>
+      </w:pPr>
+      <w:rPr>
+        <w:rFonts w:ascii="Symbol" w:hAnsi="Symbol" w:hint="default"/>
+      </w:rPr>
+    </w:lvl>
+    <w:lvl w:ilvl="7" w:tplc="080A0003" w:tentative="1">
+      <w:start w:val="1"/>
+      <w:numFmt w:val="bullet"/>
+      <w:lvlText w:val="o"/>
+      <w:lvlJc w:val="left"/>
+      <w:pPr>
+        <w:ind w:left="5760" w:hanging="360"/>
+      </w:pPr>
+      <w:rPr>
+        <w:rFonts w:ascii="Courier New" w:hAnsi="Courier New" w:cs="Courier New" w:hint="default"/>
+      </w:rPr>
+    </w:lvl>
+    <w:lvl w:ilvl="8" w:tplc="080A0005" w:tentative="1">
+      <w:start w:val="1"/>
+      <w:numFmt w:val="bullet"/>
+      <w:lvlText w:val=""/>
+      <w:lvlJc w:val="left"/>
+      <w:pPr>
+        <w:ind w:left="6480" w:hanging="360"/>
+      </w:pPr>
+      <w:rPr>
+        <w:rFonts w:ascii="Wingdings" w:hAnsi="Wingdings" w:hint="default"/>
+      </w:rPr>
+    </w:lvl>
+  </w:abstractNum>
+  <w:abstractNum w:abstractNumId="16">
+    <w:nsid w:val="6F9F7899"/>
+    <w:multiLevelType w:val="hybridMultilevel"/>
+    <w:tmpl w:val="B9268316"/>
+    <w:lvl w:ilvl="0" w:tplc="080A000F">
+      <w:start w:val="1"/>
+      <w:numFmt w:val="decimal"/>
+      <w:lvlText w:val="%1."/>
+      <w:lvlJc w:val="left"/>
+      <w:pPr>
+        <w:ind w:left="720" w:hanging="360"/>
+      </w:pPr>
+    </w:lvl>
+    <w:lvl w:ilvl="1" w:tplc="080A0019" w:tentative="1">
+      <w:start w:val="1"/>
+      <w:numFmt w:val="lowerLetter"/>
+      <w:lvlText w:val="%2."/>
+      <w:lvlJc w:val="left"/>
+      <w:pPr>
+        <w:ind w:left="1440" w:hanging="360"/>
+      </w:pPr>
+    </w:lvl>
+    <w:lvl w:ilvl="2" w:tplc="080A001B" w:tentative="1">
+      <w:start w:val="1"/>
+      <w:numFmt w:val="lowerRoman"/>
+      <w:lvlText w:val="%3."/>
+      <w:lvlJc w:val="right"/>
+      <w:pPr>
+        <w:ind w:left="2160" w:hanging="180"/>
+      </w:pPr>
+    </w:lvl>
+    <w:lvl w:ilvl="3" w:tplc="080A000F" w:tentative="1">
+      <w:start w:val="1"/>
+      <w:numFmt w:val="decimal"/>
+      <w:lvlText w:val="%4."/>
+      <w:lvlJc w:val="left"/>
+      <w:pPr>
+        <w:ind w:left="2880" w:hanging="360"/>
+      </w:pPr>
+    </w:lvl>
+    <w:lvl w:ilvl="4" w:tplc="080A0019" w:tentative="1">
+      <w:start w:val="1"/>
+      <w:numFmt w:val="lowerLetter"/>
+      <w:lvlText w:val="%5."/>
+      <w:lvlJc w:val="left"/>
+      <w:pPr>
+        <w:ind w:left="3600" w:hanging="360"/>
+      </w:pPr>
+    </w:lvl>
+    <w:lvl w:ilvl="5" w:tplc="080A001B" w:tentative="1">
+      <w:start w:val="1"/>
+      <w:numFmt w:val="lowerRoman"/>
+      <w:lvlText w:val="%6."/>
+      <w:lvlJc w:val="right"/>
+      <w:pPr>
+        <w:ind w:left="4320" w:hanging="180"/>
+      </w:pPr>
+    </w:lvl>
+    <w:lvl w:ilvl="6" w:tplc="080A000F" w:tentative="1">
+      <w:start w:val="1"/>
+      <w:numFmt w:val="decimal"/>
+      <w:lvlText w:val="%7."/>
+      <w:lvlJc w:val="left"/>
+      <w:pPr>
+        <w:ind w:left="5040" w:hanging="360"/>
+      </w:pPr>
+    </w:lvl>
+    <w:lvl w:ilvl="7" w:tplc="080A0019" w:tentative="1">
+      <w:start w:val="1"/>
+      <w:numFmt w:val="lowerLetter"/>
+      <w:lvlText w:val="%8."/>
+      <w:lvlJc w:val="left"/>
+      <w:pPr>
+        <w:ind w:left="5760" w:hanging="360"/>
+      </w:pPr>
+    </w:lvl>
+    <w:lvl w:ilvl="8" w:tplc="080A001B" w:tentative="1">
+      <w:start w:val="1"/>
+      <w:numFmt w:val="lowerRoman"/>
+      <w:lvlText w:val="%9."/>
+      <w:lvlJc w:val="right"/>
+      <w:pPr>
+        <w:ind w:left="6480" w:hanging="180"/>
+      </w:pPr>
+    </w:lvl>
+  </w:abstractNum>
+  <w:abstractNum w:abstractNumId="17">
     <w:nsid w:val="723957E2"/>
     <w:multiLevelType w:val="hybridMultilevel"/>
     <w:tmpl w:val="60C6E2DE"/>
@@ -2728,7 +4995,7 @@
       </w:pPr>
     </w:lvl>
   </w:abstractNum>
-  <w:abstractNum w:abstractNumId="6">
+  <w:abstractNum w:abstractNumId="18">
     <w:nsid w:val="79325290"/>
     <w:multiLevelType w:val="hybridMultilevel"/>
     <w:tmpl w:val="3CF8887A"/>
@@ -2842,24 +5109,60 @@
     </w:lvl>
   </w:abstractNum>
   <w:num w:numId="1">
+    <w:abstractNumId w:val="10"/>
+  </w:num>
+  <w:num w:numId="2">
+    <w:abstractNumId w:val="8"/>
+  </w:num>
+  <w:num w:numId="3">
+    <w:abstractNumId w:val="6"/>
+  </w:num>
+  <w:num w:numId="4">
+    <w:abstractNumId w:val="9"/>
+  </w:num>
+  <w:num w:numId="5">
+    <w:abstractNumId w:val="17"/>
+  </w:num>
+  <w:num w:numId="6">
+    <w:abstractNumId w:val="18"/>
+  </w:num>
+  <w:num w:numId="7">
+    <w:abstractNumId w:val="14"/>
+  </w:num>
+  <w:num w:numId="8">
+    <w:abstractNumId w:val="5"/>
+  </w:num>
+  <w:num w:numId="9">
     <w:abstractNumId w:val="3"/>
   </w:num>
-  <w:num w:numId="2">
+  <w:num w:numId="10">
+    <w:abstractNumId w:val="2"/>
+  </w:num>
+  <w:num w:numId="11">
+    <w:abstractNumId w:val="11"/>
+  </w:num>
+  <w:num w:numId="12">
+    <w:abstractNumId w:val="15"/>
+  </w:num>
+  <w:num w:numId="13">
+    <w:abstractNumId w:val="0"/>
+  </w:num>
+  <w:num w:numId="14">
     <w:abstractNumId w:val="1"/>
   </w:num>
-  <w:num w:numId="3">
-    <w:abstractNumId w:val="0"/>
+  <w:num w:numId="15">
+    <w:abstractNumId w:val="13"/>
   </w:num>
-  <w:num w:numId="4">
-    <w:abstractNumId w:val="2"/>
+  <w:num w:numId="16">
+    <w:abstractNumId w:val="7"/>
   </w:num>
-  <w:num w:numId="5">
-    <w:abstractNumId w:val="5"/>
+  <w:num w:numId="17">
+    <w:abstractNumId w:val="16"/>
   </w:num>
-  <w:num w:numId="6">
-    <w:abstractNumId w:val="6"/>
+  <w:num w:numId="18">
+    <w:abstractNumId w:val="12"/>
   </w:num>
-  <w:num w:numId="7">
+  <w:num w:numId="19">
     <w:abstractNumId w:val="4"/>
   </w:num>
 </w:numbering>
@@ -3086,6 +5389,60 @@
     <w:name w:val="apple-converted-space"/>
     <w:basedOn w:val="Fuentedeprrafopredeter"/>
     <w:rsid w:val="0088258E"/>
+  </w:style>
+  <w:style w:type="paragraph" w:styleId="Encabezado">
+    <w:name w:val="header"/>
+    <w:basedOn w:val="Normal"/>
+    <w:link w:val="EncabezadoCar"/>
+    <w:uiPriority w:val="99"/>
+    <w:semiHidden/>
+    <w:unhideWhenUsed/>
+    <w:rsid w:val="00BE1489"/>
+    <w:pPr>
+      <w:tabs>
+        <w:tab w:val="center" w:pos="4419"/>
+        <w:tab w:val="right" w:pos="8838"/>
+      </w:tabs>
+      <w:spacing w:after="0" w:line="240" w:lineRule="auto"/>
+    </w:pPr>
+  </w:style>
+  <w:style w:type="character" w:customStyle="1" w:styleId="EncabezadoCar">
+    <w:name w:val="Encabezado Car"/>
+    <w:basedOn w:val="Fuentedeprrafopredeter"/>
+    <w:link w:val="Encabezado"/>
+    <w:uiPriority w:val="99"/>
+    <w:semiHidden/>
+    <w:rsid w:val="00BE1489"/>
+    <w:rPr>
+      <w:rFonts w:eastAsiaTheme="minorEastAsia"/>
+      <w:lang w:eastAsia="es-MX"/>
+    </w:rPr>
+  </w:style>
+  <w:style w:type="paragraph" w:styleId="Piedepgina">
+    <w:name w:val="footer"/>
+    <w:basedOn w:val="Normal"/>
+    <w:link w:val="PiedepginaCar"/>
+    <w:uiPriority w:val="99"/>
+    <w:unhideWhenUsed/>
+    <w:rsid w:val="00BE1489"/>
+    <w:pPr>
+      <w:tabs>
+        <w:tab w:val="center" w:pos="4419"/>
+        <w:tab w:val="right" w:pos="8838"/>
+      </w:tabs>
+      <w:spacing w:after="0" w:line="240" w:lineRule="auto"/>
+    </w:pPr>
+  </w:style>
+  <w:style w:type="character" w:customStyle="1" w:styleId="PiedepginaCar">
+    <w:name w:val="Pie de página Car"/>
+    <w:basedOn w:val="Fuentedeprrafopredeter"/>
+    <w:link w:val="Piedepgina"/>
+    <w:uiPriority w:val="99"/>
+    <w:rsid w:val="00BE1489"/>
+    <w:rPr>
+      <w:rFonts w:eastAsiaTheme="minorEastAsia"/>
+      <w:lang w:eastAsia="es-MX"/>
+    </w:rPr>
   </w:style>
 </w:styles>
 </file>
@@ -3371,4 +5728,16 @@
   <a:objectDefaults/>
   <a:extraClrSchemeLst/>
 </a:theme>
+</file>
+
+<file path=customXml/item1.xml><?xml version="1.0" encoding="utf-8"?>
+<b:Sources xmlns:b="http://schemas.openxmlformats.org/officeDocument/2006/bibliography" xmlns="http://schemas.openxmlformats.org/officeDocument/2006/bibliography" SelectedStyle="\APA.XSL" StyleName="APA"/>
+</file>
+
+<file path=customXml/itemProps1.xml><?xml version="1.0" encoding="utf-8"?>
+<ds:datastoreItem xmlns:ds="http://schemas.openxmlformats.org/officeDocument/2006/customXml" ds:itemID="{325175AF-4A12-4CCE-B3AE-13BF97E59519}">
+  <ds:schemaRefs>
+    <ds:schemaRef ds:uri="http://schemas.openxmlformats.org/officeDocument/2006/bibliography"/>
+  </ds:schemaRefs>
+</ds:datastoreItem>
 </file>
--- a/Informe Tecnico.docx
+++ b/Informe Tecnico.docx
@@ -614,6 +614,34 @@
           <w:rFonts w:ascii="Calibri" w:eastAsia="Times New Roman" w:hAnsi="Calibri" w:cs="Times New Roman"/>
         </w:rPr>
         <w:t>Documentación del sistema web.</w:t>
+      </w:r>
+    </w:p>
+    <w:p>
+      <w:pPr>
+        <w:rPr>
+          <w:rFonts w:ascii="Calibri" w:eastAsia="Times New Roman" w:hAnsi="Calibri" w:cs="Times New Roman"/>
+        </w:rPr>
+      </w:pPr>
+      <w:r>
+        <w:rPr>
+          <w:rFonts w:ascii="Calibri" w:eastAsia="Times New Roman" w:hAnsi="Calibri" w:cs="Times New Roman"/>
+        </w:rPr>
+        <w:br w:type="page"/>
+      </w:r>
+    </w:p>
+    <w:p>
+      <w:pPr>
+        <w:ind w:left="720"/>
+        <w:rPr>
+          <w:rFonts w:ascii="Calibri" w:eastAsia="Times New Roman" w:hAnsi="Calibri" w:cs="Times New Roman"/>
+        </w:rPr>
+      </w:pPr>
+      <w:r>
+        <w:rPr>
+          <w:rFonts w:ascii="Calibri" w:eastAsia="Times New Roman" w:hAnsi="Calibri" w:cs="Times New Roman"/>
+        </w:rPr>
+        <w:lastRenderedPageBreak/>
+        <w:t>Índice de imágenes</w:t>
       </w:r>
     </w:p>
     <w:p>
@@ -5599,7 +5627,7 @@
           </w:tcPr>
           <w:p>
             <w:r>
-              <w:t>14/04/2015</w:t>
+              <w:t>16/02/2015</w:t>
             </w:r>
           </w:p>
         </w:tc>
@@ -5845,28 +5873,18 @@
           <w:p>
             <w:pPr>
               <w:spacing w:line="276" w:lineRule="auto"/>
-              <w:jc w:val="both"/>
-            </w:pPr>
-            <w:r>
-              <w:t>3.-El usuario no recuerda su password por lo que solicita que se le envié por correo electrónico.</w:t>
-            </w:r>
-          </w:p>
-          <w:p>
-            <w:pPr>
-              <w:spacing w:line="276" w:lineRule="auto"/>
-              <w:jc w:val="both"/>
-            </w:pPr>
-            <w:r>
-              <w:t>4.-El sistema solicita el correo electrónico.</w:t>
-            </w:r>
-          </w:p>
-          <w:p>
-            <w:pPr>
-              <w:spacing w:line="276" w:lineRule="auto"/>
-              <w:jc w:val="both"/>
-            </w:pPr>
-            <w:r>
-              <w:t>5.-El sistema comprueba la validez del correo electrónico y envía un email al correo electrónico.</w:t>
+              <w:rPr>
+                <w:b/>
+              </w:rPr>
+            </w:pPr>
+            <w:r>
+              <w:t xml:space="preserve">3.-El usuario no recuerda su password por lo que puede solicitar el caso de uso </w:t>
+            </w:r>
+            <w:r>
+              <w:rPr>
+                <w:b/>
+              </w:rPr>
+              <w:t>Recuperar Contraseña</w:t>
             </w:r>
           </w:p>
           <w:p>
@@ -5963,15 +5981,15 @@
         <w:jc w:val="both"/>
       </w:pPr>
       <w:r>
+        <w:t>CU02- Recuperar Contraseña (Escenario).</w:t>
+      </w:r>
+    </w:p>
+    <w:p>
+      <w:pPr>
+        <w:jc w:val="both"/>
+      </w:pPr>
+      <w:r>
         <w:lastRenderedPageBreak/>
-        <w:t>CU02- Recuperar Contraseña (Escenario).</w:t>
-      </w:r>
-    </w:p>
-    <w:p>
-      <w:pPr>
-        <w:jc w:val="both"/>
-      </w:pPr>
-      <w:r>
         <w:t xml:space="preserve">El usuario accede a la sección Recuperar Contraseña, teniendo que seguir unos pasos para poder recuperar su contraseña. El usuario introduce su correo electrónico. El sistema verifica la validez del correo electrónico y permite al usuario iniciar los pasos para la recuperación de su contraseña. </w:t>
       </w:r>
     </w:p>
@@ -6083,7 +6101,7 @@
           </w:tcPr>
           <w:p>
             <w:r>
-              <w:t>14/04/2015</w:t>
+              <w:t>16/02/2015</w:t>
             </w:r>
           </w:p>
         </w:tc>
@@ -6391,15 +6409,15 @@
         <w:jc w:val="both"/>
       </w:pPr>
       <w:r>
+        <w:t>CU03  - Consultar información (Escenario).</w:t>
+      </w:r>
+    </w:p>
+    <w:p>
+      <w:pPr>
+        <w:jc w:val="both"/>
+      </w:pPr>
+      <w:r>
         <w:lastRenderedPageBreak/>
-        <w:t>CU03  - Consultar información (Escenario).</w:t>
-      </w:r>
-    </w:p>
-    <w:p>
-      <w:pPr>
-        <w:jc w:val="both"/>
-      </w:pPr>
-      <w:r>
         <w:t>El usuario puede acceder a su información desde cualquier parte del sistema.  Para esto debe acceder a la sección Mi perfil y el seleccionar la opción Ver Información. La página de consulta se carga en el browser y sale la información correspondiente a la petición.</w:t>
       </w:r>
     </w:p>
@@ -6511,7 +6529,7 @@
           </w:tcPr>
           <w:p>
             <w:r>
-              <w:t>19/04/2015</w:t>
+              <w:t>16/02/2015</w:t>
             </w:r>
           </w:p>
         </w:tc>
@@ -6673,15 +6691,6 @@
               <w:t>4-El sistema carga en el browser la ventana de consulta solicitada.</w:t>
             </w:r>
           </w:p>
-          <w:p>
-            <w:pPr>
-              <w:spacing w:line="276" w:lineRule="auto"/>
-              <w:jc w:val="both"/>
-            </w:pPr>
-            <w:r>
-              <w:t>5-El usuario cierra la ventana y vuelve a la navegación por el sistema.</w:t>
-            </w:r>
-          </w:p>
         </w:tc>
       </w:tr>
       <w:tr>
@@ -6703,7 +6712,19 @@
               <w:rPr>
                 <w:b/>
               </w:rPr>
-              <w:t>Flujo Alternativo:</w:t>
+              <w:t>Flujo Alternativo</w:t>
+            </w:r>
+            <w:r>
+              <w:rPr>
+                <w:b/>
+              </w:rPr>
+              <w:t xml:space="preserve"> 1</w:t>
+            </w:r>
+            <w:r>
+              <w:rPr>
+                <w:b/>
+              </w:rPr>
+              <w:t>:</w:t>
             </w:r>
           </w:p>
           <w:p>
@@ -6713,15 +6734,6 @@
             </w:pPr>
             <w:r>
               <w:t>4.-El actor cancela la operación y el sistema aborta el proceso.</w:t>
-            </w:r>
-          </w:p>
-          <w:p>
-            <w:pPr>
-              <w:spacing w:line="276" w:lineRule="auto"/>
-              <w:jc w:val="both"/>
-            </w:pPr>
-            <w:r>
-              <w:t>5-El usuario puede modificar sus datos personales.</w:t>
             </w:r>
           </w:p>
         </w:tc>
@@ -6745,6 +6757,48 @@
               <w:rPr>
                 <w:b/>
               </w:rPr>
+              <w:t>Flujo Alternativo 2:</w:t>
+            </w:r>
+          </w:p>
+          <w:p>
+            <w:pPr>
+              <w:spacing w:line="276" w:lineRule="auto"/>
+              <w:jc w:val="both"/>
+              <w:rPr>
+                <w:b/>
+              </w:rPr>
+            </w:pPr>
+            <w:r>
+              <w:t xml:space="preserve">4b- El usuario invoca  el caso de uso </w:t>
+            </w:r>
+            <w:r>
+              <w:rPr>
+                <w:b/>
+              </w:rPr>
+              <w:t>Modificar Información. (CU04)</w:t>
+            </w:r>
+          </w:p>
+        </w:tc>
+      </w:tr>
+      <w:tr>
+        <w:tc>
+          <w:tcPr>
+            <w:tcW w:w="8728" w:type="dxa"/>
+            <w:gridSpan w:val="2"/>
+            <w:shd w:val="clear" w:color="auto" w:fill="F2F2F2" w:themeFill="background1" w:themeFillShade="F2"/>
+          </w:tcPr>
+          <w:p>
+            <w:pPr>
+              <w:spacing w:line="276" w:lineRule="auto"/>
+              <w:jc w:val="both"/>
+              <w:rPr>
+                <w:b/>
+              </w:rPr>
+            </w:pPr>
+            <w:r>
+              <w:rPr>
+                <w:b/>
+              </w:rPr>
               <w:t>Pos</w:t>
             </w:r>
             <w:r>
@@ -6786,7 +6840,13 @@
         <w:jc w:val="both"/>
       </w:pPr>
       <w:r>
-        <w:t>El usuario puede modificar su información desde cualquier parte del sistema. Para esto debe de entrar a Mi Perfil y seleccionar la opción Editar información , teniendo como resultado una ventana  de modificación de sus datos personales y en esa misma ventana poder escoger cambiar su contraseña por una contraseña más personalizada, abriendo la solicitud solicitada en otra página.</w:t>
+        <w:t xml:space="preserve">El usuario puede modificar su información desde cualquier parte del sistema. Para esto debe de entrar a Mi Perfil y seleccionar la opción Editar </w:t>
+      </w:r>
+      <w:r>
+        <w:t>información,</w:t>
+      </w:r>
+      <w:r>
+        <w:t xml:space="preserve"> teniendo como resultado una ventana  de modificación de sus datos personales y en esa misma ventana poder escoger cambiar su contraseña por una contraseña más personalizada, abriendo la solicitud solicitada en otra página.</w:t>
       </w:r>
     </w:p>
     <w:tbl>
@@ -6897,7 +6957,7 @@
           </w:tcPr>
           <w:p>
             <w:r>
-              <w:t>19/20/04</w:t>
+              <w:t>16/02/2015</w:t>
             </w:r>
           </w:p>
         </w:tc>
@@ -6930,11 +6990,7 @@
               <w:jc w:val="both"/>
             </w:pPr>
             <w:r>
-              <w:t xml:space="preserve">Permite al actor poder modificar  su información desde cualquier parte del sistema.  La </w:t>
-            </w:r>
-            <w:r>
-              <w:lastRenderedPageBreak/>
-              <w:t>ventana de modificación se carga en el browser y sale la información correspondiente a la petición, para así poder ser modificada.</w:t>
+              <w:t>Permite al actor poder modificar  su información desde cualquier parte del sistema.  La ventana de modificación se carga en el browser y sale la información correspondiente a la petición, para así poder ser modificada.</w:t>
             </w:r>
           </w:p>
         </w:tc>
@@ -6968,7 +7024,7 @@
               <w:jc w:val="both"/>
             </w:pPr>
             <w:r>
-              <w:t>Investigador, Usuario Normal y Administrador</w:t>
+              <w:t>Investigador, Usuario y Administrador</w:t>
             </w:r>
           </w:p>
         </w:tc>
@@ -7001,7 +7057,31 @@
               <w:jc w:val="both"/>
             </w:pPr>
             <w:r>
-              <w:t>Estar logueado en el sistema, y antes se debió de ver ejecutado el caso de uso Consultar Información.</w:t>
+              <w:t xml:space="preserve">Estar logueado en el sistema, y antes se debió de ver ejecutado el caso de uso </w:t>
+            </w:r>
+            <w:r>
+              <w:rPr>
+                <w:b/>
+              </w:rPr>
+              <w:t xml:space="preserve">Consultar </w:t>
+            </w:r>
+            <w:r>
+              <w:rPr>
+                <w:b/>
+              </w:rPr>
+              <w:t>Información</w:t>
+            </w:r>
+            <w:r>
+              <w:rPr>
+                <w:b/>
+              </w:rPr>
+              <w:t xml:space="preserve"> (CU03)</w:t>
+            </w:r>
+            <w:r>
+              <w:rPr>
+                <w:b/>
+              </w:rPr>
+              <w:t>.</w:t>
             </w:r>
           </w:p>
         </w:tc>
@@ -7095,15 +7175,6 @@
             </w:pPr>
             <w:r>
               <w:t>4-El sistema comprueba la validez de los datos proporcionados, si los datos son incorrectos, se avisa al actor de ellos permitiéndolos que los corrija.</w:t>
-            </w:r>
-          </w:p>
-          <w:p>
-            <w:pPr>
-              <w:spacing w:line="276" w:lineRule="auto"/>
-              <w:jc w:val="both"/>
-            </w:pPr>
-            <w:r>
-              <w:t>5-El usuario decide cambiar su contraseña actual, por otra.</w:t>
             </w:r>
           </w:p>
         </w:tc>
@@ -7279,7 +7350,7 @@
           </w:tcPr>
           <w:p>
             <w:r>
-              <w:t>25/04/2015</w:t>
+              <w:t>16/02/2015</w:t>
             </w:r>
           </w:p>
         </w:tc>
@@ -7438,29 +7509,29 @@
               <w:jc w:val="both"/>
             </w:pPr>
             <w:r>
-              <w:t xml:space="preserve">4.- El sistema comprueba la validez de los datos proporcionados en los diferentes campos y </w:t>
+              <w:t>4.- El sistema comprueba la validez de los datos proporcionados en los diferentes campos y permite seguir con el proceso de agregar un proyecto.</w:t>
+            </w:r>
+          </w:p>
+          <w:p>
+            <w:pPr>
+              <w:spacing w:line="276" w:lineRule="auto"/>
+              <w:jc w:val="both"/>
+            </w:pPr>
+            <w:r>
+              <w:t>5- Se repiten los pasos 2, 3 y 4 hasta llegar al final del proceso.</w:t>
+            </w:r>
+          </w:p>
+          <w:p>
+            <w:pPr>
+              <w:spacing w:line="276" w:lineRule="auto"/>
+              <w:jc w:val="both"/>
+            </w:pPr>
+            <w:r>
+              <w:t xml:space="preserve">6-El sistema muestra un mensaje de que el proceso de agregar un proyecto ha sido finalizado y </w:t>
             </w:r>
             <w:r>
               <w:lastRenderedPageBreak/>
-              <w:t>permite seguir con el proceso de agregar un proyecto.</w:t>
-            </w:r>
-          </w:p>
-          <w:p>
-            <w:pPr>
-              <w:spacing w:line="276" w:lineRule="auto"/>
-              <w:jc w:val="both"/>
-            </w:pPr>
-            <w:r>
-              <w:t>5- Se repiten los pasos 2, 3 y 4 hasta llegar al final del proceso.</w:t>
-            </w:r>
-          </w:p>
-          <w:p>
-            <w:pPr>
-              <w:spacing w:line="276" w:lineRule="auto"/>
-              <w:jc w:val="both"/>
-            </w:pPr>
-            <w:r>
-              <w:t>6-El sistema muestra un mensaje de que el proceso de agregar un proyecto ha sido finalizado y lo regresa a la sección de proyectos.</w:t>
+              <w:t>lo regresa a la sección de proyectos.</w:t>
             </w:r>
           </w:p>
         </w:tc>
@@ -7557,7 +7628,13 @@
     <w:p/>
     <w:p>
       <w:r>
-        <w:t>CU06- Consultar Proyecto (Escenario).</w:t>
+        <w:t>CU06- Consultar Proyecto</w:t>
+      </w:r>
+      <w:r>
+        <w:t>s</w:t>
+      </w:r>
+      <w:r>
+        <w:t xml:space="preserve"> (Escenario).</w:t>
       </w:r>
     </w:p>
     <w:p>
@@ -7610,6 +7687,9 @@
             <w:r>
               <w:t>Consultar Proyecto</w:t>
             </w:r>
+            <w:r>
+              <w:t>s</w:t>
+            </w:r>
           </w:p>
         </w:tc>
       </w:tr>
@@ -7676,7 +7756,7 @@
           </w:tcPr>
           <w:p>
             <w:r>
-              <w:t>24/04/2014</w:t>
+              <w:t>16/02/2015</w:t>
             </w:r>
           </w:p>
         </w:tc>
@@ -7868,16 +7948,22 @@
               <w:jc w:val="both"/>
             </w:pPr>
             <w:r>
-              <w:t>5.-El usuario, en la caja de búsqueda, puede buscar los proyectos por nombres.</w:t>
-            </w:r>
-          </w:p>
-          <w:p>
-            <w:pPr>
-              <w:spacing w:line="276" w:lineRule="auto"/>
-              <w:jc w:val="both"/>
-            </w:pPr>
-            <w:r>
-              <w:t>6.-El sistema regresa el proyecto escogido.</w:t>
+              <w:t xml:space="preserve">5.-El usuario puede invocar el caso de uso </w:t>
+            </w:r>
+            <w:r>
+              <w:rPr>
+                <w:b/>
+              </w:rPr>
+              <w:t xml:space="preserve">Modificar Proyecto (CU07) </w:t>
+            </w:r>
+            <w:r>
+              <w:t xml:space="preserve">o el caso de uso </w:t>
+            </w:r>
+            <w:r>
+              <w:rPr>
+                <w:b/>
+              </w:rPr>
+              <w:t>Buscar Proyecto (CU08).</w:t>
             </w:r>
           </w:p>
         </w:tc>
@@ -7922,7 +8008,7 @@
               <w:jc w:val="both"/>
             </w:pPr>
             <w:r>
-              <w:t>Permite al usuario o administrador manipular dicho proyecto, y ser capaz de efectuar el caso de uso Modificar Proyecto.</w:t>
+              <w:t>Permite al usuario o administrador ver los proyectos existentes en el sistema, y ser capaz de efectuar el caso de uso Modificar Proyecto o Buscar Proyecto.</w:t>
             </w:r>
           </w:p>
         </w:tc>
@@ -7939,6 +8025,7 @@
         <w:jc w:val="both"/>
       </w:pPr>
       <w:r>
+        <w:lastRenderedPageBreak/>
         <w:t>Permite al actor editar la información de un proyecto existente en el sistema.</w:t>
       </w:r>
     </w:p>
@@ -8050,7 +8137,7 @@
           </w:tcPr>
           <w:p>
             <w:r>
-              <w:t>19/04/2015</w:t>
+              <w:t>16/02/2015</w:t>
             </w:r>
           </w:p>
         </w:tc>
@@ -8152,7 +8239,13 @@
               </w:rPr>
             </w:pPr>
             <w:r>
-              <w:t>Estar logueado en el sistema y tener acceso.</w:t>
+              <w:t xml:space="preserve">Estar logueado en el sistema , tener acceso y antes se debió de ver ejecutado el caso de uso </w:t>
+            </w:r>
+            <w:r>
+              <w:rPr>
+                <w:b/>
+              </w:rPr>
+              <w:t>Consultar Proyectos(CU06).</w:t>
             </w:r>
           </w:p>
         </w:tc>
@@ -8230,7 +8323,10 @@
               <w:jc w:val="both"/>
             </w:pPr>
             <w:r>
-              <w:t>5.-El sistema comprueba la validez de los datos y se guarda la nueva información.</w:t>
+              <w:t>6</w:t>
+            </w:r>
+            <w:r>
+              <w:t>.-El sistema comprueba la validez de los datos y se guarda la nueva información.</w:t>
             </w:r>
           </w:p>
         </w:tc>
@@ -8455,7 +8551,7 @@
           </w:tcPr>
           <w:p>
             <w:r>
-              <w:t>24/04/2015</w:t>
+              <w:t>16/02/2015</w:t>
             </w:r>
           </w:p>
         </w:tc>
@@ -8488,7 +8584,6 @@
               <w:jc w:val="both"/>
             </w:pPr>
             <w:r>
-              <w:lastRenderedPageBreak/>
               <w:t>Permite a cualquier actor poder buscar un proyecto en el sistema de una manera fácil y rápida.</w:t>
             </w:r>
           </w:p>
@@ -8513,16 +8608,16 @@
               <w:rPr>
                 <w:b/>
               </w:rPr>
+              <w:t>Actores:</w:t>
+            </w:r>
+          </w:p>
+          <w:p>
+            <w:pPr>
+              <w:spacing w:line="276" w:lineRule="auto"/>
+              <w:jc w:val="both"/>
+            </w:pPr>
+            <w:r>
               <w:lastRenderedPageBreak/>
-              <w:t>Actores:</w:t>
-            </w:r>
-          </w:p>
-          <w:p>
-            <w:pPr>
-              <w:spacing w:line="276" w:lineRule="auto"/>
-              <w:jc w:val="both"/>
-            </w:pPr>
-            <w:r>
               <w:t>Investigador, Usuario y Administrador</w:t>
             </w:r>
           </w:p>
@@ -8547,6 +8642,7 @@
               <w:rPr>
                 <w:b/>
               </w:rPr>
+              <w:lastRenderedPageBreak/>
               <w:t>Precondiciones:</w:t>
             </w:r>
           </w:p>
@@ -8556,7 +8652,13 @@
               <w:jc w:val="both"/>
             </w:pPr>
             <w:r>
-              <w:t>Estar logueado en el sistema y por lo menos que exista un proyecto en el sistema.</w:t>
+              <w:t xml:space="preserve">Estar logueado en el sistema , tener acceso, que exista un proyecto en el sistema y que  antes se debió de ver ejecutado el caso de uso </w:t>
+            </w:r>
+            <w:r>
+              <w:rPr>
+                <w:b/>
+              </w:rPr>
+              <w:t>Consultar Proyectos(CU06).</w:t>
             </w:r>
           </w:p>
         </w:tc>
@@ -8879,7 +8981,7 @@
               <w:jc w:val="both"/>
             </w:pPr>
             <w:r>
-              <w:t>24/03/2014</w:t>
+              <w:t>16/02/2015</w:t>
             </w:r>
           </w:p>
         </w:tc>
@@ -9071,8 +9173,11 @@
               <w:jc w:val="both"/>
             </w:pPr>
             <w:r>
+              <w:t xml:space="preserve">1-Debe ser un actor con perfil de administrador de lo contrario no se le permitirá entrar a esta </w:t>
+            </w:r>
+            <w:r>
               <w:lastRenderedPageBreak/>
-              <w:t>1-Debe ser un actor con perfil de administrador de lo contrario no se le permitirá entrar a esta sección.</w:t>
+              <w:t>sección.</w:t>
             </w:r>
           </w:p>
           <w:p>
@@ -9258,7 +9363,7 @@
           </w:tcPr>
           <w:p>
             <w:r>
-              <w:t>19/04/2015</w:t>
+              <w:t>16/02/2015</w:t>
             </w:r>
           </w:p>
         </w:tc>
@@ -9603,21 +9708,21 @@
         <w:jc w:val="both"/>
       </w:pPr>
       <w:r>
+        <w:t>CU11-</w:t>
+      </w:r>
+      <w:r>
+        <w:t xml:space="preserve"> </w:t>
+      </w:r>
+      <w:r>
+        <w:t>Correos de Retroalimentación (Escenario).</w:t>
+      </w:r>
+    </w:p>
+    <w:p>
+      <w:pPr>
+        <w:jc w:val="both"/>
+      </w:pPr>
+      <w:r>
         <w:lastRenderedPageBreak/>
-        <w:t>CU11-</w:t>
-      </w:r>
-      <w:r>
-        <w:t xml:space="preserve"> </w:t>
-      </w:r>
-      <w:r>
-        <w:t>Correos de Retroalimentación (Escenario).</w:t>
-      </w:r>
-    </w:p>
-    <w:p>
-      <w:pPr>
-        <w:jc w:val="both"/>
-      </w:pPr>
-      <w:r>
         <w:t>Cualquier actor logueado en el sistema puede expresar sus ideas u opiniones para mejorar el sistema o reportar algún problema en este mismo para que el desarrollador trabaje sobre esos problemas.</w:t>
       </w:r>
     </w:p>
@@ -9729,7 +9834,7 @@
           </w:tcPr>
           <w:p>
             <w:r>
-              <w:t>19/24/2015</w:t>
+              <w:t>16/02/2015</w:t>
             </w:r>
           </w:p>
         </w:tc>
@@ -9986,19 +10091,12 @@
     </w:tbl>
     <w:p/>
     <w:p>
-      <w:pPr>
-        <w:jc w:val="both"/>
-      </w:pPr>
-      <w:r>
-        <w:t>CU12-Agregar Usuario (Escenario).</w:t>
-      </w:r>
-    </w:p>
-    <w:p>
-      <w:pPr>
-        <w:jc w:val="both"/>
-      </w:pPr>
-      <w:r>
-        <w:t>Pedirle toda la información a la persona para darlo de alta en el sistema y así la persona pueda empezar a usar los servicios de este mismo.</w:t>
+      <w:r>
+        <w:t>CU12- Consultar Usuarios (Escenario).</w:t>
+      </w:r>
+      <w:r>
+        <w:br/>
+        <w:t>Permitir al administrador que pueda ver de una manera rápida cuantos usuarios se encuentran dados de alta en el sistema, así como su información personal.</w:t>
       </w:r>
     </w:p>
     <w:tbl>
@@ -10045,7 +10143,7 @@
               <w:jc w:val="both"/>
             </w:pPr>
             <w:r>
-              <w:t>Agregar Usuario</w:t>
+              <w:t>Consultar Usuarios</w:t>
             </w:r>
           </w:p>
         </w:tc>
@@ -10121,7 +10219,7 @@
               <w:jc w:val="both"/>
             </w:pPr>
             <w:r>
-              <w:t>19/04/2015</w:t>
+              <w:t>16/02/2015</w:t>
             </w:r>
           </w:p>
         </w:tc>
@@ -10154,7 +10252,7 @@
               <w:jc w:val="both"/>
             </w:pPr>
             <w:r>
-              <w:t>Pedirle toda la información a la persona para darlo de alta en el sistema y así la persona pueda empezar a usar los servicios de este mismo.</w:t>
+              <w:t>Permitir al administrador que pueda ver de una manera rápida cuantos usuarios se encuentran dados de alta en el sistema, así como su información personal.</w:t>
             </w:r>
           </w:p>
         </w:tc>
@@ -10178,7 +10276,6 @@
               <w:rPr>
                 <w:b/>
               </w:rPr>
-              <w:lastRenderedPageBreak/>
               <w:t>Actores:</w:t>
             </w:r>
           </w:p>
@@ -10212,6 +10309,7 @@
               <w:rPr>
                 <w:b/>
               </w:rPr>
+              <w:lastRenderedPageBreak/>
               <w:t>Precondiciones:</w:t>
             </w:r>
           </w:p>
@@ -10221,7 +10319,7 @@
               <w:jc w:val="both"/>
             </w:pPr>
             <w:r>
-              <w:t>Estar logueado en el sistema y tener acceso al content managent system.</w:t>
+              <w:t>Estar logueado en el sistema  y tener acceso.</w:t>
             </w:r>
           </w:p>
         </w:tc>
@@ -10254,34 +10352,16 @@
               <w:jc w:val="both"/>
             </w:pPr>
             <w:r>
-              <w:t>1.-El usuario ingresa a la sección de content managent system y selecciona la opción “Agregar Usuario”, para ingresar los datos deseados.</w:t>
-            </w:r>
-          </w:p>
-          <w:p>
-            <w:pPr>
-              <w:spacing w:line="276" w:lineRule="auto"/>
-              <w:jc w:val="both"/>
-            </w:pPr>
-            <w:r>
-              <w:t>2.-El sistema carga una ventana en el browser, y aparece un formulario con varios campos correspondientes según la vista seleccionada.</w:t>
-            </w:r>
-          </w:p>
-          <w:p>
-            <w:pPr>
-              <w:spacing w:line="276" w:lineRule="auto"/>
-              <w:jc w:val="both"/>
-            </w:pPr>
-            <w:r>
-              <w:t>3.-El usuario llena el formulario con los datos, una vez que el formulario esta completo, el usuario da click en el botón Crear Usuario</w:t>
-            </w:r>
-          </w:p>
-          <w:p>
-            <w:pPr>
-              <w:spacing w:line="276" w:lineRule="auto"/>
-              <w:jc w:val="both"/>
-            </w:pPr>
-            <w:r>
-              <w:t>4.-El sistema comprueba la validez de los datos y se crea el nuevo usuario.</w:t>
+              <w:t xml:space="preserve">1.-El usuario ingresa a la sección de content managent system </w:t>
+            </w:r>
+          </w:p>
+          <w:p>
+            <w:pPr>
+              <w:spacing w:line="276" w:lineRule="auto"/>
+              <w:jc w:val="both"/>
+            </w:pPr>
+            <w:r>
+              <w:t>2.-El sistema carga una ventana en el browser, con una tabla donde se muestran los diversos usuarios existentes con los datos correspondientes del usuario.</w:t>
             </w:r>
           </w:p>
         </w:tc>
@@ -10305,52 +10385,34 @@
               <w:rPr>
                 <w:b/>
               </w:rPr>
-              <w:t>Flujo Alternativo:</w:t>
-            </w:r>
-          </w:p>
-          <w:p>
-            <w:pPr>
-              <w:spacing w:line="276" w:lineRule="auto"/>
-              <w:jc w:val="both"/>
-            </w:pPr>
-            <w:r>
-              <w:t>1.-Debe ser un actor perfil administrador de lo contrario no se le permitirá entrar a esta sección.</w:t>
-            </w:r>
-          </w:p>
-          <w:p>
-            <w:pPr>
-              <w:spacing w:line="276" w:lineRule="auto"/>
-              <w:jc w:val="both"/>
-            </w:pPr>
-            <w:r>
-              <w:t>2.-</w:t>
-            </w:r>
-            <w:r>
-              <w:rPr>
-                <w:rFonts w:ascii="Calibri" w:hAnsi="Calibri" w:cs="Calibri"/>
-                <w:color w:val="000000"/>
-                <w:sz w:val="21"/>
-                <w:szCs w:val="21"/>
-              </w:rPr>
-              <w:t xml:space="preserve"> El usuario cancela la operación y vuelve a la ventana anterior. </w:t>
-            </w:r>
-          </w:p>
-          <w:p>
-            <w:pPr>
-              <w:spacing w:line="276" w:lineRule="auto"/>
-              <w:jc w:val="both"/>
-            </w:pPr>
-            <w:r>
-              <w:t>4a.- El sistema comprueba la validez de los datos proporcionados por el usuario, si los datos son incorrectos, se avisa al actor de ellos permitiéndolos que los corrija.</w:t>
-            </w:r>
-          </w:p>
-          <w:p>
-            <w:pPr>
-              <w:spacing w:line="276" w:lineRule="auto"/>
-              <w:jc w:val="both"/>
-            </w:pPr>
-            <w:r>
-              <w:t>4b.-Se verifica que el usuario que se intenta agregar no esté ya en la base de datos, con el fin de evitar duplicidad de usuarios.</w:t>
+              <w:t>Flujo Alternativo</w:t>
+            </w:r>
+            <w:r>
+              <w:rPr>
+                <w:b/>
+              </w:rPr>
+              <w:t xml:space="preserve"> 1</w:t>
+            </w:r>
+            <w:r>
+              <w:rPr>
+                <w:b/>
+              </w:rPr>
+              <w:t>:</w:t>
+            </w:r>
+          </w:p>
+          <w:p>
+            <w:pPr>
+              <w:spacing w:line="276" w:lineRule="auto"/>
+              <w:jc w:val="both"/>
+            </w:pPr>
+            <w:r>
+              <w:t>2</w:t>
+            </w:r>
+            <w:r>
+              <w:t>.</w:t>
+            </w:r>
+            <w:r>
+              <w:t>-El sistema no devuelve ningún usuario.</w:t>
             </w:r>
           </w:p>
         </w:tc>
@@ -10374,6 +10436,84 @@
               <w:rPr>
                 <w:b/>
               </w:rPr>
+              <w:t>Flujo Alternativo  2:</w:t>
+            </w:r>
+          </w:p>
+          <w:p>
+            <w:pPr>
+              <w:spacing w:line="276" w:lineRule="auto"/>
+              <w:jc w:val="both"/>
+              <w:rPr>
+                <w:b/>
+              </w:rPr>
+            </w:pPr>
+            <w:r>
+              <w:t xml:space="preserve">3a.- El administrador puede invocar el caso de uso </w:t>
+            </w:r>
+            <w:r>
+              <w:rPr>
+                <w:b/>
+              </w:rPr>
+              <w:t>Modificar Usuario (CU14).</w:t>
+            </w:r>
+          </w:p>
+          <w:p>
+            <w:pPr>
+              <w:spacing w:line="276" w:lineRule="auto"/>
+              <w:jc w:val="both"/>
+              <w:rPr>
+                <w:b/>
+              </w:rPr>
+            </w:pPr>
+            <w:r>
+              <w:t xml:space="preserve">3b.- El administrador puede Invocar el caso de uso </w:t>
+            </w:r>
+            <w:r>
+              <w:rPr>
+                <w:b/>
+              </w:rPr>
+              <w:t>Eliminar Usuario (CU15).</w:t>
+            </w:r>
+          </w:p>
+          <w:p>
+            <w:pPr>
+              <w:spacing w:line="276" w:lineRule="auto"/>
+              <w:jc w:val="both"/>
+              <w:rPr>
+                <w:b/>
+              </w:rPr>
+            </w:pPr>
+            <w:r>
+              <w:t xml:space="preserve">3c.- El administrador puede invocar el caso de uso </w:t>
+            </w:r>
+            <w:r>
+              <w:rPr>
+                <w:b/>
+              </w:rPr>
+              <w:t>Buscar Usuario (CU16).</w:t>
+            </w:r>
+          </w:p>
+        </w:tc>
+      </w:tr>
+      <w:tr>
+        <w:tc>
+          <w:tcPr>
+            <w:tcW w:w="8728" w:type="dxa"/>
+            <w:gridSpan w:val="2"/>
+            <w:shd w:val="clear" w:color="auto" w:fill="F2F2F2" w:themeFill="background1" w:themeFillShade="F2"/>
+          </w:tcPr>
+          <w:p>
+            <w:pPr>
+              <w:spacing w:line="276" w:lineRule="auto"/>
+              <w:jc w:val="both"/>
+              <w:rPr>
+                <w:b/>
+              </w:rPr>
+            </w:pPr>
+            <w:r>
+              <w:rPr>
+                <w:b/>
+              </w:rPr>
               <w:t>Pos</w:t>
             </w:r>
             <w:r>
@@ -10395,7 +10535,31 @@
               <w:jc w:val="both"/>
             </w:pPr>
             <w:r>
-              <w:t>El usuario ya está dado de alta y puede acceder al sistema.</w:t>
+              <w:t>Permite al usuari</w:t>
+            </w:r>
+            <w:r>
+              <w:t xml:space="preserve">o ver a los usuarios </w:t>
+            </w:r>
+            <w:r>
+              <w:t>actuales,</w:t>
+            </w:r>
+            <w:r>
+              <w:t xml:space="preserve"> y ser capaz de efectuar los casos de usos Modificar Usuario (CU14) </w:t>
+            </w:r>
+            <w:r>
+              <w:t xml:space="preserve">y  </w:t>
+            </w:r>
+            <w:r>
+              <w:t xml:space="preserve">Eliminar </w:t>
+            </w:r>
+            <w:r>
+              <w:t>Usuario (</w:t>
+            </w:r>
+            <w:r>
+              <w:t>CU15)</w:t>
+            </w:r>
+            <w:r>
+              <w:t>.</w:t>
             </w:r>
           </w:p>
         </w:tc>
@@ -10407,15 +10571,18 @@
         <w:jc w:val="both"/>
       </w:pPr>
       <w:r>
-        <w:t>CU13-Editar Usuario (Escenario).</w:t>
-      </w:r>
-    </w:p>
-    <w:p>
-      <w:pPr>
-        <w:jc w:val="both"/>
-      </w:pPr>
-      <w:r>
-        <w:t>Permite al administrador editar la información de cualquier usuario dado de alta en el sistema.</w:t>
+        <w:t>CU13</w:t>
+      </w:r>
+      <w:r>
+        <w:t>-Agregar Usuario (Escenario).</w:t>
+      </w:r>
+    </w:p>
+    <w:p>
+      <w:pPr>
+        <w:jc w:val="both"/>
+      </w:pPr>
+      <w:r>
+        <w:t>Pedirle toda la información a la persona para darlo de alta en el sistema y así la persona pueda empezar a usar los servicios de este mismo.</w:t>
       </w:r>
     </w:p>
     <w:tbl>
@@ -10462,7 +10629,7 @@
               <w:jc w:val="both"/>
             </w:pPr>
             <w:r>
-              <w:t>Modificar Usuario</w:t>
+              <w:t>Agregar Usuario</w:t>
             </w:r>
           </w:p>
         </w:tc>
@@ -10538,7 +10705,7 @@
               <w:jc w:val="both"/>
             </w:pPr>
             <w:r>
-              <w:t>19/04/2015</w:t>
+              <w:t>16/02/2015</w:t>
             </w:r>
           </w:p>
         </w:tc>
@@ -10571,7 +10738,7 @@
               <w:jc w:val="both"/>
             </w:pPr>
             <w:r>
-              <w:t>Permite al administrador editar la información de cualquier usuario dado de alta en el sistema.</w:t>
+              <w:t>Pedirle toda la información a la persona para darlo de alta en el sistema y así la persona pueda empezar a usar los servicios de este mismo.</w:t>
             </w:r>
           </w:p>
         </w:tc>
@@ -10635,9 +10802,6 @@
             <w:pPr>
               <w:spacing w:line="276" w:lineRule="auto"/>
               <w:jc w:val="both"/>
-              <w:rPr>
-                <w:u w:val="single"/>
-              </w:rPr>
             </w:pPr>
             <w:r>
               <w:t>Estar logueado en el sistema y tener acceso al content managent system.</w:t>
@@ -10673,38 +10837,34 @@
               <w:jc w:val="both"/>
             </w:pPr>
             <w:r>
-              <w:t>1.-El usuario ingresa a la sección de content managent system y selecciona el usuario a editar.</w:t>
-            </w:r>
-          </w:p>
-          <w:p>
-            <w:pPr>
-              <w:spacing w:line="276" w:lineRule="auto"/>
-              <w:jc w:val="both"/>
-            </w:pPr>
-            <w:r>
-              <w:t>2.-El sistema carga una ventana en el browser, y aparece un formulario con varios campos correspondientes a la información de ese usuario seleccionado.</w:t>
-            </w:r>
-          </w:p>
-          <w:p>
-            <w:pPr>
-              <w:spacing w:line="276" w:lineRule="auto"/>
-              <w:jc w:val="both"/>
-            </w:pPr>
-            <w:r>
-              <w:t xml:space="preserve">3.-El usuario actualiza el formulario con los datos correspondientes, una vez que el  formulario </w:t>
-            </w:r>
-            <w:r>
-              <w:lastRenderedPageBreak/>
-              <w:t>esta completo, el usuario da click en el botón Guardar</w:t>
-            </w:r>
-          </w:p>
-          <w:p>
-            <w:pPr>
-              <w:spacing w:line="276" w:lineRule="auto"/>
-              <w:jc w:val="both"/>
-            </w:pPr>
-            <w:r>
-              <w:t>4.-El sistema comprueba la validez de los datos y se guarda la nueva información.</w:t>
+              <w:t>1.-El usuario ingresa a la sección de content managent system y selecciona la opción “Agregar Usuario”, para ingresar los datos deseados.</w:t>
+            </w:r>
+          </w:p>
+          <w:p>
+            <w:pPr>
+              <w:spacing w:line="276" w:lineRule="auto"/>
+              <w:jc w:val="both"/>
+            </w:pPr>
+            <w:r>
+              <w:t>2.-El sistema carga una ventana en el browser, y aparece un formulario con varios campos correspondientes según la vista seleccionada.</w:t>
+            </w:r>
+          </w:p>
+          <w:p>
+            <w:pPr>
+              <w:spacing w:line="276" w:lineRule="auto"/>
+              <w:jc w:val="both"/>
+            </w:pPr>
+            <w:r>
+              <w:t>3.-El usuario llena el formulario con los datos, una vez que el formulario esta completo, el usuario da click en el botón Crear Usuario</w:t>
+            </w:r>
+          </w:p>
+          <w:p>
+            <w:pPr>
+              <w:spacing w:line="276" w:lineRule="auto"/>
+              <w:jc w:val="both"/>
+            </w:pPr>
+            <w:r>
+              <w:t>4.-El sistema comprueba la validez de los datos y se crea el nuevo usuario.</w:t>
             </w:r>
           </w:p>
         </w:tc>
@@ -10728,44 +10888,56 @@
               <w:rPr>
                 <w:b/>
               </w:rPr>
+              <w:t>Flujo Alternativo:</w:t>
+            </w:r>
+          </w:p>
+          <w:p>
+            <w:pPr>
+              <w:spacing w:line="276" w:lineRule="auto"/>
+              <w:jc w:val="both"/>
+            </w:pPr>
+            <w:r>
+              <w:t xml:space="preserve">1.-Debe ser un actor perfil administrador de lo contrario no se le permitirá entrar a esta </w:t>
+            </w:r>
+            <w:r>
               <w:lastRenderedPageBreak/>
-              <w:t>Flujo Alternativo:</w:t>
-            </w:r>
-          </w:p>
-          <w:p>
-            <w:pPr>
-              <w:spacing w:line="276" w:lineRule="auto"/>
-              <w:jc w:val="both"/>
-            </w:pPr>
-            <w:r>
-              <w:t>1.-Debe ser un actor perfil administrador de lo contrario no se le permitirá entrar a esta sección.</w:t>
-            </w:r>
-          </w:p>
-          <w:p>
-            <w:pPr>
-              <w:spacing w:line="276" w:lineRule="auto"/>
-              <w:jc w:val="both"/>
-            </w:pPr>
-            <w:r>
-              <w:t>2.-El usuario cancela la operación y vuelve a la ventana anterior.</w:t>
-            </w:r>
-          </w:p>
-          <w:p>
-            <w:pPr>
-              <w:spacing w:line="276" w:lineRule="auto"/>
-              <w:jc w:val="both"/>
-            </w:pPr>
-            <w:r>
-              <w:t>4a.- El sistema comprueba la validez de los datos proporcionados por el usuario, si los datos son incorrecto, se avisa al actor de ellos permitiéndolos que los corrija.</w:t>
-            </w:r>
-          </w:p>
-          <w:p>
-            <w:pPr>
-              <w:spacing w:line="276" w:lineRule="auto"/>
-              <w:jc w:val="both"/>
-            </w:pPr>
-            <w:r>
-              <w:t>4b.-En caso de que se modifique el correo electrónico, se verifica que no exista en la base de datos</w:t>
+              <w:t>sección.</w:t>
+            </w:r>
+          </w:p>
+          <w:p>
+            <w:pPr>
+              <w:spacing w:line="276" w:lineRule="auto"/>
+              <w:jc w:val="both"/>
+            </w:pPr>
+            <w:r>
+              <w:t>2.-</w:t>
+            </w:r>
+            <w:r>
+              <w:rPr>
+                <w:rFonts w:ascii="Calibri" w:hAnsi="Calibri" w:cs="Calibri"/>
+                <w:color w:val="000000"/>
+                <w:sz w:val="21"/>
+                <w:szCs w:val="21"/>
+              </w:rPr>
+              <w:t xml:space="preserve"> El usuario cancela la operación y vuelve a la ventana anterior. </w:t>
+            </w:r>
+          </w:p>
+          <w:p>
+            <w:pPr>
+              <w:spacing w:line="276" w:lineRule="auto"/>
+              <w:jc w:val="both"/>
+            </w:pPr>
+            <w:r>
+              <w:t>4a.- El sistema comprueba la validez de los datos proporcionados por el usuario, si los datos son incorrectos, se avisa al actor de ellos permitiéndolos que los corrija.</w:t>
+            </w:r>
+          </w:p>
+          <w:p>
+            <w:pPr>
+              <w:spacing w:line="276" w:lineRule="auto"/>
+              <w:jc w:val="both"/>
+            </w:pPr>
+            <w:r>
+              <w:t>4b.-Se verifica que el usuario que se intenta agregar no esté ya en la base de datos, con el fin de evitar duplicidad de usuarios.</w:t>
             </w:r>
           </w:p>
         </w:tc>
@@ -10789,6 +10961,7 @@
               <w:rPr>
                 <w:b/>
               </w:rPr>
+              <w:lastRenderedPageBreak/>
               <w:t>Pos</w:t>
             </w:r>
             <w:r>
@@ -10810,7 +10983,7 @@
               <w:jc w:val="both"/>
             </w:pPr>
             <w:r>
-              <w:t xml:space="preserve">El usuario ha sido modificado. </w:t>
+              <w:t>El usuario ya está dado de alta y puede acceder al sistema.</w:t>
             </w:r>
           </w:p>
         </w:tc>
@@ -10818,21 +10991,28 @@
     </w:tbl>
     <w:p/>
     <w:p>
-      <w:r>
-        <w:t>Con esto evitando la duplicidad de usuarios y que los usuarios registrados, puedan recuperar su cuenta)</w:t>
-      </w:r>
-    </w:p>
-    <w:p>
-      <w:r>
-        <w:t>CU14-Eliminar Usuario (Escenario).</w:t>
-      </w:r>
-    </w:p>
-    <w:p>
-      <w:pPr>
-        <w:jc w:val="both"/>
-      </w:pPr>
-      <w:r>
-        <w:t>Permite al administrador eliminar un usuario en caso de que este haya sido de baja o por otras razones propias de la empresa.</w:t>
+      <w:pPr>
+        <w:jc w:val="both"/>
+      </w:pPr>
+      <w:r>
+        <w:t>CU14</w:t>
+      </w:r>
+      <w:r>
+        <w:t>-</w:t>
+      </w:r>
+      <w:r>
+        <w:t xml:space="preserve">Modificar </w:t>
+      </w:r>
+      <w:r>
+        <w:t xml:space="preserve"> Usuario (Escenario).</w:t>
+      </w:r>
+    </w:p>
+    <w:p>
+      <w:pPr>
+        <w:jc w:val="both"/>
+      </w:pPr>
+      <w:r>
+        <w:t>Permite al administrador editar la información de cualquier usuario dado de alta en el sistema.</w:t>
       </w:r>
     </w:p>
     <w:tbl>
@@ -10879,7 +11059,7 @@
               <w:jc w:val="both"/>
             </w:pPr>
             <w:r>
-              <w:t>Eliminar Usuario</w:t>
+              <w:t>Modificar Usuario</w:t>
             </w:r>
           </w:p>
         </w:tc>
@@ -10955,7 +11135,7 @@
               <w:jc w:val="both"/>
             </w:pPr>
             <w:r>
-              <w:t>21/04/2015</w:t>
+              <w:t>16/02/2015</w:t>
             </w:r>
           </w:p>
         </w:tc>
@@ -10988,7 +11168,7 @@
               <w:jc w:val="both"/>
             </w:pPr>
             <w:r>
-              <w:t>Permite al administrador eliminar un usuario en caso de que este haya sido de baja o por otras razones propias de la empresa.</w:t>
+              <w:t>Permite al administrador editar la información de cualquier usuario dado de alta en el sistema.</w:t>
             </w:r>
           </w:p>
         </w:tc>
@@ -11052,9 +11232,36 @@
             <w:pPr>
               <w:spacing w:line="276" w:lineRule="auto"/>
               <w:jc w:val="both"/>
-            </w:pPr>
-            <w:r>
-              <w:t>Estar logueado en el sistema y tener acceso al content managent system.</w:t>
+              <w:rPr>
+                <w:u w:val="single"/>
+              </w:rPr>
+            </w:pPr>
+            <w:r>
+              <w:t>Estar logueado en el sistema,</w:t>
+            </w:r>
+            <w:r>
+              <w:t xml:space="preserve"> tener acceso al content managent system</w:t>
+            </w:r>
+            <w:r>
+              <w:t xml:space="preserve"> y antes se debió de ver ejecutado el caso de uso </w:t>
+            </w:r>
+            <w:r>
+              <w:rPr>
+                <w:b/>
+              </w:rPr>
+              <w:t xml:space="preserve">Consultar </w:t>
+            </w:r>
+            <w:r>
+              <w:rPr>
+                <w:b/>
+              </w:rPr>
+              <w:t>Usuarios (CU12</w:t>
+            </w:r>
+            <w:r>
+              <w:rPr>
+                <w:b/>
+              </w:rPr>
+              <w:t>).</w:t>
             </w:r>
           </w:p>
         </w:tc>
@@ -11087,34 +11294,34 @@
               <w:jc w:val="both"/>
             </w:pPr>
             <w:r>
-              <w:t>1.-El usuario ingresa a la sección de content managent system y selecciona el usuario a eliminar.</w:t>
-            </w:r>
-          </w:p>
-          <w:p>
-            <w:pPr>
-              <w:spacing w:line="276" w:lineRule="auto"/>
-              <w:jc w:val="both"/>
-            </w:pPr>
-            <w:r>
-              <w:t>2.-El sistema carga una ventana en el browser, y aparece un aviso respecto a la eliminación.</w:t>
-            </w:r>
-          </w:p>
-          <w:p>
-            <w:pPr>
-              <w:spacing w:line="276" w:lineRule="auto"/>
-              <w:jc w:val="both"/>
-            </w:pPr>
-            <w:r>
-              <w:t>3.-El usuario selecciona eliminar.</w:t>
-            </w:r>
-          </w:p>
-          <w:p>
-            <w:pPr>
-              <w:spacing w:line="276" w:lineRule="auto"/>
-              <w:jc w:val="both"/>
-            </w:pPr>
-            <w:r>
-              <w:t>4.-El sistema elimina al usuario y regresa a la ventana con los usuarios actualizados.</w:t>
+              <w:t>1.-El usuario ingresa a la sección de content managent system y selecciona el usuario a editar.</w:t>
+            </w:r>
+          </w:p>
+          <w:p>
+            <w:pPr>
+              <w:spacing w:line="276" w:lineRule="auto"/>
+              <w:jc w:val="both"/>
+            </w:pPr>
+            <w:r>
+              <w:t>2.-El sistema carga una ventana en el browser, y aparece un formulario con varios campos correspondientes a la información de ese usuario seleccionado.</w:t>
+            </w:r>
+          </w:p>
+          <w:p>
+            <w:pPr>
+              <w:spacing w:line="276" w:lineRule="auto"/>
+              <w:jc w:val="both"/>
+            </w:pPr>
+            <w:r>
+              <w:t>3.-El usuario actualiza el formulario con los datos correspondientes, una vez que el  formulario esta completo, el usuario da click en el botón Guardar</w:t>
+            </w:r>
+          </w:p>
+          <w:p>
+            <w:pPr>
+              <w:spacing w:line="276" w:lineRule="auto"/>
+              <w:jc w:val="both"/>
+            </w:pPr>
+            <w:r>
+              <w:t>4.-El sistema comprueba la validez de los datos y se guarda la nueva información.</w:t>
             </w:r>
           </w:p>
         </w:tc>
@@ -11147,16 +11354,34 @@
               <w:jc w:val="both"/>
             </w:pPr>
             <w:r>
-              <w:t>1-Debe ser un actor perfil administrador de lo contrario no se le permitirá entrar a esta sección.</w:t>
-            </w:r>
-          </w:p>
-          <w:p>
-            <w:pPr>
-              <w:spacing w:line="276" w:lineRule="auto"/>
-              <w:jc w:val="both"/>
-            </w:pPr>
-            <w:r>
-              <w:t>2-el actor cancela la operación y vuelve a la ventana anterior.</w:t>
+              <w:t>1.-Debe ser un actor perfil administrador de lo contrario no se le permitirá entrar a esta sección.</w:t>
+            </w:r>
+          </w:p>
+          <w:p>
+            <w:pPr>
+              <w:spacing w:line="276" w:lineRule="auto"/>
+              <w:jc w:val="both"/>
+            </w:pPr>
+            <w:r>
+              <w:t>2.-El usuario cancela la operación y vuelve a la ventana anterior.</w:t>
+            </w:r>
+          </w:p>
+          <w:p>
+            <w:pPr>
+              <w:spacing w:line="276" w:lineRule="auto"/>
+              <w:jc w:val="both"/>
+            </w:pPr>
+            <w:r>
+              <w:t>4a.- El sistema comprueba la validez de los datos proporcionados por el usuario, si los datos son incorrecto, se avisa al actor de ellos permitiéndolos que los corrija.</w:t>
+            </w:r>
+          </w:p>
+          <w:p>
+            <w:pPr>
+              <w:spacing w:line="276" w:lineRule="auto"/>
+              <w:jc w:val="both"/>
+            </w:pPr>
+            <w:r>
+              <w:t>4b.-En caso de que se modifique el correo electrónico, se verifica que no exista en la base de datos</w:t>
             </w:r>
           </w:p>
         </w:tc>
@@ -11201,8 +11426,7 @@
               <w:jc w:val="both"/>
             </w:pPr>
             <w:r>
-              <w:lastRenderedPageBreak/>
-              <w:t>Se elimina al usuario del sistema y este ya no puede acceder al sistema.</w:t>
+              <w:t xml:space="preserve">El usuario ha sido modificado. </w:t>
             </w:r>
           </w:p>
         </w:tc>
@@ -11211,15 +11435,25 @@
     <w:p/>
     <w:p>
       <w:r>
-        <w:t>CU15-Buscar Usuario (Escenario).</w:t>
-      </w:r>
-    </w:p>
-    <w:p>
-      <w:pPr>
-        <w:jc w:val="both"/>
-      </w:pPr>
-      <w:r>
-        <w:t>Permite al administrador tener la manera de buscar a los usuarios mediante una caja de búsqueda.</w:t>
+        <w:lastRenderedPageBreak/>
+        <w:t>Con esto evitando la duplicidad de usuarios y que los usuarios registrados, puedan recuperar su cuenta)</w:t>
+      </w:r>
+    </w:p>
+    <w:p/>
+    <w:p>
+      <w:r>
+        <w:t>CU15</w:t>
+      </w:r>
+      <w:r>
+        <w:t>-Eliminar Usuario (Escenario).</w:t>
+      </w:r>
+    </w:p>
+    <w:p>
+      <w:pPr>
+        <w:jc w:val="both"/>
+      </w:pPr>
+      <w:r>
+        <w:t>Permite al administrador eliminar un usuario en caso de que este haya sido de baja o por otras razones propias de la empresa.</w:t>
       </w:r>
     </w:p>
     <w:tbl>
@@ -11261,8 +11495,12 @@
             <w:shd w:val="clear" w:color="auto" w:fill="FDE9D9" w:themeFill="accent6" w:themeFillTint="33"/>
           </w:tcPr>
           <w:p>
-            <w:r>
-              <w:t>Buscar Usuario</w:t>
+            <w:pPr>
+              <w:spacing w:line="276" w:lineRule="auto"/>
+              <w:jc w:val="both"/>
+            </w:pPr>
+            <w:r>
+              <w:t>Eliminar Usuario</w:t>
             </w:r>
           </w:p>
         </w:tc>
@@ -11295,6 +11533,10 @@
             <w:shd w:val="clear" w:color="auto" w:fill="FDE9D9" w:themeFill="accent6" w:themeFillTint="33"/>
           </w:tcPr>
           <w:p>
+            <w:pPr>
+              <w:spacing w:line="276" w:lineRule="auto"/>
+              <w:jc w:val="both"/>
+            </w:pPr>
             <w:r>
               <w:t>Daniel Paredes</w:t>
             </w:r>
@@ -11329,8 +11571,12 @@
             <w:shd w:val="clear" w:color="auto" w:fill="FDE9D9" w:themeFill="accent6" w:themeFillTint="33"/>
           </w:tcPr>
           <w:p>
-            <w:r>
-              <w:t>19/04/2015</w:t>
+            <w:pPr>
+              <w:spacing w:line="276" w:lineRule="auto"/>
+              <w:jc w:val="both"/>
+            </w:pPr>
+            <w:r>
+              <w:t>16/02/2015</w:t>
             </w:r>
           </w:p>
         </w:tc>
@@ -11363,7 +11609,7 @@
               <w:jc w:val="both"/>
             </w:pPr>
             <w:r>
-              <w:t>Permite al administrador tener la manera de buscar a los usuarios mediante una caja de búsqueda.</w:t>
+              <w:t>Permite al administrador eliminar un usuario en caso de que este haya sido de baja o por otras razones propias de la empresa.</w:t>
             </w:r>
           </w:p>
         </w:tc>
@@ -11420,28 +11666,34 @@
               <w:rPr>
                 <w:b/>
               </w:rPr>
-              <w:t>Pre</w:t>
-            </w:r>
-            <w:r>
-              <w:rPr>
-                <w:b/>
-              </w:rPr>
-              <w:t>-</w:t>
-            </w:r>
-            <w:r>
-              <w:rPr>
-                <w:b/>
-              </w:rPr>
-              <w:t>condiciones:</w:t>
-            </w:r>
-          </w:p>
-          <w:p>
-            <w:pPr>
-              <w:spacing w:line="276" w:lineRule="auto"/>
-              <w:jc w:val="both"/>
-            </w:pPr>
-            <w:r>
-              <w:t>Estar logueado en el sistema y tener acceso al content managent system.</w:t>
+              <w:t>Precondiciones:</w:t>
+            </w:r>
+          </w:p>
+          <w:p>
+            <w:pPr>
+              <w:spacing w:line="276" w:lineRule="auto"/>
+              <w:jc w:val="both"/>
+            </w:pPr>
+            <w:r>
+              <w:t xml:space="preserve">Estar logueado en el sistema, tener acceso al content managent system y antes se debió de ver ejecutado el caso de uso </w:t>
+            </w:r>
+            <w:r>
+              <w:rPr>
+                <w:b/>
+              </w:rPr>
+              <w:t xml:space="preserve">Consultar </w:t>
+            </w:r>
+            <w:r>
+              <w:rPr>
+                <w:b/>
+              </w:rPr>
+              <w:t>Usuarios (CU12</w:t>
+            </w:r>
+            <w:r>
+              <w:rPr>
+                <w:b/>
+              </w:rPr>
+              <w:t>).</w:t>
             </w:r>
           </w:p>
         </w:tc>
@@ -11474,34 +11726,34 @@
               <w:jc w:val="both"/>
             </w:pPr>
             <w:r>
-              <w:t>1.-El usuario ingresa a la sección de content managent system.</w:t>
-            </w:r>
-          </w:p>
-          <w:p>
-            <w:pPr>
-              <w:spacing w:line="276" w:lineRule="auto"/>
-              <w:jc w:val="both"/>
-            </w:pPr>
-            <w:r>
-              <w:t>2.-El sistema carga una ventana en el browser y carga todos los usuarios disponibles.</w:t>
-            </w:r>
-          </w:p>
-          <w:p>
-            <w:pPr>
-              <w:spacing w:line="276" w:lineRule="auto"/>
-              <w:jc w:val="both"/>
-            </w:pPr>
-            <w:r>
-              <w:t>3.-El usuario, en la caja de búsqueda, escribe el nombre del usuario a buscar.</w:t>
-            </w:r>
-          </w:p>
-          <w:p>
-            <w:pPr>
-              <w:spacing w:line="276" w:lineRule="auto"/>
-              <w:jc w:val="both"/>
-            </w:pPr>
-            <w:r>
-              <w:t>4.-El sistema regresa el usuario escogido.</w:t>
+              <w:t>1.-El usuario ingresa a la sección de content managent system y selecciona el usuario a eliminar.</w:t>
+            </w:r>
+          </w:p>
+          <w:p>
+            <w:pPr>
+              <w:spacing w:line="276" w:lineRule="auto"/>
+              <w:jc w:val="both"/>
+            </w:pPr>
+            <w:r>
+              <w:t>2.-El sistema carga una ventana en el browser, y aparece un aviso respecto a la eliminación.</w:t>
+            </w:r>
+          </w:p>
+          <w:p>
+            <w:pPr>
+              <w:spacing w:line="276" w:lineRule="auto"/>
+              <w:jc w:val="both"/>
+            </w:pPr>
+            <w:r>
+              <w:t>3.-El usuario selecciona eliminar.</w:t>
+            </w:r>
+          </w:p>
+          <w:p>
+            <w:pPr>
+              <w:spacing w:line="276" w:lineRule="auto"/>
+              <w:jc w:val="both"/>
+            </w:pPr>
+            <w:r>
+              <w:t>4.-El sistema elimina al usuario y regresa a la ventana con los usuarios actualizados.</w:t>
             </w:r>
           </w:p>
         </w:tc>
@@ -11543,7 +11795,7 @@
               <w:jc w:val="both"/>
             </w:pPr>
             <w:r>
-              <w:t>4.-El sistema no regresa nada debido a que no existe dicho usuario.</w:t>
+              <w:t>2-el actor cancela la operación y vuelve a la ventana anterior.</w:t>
             </w:r>
           </w:p>
         </w:tc>
@@ -11588,12 +11840,421 @@
               <w:jc w:val="both"/>
             </w:pPr>
             <w:r>
-              <w:t>Permite al administrador manipular a dicho usuario, siendo capaz de efectuar el caso de uso Modificar Usuario o Eliminar Usuario.</w:t>
+              <w:t>Se elimina al usuario del sistema y este ya no puede acceder al sistema.</w:t>
             </w:r>
           </w:p>
         </w:tc>
       </w:tr>
     </w:tbl>
+    <w:p/>
+    <w:p>
+      <w:r>
+        <w:t>CU16</w:t>
+      </w:r>
+      <w:r>
+        <w:t>-Buscar Usuario (Escenario).</w:t>
+      </w:r>
+    </w:p>
+    <w:p>
+      <w:pPr>
+        <w:jc w:val="both"/>
+      </w:pPr>
+      <w:r>
+        <w:t>Permite al administrador tener la manera de buscar a los usuarios mediante una caja de búsqueda.</w:t>
+      </w:r>
+    </w:p>
+    <w:tbl>
+      <w:tblPr>
+        <w:tblStyle w:val="Tablaconcuadrcula"/>
+        <w:tblW w:w="0" w:type="auto"/>
+        <w:tblInd w:w="250" w:type="dxa"/>
+        <w:tblLook w:val="04A0"/>
+      </w:tblPr>
+      <w:tblGrid>
+        <w:gridCol w:w="1843"/>
+        <w:gridCol w:w="6885"/>
+      </w:tblGrid>
+      <w:tr>
+        <w:tc>
+          <w:tcPr>
+            <w:tcW w:w="1843" w:type="dxa"/>
+            <w:shd w:val="clear" w:color="auto" w:fill="D6E3BC" w:themeFill="accent3" w:themeFillTint="66"/>
+          </w:tcPr>
+          <w:p>
+            <w:pPr>
+              <w:spacing w:line="276" w:lineRule="auto"/>
+              <w:jc w:val="both"/>
+              <w:rPr>
+                <w:b/>
+              </w:rPr>
+            </w:pPr>
+            <w:r>
+              <w:rPr>
+                <w:b/>
+              </w:rPr>
+              <w:t>Nombre:</w:t>
+            </w:r>
+          </w:p>
+        </w:tc>
+        <w:tc>
+          <w:tcPr>
+            <w:tcW w:w="6885" w:type="dxa"/>
+            <w:shd w:val="clear" w:color="auto" w:fill="FDE9D9" w:themeFill="accent6" w:themeFillTint="33"/>
+          </w:tcPr>
+          <w:p>
+            <w:r>
+              <w:t>Buscar Usuario</w:t>
+            </w:r>
+          </w:p>
+        </w:tc>
+      </w:tr>
+      <w:tr>
+        <w:tc>
+          <w:tcPr>
+            <w:tcW w:w="1843" w:type="dxa"/>
+            <w:shd w:val="clear" w:color="auto" w:fill="D6E3BC" w:themeFill="accent3" w:themeFillTint="66"/>
+          </w:tcPr>
+          <w:p>
+            <w:pPr>
+              <w:spacing w:line="276" w:lineRule="auto"/>
+              <w:jc w:val="both"/>
+              <w:rPr>
+                <w:b/>
+              </w:rPr>
+            </w:pPr>
+            <w:r>
+              <w:rPr>
+                <w:b/>
+              </w:rPr>
+              <w:t>Autor:</w:t>
+            </w:r>
+          </w:p>
+        </w:tc>
+        <w:tc>
+          <w:tcPr>
+            <w:tcW w:w="6885" w:type="dxa"/>
+            <w:shd w:val="clear" w:color="auto" w:fill="FDE9D9" w:themeFill="accent6" w:themeFillTint="33"/>
+          </w:tcPr>
+          <w:p>
+            <w:r>
+              <w:t>Daniel Paredes</w:t>
+            </w:r>
+          </w:p>
+        </w:tc>
+      </w:tr>
+      <w:tr>
+        <w:tc>
+          <w:tcPr>
+            <w:tcW w:w="1843" w:type="dxa"/>
+            <w:shd w:val="clear" w:color="auto" w:fill="D6E3BC" w:themeFill="accent3" w:themeFillTint="66"/>
+          </w:tcPr>
+          <w:p>
+            <w:pPr>
+              <w:spacing w:line="276" w:lineRule="auto"/>
+              <w:jc w:val="both"/>
+              <w:rPr>
+                <w:b/>
+              </w:rPr>
+            </w:pPr>
+            <w:r>
+              <w:rPr>
+                <w:b/>
+              </w:rPr>
+              <w:t>Fecha:</w:t>
+            </w:r>
+          </w:p>
+        </w:tc>
+        <w:tc>
+          <w:tcPr>
+            <w:tcW w:w="6885" w:type="dxa"/>
+            <w:shd w:val="clear" w:color="auto" w:fill="FDE9D9" w:themeFill="accent6" w:themeFillTint="33"/>
+          </w:tcPr>
+          <w:p>
+            <w:r>
+              <w:t>16/02/2015</w:t>
+            </w:r>
+          </w:p>
+        </w:tc>
+      </w:tr>
+      <w:tr>
+        <w:tc>
+          <w:tcPr>
+            <w:tcW w:w="8728" w:type="dxa"/>
+            <w:gridSpan w:val="2"/>
+            <w:shd w:val="clear" w:color="auto" w:fill="F2F2F2" w:themeFill="background1" w:themeFillShade="F2"/>
+          </w:tcPr>
+          <w:p>
+            <w:pPr>
+              <w:spacing w:line="276" w:lineRule="auto"/>
+              <w:jc w:val="both"/>
+              <w:rPr>
+                <w:b/>
+              </w:rPr>
+            </w:pPr>
+            <w:r>
+              <w:rPr>
+                <w:b/>
+              </w:rPr>
+              <w:t>Descripción:</w:t>
+            </w:r>
+          </w:p>
+          <w:p>
+            <w:pPr>
+              <w:spacing w:line="276" w:lineRule="auto"/>
+              <w:jc w:val="both"/>
+            </w:pPr>
+            <w:r>
+              <w:lastRenderedPageBreak/>
+              <w:t>Permite al administrador tener la manera de buscar a los usuarios mediante una caja de búsqueda.</w:t>
+            </w:r>
+          </w:p>
+        </w:tc>
+      </w:tr>
+      <w:tr>
+        <w:tc>
+          <w:tcPr>
+            <w:tcW w:w="8728" w:type="dxa"/>
+            <w:gridSpan w:val="2"/>
+            <w:shd w:val="clear" w:color="auto" w:fill="F2F2F2" w:themeFill="background1" w:themeFillShade="F2"/>
+          </w:tcPr>
+          <w:p>
+            <w:pPr>
+              <w:spacing w:line="276" w:lineRule="auto"/>
+              <w:jc w:val="both"/>
+              <w:rPr>
+                <w:b/>
+              </w:rPr>
+            </w:pPr>
+            <w:r>
+              <w:rPr>
+                <w:b/>
+              </w:rPr>
+              <w:lastRenderedPageBreak/>
+              <w:t>Actores:</w:t>
+            </w:r>
+          </w:p>
+          <w:p>
+            <w:pPr>
+              <w:spacing w:line="276" w:lineRule="auto"/>
+              <w:jc w:val="both"/>
+            </w:pPr>
+            <w:r>
+              <w:t>Administrador</w:t>
+            </w:r>
+          </w:p>
+        </w:tc>
+      </w:tr>
+      <w:tr>
+        <w:tc>
+          <w:tcPr>
+            <w:tcW w:w="8728" w:type="dxa"/>
+            <w:gridSpan w:val="2"/>
+            <w:shd w:val="clear" w:color="auto" w:fill="F2F2F2" w:themeFill="background1" w:themeFillShade="F2"/>
+          </w:tcPr>
+          <w:p>
+            <w:pPr>
+              <w:spacing w:line="276" w:lineRule="auto"/>
+              <w:jc w:val="both"/>
+              <w:rPr>
+                <w:b/>
+              </w:rPr>
+            </w:pPr>
+            <w:r>
+              <w:rPr>
+                <w:b/>
+              </w:rPr>
+              <w:t>Pre</w:t>
+            </w:r>
+            <w:r>
+              <w:rPr>
+                <w:b/>
+              </w:rPr>
+              <w:t>-</w:t>
+            </w:r>
+            <w:r>
+              <w:rPr>
+                <w:b/>
+              </w:rPr>
+              <w:t>condiciones:</w:t>
+            </w:r>
+          </w:p>
+          <w:p>
+            <w:pPr>
+              <w:spacing w:line="276" w:lineRule="auto"/>
+              <w:jc w:val="both"/>
+            </w:pPr>
+            <w:r>
+              <w:t xml:space="preserve">Estar logueado en el sistema, tener acceso al content managent system y antes se debió de ver ejecutado el caso de uso </w:t>
+            </w:r>
+            <w:r>
+              <w:rPr>
+                <w:b/>
+              </w:rPr>
+              <w:t xml:space="preserve">Consultar </w:t>
+            </w:r>
+            <w:r>
+              <w:rPr>
+                <w:b/>
+              </w:rPr>
+              <w:t>Usuarios (CU12</w:t>
+            </w:r>
+            <w:r>
+              <w:rPr>
+                <w:b/>
+              </w:rPr>
+              <w:t>).</w:t>
+            </w:r>
+          </w:p>
+        </w:tc>
+      </w:tr>
+      <w:tr>
+        <w:tc>
+          <w:tcPr>
+            <w:tcW w:w="8728" w:type="dxa"/>
+            <w:gridSpan w:val="2"/>
+            <w:shd w:val="clear" w:color="auto" w:fill="F2F2F2" w:themeFill="background1" w:themeFillShade="F2"/>
+          </w:tcPr>
+          <w:p>
+            <w:pPr>
+              <w:spacing w:line="276" w:lineRule="auto"/>
+              <w:jc w:val="both"/>
+              <w:rPr>
+                <w:b/>
+              </w:rPr>
+            </w:pPr>
+            <w:r>
+              <w:rPr>
+                <w:b/>
+              </w:rPr>
+              <w:t>Flujo Normal:</w:t>
+            </w:r>
+          </w:p>
+          <w:p>
+            <w:pPr>
+              <w:spacing w:line="276" w:lineRule="auto"/>
+              <w:jc w:val="both"/>
+            </w:pPr>
+            <w:r>
+              <w:t>1.-El usuario ingresa a la sección de content managent system.</w:t>
+            </w:r>
+          </w:p>
+          <w:p>
+            <w:pPr>
+              <w:spacing w:line="276" w:lineRule="auto"/>
+              <w:jc w:val="both"/>
+            </w:pPr>
+            <w:r>
+              <w:t>2.-El sistema carga una ventana en el browser y carga todos los usuarios disponibles.</w:t>
+            </w:r>
+          </w:p>
+          <w:p>
+            <w:pPr>
+              <w:spacing w:line="276" w:lineRule="auto"/>
+              <w:jc w:val="both"/>
+            </w:pPr>
+            <w:r>
+              <w:t>3.-El usuario, en la caja de búsqueda, escribe el nombre del usuario a buscar.</w:t>
+            </w:r>
+          </w:p>
+          <w:p>
+            <w:pPr>
+              <w:spacing w:line="276" w:lineRule="auto"/>
+              <w:jc w:val="both"/>
+            </w:pPr>
+            <w:r>
+              <w:t>4.-El sistema regresa el usuario escogido.</w:t>
+            </w:r>
+          </w:p>
+        </w:tc>
+      </w:tr>
+      <w:tr>
+        <w:tc>
+          <w:tcPr>
+            <w:tcW w:w="8728" w:type="dxa"/>
+            <w:gridSpan w:val="2"/>
+            <w:shd w:val="clear" w:color="auto" w:fill="F2F2F2" w:themeFill="background1" w:themeFillShade="F2"/>
+          </w:tcPr>
+          <w:p>
+            <w:pPr>
+              <w:spacing w:line="276" w:lineRule="auto"/>
+              <w:jc w:val="both"/>
+              <w:rPr>
+                <w:b/>
+              </w:rPr>
+            </w:pPr>
+            <w:r>
+              <w:rPr>
+                <w:b/>
+              </w:rPr>
+              <w:t>Flujo Alternativo:</w:t>
+            </w:r>
+          </w:p>
+          <w:p>
+            <w:pPr>
+              <w:spacing w:line="276" w:lineRule="auto"/>
+              <w:jc w:val="both"/>
+            </w:pPr>
+            <w:r>
+              <w:t>1-Debe ser un actor perfil administrador de lo contrario no se le permitirá entrar a esta sección.</w:t>
+            </w:r>
+          </w:p>
+          <w:p>
+            <w:pPr>
+              <w:spacing w:line="276" w:lineRule="auto"/>
+              <w:jc w:val="both"/>
+            </w:pPr>
+            <w:r>
+              <w:t>4.-El sistema no regresa nada debido a que no existe dicho usuario.</w:t>
+            </w:r>
+          </w:p>
+        </w:tc>
+      </w:tr>
+      <w:tr>
+        <w:tc>
+          <w:tcPr>
+            <w:tcW w:w="8728" w:type="dxa"/>
+            <w:gridSpan w:val="2"/>
+            <w:shd w:val="clear" w:color="auto" w:fill="F2F2F2" w:themeFill="background1" w:themeFillShade="F2"/>
+          </w:tcPr>
+          <w:p>
+            <w:pPr>
+              <w:spacing w:line="276" w:lineRule="auto"/>
+              <w:jc w:val="both"/>
+              <w:rPr>
+                <w:b/>
+              </w:rPr>
+            </w:pPr>
+            <w:r>
+              <w:rPr>
+                <w:b/>
+              </w:rPr>
+              <w:t>Pos</w:t>
+            </w:r>
+            <w:r>
+              <w:rPr>
+                <w:b/>
+              </w:rPr>
+              <w:t>t-</w:t>
+            </w:r>
+            <w:r>
+              <w:rPr>
+                <w:b/>
+              </w:rPr>
+              <w:t>condiciones:</w:t>
+            </w:r>
+          </w:p>
+          <w:p>
+            <w:pPr>
+              <w:spacing w:line="276" w:lineRule="auto"/>
+              <w:jc w:val="both"/>
+            </w:pPr>
+            <w:r>
+              <w:t>Permite al administrador manipular a dicho usuario, siendo capaz de efectuar el caso de uso Modificar Usuario o Eliminar Usuario.</w:t>
+            </w:r>
+          </w:p>
+        </w:tc>
+      </w:tr>
+    </w:tbl>
     <w:p>
       <w:pPr>
         <w:ind w:left="708" w:hanging="708"/>
@@ -11641,62 +12302,13 @@
           <w:szCs w:val="26"/>
         </w:rPr>
       </w:pPr>
-    </w:p>
-    <w:p>
-      <w:pPr>
-        <w:ind w:left="708" w:hanging="708"/>
-        <w:jc w:val="both"/>
+      <w:r>
         <w:rPr>
           <w:rFonts w:cstheme="minorHAnsi"/>
           <w:b/>
           <w:sz w:val="26"/>
           <w:szCs w:val="26"/>
         </w:rPr>
-      </w:pPr>
-    </w:p>
-    <w:p>
-      <w:pPr>
-        <w:ind w:left="708" w:hanging="708"/>
-        <w:jc w:val="both"/>
-        <w:rPr>
-          <w:rFonts w:cstheme="minorHAnsi"/>
-          <w:b/>
-          <w:sz w:val="26"/>
-          <w:szCs w:val="26"/>
-        </w:rPr>
-      </w:pPr>
-    </w:p>
-    <w:p>
-      <w:pPr>
-        <w:ind w:left="708" w:hanging="708"/>
-        <w:jc w:val="both"/>
-        <w:rPr>
-          <w:rFonts w:cstheme="minorHAnsi"/>
-          <w:b/>
-          <w:sz w:val="26"/>
-          <w:szCs w:val="26"/>
-        </w:rPr>
-      </w:pPr>
-    </w:p>
-    <w:p>
-      <w:pPr>
-        <w:ind w:left="708" w:hanging="708"/>
-        <w:jc w:val="both"/>
-        <w:rPr>
-          <w:rFonts w:cstheme="minorHAnsi"/>
-          <w:b/>
-          <w:sz w:val="26"/>
-          <w:szCs w:val="26"/>
-        </w:rPr>
-      </w:pPr>
-      <w:r>
-        <w:rPr>
-          <w:rFonts w:cstheme="minorHAnsi"/>
-          <w:b/>
-          <w:sz w:val="26"/>
-          <w:szCs w:val="26"/>
-        </w:rPr>
-        <w:lastRenderedPageBreak/>
         <w:t>5.3.3 – Requisitos de calidad</w:t>
       </w:r>
     </w:p>
@@ -11879,7 +12491,11 @@
         <w:jc w:val="both"/>
       </w:pPr>
       <w:r>
-        <w:t>“La Arquitectura de Software es, a grandes rasgos, una vista del sistema que incluye los componentes principales del mismo, la conducta de esos componentes según se la percibe desde el resto del sistema y las formas en que los componentes interactúan y se coordinan para alcanzar el objetivo del sistema. La vista arquitectónica es una vista abstracta, aportando el más alto nivel de compresión y la supresión o diferimiento del detalle inherente a la mayor parte de las abstracciones"  (Paul Clements, 1996).</w:t>
+        <w:t xml:space="preserve">“La Arquitectura de Software es, a grandes rasgos, una vista del sistema que incluye los componentes principales del mismo, la conducta de esos componentes según se la percibe desde el resto del sistema y las formas en que los componentes interactúan y se coordinan para alcanzar </w:t>
+      </w:r>
+      <w:r>
+        <w:lastRenderedPageBreak/>
+        <w:t>el objetivo del sistema. La vista arquitectónica es una vista abstracta, aportando el más alto nivel de compresión y la supresión o diferimiento del detalle inherente a la mayor parte de las abstracciones"  (Paul Clements, 1996).</w:t>
       </w:r>
     </w:p>
     <w:p>
@@ -12025,7 +12641,6 @@
         <w:rPr>
           <w:noProof/>
         </w:rPr>
-        <w:lastRenderedPageBreak/>
         <w:drawing>
           <wp:inline distT="0" distB="0" distL="0" distR="0">
             <wp:extent cx="2524125" cy="1809750"/>
@@ -12132,6 +12747,7 @@
         <w:jc w:val="both"/>
       </w:pPr>
       <w:r>
+        <w:lastRenderedPageBreak/>
         <w:t xml:space="preserve">En términos </w:t>
       </w:r>
       <w:r>
@@ -12285,7 +12901,6 @@
         <w:jc w:val="both"/>
       </w:pPr>
       <w:r>
-        <w:lastRenderedPageBreak/>
         <w:t xml:space="preserve">Esta arquitectura se esta volviendo muy popular en los desarrollos web.  </w:t>
       </w:r>
       <w:r>
@@ -12400,7 +13015,11 @@
         <w:t>“</w:t>
       </w:r>
       <w:r>
-        <w:t xml:space="preserve">Si los productos se diseñan para encajar mejor en las tendencias naturales del comportamiento humano, entonces la gente estará más satisfecha, más completa y será mas productiva. </w:t>
+        <w:t xml:space="preserve">Si los productos se diseñan para encajar mejor en las tendencias naturales del comportamiento </w:t>
+      </w:r>
+      <w:r>
+        <w:lastRenderedPageBreak/>
+        <w:t xml:space="preserve">humano, entonces la gente estará más satisfecha, más completa y será mas productiva. </w:t>
       </w:r>
       <w:r>
         <w:t xml:space="preserve">“ </w:t>
@@ -12570,16 +13189,8 @@
       <w:r>
         <w:rPr>
           <w:rFonts w:cstheme="minorHAnsi"/>
-          <w:lang w:val="en-US"/>
-        </w:rPr>
-        <w:t>Describe el “look and feeling”</w:t>
-      </w:r>
-      <w:r>
-        <w:rPr>
-          <w:rFonts w:cstheme="minorHAnsi"/>
-          <w:lang w:val="en-US"/>
-        </w:rPr>
-        <w:t xml:space="preserve"> del sistema. </w:t>
+        </w:rPr>
+        <w:t xml:space="preserve">Describe el “look and feeling” del sistema. </w:t>
       </w:r>
       <w:r>
         <w:rPr>
@@ -12745,7 +13356,6 @@
         <w:rPr>
           <w:rFonts w:cstheme="minorHAnsi"/>
         </w:rPr>
-        <w:lastRenderedPageBreak/>
         <w:br/>
         <w:t>Representa el flujo de navegación.</w:t>
       </w:r>
@@ -12929,7 +13539,37 @@
         <w:rPr>
           <w:rFonts w:cstheme="minorHAnsi"/>
         </w:rPr>
-        <w:t>De los cuales algunos aspectos de diseño se utilizaran en el proyecto de residencias.</w:t>
+        <w:t>De los cuales algunos</w:t>
+      </w:r>
+      <w:r>
+        <w:rPr>
+          <w:rFonts w:cstheme="minorHAnsi"/>
+        </w:rPr>
+        <w:t xml:space="preserve"> aspectos de diseño se utilizará</w:t>
+      </w:r>
+      <w:r>
+        <w:rPr>
+          <w:rFonts w:cstheme="minorHAnsi"/>
+        </w:rPr>
+        <w:t>n en el proyecto de residencias</w:t>
+      </w:r>
+      <w:r>
+        <w:rPr>
+          <w:rFonts w:cstheme="minorHAnsi"/>
+        </w:rPr>
+        <w:t xml:space="preserve"> y se explicará</w:t>
+      </w:r>
+      <w:r>
+        <w:rPr>
+          <w:rFonts w:cstheme="minorHAnsi"/>
+        </w:rPr>
+        <w:t>n más adelante</w:t>
+      </w:r>
+      <w:r>
+        <w:rPr>
+          <w:rFonts w:cstheme="minorHAnsi"/>
+        </w:rPr>
+        <w:t>.</w:t>
       </w:r>
     </w:p>
     <w:p>
@@ -12959,15 +13599,18 @@
           <w:szCs w:val="26"/>
         </w:rPr>
       </w:pPr>
-      <w:r>
+    </w:p>
+    <w:p>
+      <w:pPr>
+        <w:pStyle w:val="Sinespaciado"/>
+        <w:jc w:val="both"/>
         <w:rPr>
           <w:rFonts w:cstheme="minorHAnsi"/>
           <w:b/>
           <w:sz w:val="26"/>
           <w:szCs w:val="26"/>
         </w:rPr>
-        <w:t xml:space="preserve">6 – Resultados, planos, </w:t>
-      </w:r>
+      </w:pPr>
       <w:r>
         <w:rPr>
           <w:rFonts w:cstheme="minorHAnsi"/>
@@ -12975,7 +13618,8 @@
           <w:sz w:val="26"/>
           <w:szCs w:val="26"/>
         </w:rPr>
-        <w:t>gráficos</w:t>
+        <w:lastRenderedPageBreak/>
+        <w:t xml:space="preserve">6 – Resultados, planos, </w:t>
       </w:r>
       <w:r>
         <w:rPr>
@@ -12984,20 +13628,17 @@
           <w:sz w:val="26"/>
           <w:szCs w:val="26"/>
         </w:rPr>
-        <w:t>, prototipos, maquetas y programas.</w:t>
-      </w:r>
-    </w:p>
-    <w:p>
-      <w:pPr>
-        <w:pStyle w:val="Sinespaciado"/>
-        <w:jc w:val="both"/>
+        <w:t>gráficos</w:t>
+      </w:r>
+      <w:r>
         <w:rPr>
           <w:rFonts w:cstheme="minorHAnsi"/>
           <w:b/>
           <w:sz w:val="26"/>
           <w:szCs w:val="26"/>
         </w:rPr>
-      </w:pPr>
+        <w:t>, prototipos, maquetas y programas.</w:t>
+      </w:r>
     </w:p>
     <w:p>
       <w:pPr>
@@ -13010,13 +13651,25 @@
           <w:szCs w:val="26"/>
         </w:rPr>
       </w:pPr>
-      <w:r>
+    </w:p>
+    <w:p>
+      <w:pPr>
+        <w:pStyle w:val="Sinespaciado"/>
+        <w:jc w:val="both"/>
         <w:rPr>
           <w:rFonts w:cstheme="minorHAnsi"/>
           <w:b/>
           <w:sz w:val="26"/>
           <w:szCs w:val="26"/>
         </w:rPr>
+      </w:pPr>
+      <w:r>
+        <w:rPr>
+          <w:rFonts w:cstheme="minorHAnsi"/>
+          <w:b/>
+          <w:sz w:val="26"/>
+          <w:szCs w:val="26"/>
+        </w:rPr>
         <w:t>6.1 Diagrama de la base de datos del sistema.</w:t>
       </w:r>
     </w:p>
@@ -13064,7 +13717,6 @@
           <w:rFonts w:cstheme="minorHAnsi"/>
           <w:noProof/>
         </w:rPr>
-        <w:lastRenderedPageBreak/>
         <w:drawing>
           <wp:inline distT="0" distB="0" distL="0" distR="0">
             <wp:extent cx="5612130" cy="3912235"/>
@@ -13174,39 +13826,5537 @@
     <w:p>
       <w:pPr>
         <w:pStyle w:val="Sinespaciado"/>
-        <w:rPr>
-          <w:rFonts w:cstheme="minorHAnsi"/>
-        </w:rPr>
-      </w:pPr>
-    </w:p>
-    <w:p>
-      <w:pPr>
-        <w:pStyle w:val="Sinespaciado"/>
-        <w:rPr>
-          <w:rFonts w:cstheme="minorHAnsi"/>
-        </w:rPr>
-      </w:pPr>
-    </w:p>
-    <w:p>
-      <w:pPr>
-        <w:pStyle w:val="Sinespaciado"/>
-        <w:spacing w:line="276" w:lineRule="auto"/>
-        <w:jc w:val="both"/>
+        <w:spacing w:line="276" w:lineRule="auto"/>
+        <w:jc w:val="both"/>
+        <w:rPr>
+          <w:rFonts w:cstheme="minorHAnsi"/>
+        </w:rPr>
+      </w:pPr>
+    </w:p>
+    <w:p>
+      <w:pPr>
+        <w:pStyle w:val="Sinespaciado"/>
+        <w:spacing w:line="276" w:lineRule="auto"/>
+        <w:jc w:val="both"/>
+        <w:rPr>
+          <w:rFonts w:cstheme="minorHAnsi"/>
+        </w:rPr>
+      </w:pPr>
+      <w:r>
+        <w:rPr>
+          <w:rFonts w:cstheme="minorHAnsi"/>
+        </w:rPr>
+        <w:t>Cada de las tablas tienen su función, pero las tablas relevantes son: table user y table proyectos.</w:t>
+      </w:r>
+    </w:p>
+    <w:p>
+      <w:pPr>
+        <w:pStyle w:val="Sinespaciado"/>
+        <w:spacing w:line="276" w:lineRule="auto"/>
+        <w:jc w:val="both"/>
+        <w:rPr>
+          <w:rFonts w:cstheme="minorHAnsi"/>
+        </w:rPr>
+      </w:pPr>
+    </w:p>
+    <w:p>
+      <w:pPr>
+        <w:pStyle w:val="Sinespaciado"/>
+        <w:numPr>
+          <w:ilvl w:val="0"/>
+          <w:numId w:val="26"/>
+        </w:numPr>
+        <w:spacing w:line="276" w:lineRule="auto"/>
+        <w:jc w:val="both"/>
+        <w:rPr>
+          <w:rFonts w:cstheme="minorHAnsi"/>
+        </w:rPr>
+      </w:pPr>
+      <w:r>
         <w:rPr>
           <w:rFonts w:cstheme="minorHAnsi"/>
           <w:b/>
         </w:rPr>
+        <w:t>Table user</w:t>
+      </w:r>
+      <w:r>
+        <w:rPr>
+          <w:rFonts w:cstheme="minorHAnsi"/>
+        </w:rPr>
+        <w:t xml:space="preserve">: En esta tabla se almacena la información básica de los </w:t>
+      </w:r>
+      <w:r>
+        <w:rPr>
+          <w:rFonts w:cstheme="minorHAnsi"/>
+        </w:rPr>
+        <w:t>usuarios,</w:t>
+      </w:r>
+      <w:r>
+        <w:rPr>
+          <w:rFonts w:cstheme="minorHAnsi"/>
+        </w:rPr>
+        <w:t xml:space="preserve"> y aquí mismo se permite verificar el inicio de sesión, tiene relación con la tabla perfiles para así poder identificar el perfil que tiene cada usuario y así se pueda validar los accesos dentro del sistema. Uno de los pilares del </w:t>
+      </w:r>
+      <w:r>
+        <w:rPr>
+          <w:rFonts w:cstheme="minorHAnsi"/>
+        </w:rPr>
+        <w:t>sistema,</w:t>
+      </w:r>
+      <w:r>
+        <w:rPr>
+          <w:rFonts w:cstheme="minorHAnsi"/>
+        </w:rPr>
+        <w:t xml:space="preserve"> </w:t>
+      </w:r>
+      <w:r>
+        <w:rPr>
+          <w:rFonts w:cstheme="minorHAnsi"/>
+        </w:rPr>
+        <w:t>porque</w:t>
+      </w:r>
+      <w:r>
+        <w:rPr>
+          <w:rFonts w:cstheme="minorHAnsi"/>
+        </w:rPr>
+        <w:t xml:space="preserve"> esta tabla decide quien tiene acceso al sistema y quien.</w:t>
+      </w:r>
+    </w:p>
+    <w:p>
+      <w:pPr>
+        <w:pStyle w:val="Sinespaciado"/>
+        <w:spacing w:line="276" w:lineRule="auto"/>
+        <w:ind w:left="720"/>
+        <w:jc w:val="both"/>
+        <w:rPr>
+          <w:rFonts w:cstheme="minorHAnsi"/>
+        </w:rPr>
+      </w:pPr>
+    </w:p>
+    <w:p>
+      <w:pPr>
+        <w:pStyle w:val="Sinespaciado"/>
+        <w:numPr>
+          <w:ilvl w:val="0"/>
+          <w:numId w:val="26"/>
+        </w:numPr>
+        <w:spacing w:line="276" w:lineRule="auto"/>
+        <w:jc w:val="both"/>
+        <w:rPr>
+          <w:rFonts w:cstheme="minorHAnsi"/>
+        </w:rPr>
       </w:pPr>
       <w:r>
         <w:rPr>
           <w:rFonts w:cstheme="minorHAnsi"/>
           <w:b/>
         </w:rPr>
+        <w:lastRenderedPageBreak/>
+        <w:t>Table proyectos</w:t>
+      </w:r>
+      <w:r>
+        <w:rPr>
+          <w:rFonts w:cstheme="minorHAnsi"/>
+        </w:rPr>
+        <w:t>:</w:t>
+      </w:r>
+      <w:r>
+        <w:rPr>
+          <w:rFonts w:cstheme="minorHAnsi"/>
+        </w:rPr>
+        <w:t xml:space="preserve"> En esta tabla se almacena la información básica del proyecto para poder identificar cada proyecto, además es la columna principal a la hora de formar un proyecto pues tiene varias relaciones con distintas tablas dentro de la base de datos y que juntas nos permiten observar un proyecto completo</w:t>
+      </w:r>
+    </w:p>
+    <w:p>
+      <w:pPr>
+        <w:pStyle w:val="Sinespaciado"/>
+        <w:rPr>
+          <w:rFonts w:cstheme="minorHAnsi"/>
+        </w:rPr>
+      </w:pPr>
+    </w:p>
+    <w:p>
+      <w:pPr>
+        <w:pStyle w:val="Sinespaciado"/>
+        <w:spacing w:line="276" w:lineRule="auto"/>
+        <w:jc w:val="both"/>
+        <w:rPr>
+          <w:rFonts w:cstheme="minorHAnsi"/>
+          <w:b/>
+        </w:rPr>
+      </w:pPr>
+    </w:p>
+    <w:p>
+      <w:pPr>
+        <w:pStyle w:val="Sinespaciado"/>
+        <w:spacing w:line="276" w:lineRule="auto"/>
+        <w:jc w:val="both"/>
+        <w:rPr>
+          <w:rFonts w:cstheme="minorHAnsi"/>
+          <w:b/>
+        </w:rPr>
+      </w:pPr>
+      <w:r>
+        <w:rPr>
+          <w:rFonts w:cstheme="minorHAnsi"/>
+          <w:b/>
+        </w:rPr>
         <w:t>6.2 – Diseño de interfaz</w:t>
       </w:r>
     </w:p>
+    <w:p>
+      <w:pPr>
+        <w:pStyle w:val="Sinespaciado"/>
+        <w:spacing w:line="276" w:lineRule="auto"/>
+        <w:jc w:val="both"/>
+        <w:rPr>
+          <w:rFonts w:cstheme="minorHAnsi"/>
+        </w:rPr>
+      </w:pPr>
+      <w:r>
+        <w:rPr>
+          <w:rFonts w:cstheme="minorHAnsi"/>
+        </w:rPr>
+        <w:t>A continuación se muestran una serie de imágenes donde se muestran los diseños que se planearon para la interfaz del sistema de gestión de proyectos, se busca que mediante un buen diseño de la interfaz la aplicación sea fácil de entender y de usar.</w:t>
+      </w:r>
+    </w:p>
+    <w:p>
+      <w:pPr>
+        <w:pStyle w:val="Sinespaciado"/>
+        <w:spacing w:line="276" w:lineRule="auto"/>
+        <w:jc w:val="both"/>
+        <w:rPr>
+          <w:rFonts w:cstheme="minorHAnsi"/>
+        </w:rPr>
+      </w:pPr>
+    </w:p>
+    <w:p>
+      <w:pPr>
+        <w:pStyle w:val="Sinespaciado"/>
+        <w:spacing w:line="276" w:lineRule="auto"/>
+        <w:jc w:val="center"/>
+        <w:rPr>
+          <w:rFonts w:cstheme="minorHAnsi"/>
+        </w:rPr>
+      </w:pPr>
+      <w:r>
+        <w:rPr>
+          <w:rFonts w:cstheme="minorHAnsi"/>
+          <w:noProof/>
+        </w:rPr>
+        <w:drawing>
+          <wp:inline distT="0" distB="0" distL="0" distR="0">
+            <wp:extent cx="5024862" cy="3312543"/>
+            <wp:effectExtent l="19050" t="0" r="4338" b="0"/>
+            <wp:docPr id="3" name="2 Imagen" descr="Login.png"/>
+            <wp:cNvGraphicFramePr>
+              <a:graphicFrameLocks xmlns:a="http://schemas.openxmlformats.org/drawingml/2006/main" noChangeAspect="1"/>
+            </wp:cNvGraphicFramePr>
+            <a:graphic xmlns:a="http://schemas.openxmlformats.org/drawingml/2006/main">
+              <a:graphicData uri="http://schemas.openxmlformats.org/drawingml/2006/picture">
+                <pic:pic xmlns:pic="http://schemas.openxmlformats.org/drawingml/2006/picture">
+                  <pic:nvPicPr>
+                    <pic:cNvPr id="0" name="Login.png"/>
+                    <pic:cNvPicPr/>
+                  </pic:nvPicPr>
+                  <pic:blipFill>
+                    <a:blip r:embed="rId11"/>
+                    <a:stretch>
+                      <a:fillRect/>
+                    </a:stretch>
+                  </pic:blipFill>
+                  <pic:spPr>
+                    <a:xfrm>
+                      <a:off x="0" y="0"/>
+                      <a:ext cx="5025858" cy="3313200"/>
+                    </a:xfrm>
+                    <a:prstGeom prst="rect">
+                      <a:avLst/>
+                    </a:prstGeom>
+                  </pic:spPr>
+                </pic:pic>
+              </a:graphicData>
+            </a:graphic>
+          </wp:inline>
+        </w:drawing>
+      </w:r>
+    </w:p>
+    <w:p>
+      <w:pPr>
+        <w:pStyle w:val="Sinespaciado"/>
+        <w:spacing w:line="276" w:lineRule="auto"/>
+        <w:jc w:val="center"/>
+        <w:rPr>
+          <w:rFonts w:cstheme="minorHAnsi"/>
+        </w:rPr>
+      </w:pPr>
+      <w:r>
+        <w:rPr>
+          <w:rFonts w:cstheme="minorHAnsi"/>
+        </w:rPr>
+        <w:t>Figura x. Login</w:t>
+      </w:r>
+    </w:p>
+    <w:p>
+      <w:pPr>
+        <w:pStyle w:val="Sinespaciado"/>
+        <w:spacing w:line="276" w:lineRule="auto"/>
+        <w:jc w:val="center"/>
+        <w:rPr>
+          <w:rFonts w:cstheme="minorHAnsi"/>
+        </w:rPr>
+      </w:pPr>
+    </w:p>
+    <w:p>
+      <w:pPr>
+        <w:pStyle w:val="Sinespaciado"/>
+        <w:spacing w:line="276" w:lineRule="auto"/>
+        <w:jc w:val="center"/>
+        <w:rPr>
+          <w:rFonts w:cstheme="minorHAnsi"/>
+        </w:rPr>
+      </w:pPr>
+      <w:r>
+        <w:rPr>
+          <w:rFonts w:cstheme="minorHAnsi"/>
+          <w:noProof/>
+        </w:rPr>
+        <w:lastRenderedPageBreak/>
+        <w:drawing>
+          <wp:inline distT="0" distB="0" distL="0" distR="0">
+            <wp:extent cx="5015490" cy="3467819"/>
+            <wp:effectExtent l="19050" t="0" r="0" b="0"/>
+            <wp:docPr id="4" name="3 Imagen" descr="Recuperarcontraseña.png"/>
+            <wp:cNvGraphicFramePr>
+              <a:graphicFrameLocks xmlns:a="http://schemas.openxmlformats.org/drawingml/2006/main" noChangeAspect="1"/>
+            </wp:cNvGraphicFramePr>
+            <a:graphic xmlns:a="http://schemas.openxmlformats.org/drawingml/2006/main">
+              <a:graphicData uri="http://schemas.openxmlformats.org/drawingml/2006/picture">
+                <pic:pic xmlns:pic="http://schemas.openxmlformats.org/drawingml/2006/picture">
+                  <pic:nvPicPr>
+                    <pic:cNvPr id="0" name="Recuperarcontraseña.png"/>
+                    <pic:cNvPicPr/>
+                  </pic:nvPicPr>
+                  <pic:blipFill>
+                    <a:blip r:embed="rId12"/>
+                    <a:stretch>
+                      <a:fillRect/>
+                    </a:stretch>
+                  </pic:blipFill>
+                  <pic:spPr>
+                    <a:xfrm>
+                      <a:off x="0" y="0"/>
+                      <a:ext cx="5016206" cy="3468314"/>
+                    </a:xfrm>
+                    <a:prstGeom prst="rect">
+                      <a:avLst/>
+                    </a:prstGeom>
+                  </pic:spPr>
+                </pic:pic>
+              </a:graphicData>
+            </a:graphic>
+          </wp:inline>
+        </w:drawing>
+      </w:r>
+    </w:p>
+    <w:p>
+      <w:pPr>
+        <w:pStyle w:val="Sinespaciado"/>
+        <w:spacing w:line="276" w:lineRule="auto"/>
+        <w:jc w:val="center"/>
+        <w:rPr>
+          <w:rFonts w:cstheme="minorHAnsi"/>
+        </w:rPr>
+      </w:pPr>
+      <w:r>
+        <w:rPr>
+          <w:rFonts w:cstheme="minorHAnsi"/>
+        </w:rPr>
+        <w:t>Figura x. Recuperar Contraseña</w:t>
+      </w:r>
+    </w:p>
+    <w:p>
+      <w:pPr>
+        <w:pStyle w:val="Sinespaciado"/>
+        <w:spacing w:line="276" w:lineRule="auto"/>
+        <w:jc w:val="center"/>
+        <w:rPr>
+          <w:rFonts w:cstheme="minorHAnsi"/>
+        </w:rPr>
+      </w:pPr>
+    </w:p>
+    <w:p>
+      <w:pPr>
+        <w:pStyle w:val="Sinespaciado"/>
+        <w:spacing w:line="276" w:lineRule="auto"/>
+        <w:jc w:val="center"/>
+        <w:rPr>
+          <w:rFonts w:cstheme="minorHAnsi"/>
+        </w:rPr>
+      </w:pPr>
+    </w:p>
+    <w:p>
+      <w:pPr>
+        <w:pStyle w:val="Sinespaciado"/>
+        <w:spacing w:line="276" w:lineRule="auto"/>
+        <w:jc w:val="center"/>
+        <w:rPr>
+          <w:rFonts w:cstheme="minorHAnsi"/>
+        </w:rPr>
+      </w:pPr>
+      <w:r>
+        <w:rPr>
+          <w:rFonts w:cstheme="minorHAnsi"/>
+          <w:noProof/>
+        </w:rPr>
+        <w:drawing>
+          <wp:inline distT="0" distB="0" distL="0" distR="0">
+            <wp:extent cx="4895504" cy="3519578"/>
+            <wp:effectExtent l="19050" t="0" r="346" b="0"/>
+            <wp:docPr id="5" name="4 Imagen" descr="Bienvenida.png"/>
+            <wp:cNvGraphicFramePr>
+              <a:graphicFrameLocks xmlns:a="http://schemas.openxmlformats.org/drawingml/2006/main" noChangeAspect="1"/>
+            </wp:cNvGraphicFramePr>
+            <a:graphic xmlns:a="http://schemas.openxmlformats.org/drawingml/2006/main">
+              <a:graphicData uri="http://schemas.openxmlformats.org/drawingml/2006/picture">
+                <pic:pic xmlns:pic="http://schemas.openxmlformats.org/drawingml/2006/picture">
+                  <pic:nvPicPr>
+                    <pic:cNvPr id="0" name="Bienvenida.png"/>
+                    <pic:cNvPicPr/>
+                  </pic:nvPicPr>
+                  <pic:blipFill>
+                    <a:blip r:embed="rId13"/>
+                    <a:stretch>
+                      <a:fillRect/>
+                    </a:stretch>
+                  </pic:blipFill>
+                  <pic:spPr>
+                    <a:xfrm>
+                      <a:off x="0" y="0"/>
+                      <a:ext cx="4894818" cy="3519084"/>
+                    </a:xfrm>
+                    <a:prstGeom prst="rect">
+                      <a:avLst/>
+                    </a:prstGeom>
+                  </pic:spPr>
+                </pic:pic>
+              </a:graphicData>
+            </a:graphic>
+          </wp:inline>
+        </w:drawing>
+      </w:r>
+    </w:p>
+    <w:p>
+      <w:pPr>
+        <w:pStyle w:val="Sinespaciado"/>
+        <w:spacing w:line="276" w:lineRule="auto"/>
+        <w:jc w:val="center"/>
+        <w:rPr>
+          <w:rFonts w:cstheme="minorHAnsi"/>
+        </w:rPr>
+      </w:pPr>
+      <w:r>
+        <w:rPr>
+          <w:rFonts w:cstheme="minorHAnsi"/>
+        </w:rPr>
+        <w:t>Figura x. Bienvenida</w:t>
+      </w:r>
+    </w:p>
+    <w:p>
+      <w:pPr>
+        <w:pStyle w:val="Sinespaciado"/>
+        <w:spacing w:line="276" w:lineRule="auto"/>
+        <w:jc w:val="center"/>
+        <w:rPr>
+          <w:rFonts w:cstheme="minorHAnsi"/>
+        </w:rPr>
+      </w:pPr>
+      <w:r>
+        <w:rPr>
+          <w:rFonts w:cstheme="minorHAnsi"/>
+        </w:rPr>
+        <w:lastRenderedPageBreak/>
+        <w:br/>
+      </w:r>
+      <w:r>
+        <w:rPr>
+          <w:rFonts w:cstheme="minorHAnsi"/>
+          <w:noProof/>
+        </w:rPr>
+        <w:drawing>
+          <wp:inline distT="0" distB="0" distL="0" distR="0">
+            <wp:extent cx="4883504" cy="3510951"/>
+            <wp:effectExtent l="19050" t="0" r="0" b="0"/>
+            <wp:docPr id="7" name="6 Imagen" descr="Dashboard.png"/>
+            <wp:cNvGraphicFramePr>
+              <a:graphicFrameLocks xmlns:a="http://schemas.openxmlformats.org/drawingml/2006/main" noChangeAspect="1"/>
+            </wp:cNvGraphicFramePr>
+            <a:graphic xmlns:a="http://schemas.openxmlformats.org/drawingml/2006/main">
+              <a:graphicData uri="http://schemas.openxmlformats.org/drawingml/2006/picture">
+                <pic:pic xmlns:pic="http://schemas.openxmlformats.org/drawingml/2006/picture">
+                  <pic:nvPicPr>
+                    <pic:cNvPr id="0" name="Dashboard.png"/>
+                    <pic:cNvPicPr/>
+                  </pic:nvPicPr>
+                  <pic:blipFill>
+                    <a:blip r:embed="rId14"/>
+                    <a:stretch>
+                      <a:fillRect/>
+                    </a:stretch>
+                  </pic:blipFill>
+                  <pic:spPr>
+                    <a:xfrm>
+                      <a:off x="0" y="0"/>
+                      <a:ext cx="4881003" cy="3509153"/>
+                    </a:xfrm>
+                    <a:prstGeom prst="rect">
+                      <a:avLst/>
+                    </a:prstGeom>
+                  </pic:spPr>
+                </pic:pic>
+              </a:graphicData>
+            </a:graphic>
+          </wp:inline>
+        </w:drawing>
+      </w:r>
+    </w:p>
+    <w:p>
+      <w:pPr>
+        <w:pStyle w:val="Sinespaciado"/>
+        <w:spacing w:line="276" w:lineRule="auto"/>
+        <w:jc w:val="center"/>
+        <w:rPr>
+          <w:rFonts w:cstheme="minorHAnsi"/>
+        </w:rPr>
+      </w:pPr>
+      <w:r>
+        <w:rPr>
+          <w:rFonts w:cstheme="minorHAnsi"/>
+        </w:rPr>
+        <w:t>Figura x. Dashboard</w:t>
+      </w:r>
+    </w:p>
+    <w:p>
+      <w:pPr>
+        <w:pStyle w:val="Sinespaciado"/>
+        <w:spacing w:line="276" w:lineRule="auto"/>
+        <w:jc w:val="center"/>
+        <w:rPr>
+          <w:rFonts w:cstheme="minorHAnsi"/>
+        </w:rPr>
+      </w:pPr>
+    </w:p>
+    <w:p>
+      <w:pPr>
+        <w:pStyle w:val="Sinespaciado"/>
+        <w:spacing w:line="276" w:lineRule="auto"/>
+        <w:jc w:val="center"/>
+        <w:rPr>
+          <w:rFonts w:cstheme="minorHAnsi"/>
+        </w:rPr>
+      </w:pPr>
+    </w:p>
+    <w:p>
+      <w:pPr>
+        <w:pStyle w:val="Sinespaciado"/>
+        <w:spacing w:line="276" w:lineRule="auto"/>
+        <w:jc w:val="center"/>
+        <w:rPr>
+          <w:rFonts w:cstheme="minorHAnsi"/>
+        </w:rPr>
+      </w:pPr>
+    </w:p>
+    <w:p>
+      <w:pPr>
+        <w:pStyle w:val="Sinespaciado"/>
+        <w:spacing w:line="276" w:lineRule="auto"/>
+        <w:jc w:val="center"/>
+        <w:rPr>
+          <w:rFonts w:cstheme="minorHAnsi"/>
+        </w:rPr>
+      </w:pPr>
+      <w:r>
+        <w:rPr>
+          <w:rFonts w:cstheme="minorHAnsi"/>
+          <w:noProof/>
+        </w:rPr>
+        <w:drawing>
+          <wp:inline distT="0" distB="0" distL="0" distR="0">
+            <wp:extent cx="5015491" cy="3605842"/>
+            <wp:effectExtent l="19050" t="0" r="0" b="0"/>
+            <wp:docPr id="8" name="7 Imagen" descr="Menuabierto.png"/>
+            <wp:cNvGraphicFramePr>
+              <a:graphicFrameLocks xmlns:a="http://schemas.openxmlformats.org/drawingml/2006/main" noChangeAspect="1"/>
+            </wp:cNvGraphicFramePr>
+            <a:graphic xmlns:a="http://schemas.openxmlformats.org/drawingml/2006/main">
+              <a:graphicData uri="http://schemas.openxmlformats.org/drawingml/2006/picture">
+                <pic:pic xmlns:pic="http://schemas.openxmlformats.org/drawingml/2006/picture">
+                  <pic:nvPicPr>
+                    <pic:cNvPr id="0" name="Menuabierto.png"/>
+                    <pic:cNvPicPr/>
+                  </pic:nvPicPr>
+                  <pic:blipFill>
+                    <a:blip r:embed="rId15"/>
+                    <a:stretch>
+                      <a:fillRect/>
+                    </a:stretch>
+                  </pic:blipFill>
+                  <pic:spPr>
+                    <a:xfrm>
+                      <a:off x="0" y="0"/>
+                      <a:ext cx="5013418" cy="3604351"/>
+                    </a:xfrm>
+                    <a:prstGeom prst="rect">
+                      <a:avLst/>
+                    </a:prstGeom>
+                  </pic:spPr>
+                </pic:pic>
+              </a:graphicData>
+            </a:graphic>
+          </wp:inline>
+        </w:drawing>
+      </w:r>
+    </w:p>
+    <w:p>
+      <w:pPr>
+        <w:pStyle w:val="Sinespaciado"/>
+        <w:spacing w:line="276" w:lineRule="auto"/>
+        <w:jc w:val="center"/>
+        <w:rPr>
+          <w:rFonts w:cstheme="minorHAnsi"/>
+        </w:rPr>
+      </w:pPr>
+      <w:r>
+        <w:rPr>
+          <w:rFonts w:cstheme="minorHAnsi"/>
+        </w:rPr>
+        <w:lastRenderedPageBreak/>
+        <w:t>Figura</w:t>
+      </w:r>
+      <w:r>
+        <w:rPr>
+          <w:rFonts w:cstheme="minorHAnsi"/>
+        </w:rPr>
+        <w:t xml:space="preserve"> x. Menú Abierto</w:t>
+      </w:r>
+    </w:p>
+    <w:p>
+      <w:pPr>
+        <w:pStyle w:val="Sinespaciado"/>
+        <w:spacing w:line="276" w:lineRule="auto"/>
+        <w:jc w:val="center"/>
+        <w:rPr>
+          <w:rFonts w:cstheme="minorHAnsi"/>
+        </w:rPr>
+      </w:pPr>
+    </w:p>
+    <w:p>
+      <w:pPr>
+        <w:pStyle w:val="Sinespaciado"/>
+        <w:spacing w:line="276" w:lineRule="auto"/>
+        <w:jc w:val="center"/>
+        <w:rPr>
+          <w:rFonts w:cstheme="minorHAnsi"/>
+        </w:rPr>
+      </w:pPr>
+      <w:r>
+        <w:rPr>
+          <w:rFonts w:cstheme="minorHAnsi"/>
+          <w:noProof/>
+        </w:rPr>
+        <w:drawing>
+          <wp:inline distT="0" distB="0" distL="0" distR="0">
+            <wp:extent cx="1460141" cy="2105479"/>
+            <wp:effectExtent l="19050" t="0" r="6709" b="0"/>
+            <wp:docPr id="12" name="10 Imagen" descr="Perfil.png"/>
+            <wp:cNvGraphicFramePr>
+              <a:graphicFrameLocks xmlns:a="http://schemas.openxmlformats.org/drawingml/2006/main" noChangeAspect="1"/>
+            </wp:cNvGraphicFramePr>
+            <a:graphic xmlns:a="http://schemas.openxmlformats.org/drawingml/2006/main">
+              <a:graphicData uri="http://schemas.openxmlformats.org/drawingml/2006/picture">
+                <pic:pic xmlns:pic="http://schemas.openxmlformats.org/drawingml/2006/picture">
+                  <pic:nvPicPr>
+                    <pic:cNvPr id="0" name="Perfil.png"/>
+                    <pic:cNvPicPr/>
+                  </pic:nvPicPr>
+                  <pic:blipFill>
+                    <a:blip r:embed="rId16"/>
+                    <a:stretch>
+                      <a:fillRect/>
+                    </a:stretch>
+                  </pic:blipFill>
+                  <pic:spPr>
+                    <a:xfrm>
+                      <a:off x="0" y="0"/>
+                      <a:ext cx="1469509" cy="2118987"/>
+                    </a:xfrm>
+                    <a:prstGeom prst="rect">
+                      <a:avLst/>
+                    </a:prstGeom>
+                  </pic:spPr>
+                </pic:pic>
+              </a:graphicData>
+            </a:graphic>
+          </wp:inline>
+        </w:drawing>
+      </w:r>
+      <w:r>
+        <w:rPr>
+          <w:rFonts w:cstheme="minorHAnsi"/>
+          <w:noProof/>
+        </w:rPr>
+        <w:drawing>
+          <wp:inline distT="0" distB="0" distL="0" distR="0">
+            <wp:extent cx="3467832" cy="2078966"/>
+            <wp:effectExtent l="19050" t="0" r="0" b="0"/>
+            <wp:docPr id="10" name="9 Imagen" descr="Perfilabierto.png"/>
+            <wp:cNvGraphicFramePr>
+              <a:graphicFrameLocks xmlns:a="http://schemas.openxmlformats.org/drawingml/2006/main" noChangeAspect="1"/>
+            </wp:cNvGraphicFramePr>
+            <a:graphic xmlns:a="http://schemas.openxmlformats.org/drawingml/2006/main">
+              <a:graphicData uri="http://schemas.openxmlformats.org/drawingml/2006/picture">
+                <pic:pic xmlns:pic="http://schemas.openxmlformats.org/drawingml/2006/picture">
+                  <pic:nvPicPr>
+                    <pic:cNvPr id="0" name="Perfilabierto.png"/>
+                    <pic:cNvPicPr/>
+                  </pic:nvPicPr>
+                  <pic:blipFill>
+                    <a:blip r:embed="rId17"/>
+                    <a:stretch>
+                      <a:fillRect/>
+                    </a:stretch>
+                  </pic:blipFill>
+                  <pic:spPr>
+                    <a:xfrm>
+                      <a:off x="0" y="0"/>
+                      <a:ext cx="3467886" cy="2078998"/>
+                    </a:xfrm>
+                    <a:prstGeom prst="rect">
+                      <a:avLst/>
+                    </a:prstGeom>
+                  </pic:spPr>
+                </pic:pic>
+              </a:graphicData>
+            </a:graphic>
+          </wp:inline>
+        </w:drawing>
+      </w:r>
+    </w:p>
+    <w:p>
+      <w:pPr>
+        <w:pStyle w:val="Sinespaciado"/>
+        <w:spacing w:line="276" w:lineRule="auto"/>
+        <w:jc w:val="center"/>
+        <w:rPr>
+          <w:rFonts w:cstheme="minorHAnsi"/>
+        </w:rPr>
+      </w:pPr>
+      <w:r>
+        <w:rPr>
+          <w:rFonts w:cstheme="minorHAnsi"/>
+        </w:rPr>
+        <w:t>Figura x. Perfil/Perfil abierto</w:t>
+      </w:r>
+    </w:p>
+    <w:p>
+      <w:pPr>
+        <w:pStyle w:val="Sinespaciado"/>
+        <w:spacing w:line="276" w:lineRule="auto"/>
+        <w:jc w:val="center"/>
+        <w:rPr>
+          <w:rFonts w:cstheme="minorHAnsi"/>
+        </w:rPr>
+      </w:pPr>
+    </w:p>
+    <w:p>
+      <w:pPr>
+        <w:pStyle w:val="Sinespaciado"/>
+        <w:spacing w:line="276" w:lineRule="auto"/>
+        <w:jc w:val="center"/>
+        <w:rPr>
+          <w:rFonts w:cstheme="minorHAnsi"/>
+        </w:rPr>
+      </w:pPr>
+      <w:r>
+        <w:rPr>
+          <w:rFonts w:cstheme="minorHAnsi"/>
+          <w:noProof/>
+        </w:rPr>
+        <w:drawing>
+          <wp:inline distT="0" distB="0" distL="0" distR="0">
+            <wp:extent cx="4915259" cy="3533780"/>
+            <wp:effectExtent l="19050" t="0" r="0" b="0"/>
+            <wp:docPr id="13" name="12 Imagen" descr="Sugerencias.png"/>
+            <wp:cNvGraphicFramePr>
+              <a:graphicFrameLocks xmlns:a="http://schemas.openxmlformats.org/drawingml/2006/main" noChangeAspect="1"/>
+            </wp:cNvGraphicFramePr>
+            <a:graphic xmlns:a="http://schemas.openxmlformats.org/drawingml/2006/main">
+              <a:graphicData uri="http://schemas.openxmlformats.org/drawingml/2006/picture">
+                <pic:pic xmlns:pic="http://schemas.openxmlformats.org/drawingml/2006/picture">
+                  <pic:nvPicPr>
+                    <pic:cNvPr id="0" name="Sugerencias.png"/>
+                    <pic:cNvPicPr/>
+                  </pic:nvPicPr>
+                  <pic:blipFill>
+                    <a:blip r:embed="rId18"/>
+                    <a:stretch>
+                      <a:fillRect/>
+                    </a:stretch>
+                  </pic:blipFill>
+                  <pic:spPr>
+                    <a:xfrm>
+                      <a:off x="0" y="0"/>
+                      <a:ext cx="4913036" cy="3532182"/>
+                    </a:xfrm>
+                    <a:prstGeom prst="rect">
+                      <a:avLst/>
+                    </a:prstGeom>
+                  </pic:spPr>
+                </pic:pic>
+              </a:graphicData>
+            </a:graphic>
+          </wp:inline>
+        </w:drawing>
+      </w:r>
+    </w:p>
+    <w:p>
+      <w:pPr>
+        <w:pStyle w:val="Sinespaciado"/>
+        <w:spacing w:line="276" w:lineRule="auto"/>
+        <w:jc w:val="center"/>
+        <w:rPr>
+          <w:rFonts w:cstheme="minorHAnsi"/>
+        </w:rPr>
+      </w:pPr>
+      <w:r>
+        <w:rPr>
+          <w:rFonts w:cstheme="minorHAnsi"/>
+        </w:rPr>
+        <w:t>Figura x. Sugerencias</w:t>
+      </w:r>
+    </w:p>
+    <w:p>
+      <w:pPr>
+        <w:pStyle w:val="Sinespaciado"/>
+        <w:spacing w:line="276" w:lineRule="auto"/>
+        <w:jc w:val="center"/>
+        <w:rPr>
+          <w:rFonts w:cstheme="minorHAnsi"/>
+        </w:rPr>
+      </w:pPr>
+      <w:r>
+        <w:rPr>
+          <w:rFonts w:cstheme="minorHAnsi"/>
+        </w:rPr>
+        <w:lastRenderedPageBreak/>
+        <w:br/>
+      </w:r>
+      <w:r>
+        <w:rPr>
+          <w:rFonts w:cstheme="minorHAnsi"/>
+          <w:noProof/>
+        </w:rPr>
+        <w:drawing>
+          <wp:inline distT="0" distB="0" distL="0" distR="0">
+            <wp:extent cx="5159477" cy="3709359"/>
+            <wp:effectExtent l="19050" t="0" r="3073" b="0"/>
+            <wp:docPr id="14" name="13 Imagen" descr="proyectosboard.png"/>
+            <wp:cNvGraphicFramePr>
+              <a:graphicFrameLocks xmlns:a="http://schemas.openxmlformats.org/drawingml/2006/main" noChangeAspect="1"/>
+            </wp:cNvGraphicFramePr>
+            <a:graphic xmlns:a="http://schemas.openxmlformats.org/drawingml/2006/main">
+              <a:graphicData uri="http://schemas.openxmlformats.org/drawingml/2006/picture">
+                <pic:pic xmlns:pic="http://schemas.openxmlformats.org/drawingml/2006/picture">
+                  <pic:nvPicPr>
+                    <pic:cNvPr id="0" name="proyectosboard.png"/>
+                    <pic:cNvPicPr/>
+                  </pic:nvPicPr>
+                  <pic:blipFill>
+                    <a:blip r:embed="rId19"/>
+                    <a:stretch>
+                      <a:fillRect/>
+                    </a:stretch>
+                  </pic:blipFill>
+                  <pic:spPr>
+                    <a:xfrm>
+                      <a:off x="0" y="0"/>
+                      <a:ext cx="5159709" cy="3709526"/>
+                    </a:xfrm>
+                    <a:prstGeom prst="rect">
+                      <a:avLst/>
+                    </a:prstGeom>
+                  </pic:spPr>
+                </pic:pic>
+              </a:graphicData>
+            </a:graphic>
+          </wp:inline>
+        </w:drawing>
+      </w:r>
+    </w:p>
+    <w:p>
+      <w:pPr>
+        <w:pStyle w:val="Sinespaciado"/>
+        <w:spacing w:line="276" w:lineRule="auto"/>
+        <w:jc w:val="center"/>
+        <w:rPr>
+          <w:rFonts w:cstheme="minorHAnsi"/>
+        </w:rPr>
+      </w:pPr>
+      <w:r>
+        <w:rPr>
+          <w:rFonts w:cstheme="minorHAnsi"/>
+        </w:rPr>
+        <w:t>Figura x. Proyectos board</w:t>
+      </w:r>
+    </w:p>
+    <w:p>
+      <w:pPr>
+        <w:pStyle w:val="Sinespaciado"/>
+        <w:spacing w:line="276" w:lineRule="auto"/>
+        <w:jc w:val="center"/>
+        <w:rPr>
+          <w:rFonts w:cstheme="minorHAnsi"/>
+        </w:rPr>
+      </w:pPr>
+      <w:r>
+        <w:rPr>
+          <w:rFonts w:cstheme="minorHAnsi"/>
+          <w:noProof/>
+        </w:rPr>
+        <w:drawing>
+          <wp:inline distT="0" distB="0" distL="0" distR="0">
+            <wp:extent cx="5061908" cy="3639213"/>
+            <wp:effectExtent l="19050" t="0" r="5392" b="0"/>
+            <wp:docPr id="15" name="14 Imagen" descr="Seccion1.png"/>
+            <wp:cNvGraphicFramePr>
+              <a:graphicFrameLocks xmlns:a="http://schemas.openxmlformats.org/drawingml/2006/main" noChangeAspect="1"/>
+            </wp:cNvGraphicFramePr>
+            <a:graphic xmlns:a="http://schemas.openxmlformats.org/drawingml/2006/main">
+              <a:graphicData uri="http://schemas.openxmlformats.org/drawingml/2006/picture">
+                <pic:pic xmlns:pic="http://schemas.openxmlformats.org/drawingml/2006/picture">
+                  <pic:nvPicPr>
+                    <pic:cNvPr id="0" name="Seccion1.png"/>
+                    <pic:cNvPicPr/>
+                  </pic:nvPicPr>
+                  <pic:blipFill>
+                    <a:blip r:embed="rId20"/>
+                    <a:stretch>
+                      <a:fillRect/>
+                    </a:stretch>
+                  </pic:blipFill>
+                  <pic:spPr>
+                    <a:xfrm>
+                      <a:off x="0" y="0"/>
+                      <a:ext cx="5059316" cy="3637350"/>
+                    </a:xfrm>
+                    <a:prstGeom prst="rect">
+                      <a:avLst/>
+                    </a:prstGeom>
+                  </pic:spPr>
+                </pic:pic>
+              </a:graphicData>
+            </a:graphic>
+          </wp:inline>
+        </w:drawing>
+      </w:r>
+    </w:p>
+    <w:p>
+      <w:pPr>
+        <w:pStyle w:val="Sinespaciado"/>
+        <w:spacing w:line="276" w:lineRule="auto"/>
+        <w:jc w:val="center"/>
+        <w:rPr>
+          <w:rFonts w:cstheme="minorHAnsi"/>
+        </w:rPr>
+      </w:pPr>
+      <w:r>
+        <w:rPr>
+          <w:rFonts w:cstheme="minorHAnsi"/>
+        </w:rPr>
+        <w:t>Figura</w:t>
+      </w:r>
+      <w:r>
+        <w:rPr>
+          <w:rFonts w:cstheme="minorHAnsi"/>
+        </w:rPr>
+        <w:t xml:space="preserve"> x</w:t>
+      </w:r>
+      <w:r>
+        <w:rPr>
+          <w:rFonts w:cstheme="minorHAnsi"/>
+        </w:rPr>
+        <w:t>. Agregar proyecto</w:t>
+      </w:r>
+    </w:p>
+    <w:p>
+      <w:pPr>
+        <w:pStyle w:val="Sinespaciado"/>
+        <w:spacing w:line="276" w:lineRule="auto"/>
+        <w:jc w:val="center"/>
+        <w:rPr>
+          <w:rFonts w:cstheme="minorHAnsi"/>
+        </w:rPr>
+      </w:pPr>
+      <w:r>
+        <w:rPr>
+          <w:rFonts w:cstheme="minorHAnsi"/>
+        </w:rPr>
+        <w:lastRenderedPageBreak/>
+        <w:br/>
+      </w:r>
+      <w:r>
+        <w:rPr>
+          <w:rFonts w:cstheme="minorHAnsi"/>
+          <w:noProof/>
+        </w:rPr>
+        <w:drawing>
+          <wp:inline distT="0" distB="0" distL="0" distR="0">
+            <wp:extent cx="4992897" cy="3589598"/>
+            <wp:effectExtent l="19050" t="0" r="0" b="0"/>
+            <wp:docPr id="16" name="15 Imagen" descr="seccionN.png"/>
+            <wp:cNvGraphicFramePr>
+              <a:graphicFrameLocks xmlns:a="http://schemas.openxmlformats.org/drawingml/2006/main" noChangeAspect="1"/>
+            </wp:cNvGraphicFramePr>
+            <a:graphic xmlns:a="http://schemas.openxmlformats.org/drawingml/2006/main">
+              <a:graphicData uri="http://schemas.openxmlformats.org/drawingml/2006/picture">
+                <pic:pic xmlns:pic="http://schemas.openxmlformats.org/drawingml/2006/picture">
+                  <pic:nvPicPr>
+                    <pic:cNvPr id="0" name="seccionN.png"/>
+                    <pic:cNvPicPr/>
+                  </pic:nvPicPr>
+                  <pic:blipFill>
+                    <a:blip r:embed="rId21"/>
+                    <a:stretch>
+                      <a:fillRect/>
+                    </a:stretch>
+                  </pic:blipFill>
+                  <pic:spPr>
+                    <a:xfrm>
+                      <a:off x="0" y="0"/>
+                      <a:ext cx="4987576" cy="3585772"/>
+                    </a:xfrm>
+                    <a:prstGeom prst="rect">
+                      <a:avLst/>
+                    </a:prstGeom>
+                  </pic:spPr>
+                </pic:pic>
+              </a:graphicData>
+            </a:graphic>
+          </wp:inline>
+        </w:drawing>
+      </w:r>
+    </w:p>
+    <w:p>
+      <w:pPr>
+        <w:pStyle w:val="Sinespaciado"/>
+        <w:spacing w:line="276" w:lineRule="auto"/>
+        <w:jc w:val="center"/>
+        <w:rPr>
+          <w:rFonts w:cstheme="minorHAnsi"/>
+        </w:rPr>
+      </w:pPr>
+      <w:r>
+        <w:rPr>
+          <w:rFonts w:cstheme="minorHAnsi"/>
+        </w:rPr>
+        <w:t>Figura x. Agregar proyecto 2</w:t>
+      </w:r>
+    </w:p>
+    <w:p>
+      <w:pPr>
+        <w:pStyle w:val="Sinespaciado"/>
+        <w:spacing w:line="276" w:lineRule="auto"/>
+        <w:jc w:val="center"/>
+        <w:rPr>
+          <w:rFonts w:cstheme="minorHAnsi"/>
+        </w:rPr>
+      </w:pPr>
+    </w:p>
+    <w:p>
+      <w:pPr>
+        <w:pStyle w:val="Sinespaciado"/>
+        <w:spacing w:line="276" w:lineRule="auto"/>
+        <w:jc w:val="center"/>
+        <w:rPr>
+          <w:rFonts w:cstheme="minorHAnsi"/>
+        </w:rPr>
+      </w:pPr>
+    </w:p>
+    <w:p>
+      <w:pPr>
+        <w:pStyle w:val="Sinespaciado"/>
+        <w:spacing w:line="276" w:lineRule="auto"/>
+        <w:jc w:val="center"/>
+        <w:rPr>
+          <w:rFonts w:cstheme="minorHAnsi"/>
+        </w:rPr>
+      </w:pPr>
+      <w:r>
+        <w:rPr>
+          <w:rFonts w:cstheme="minorHAnsi"/>
+          <w:noProof/>
+        </w:rPr>
+        <w:drawing>
+          <wp:inline distT="0" distB="0" distL="0" distR="0">
+            <wp:extent cx="4975644" cy="3577195"/>
+            <wp:effectExtent l="19050" t="0" r="0" b="0"/>
+            <wp:docPr id="17" name="16 Imagen" descr="SeccionUltima.png"/>
+            <wp:cNvGraphicFramePr>
+              <a:graphicFrameLocks xmlns:a="http://schemas.openxmlformats.org/drawingml/2006/main" noChangeAspect="1"/>
+            </wp:cNvGraphicFramePr>
+            <a:graphic xmlns:a="http://schemas.openxmlformats.org/drawingml/2006/main">
+              <a:graphicData uri="http://schemas.openxmlformats.org/drawingml/2006/picture">
+                <pic:pic xmlns:pic="http://schemas.openxmlformats.org/drawingml/2006/picture">
+                  <pic:nvPicPr>
+                    <pic:cNvPr id="0" name="SeccionUltima.png"/>
+                    <pic:cNvPicPr/>
+                  </pic:nvPicPr>
+                  <pic:blipFill>
+                    <a:blip r:embed="rId22"/>
+                    <a:stretch>
+                      <a:fillRect/>
+                    </a:stretch>
+                  </pic:blipFill>
+                  <pic:spPr>
+                    <a:xfrm>
+                      <a:off x="0" y="0"/>
+                      <a:ext cx="4971548" cy="3574250"/>
+                    </a:xfrm>
+                    <a:prstGeom prst="rect">
+                      <a:avLst/>
+                    </a:prstGeom>
+                  </pic:spPr>
+                </pic:pic>
+              </a:graphicData>
+            </a:graphic>
+          </wp:inline>
+        </w:drawing>
+      </w:r>
+    </w:p>
+    <w:p>
+      <w:pPr>
+        <w:pStyle w:val="Sinespaciado"/>
+        <w:spacing w:line="276" w:lineRule="auto"/>
+        <w:jc w:val="center"/>
+        <w:rPr>
+          <w:rFonts w:cstheme="minorHAnsi"/>
+        </w:rPr>
+      </w:pPr>
+      <w:r>
+        <w:rPr>
+          <w:rFonts w:cstheme="minorHAnsi"/>
+        </w:rPr>
+        <w:t>Figura x. Agregar Proyecto Finalizar</w:t>
+      </w:r>
+    </w:p>
+    <w:p>
+      <w:pPr>
+        <w:pStyle w:val="Sinespaciado"/>
+        <w:spacing w:line="276" w:lineRule="auto"/>
+        <w:jc w:val="center"/>
+        <w:rPr>
+          <w:rFonts w:cstheme="minorHAnsi"/>
+        </w:rPr>
+      </w:pPr>
+      <w:r>
+        <w:rPr>
+          <w:rFonts w:cstheme="minorHAnsi"/>
+        </w:rPr>
+        <w:lastRenderedPageBreak/>
+        <w:br/>
+      </w:r>
+      <w:r>
+        <w:rPr>
+          <w:rFonts w:cstheme="minorHAnsi"/>
+          <w:noProof/>
+        </w:rPr>
+        <w:drawing>
+          <wp:inline distT="0" distB="0" distL="0" distR="0">
+            <wp:extent cx="4955497" cy="3562710"/>
+            <wp:effectExtent l="19050" t="0" r="0" b="0"/>
+            <wp:docPr id="18" name="17 Imagen" descr="proyectosListar.png"/>
+            <wp:cNvGraphicFramePr>
+              <a:graphicFrameLocks xmlns:a="http://schemas.openxmlformats.org/drawingml/2006/main" noChangeAspect="1"/>
+            </wp:cNvGraphicFramePr>
+            <a:graphic xmlns:a="http://schemas.openxmlformats.org/drawingml/2006/main">
+              <a:graphicData uri="http://schemas.openxmlformats.org/drawingml/2006/picture">
+                <pic:pic xmlns:pic="http://schemas.openxmlformats.org/drawingml/2006/picture">
+                  <pic:nvPicPr>
+                    <pic:cNvPr id="0" name="proyectosListar.png"/>
+                    <pic:cNvPicPr/>
+                  </pic:nvPicPr>
+                  <pic:blipFill>
+                    <a:blip r:embed="rId23"/>
+                    <a:stretch>
+                      <a:fillRect/>
+                    </a:stretch>
+                  </pic:blipFill>
+                  <pic:spPr>
+                    <a:xfrm>
+                      <a:off x="0" y="0"/>
+                      <a:ext cx="4956547" cy="3563465"/>
+                    </a:xfrm>
+                    <a:prstGeom prst="rect">
+                      <a:avLst/>
+                    </a:prstGeom>
+                  </pic:spPr>
+                </pic:pic>
+              </a:graphicData>
+            </a:graphic>
+          </wp:inline>
+        </w:drawing>
+      </w:r>
+    </w:p>
+    <w:p>
+      <w:pPr>
+        <w:pStyle w:val="Sinespaciado"/>
+        <w:spacing w:line="276" w:lineRule="auto"/>
+        <w:jc w:val="center"/>
+        <w:rPr>
+          <w:rFonts w:cstheme="minorHAnsi"/>
+        </w:rPr>
+      </w:pPr>
+      <w:r>
+        <w:rPr>
+          <w:rFonts w:cstheme="minorHAnsi"/>
+        </w:rPr>
+        <w:t>Figura x. Editar Proyectos</w:t>
+      </w:r>
+    </w:p>
+    <w:p>
+      <w:pPr>
+        <w:pStyle w:val="Sinespaciado"/>
+        <w:spacing w:line="276" w:lineRule="auto"/>
+        <w:jc w:val="center"/>
+        <w:rPr>
+          <w:rFonts w:cstheme="minorHAnsi"/>
+        </w:rPr>
+      </w:pPr>
+    </w:p>
+    <w:p>
+      <w:pPr>
+        <w:pStyle w:val="Sinespaciado"/>
+        <w:spacing w:line="276" w:lineRule="auto"/>
+        <w:jc w:val="center"/>
+        <w:rPr>
+          <w:rFonts w:cstheme="minorHAnsi"/>
+        </w:rPr>
+      </w:pPr>
+    </w:p>
+    <w:p>
+      <w:pPr>
+        <w:pStyle w:val="Sinespaciado"/>
+        <w:spacing w:line="276" w:lineRule="auto"/>
+        <w:jc w:val="center"/>
+        <w:rPr>
+          <w:rFonts w:cstheme="minorHAnsi"/>
+        </w:rPr>
+      </w:pPr>
+      <w:r>
+        <w:rPr>
+          <w:rFonts w:cstheme="minorHAnsi"/>
+          <w:noProof/>
+        </w:rPr>
+        <w:drawing>
+          <wp:inline distT="0" distB="0" distL="0" distR="0">
+            <wp:extent cx="4854874" cy="3490368"/>
+            <wp:effectExtent l="19050" t="0" r="2876" b="0"/>
+            <wp:docPr id="19" name="18 Imagen" descr="proyectosEditar.png"/>
+            <wp:cNvGraphicFramePr>
+              <a:graphicFrameLocks xmlns:a="http://schemas.openxmlformats.org/drawingml/2006/main" noChangeAspect="1"/>
+            </wp:cNvGraphicFramePr>
+            <a:graphic xmlns:a="http://schemas.openxmlformats.org/drawingml/2006/main">
+              <a:graphicData uri="http://schemas.openxmlformats.org/drawingml/2006/picture">
+                <pic:pic xmlns:pic="http://schemas.openxmlformats.org/drawingml/2006/picture">
+                  <pic:nvPicPr>
+                    <pic:cNvPr id="0" name="proyectosEditar.png"/>
+                    <pic:cNvPicPr/>
+                  </pic:nvPicPr>
+                  <pic:blipFill>
+                    <a:blip r:embed="rId24"/>
+                    <a:stretch>
+                      <a:fillRect/>
+                    </a:stretch>
+                  </pic:blipFill>
+                  <pic:spPr>
+                    <a:xfrm>
+                      <a:off x="0" y="0"/>
+                      <a:ext cx="4852388" cy="3488581"/>
+                    </a:xfrm>
+                    <a:prstGeom prst="rect">
+                      <a:avLst/>
+                    </a:prstGeom>
+                  </pic:spPr>
+                </pic:pic>
+              </a:graphicData>
+            </a:graphic>
+          </wp:inline>
+        </w:drawing>
+      </w:r>
+    </w:p>
+    <w:p>
+      <w:pPr>
+        <w:pStyle w:val="Sinespaciado"/>
+        <w:spacing w:line="276" w:lineRule="auto"/>
+        <w:jc w:val="center"/>
+        <w:rPr>
+          <w:rFonts w:cstheme="minorHAnsi"/>
+        </w:rPr>
+      </w:pPr>
+      <w:r>
+        <w:rPr>
+          <w:rFonts w:cstheme="minorHAnsi"/>
+        </w:rPr>
+        <w:t>Figura x. Editar proyecto board</w:t>
+      </w:r>
+    </w:p>
+    <w:p>
+      <w:pPr>
+        <w:pStyle w:val="Sinespaciado"/>
+        <w:spacing w:line="276" w:lineRule="auto"/>
+        <w:jc w:val="center"/>
+        <w:rPr>
+          <w:rFonts w:cstheme="minorHAnsi"/>
+        </w:rPr>
+      </w:pPr>
+    </w:p>
+    <w:p>
+      <w:pPr>
+        <w:pStyle w:val="Sinespaciado"/>
+        <w:spacing w:line="276" w:lineRule="auto"/>
+        <w:jc w:val="center"/>
+        <w:rPr>
+          <w:rFonts w:cstheme="minorHAnsi"/>
+        </w:rPr>
+      </w:pPr>
+      <w:r>
+        <w:rPr>
+          <w:rFonts w:cstheme="minorHAnsi"/>
+          <w:noProof/>
+        </w:rPr>
+        <w:lastRenderedPageBreak/>
+        <w:drawing>
+          <wp:inline distT="0" distB="0" distL="0" distR="0">
+            <wp:extent cx="4826455" cy="3421803"/>
+            <wp:effectExtent l="19050" t="0" r="0" b="0"/>
+            <wp:docPr id="21" name="20 Imagen" descr="proyectosEditarSeccion.png"/>
+            <wp:cNvGraphicFramePr>
+              <a:graphicFrameLocks xmlns:a="http://schemas.openxmlformats.org/drawingml/2006/main" noChangeAspect="1"/>
+            </wp:cNvGraphicFramePr>
+            <a:graphic xmlns:a="http://schemas.openxmlformats.org/drawingml/2006/main">
+              <a:graphicData uri="http://schemas.openxmlformats.org/drawingml/2006/picture">
+                <pic:pic xmlns:pic="http://schemas.openxmlformats.org/drawingml/2006/picture">
+                  <pic:nvPicPr>
+                    <pic:cNvPr id="0" name="proyectosEditarSeccion.png"/>
+                    <pic:cNvPicPr/>
+                  </pic:nvPicPr>
+                  <pic:blipFill>
+                    <a:blip r:embed="rId25"/>
+                    <a:stretch>
+                      <a:fillRect/>
+                    </a:stretch>
+                  </pic:blipFill>
+                  <pic:spPr>
+                    <a:xfrm>
+                      <a:off x="0" y="0"/>
+                      <a:ext cx="4826508" cy="3421840"/>
+                    </a:xfrm>
+                    <a:prstGeom prst="rect">
+                      <a:avLst/>
+                    </a:prstGeom>
+                  </pic:spPr>
+                </pic:pic>
+              </a:graphicData>
+            </a:graphic>
+          </wp:inline>
+        </w:drawing>
+      </w:r>
+    </w:p>
+    <w:p>
+      <w:pPr>
+        <w:pStyle w:val="Sinespaciado"/>
+        <w:spacing w:line="276" w:lineRule="auto"/>
+        <w:jc w:val="center"/>
+        <w:rPr>
+          <w:rFonts w:cstheme="minorHAnsi"/>
+        </w:rPr>
+      </w:pPr>
+      <w:r>
+        <w:rPr>
+          <w:rFonts w:cstheme="minorHAnsi"/>
+        </w:rPr>
+        <w:t>Figura x. Sección a editar</w:t>
+      </w:r>
+    </w:p>
+    <w:p>
+      <w:pPr>
+        <w:pStyle w:val="Sinespaciado"/>
+        <w:spacing w:line="276" w:lineRule="auto"/>
+        <w:jc w:val="center"/>
+        <w:rPr>
+          <w:rFonts w:cstheme="minorHAnsi"/>
+        </w:rPr>
+      </w:pPr>
+    </w:p>
+    <w:p>
+      <w:pPr>
+        <w:pStyle w:val="Sinespaciado"/>
+        <w:spacing w:line="276" w:lineRule="auto"/>
+        <w:jc w:val="center"/>
+        <w:rPr>
+          <w:rFonts w:cstheme="minorHAnsi"/>
+        </w:rPr>
+      </w:pPr>
+    </w:p>
+    <w:p>
+      <w:pPr>
+        <w:pStyle w:val="Sinespaciado"/>
+        <w:spacing w:line="276" w:lineRule="auto"/>
+        <w:jc w:val="center"/>
+        <w:rPr>
+          <w:rFonts w:cstheme="minorHAnsi"/>
+        </w:rPr>
+      </w:pPr>
+    </w:p>
+    <w:p>
+      <w:pPr>
+        <w:pStyle w:val="Sinespaciado"/>
+        <w:spacing w:line="276" w:lineRule="auto"/>
+        <w:jc w:val="center"/>
+        <w:rPr>
+          <w:rFonts w:cstheme="minorHAnsi"/>
+        </w:rPr>
+      </w:pPr>
+      <w:r>
+        <w:rPr>
+          <w:rFonts w:cstheme="minorHAnsi"/>
+          <w:noProof/>
+        </w:rPr>
+        <w:drawing>
+          <wp:inline distT="0" distB="0" distL="0" distR="0">
+            <wp:extent cx="5018777" cy="3608204"/>
+            <wp:effectExtent l="19050" t="0" r="0" b="0"/>
+            <wp:docPr id="22" name="21 Imagen" descr="proyectosBuscar.png"/>
+            <wp:cNvGraphicFramePr>
+              <a:graphicFrameLocks xmlns:a="http://schemas.openxmlformats.org/drawingml/2006/main" noChangeAspect="1"/>
+            </wp:cNvGraphicFramePr>
+            <a:graphic xmlns:a="http://schemas.openxmlformats.org/drawingml/2006/main">
+              <a:graphicData uri="http://schemas.openxmlformats.org/drawingml/2006/picture">
+                <pic:pic xmlns:pic="http://schemas.openxmlformats.org/drawingml/2006/picture">
+                  <pic:nvPicPr>
+                    <pic:cNvPr id="0" name="proyectosBuscar.png"/>
+                    <pic:cNvPicPr/>
+                  </pic:nvPicPr>
+                  <pic:blipFill>
+                    <a:blip r:embed="rId26"/>
+                    <a:stretch>
+                      <a:fillRect/>
+                    </a:stretch>
+                  </pic:blipFill>
+                  <pic:spPr>
+                    <a:xfrm>
+                      <a:off x="0" y="0"/>
+                      <a:ext cx="5016207" cy="3606356"/>
+                    </a:xfrm>
+                    <a:prstGeom prst="rect">
+                      <a:avLst/>
+                    </a:prstGeom>
+                  </pic:spPr>
+                </pic:pic>
+              </a:graphicData>
+            </a:graphic>
+          </wp:inline>
+        </w:drawing>
+      </w:r>
+    </w:p>
+    <w:p>
+      <w:pPr>
+        <w:pStyle w:val="Sinespaciado"/>
+        <w:spacing w:line="276" w:lineRule="auto"/>
+        <w:jc w:val="center"/>
+        <w:rPr>
+          <w:rFonts w:cstheme="minorHAnsi"/>
+        </w:rPr>
+      </w:pPr>
+      <w:r>
+        <w:rPr>
+          <w:rFonts w:cstheme="minorHAnsi"/>
+        </w:rPr>
+        <w:t>Figura x. Proyecto a buscar</w:t>
+      </w:r>
+    </w:p>
+    <w:p>
+      <w:pPr>
+        <w:pStyle w:val="Sinespaciado"/>
+        <w:spacing w:line="276" w:lineRule="auto"/>
+        <w:jc w:val="center"/>
+        <w:rPr>
+          <w:rFonts w:cstheme="minorHAnsi"/>
+        </w:rPr>
+      </w:pPr>
+    </w:p>
+    <w:p>
+      <w:pPr>
+        <w:pStyle w:val="Sinespaciado"/>
+        <w:spacing w:line="276" w:lineRule="auto"/>
+        <w:jc w:val="center"/>
+        <w:rPr>
+          <w:rFonts w:cstheme="minorHAnsi"/>
+        </w:rPr>
+      </w:pPr>
+      <w:r>
+        <w:rPr>
+          <w:rFonts w:cstheme="minorHAnsi"/>
+          <w:noProof/>
+        </w:rPr>
+        <w:lastRenderedPageBreak/>
+        <w:drawing>
+          <wp:inline distT="0" distB="0" distL="0" distR="0">
+            <wp:extent cx="4872127" cy="3459192"/>
+            <wp:effectExtent l="19050" t="0" r="4673" b="0"/>
+            <wp:docPr id="23" name="22 Imagen" descr="proyectosVer.png"/>
+            <wp:cNvGraphicFramePr>
+              <a:graphicFrameLocks xmlns:a="http://schemas.openxmlformats.org/drawingml/2006/main" noChangeAspect="1"/>
+            </wp:cNvGraphicFramePr>
+            <a:graphic xmlns:a="http://schemas.openxmlformats.org/drawingml/2006/main">
+              <a:graphicData uri="http://schemas.openxmlformats.org/drawingml/2006/picture">
+                <pic:pic xmlns:pic="http://schemas.openxmlformats.org/drawingml/2006/picture">
+                  <pic:nvPicPr>
+                    <pic:cNvPr id="0" name="proyectosVer.png"/>
+                    <pic:cNvPicPr/>
+                  </pic:nvPicPr>
+                  <pic:blipFill>
+                    <a:blip r:embed="rId27"/>
+                    <a:stretch>
+                      <a:fillRect/>
+                    </a:stretch>
+                  </pic:blipFill>
+                  <pic:spPr>
+                    <a:xfrm>
+                      <a:off x="0" y="0"/>
+                      <a:ext cx="4869633" cy="3457421"/>
+                    </a:xfrm>
+                    <a:prstGeom prst="rect">
+                      <a:avLst/>
+                    </a:prstGeom>
+                  </pic:spPr>
+                </pic:pic>
+              </a:graphicData>
+            </a:graphic>
+          </wp:inline>
+        </w:drawing>
+      </w:r>
+    </w:p>
+    <w:p>
+      <w:pPr>
+        <w:pStyle w:val="Sinespaciado"/>
+        <w:spacing w:line="276" w:lineRule="auto"/>
+        <w:jc w:val="center"/>
+        <w:rPr>
+          <w:rFonts w:cstheme="minorHAnsi"/>
+        </w:rPr>
+      </w:pPr>
+      <w:r>
+        <w:rPr>
+          <w:rFonts w:cstheme="minorHAnsi"/>
+        </w:rPr>
+        <w:t>Figura x. Preview del proyecto</w:t>
+      </w:r>
+    </w:p>
+    <w:p>
+      <w:pPr>
+        <w:pStyle w:val="Sinespaciado"/>
+        <w:spacing w:line="276" w:lineRule="auto"/>
+        <w:jc w:val="center"/>
+        <w:rPr>
+          <w:rFonts w:cstheme="minorHAnsi"/>
+        </w:rPr>
+      </w:pPr>
+    </w:p>
+    <w:p>
+      <w:pPr>
+        <w:pStyle w:val="Sinespaciado"/>
+        <w:spacing w:line="276" w:lineRule="auto"/>
+        <w:jc w:val="center"/>
+        <w:rPr>
+          <w:rFonts w:cstheme="minorHAnsi"/>
+        </w:rPr>
+      </w:pPr>
+    </w:p>
+    <w:p>
+      <w:pPr>
+        <w:pStyle w:val="Sinespaciado"/>
+        <w:spacing w:line="276" w:lineRule="auto"/>
+        <w:jc w:val="center"/>
+        <w:rPr>
+          <w:rFonts w:cstheme="minorHAnsi"/>
+        </w:rPr>
+      </w:pPr>
+      <w:r>
+        <w:rPr>
+          <w:rFonts w:cstheme="minorHAnsi"/>
+          <w:noProof/>
+        </w:rPr>
+        <w:drawing>
+          <wp:inline distT="0" distB="0" distL="0" distR="0">
+            <wp:extent cx="4751519" cy="3416061"/>
+            <wp:effectExtent l="0" t="0" r="0" b="0"/>
+            <wp:docPr id="24" name="23 Imagen" descr="proyectosVerPDF.png"/>
+            <wp:cNvGraphicFramePr>
+              <a:graphicFrameLocks xmlns:a="http://schemas.openxmlformats.org/drawingml/2006/main" noChangeAspect="1"/>
+            </wp:cNvGraphicFramePr>
+            <a:graphic xmlns:a="http://schemas.openxmlformats.org/drawingml/2006/main">
+              <a:graphicData uri="http://schemas.openxmlformats.org/drawingml/2006/picture">
+                <pic:pic xmlns:pic="http://schemas.openxmlformats.org/drawingml/2006/picture">
+                  <pic:nvPicPr>
+                    <pic:cNvPr id="0" name="proyectosVerPDF.png"/>
+                    <pic:cNvPicPr/>
+                  </pic:nvPicPr>
+                  <pic:blipFill>
+                    <a:blip r:embed="rId28"/>
+                    <a:stretch>
+                      <a:fillRect/>
+                    </a:stretch>
+                  </pic:blipFill>
+                  <pic:spPr>
+                    <a:xfrm>
+                      <a:off x="0" y="0"/>
+                      <a:ext cx="4758024" cy="3420738"/>
+                    </a:xfrm>
+                    <a:prstGeom prst="rect">
+                      <a:avLst/>
+                    </a:prstGeom>
+                  </pic:spPr>
+                </pic:pic>
+              </a:graphicData>
+            </a:graphic>
+          </wp:inline>
+        </w:drawing>
+      </w:r>
+    </w:p>
+    <w:p>
+      <w:pPr>
+        <w:pStyle w:val="Sinespaciado"/>
+        <w:spacing w:line="276" w:lineRule="auto"/>
+        <w:jc w:val="center"/>
+        <w:rPr>
+          <w:rFonts w:cstheme="minorHAnsi"/>
+        </w:rPr>
+      </w:pPr>
+      <w:r>
+        <w:rPr>
+          <w:rFonts w:cstheme="minorHAnsi"/>
+        </w:rPr>
+        <w:t>Figura x. Ver proyecto PDF.</w:t>
+      </w:r>
+    </w:p>
+    <w:p>
+      <w:pPr>
+        <w:pStyle w:val="Sinespaciado"/>
+        <w:spacing w:line="276" w:lineRule="auto"/>
+        <w:jc w:val="center"/>
+        <w:rPr>
+          <w:rFonts w:cstheme="minorHAnsi"/>
+        </w:rPr>
+      </w:pPr>
+    </w:p>
+    <w:p>
+      <w:pPr>
+        <w:pStyle w:val="Sinespaciado"/>
+        <w:spacing w:line="276" w:lineRule="auto"/>
+        <w:jc w:val="center"/>
+        <w:rPr>
+          <w:rFonts w:cstheme="minorHAnsi"/>
+        </w:rPr>
+      </w:pPr>
+      <w:r>
+        <w:rPr>
+          <w:rFonts w:cstheme="minorHAnsi"/>
+          <w:noProof/>
+        </w:rPr>
+        <w:lastRenderedPageBreak/>
+        <w:drawing>
+          <wp:inline distT="0" distB="0" distL="0" distR="0">
+            <wp:extent cx="4163579" cy="2993366"/>
+            <wp:effectExtent l="19050" t="0" r="8371" b="0"/>
+            <wp:docPr id="25" name="24 Imagen" descr="proyectosEliminar.png"/>
+            <wp:cNvGraphicFramePr>
+              <a:graphicFrameLocks xmlns:a="http://schemas.openxmlformats.org/drawingml/2006/main" noChangeAspect="1"/>
+            </wp:cNvGraphicFramePr>
+            <a:graphic xmlns:a="http://schemas.openxmlformats.org/drawingml/2006/main">
+              <a:graphicData uri="http://schemas.openxmlformats.org/drawingml/2006/picture">
+                <pic:pic xmlns:pic="http://schemas.openxmlformats.org/drawingml/2006/picture">
+                  <pic:nvPicPr>
+                    <pic:cNvPr id="0" name="proyectosEliminar.png"/>
+                    <pic:cNvPicPr/>
+                  </pic:nvPicPr>
+                  <pic:blipFill>
+                    <a:blip r:embed="rId29"/>
+                    <a:stretch>
+                      <a:fillRect/>
+                    </a:stretch>
+                  </pic:blipFill>
+                  <pic:spPr>
+                    <a:xfrm>
+                      <a:off x="0" y="0"/>
+                      <a:ext cx="4163792" cy="2993519"/>
+                    </a:xfrm>
+                    <a:prstGeom prst="rect">
+                      <a:avLst/>
+                    </a:prstGeom>
+                  </pic:spPr>
+                </pic:pic>
+              </a:graphicData>
+            </a:graphic>
+          </wp:inline>
+        </w:drawing>
+      </w:r>
+    </w:p>
+    <w:p>
+      <w:pPr>
+        <w:pStyle w:val="Sinespaciado"/>
+        <w:spacing w:line="276" w:lineRule="auto"/>
+        <w:jc w:val="center"/>
+        <w:rPr>
+          <w:rFonts w:cstheme="minorHAnsi"/>
+        </w:rPr>
+      </w:pPr>
+      <w:r>
+        <w:rPr>
+          <w:rFonts w:cstheme="minorHAnsi"/>
+        </w:rPr>
+        <w:t>Figura x. Elimina Proyecto</w:t>
+      </w:r>
+    </w:p>
+    <w:p>
+      <w:pPr>
+        <w:pStyle w:val="Sinespaciado"/>
+        <w:spacing w:line="276" w:lineRule="auto"/>
+        <w:jc w:val="center"/>
+        <w:rPr>
+          <w:rFonts w:cstheme="minorHAnsi"/>
+        </w:rPr>
+      </w:pPr>
+    </w:p>
+    <w:p>
+      <w:pPr>
+        <w:pStyle w:val="Sinespaciado"/>
+        <w:spacing w:line="276" w:lineRule="auto"/>
+        <w:jc w:val="center"/>
+        <w:rPr>
+          <w:rFonts w:cstheme="minorHAnsi"/>
+        </w:rPr>
+      </w:pPr>
+    </w:p>
+    <w:p>
+      <w:pPr>
+        <w:pStyle w:val="Sinespaciado"/>
+        <w:spacing w:line="276" w:lineRule="auto"/>
+        <w:jc w:val="center"/>
+        <w:rPr>
+          <w:rFonts w:cstheme="minorHAnsi"/>
+        </w:rPr>
+      </w:pPr>
+    </w:p>
+    <w:p>
+      <w:pPr>
+        <w:pStyle w:val="Sinespaciado"/>
+        <w:spacing w:line="276" w:lineRule="auto"/>
+        <w:jc w:val="center"/>
+        <w:rPr>
+          <w:rFonts w:cstheme="minorHAnsi"/>
+        </w:rPr>
+      </w:pPr>
+    </w:p>
+    <w:p>
+      <w:pPr>
+        <w:pStyle w:val="Sinespaciado"/>
+        <w:spacing w:line="276" w:lineRule="auto"/>
+        <w:jc w:val="center"/>
+        <w:rPr>
+          <w:rFonts w:cstheme="minorHAnsi"/>
+        </w:rPr>
+      </w:pPr>
+    </w:p>
+    <w:p>
+      <w:pPr>
+        <w:pStyle w:val="Sinespaciado"/>
+        <w:spacing w:line="276" w:lineRule="auto"/>
+        <w:jc w:val="center"/>
+        <w:rPr>
+          <w:rFonts w:cstheme="minorHAnsi"/>
+        </w:rPr>
+      </w:pPr>
+    </w:p>
+    <w:p>
+      <w:pPr>
+        <w:pStyle w:val="Sinespaciado"/>
+        <w:spacing w:line="276" w:lineRule="auto"/>
+        <w:jc w:val="center"/>
+        <w:rPr>
+          <w:rFonts w:cstheme="minorHAnsi"/>
+        </w:rPr>
+      </w:pPr>
+      <w:r>
+        <w:rPr>
+          <w:rFonts w:cstheme="minorHAnsi"/>
+          <w:noProof/>
+        </w:rPr>
+        <w:drawing>
+          <wp:inline distT="0" distB="0" distL="0" distR="0">
+            <wp:extent cx="4223571" cy="3036498"/>
+            <wp:effectExtent l="19050" t="0" r="5529" b="0"/>
+            <wp:docPr id="26" name="25 Imagen" descr="ayudaEnLinea.png"/>
+            <wp:cNvGraphicFramePr>
+              <a:graphicFrameLocks xmlns:a="http://schemas.openxmlformats.org/drawingml/2006/main" noChangeAspect="1"/>
+            </wp:cNvGraphicFramePr>
+            <a:graphic xmlns:a="http://schemas.openxmlformats.org/drawingml/2006/main">
+              <a:graphicData uri="http://schemas.openxmlformats.org/drawingml/2006/picture">
+                <pic:pic xmlns:pic="http://schemas.openxmlformats.org/drawingml/2006/picture">
+                  <pic:nvPicPr>
+                    <pic:cNvPr id="0" name="ayudaEnLinea.png"/>
+                    <pic:cNvPicPr/>
+                  </pic:nvPicPr>
+                  <pic:blipFill>
+                    <a:blip r:embed="rId30"/>
+                    <a:stretch>
+                      <a:fillRect/>
+                    </a:stretch>
+                  </pic:blipFill>
+                  <pic:spPr>
+                    <a:xfrm>
+                      <a:off x="0" y="0"/>
+                      <a:ext cx="4221408" cy="3034943"/>
+                    </a:xfrm>
+                    <a:prstGeom prst="rect">
+                      <a:avLst/>
+                    </a:prstGeom>
+                  </pic:spPr>
+                </pic:pic>
+              </a:graphicData>
+            </a:graphic>
+          </wp:inline>
+        </w:drawing>
+      </w:r>
+    </w:p>
+    <w:p>
+      <w:pPr>
+        <w:pStyle w:val="Sinespaciado"/>
+        <w:spacing w:line="276" w:lineRule="auto"/>
+        <w:jc w:val="center"/>
+        <w:rPr>
+          <w:rFonts w:cstheme="minorHAnsi"/>
+        </w:rPr>
+      </w:pPr>
+      <w:r>
+        <w:rPr>
+          <w:rFonts w:cstheme="minorHAnsi"/>
+        </w:rPr>
+        <w:t>Figura x. Chat en Línea</w:t>
+      </w:r>
+    </w:p>
+    <w:p>
+      <w:pPr>
+        <w:pStyle w:val="Sinespaciado"/>
+        <w:spacing w:line="276" w:lineRule="auto"/>
+        <w:jc w:val="center"/>
+        <w:rPr>
+          <w:rFonts w:cstheme="minorHAnsi"/>
+        </w:rPr>
+      </w:pPr>
+    </w:p>
+    <w:p>
+      <w:pPr>
+        <w:pStyle w:val="Sinespaciado"/>
+        <w:spacing w:line="276" w:lineRule="auto"/>
+        <w:jc w:val="center"/>
+        <w:rPr>
+          <w:rFonts w:cstheme="minorHAnsi"/>
+        </w:rPr>
+      </w:pPr>
+      <w:r>
+        <w:rPr>
+          <w:rFonts w:cstheme="minorHAnsi"/>
+          <w:noProof/>
+        </w:rPr>
+        <w:lastRenderedPageBreak/>
+        <w:drawing>
+          <wp:inline distT="0" distB="0" distL="0" distR="0">
+            <wp:extent cx="4316792" cy="3103520"/>
+            <wp:effectExtent l="19050" t="0" r="7558" b="0"/>
+            <wp:docPr id="27" name="26 Imagen" descr="CMS.png"/>
+            <wp:cNvGraphicFramePr>
+              <a:graphicFrameLocks xmlns:a="http://schemas.openxmlformats.org/drawingml/2006/main" noChangeAspect="1"/>
+            </wp:cNvGraphicFramePr>
+            <a:graphic xmlns:a="http://schemas.openxmlformats.org/drawingml/2006/main">
+              <a:graphicData uri="http://schemas.openxmlformats.org/drawingml/2006/picture">
+                <pic:pic xmlns:pic="http://schemas.openxmlformats.org/drawingml/2006/picture">
+                  <pic:nvPicPr>
+                    <pic:cNvPr id="0" name="CMS.png"/>
+                    <pic:cNvPicPr/>
+                  </pic:nvPicPr>
+                  <pic:blipFill>
+                    <a:blip r:embed="rId31"/>
+                    <a:stretch>
+                      <a:fillRect/>
+                    </a:stretch>
+                  </pic:blipFill>
+                  <pic:spPr>
+                    <a:xfrm>
+                      <a:off x="0" y="0"/>
+                      <a:ext cx="4319577" cy="3105522"/>
+                    </a:xfrm>
+                    <a:prstGeom prst="rect">
+                      <a:avLst/>
+                    </a:prstGeom>
+                  </pic:spPr>
+                </pic:pic>
+              </a:graphicData>
+            </a:graphic>
+          </wp:inline>
+        </w:drawing>
+      </w:r>
+    </w:p>
+    <w:p>
+      <w:pPr>
+        <w:pStyle w:val="Sinespaciado"/>
+        <w:spacing w:line="276" w:lineRule="auto"/>
+        <w:jc w:val="center"/>
+        <w:rPr>
+          <w:rFonts w:cstheme="minorHAnsi"/>
+        </w:rPr>
+      </w:pPr>
+      <w:r>
+        <w:rPr>
+          <w:rFonts w:cstheme="minorHAnsi"/>
+        </w:rPr>
+        <w:t>Figura x. CMS</w:t>
+      </w:r>
+    </w:p>
+    <w:p>
+      <w:pPr>
+        <w:pStyle w:val="Sinespaciado"/>
+        <w:spacing w:line="276" w:lineRule="auto"/>
+        <w:jc w:val="center"/>
+        <w:rPr>
+          <w:rFonts w:cstheme="minorHAnsi"/>
+        </w:rPr>
+      </w:pPr>
+    </w:p>
+    <w:p>
+      <w:pPr>
+        <w:pStyle w:val="Sinespaciado"/>
+        <w:spacing w:line="276" w:lineRule="auto"/>
+        <w:jc w:val="center"/>
+        <w:rPr>
+          <w:rFonts w:cstheme="minorHAnsi"/>
+        </w:rPr>
+      </w:pPr>
+      <w:r>
+        <w:rPr>
+          <w:rFonts w:cstheme="minorHAnsi"/>
+          <w:noProof/>
+        </w:rPr>
+        <w:drawing>
+          <wp:inline distT="0" distB="0" distL="0" distR="0">
+            <wp:extent cx="4499544" cy="3234906"/>
+            <wp:effectExtent l="19050" t="0" r="0" b="0"/>
+            <wp:docPr id="28" name="27 Imagen" descr="CMSAgregar.png"/>
+            <wp:cNvGraphicFramePr>
+              <a:graphicFrameLocks xmlns:a="http://schemas.openxmlformats.org/drawingml/2006/main" noChangeAspect="1"/>
+            </wp:cNvGraphicFramePr>
+            <a:graphic xmlns:a="http://schemas.openxmlformats.org/drawingml/2006/main">
+              <a:graphicData uri="http://schemas.openxmlformats.org/drawingml/2006/picture">
+                <pic:pic xmlns:pic="http://schemas.openxmlformats.org/drawingml/2006/picture">
+                  <pic:nvPicPr>
+                    <pic:cNvPr id="0" name="CMSAgregar.png"/>
+                    <pic:cNvPicPr/>
+                  </pic:nvPicPr>
+                  <pic:blipFill>
+                    <a:blip r:embed="rId32"/>
+                    <a:stretch>
+                      <a:fillRect/>
+                    </a:stretch>
+                  </pic:blipFill>
+                  <pic:spPr>
+                    <a:xfrm>
+                      <a:off x="0" y="0"/>
+                      <a:ext cx="4501415" cy="3236251"/>
+                    </a:xfrm>
+                    <a:prstGeom prst="rect">
+                      <a:avLst/>
+                    </a:prstGeom>
+                  </pic:spPr>
+                </pic:pic>
+              </a:graphicData>
+            </a:graphic>
+          </wp:inline>
+        </w:drawing>
+      </w:r>
+    </w:p>
+    <w:p>
+      <w:pPr>
+        <w:pStyle w:val="Sinespaciado"/>
+        <w:spacing w:line="276" w:lineRule="auto"/>
+        <w:jc w:val="center"/>
+        <w:rPr>
+          <w:rFonts w:cstheme="minorHAnsi"/>
+        </w:rPr>
+      </w:pPr>
+      <w:r>
+        <w:rPr>
+          <w:rFonts w:cstheme="minorHAnsi"/>
+        </w:rPr>
+        <w:t>Figura x. Agregar usuario</w:t>
+      </w:r>
+    </w:p>
+    <w:p>
+      <w:pPr>
+        <w:pStyle w:val="Sinespaciado"/>
+        <w:spacing w:line="276" w:lineRule="auto"/>
+        <w:jc w:val="center"/>
+        <w:rPr>
+          <w:rFonts w:cstheme="minorHAnsi"/>
+        </w:rPr>
+      </w:pPr>
+    </w:p>
+    <w:p>
+      <w:pPr>
+        <w:pStyle w:val="Sinespaciado"/>
+        <w:spacing w:line="276" w:lineRule="auto"/>
+        <w:jc w:val="center"/>
+        <w:rPr>
+          <w:rFonts w:cstheme="minorHAnsi"/>
+        </w:rPr>
+      </w:pPr>
+      <w:r>
+        <w:rPr>
+          <w:rFonts w:cstheme="minorHAnsi"/>
+          <w:noProof/>
+        </w:rPr>
+        <w:lastRenderedPageBreak/>
+        <w:drawing>
+          <wp:inline distT="0" distB="0" distL="0" distR="0">
+            <wp:extent cx="4578829" cy="3291908"/>
+            <wp:effectExtent l="19050" t="0" r="0" b="0"/>
+            <wp:docPr id="29" name="28 Imagen" descr="CMSEditar.png"/>
+            <wp:cNvGraphicFramePr>
+              <a:graphicFrameLocks xmlns:a="http://schemas.openxmlformats.org/drawingml/2006/main" noChangeAspect="1"/>
+            </wp:cNvGraphicFramePr>
+            <a:graphic xmlns:a="http://schemas.openxmlformats.org/drawingml/2006/main">
+              <a:graphicData uri="http://schemas.openxmlformats.org/drawingml/2006/picture">
+                <pic:pic xmlns:pic="http://schemas.openxmlformats.org/drawingml/2006/picture">
+                  <pic:nvPicPr>
+                    <pic:cNvPr id="0" name="CMSEditar.png"/>
+                    <pic:cNvPicPr/>
+                  </pic:nvPicPr>
+                  <pic:blipFill>
+                    <a:blip r:embed="rId33"/>
+                    <a:stretch>
+                      <a:fillRect/>
+                    </a:stretch>
+                  </pic:blipFill>
+                  <pic:spPr>
+                    <a:xfrm>
+                      <a:off x="0" y="0"/>
+                      <a:ext cx="4579762" cy="3292579"/>
+                    </a:xfrm>
+                    <a:prstGeom prst="rect">
+                      <a:avLst/>
+                    </a:prstGeom>
+                  </pic:spPr>
+                </pic:pic>
+              </a:graphicData>
+            </a:graphic>
+          </wp:inline>
+        </w:drawing>
+      </w:r>
+    </w:p>
+    <w:p>
+      <w:pPr>
+        <w:pStyle w:val="Sinespaciado"/>
+        <w:spacing w:line="276" w:lineRule="auto"/>
+        <w:jc w:val="center"/>
+        <w:rPr>
+          <w:rFonts w:cstheme="minorHAnsi"/>
+        </w:rPr>
+      </w:pPr>
+      <w:r>
+        <w:rPr>
+          <w:rFonts w:cstheme="minorHAnsi"/>
+        </w:rPr>
+        <w:t>Figura x. Editar usuario</w:t>
+      </w:r>
+    </w:p>
+    <w:p>
+      <w:pPr>
+        <w:pStyle w:val="Sinespaciado"/>
+        <w:spacing w:line="276" w:lineRule="auto"/>
+        <w:jc w:val="center"/>
+        <w:rPr>
+          <w:rFonts w:cstheme="minorHAnsi"/>
+        </w:rPr>
+      </w:pPr>
+    </w:p>
+    <w:p>
+      <w:pPr>
+        <w:pStyle w:val="Sinespaciado"/>
+        <w:spacing w:line="276" w:lineRule="auto"/>
+        <w:jc w:val="center"/>
+        <w:rPr>
+          <w:rFonts w:cstheme="minorHAnsi"/>
+        </w:rPr>
+      </w:pPr>
+      <w:r>
+        <w:rPr>
+          <w:rFonts w:cstheme="minorHAnsi"/>
+          <w:noProof/>
+        </w:rPr>
+        <w:drawing>
+          <wp:inline distT="0" distB="0" distL="0" distR="0">
+            <wp:extent cx="4406301" cy="3167870"/>
+            <wp:effectExtent l="19050" t="0" r="0" b="0"/>
+            <wp:docPr id="30" name="29 Imagen" descr="Error404.png"/>
+            <wp:cNvGraphicFramePr>
+              <a:graphicFrameLocks xmlns:a="http://schemas.openxmlformats.org/drawingml/2006/main" noChangeAspect="1"/>
+            </wp:cNvGraphicFramePr>
+            <a:graphic xmlns:a="http://schemas.openxmlformats.org/drawingml/2006/main">
+              <a:graphicData uri="http://schemas.openxmlformats.org/drawingml/2006/picture">
+                <pic:pic xmlns:pic="http://schemas.openxmlformats.org/drawingml/2006/picture">
+                  <pic:nvPicPr>
+                    <pic:cNvPr id="0" name="Error404.png"/>
+                    <pic:cNvPicPr/>
+                  </pic:nvPicPr>
+                  <pic:blipFill>
+                    <a:blip r:embed="rId34"/>
+                    <a:stretch>
+                      <a:fillRect/>
+                    </a:stretch>
+                  </pic:blipFill>
+                  <pic:spPr>
+                    <a:xfrm>
+                      <a:off x="0" y="0"/>
+                      <a:ext cx="4404045" cy="3166248"/>
+                    </a:xfrm>
+                    <a:prstGeom prst="rect">
+                      <a:avLst/>
+                    </a:prstGeom>
+                  </pic:spPr>
+                </pic:pic>
+              </a:graphicData>
+            </a:graphic>
+          </wp:inline>
+        </w:drawing>
+      </w:r>
+    </w:p>
+    <w:p>
+      <w:pPr>
+        <w:pStyle w:val="Sinespaciado"/>
+        <w:spacing w:line="276" w:lineRule="auto"/>
+        <w:jc w:val="center"/>
+        <w:rPr>
+          <w:rFonts w:cstheme="minorHAnsi"/>
+        </w:rPr>
+      </w:pPr>
+      <w:r>
+        <w:rPr>
+          <w:rFonts w:cstheme="minorHAnsi"/>
+        </w:rPr>
+        <w:t>Figura x. Error 404</w:t>
+      </w:r>
+    </w:p>
+    <w:p>
+      <w:pPr>
+        <w:pStyle w:val="Sinespaciado"/>
+        <w:spacing w:line="276" w:lineRule="auto"/>
+        <w:rPr>
+          <w:rFonts w:cstheme="minorHAnsi"/>
+        </w:rPr>
+      </w:pPr>
+    </w:p>
+    <w:p>
+      <w:pPr>
+        <w:pStyle w:val="Sinespaciado"/>
+        <w:spacing w:line="276" w:lineRule="auto"/>
+        <w:rPr>
+          <w:rFonts w:cstheme="minorHAnsi"/>
+          <w:b/>
+          <w:sz w:val="26"/>
+          <w:szCs w:val="26"/>
+        </w:rPr>
+      </w:pPr>
+      <w:r>
+        <w:rPr>
+          <w:rFonts w:cstheme="minorHAnsi"/>
+          <w:b/>
+          <w:sz w:val="26"/>
+          <w:szCs w:val="26"/>
+        </w:rPr>
+        <w:t xml:space="preserve">6.3 </w:t>
+      </w:r>
+      <w:r>
+        <w:rPr>
+          <w:rFonts w:cstheme="minorHAnsi"/>
+          <w:b/>
+          <w:sz w:val="26"/>
+          <w:szCs w:val="26"/>
+        </w:rPr>
+        <w:t>Diseño</w:t>
+      </w:r>
+      <w:r>
+        <w:rPr>
+          <w:rFonts w:cstheme="minorHAnsi"/>
+          <w:b/>
+          <w:sz w:val="26"/>
+          <w:szCs w:val="26"/>
+        </w:rPr>
+        <w:t xml:space="preserve"> de navegación</w:t>
+      </w:r>
+    </w:p>
+    <w:p>
+      <w:r>
+        <w:t xml:space="preserve">En un sistema para la web es útil saber </w:t>
+      </w:r>
+      <w:r>
+        <w:t>cómo</w:t>
+      </w:r>
+      <w:r>
+        <w:t xml:space="preserve"> están enlazadas las páginas. Ello significa que necesitamos un diagrama conteniendo nodos (nodes) y enlaces (links).</w:t>
+      </w:r>
+      <w:r>
+        <w:t xml:space="preserve"> </w:t>
+      </w:r>
+      <w:r>
+        <w:t>Los nodos son unidades de navegación y están conectados por medio de enlaces</w:t>
+      </w:r>
+      <w:r>
+        <w:t>.</w:t>
+      </w:r>
+    </w:p>
+    <w:p>
+      <w:r>
+        <w:lastRenderedPageBreak/>
+        <w:t>A continuación se present</w:t>
+      </w:r>
+      <w:r>
+        <w:t>an 2 diagramas de navegación: uno general y otro más orientado a la ingeniería en sistemas.</w:t>
+      </w:r>
+    </w:p>
+    <w:p>
+      <w:pPr>
+        <w:rPr>
+          <w:b/>
+        </w:rPr>
+      </w:pPr>
+      <w:r>
+        <w:t xml:space="preserve">        </w:t>
+      </w:r>
+      <w:r>
+        <w:rPr>
+          <w:b/>
+        </w:rPr>
+        <w:t xml:space="preserve">Diagrama general para </w:t>
+      </w:r>
+      <w:r>
+        <w:rPr>
+          <w:b/>
+        </w:rPr>
+        <w:t>personas sin conocimiento en ingeniería en sistemas</w:t>
+      </w:r>
+      <w:r>
+        <w:rPr>
+          <w:b/>
+        </w:rPr>
+        <w:t>.</w:t>
+      </w:r>
+    </w:p>
+    <w:p>
+      <w:pPr>
+        <w:pStyle w:val="Sinespaciado"/>
+        <w:jc w:val="center"/>
+      </w:pPr>
+      <w:r>
+        <w:rPr>
+          <w:noProof/>
+        </w:rPr>
+        <w:drawing>
+          <wp:inline distT="0" distB="0" distL="0" distR="0">
+            <wp:extent cx="5096414" cy="4824812"/>
+            <wp:effectExtent l="19050" t="0" r="8986" b="0"/>
+            <wp:docPr id="31" name="30 Imagen" descr="Esquema General.PNG"/>
+            <wp:cNvGraphicFramePr>
+              <a:graphicFrameLocks xmlns:a="http://schemas.openxmlformats.org/drawingml/2006/main" noChangeAspect="1"/>
+            </wp:cNvGraphicFramePr>
+            <a:graphic xmlns:a="http://schemas.openxmlformats.org/drawingml/2006/main">
+              <a:graphicData uri="http://schemas.openxmlformats.org/drawingml/2006/picture">
+                <pic:pic xmlns:pic="http://schemas.openxmlformats.org/drawingml/2006/picture">
+                  <pic:nvPicPr>
+                    <pic:cNvPr id="0" name="Esquema General.PNG"/>
+                    <pic:cNvPicPr/>
+                  </pic:nvPicPr>
+                  <pic:blipFill>
+                    <a:blip r:embed="rId35"/>
+                    <a:stretch>
+                      <a:fillRect/>
+                    </a:stretch>
+                  </pic:blipFill>
+                  <pic:spPr>
+                    <a:xfrm>
+                      <a:off x="0" y="0"/>
+                      <a:ext cx="5095621" cy="4824061"/>
+                    </a:xfrm>
+                    <a:prstGeom prst="rect">
+                      <a:avLst/>
+                    </a:prstGeom>
+                  </pic:spPr>
+                </pic:pic>
+              </a:graphicData>
+            </a:graphic>
+          </wp:inline>
+        </w:drawing>
+      </w:r>
+      <w:r>
+        <w:br/>
+      </w:r>
+      <w:r>
+        <w:t>Figura x. Diagrama general de navegación.</w:t>
+      </w:r>
+    </w:p>
+    <w:p>
+      <w:pPr>
+        <w:pStyle w:val="Sinespaciado"/>
+        <w:jc w:val="center"/>
+      </w:pPr>
+    </w:p>
+    <w:p>
+      <w:pPr>
+        <w:pStyle w:val="Sinespaciado"/>
+        <w:jc w:val="center"/>
+      </w:pPr>
+    </w:p>
+    <w:p>
+      <w:pPr>
+        <w:pStyle w:val="Sinespaciado"/>
+        <w:jc w:val="center"/>
+      </w:pPr>
+    </w:p>
+    <w:p>
+      <w:pPr>
+        <w:pStyle w:val="Sinespaciado"/>
+        <w:jc w:val="center"/>
+      </w:pPr>
+    </w:p>
+    <w:p>
+      <w:pPr>
+        <w:pStyle w:val="Sinespaciado"/>
+        <w:jc w:val="center"/>
+      </w:pPr>
+    </w:p>
+    <w:p>
+      <w:pPr>
+        <w:pStyle w:val="Sinespaciado"/>
+        <w:jc w:val="center"/>
+      </w:pPr>
+    </w:p>
+    <w:p>
+      <w:pPr>
+        <w:pStyle w:val="Sinespaciado"/>
+        <w:jc w:val="center"/>
+      </w:pPr>
+    </w:p>
+    <w:p>
+      <w:pPr>
+        <w:pStyle w:val="Sinespaciado"/>
+        <w:jc w:val="center"/>
+      </w:pPr>
+    </w:p>
+    <w:p>
+      <w:pPr>
+        <w:pStyle w:val="Sinespaciado"/>
+        <w:jc w:val="center"/>
+      </w:pPr>
+    </w:p>
+    <w:p>
+      <w:pPr>
+        <w:pStyle w:val="Sinespaciado"/>
+        <w:jc w:val="center"/>
+      </w:pPr>
+    </w:p>
+    <w:p>
+      <w:pPr>
+        <w:pStyle w:val="Sinespaciado"/>
+        <w:jc w:val="center"/>
+      </w:pPr>
+    </w:p>
+    <w:p>
+      <w:pPr>
+        <w:pStyle w:val="Sinespaciado"/>
+        <w:jc w:val="center"/>
+      </w:pPr>
+    </w:p>
+    <w:p>
+      <w:pPr>
+        <w:pStyle w:val="Sinespaciado"/>
+        <w:jc w:val="center"/>
+      </w:pPr>
+    </w:p>
+    <w:p>
+      <w:pPr>
+        <w:pStyle w:val="Sinespaciado"/>
+        <w:jc w:val="center"/>
+      </w:pPr>
+    </w:p>
+    <w:p>
+      <w:pPr>
+        <w:rPr>
+          <w:b/>
+        </w:rPr>
+      </w:pPr>
+    </w:p>
+    <w:p>
+      <w:pPr>
+        <w:rPr>
+          <w:b/>
+        </w:rPr>
+      </w:pPr>
+      <w:r>
+        <w:rPr>
+          <w:b/>
+        </w:rPr>
+        <w:t xml:space="preserve">          </w:t>
+      </w:r>
+      <w:r>
+        <w:rPr>
+          <w:b/>
+        </w:rPr>
+        <w:t xml:space="preserve">Diagrama general para </w:t>
+      </w:r>
+      <w:r>
+        <w:rPr>
+          <w:b/>
+        </w:rPr>
+        <w:t>personas con conocimiento en ingeniería en sistemas</w:t>
+      </w:r>
+      <w:r>
+        <w:rPr>
+          <w:b/>
+        </w:rPr>
+        <w:t>.</w:t>
+      </w:r>
+      <w:r>
+        <w:br/>
+      </w:r>
+    </w:p>
+    <w:p>
+      <w:pPr>
+        <w:pStyle w:val="Sinespaciado"/>
+        <w:jc w:val="center"/>
+      </w:pPr>
+      <w:r>
+        <w:rPr>
+          <w:noProof/>
+        </w:rPr>
+        <w:drawing>
+          <wp:inline distT="0" distB="0" distL="0" distR="0">
+            <wp:extent cx="5053282" cy="3689044"/>
+            <wp:effectExtent l="19050" t="0" r="0" b="0"/>
+            <wp:docPr id="32" name="31 Imagen" descr="1.-IsHome.PNG"/>
+            <wp:cNvGraphicFramePr>
+              <a:graphicFrameLocks xmlns:a="http://schemas.openxmlformats.org/drawingml/2006/main" noChangeAspect="1"/>
+            </wp:cNvGraphicFramePr>
+            <a:graphic xmlns:a="http://schemas.openxmlformats.org/drawingml/2006/main">
+              <a:graphicData uri="http://schemas.openxmlformats.org/drawingml/2006/picture">
+                <pic:pic xmlns:pic="http://schemas.openxmlformats.org/drawingml/2006/picture">
+                  <pic:nvPicPr>
+                    <pic:cNvPr id="0" name="1.-IsHome.PNG"/>
+                    <pic:cNvPicPr/>
+                  </pic:nvPicPr>
+                  <pic:blipFill>
+                    <a:blip r:embed="rId36"/>
+                    <a:stretch>
+                      <a:fillRect/>
+                    </a:stretch>
+                  </pic:blipFill>
+                  <pic:spPr>
+                    <a:xfrm>
+                      <a:off x="0" y="0"/>
+                      <a:ext cx="5052632" cy="3688570"/>
+                    </a:xfrm>
+                    <a:prstGeom prst="rect">
+                      <a:avLst/>
+                    </a:prstGeom>
+                  </pic:spPr>
+                </pic:pic>
+              </a:graphicData>
+            </a:graphic>
+          </wp:inline>
+        </w:drawing>
+      </w:r>
+    </w:p>
+    <w:p>
+      <w:pPr>
+        <w:pStyle w:val="Sinespaciado"/>
+        <w:jc w:val="center"/>
+      </w:pPr>
+      <w:r>
+        <w:t>Figura x. Is Home</w:t>
+      </w:r>
+    </w:p>
+    <w:p>
+      <w:pPr>
+        <w:pStyle w:val="Sinespaciado"/>
+        <w:jc w:val="center"/>
+      </w:pPr>
+    </w:p>
+    <w:p>
+      <w:pPr>
+        <w:pStyle w:val="Sinespaciado"/>
+        <w:jc w:val="center"/>
+      </w:pPr>
+      <w:r>
+        <w:rPr>
+          <w:noProof/>
+        </w:rPr>
+        <w:lastRenderedPageBreak/>
+        <w:drawing>
+          <wp:inline distT="0" distB="0" distL="0" distR="0">
+            <wp:extent cx="5087788" cy="3977317"/>
+            <wp:effectExtent l="19050" t="0" r="0" b="0"/>
+            <wp:docPr id="33" name="32 Imagen" descr="2.-ProyectosAgregar.PNG"/>
+            <wp:cNvGraphicFramePr>
+              <a:graphicFrameLocks xmlns:a="http://schemas.openxmlformats.org/drawingml/2006/main" noChangeAspect="1"/>
+            </wp:cNvGraphicFramePr>
+            <a:graphic xmlns:a="http://schemas.openxmlformats.org/drawingml/2006/main">
+              <a:graphicData uri="http://schemas.openxmlformats.org/drawingml/2006/picture">
+                <pic:pic xmlns:pic="http://schemas.openxmlformats.org/drawingml/2006/picture">
+                  <pic:nvPicPr>
+                    <pic:cNvPr id="0" name="2.-ProyectosAgregar.PNG"/>
+                    <pic:cNvPicPr/>
+                  </pic:nvPicPr>
+                  <pic:blipFill>
+                    <a:blip r:embed="rId37"/>
+                    <a:stretch>
+                      <a:fillRect/>
+                    </a:stretch>
+                  </pic:blipFill>
+                  <pic:spPr>
+                    <a:xfrm>
+                      <a:off x="0" y="0"/>
+                      <a:ext cx="5085466" cy="3975502"/>
+                    </a:xfrm>
+                    <a:prstGeom prst="rect">
+                      <a:avLst/>
+                    </a:prstGeom>
+                  </pic:spPr>
+                </pic:pic>
+              </a:graphicData>
+            </a:graphic>
+          </wp:inline>
+        </w:drawing>
+      </w:r>
+    </w:p>
+    <w:p>
+      <w:pPr>
+        <w:pStyle w:val="Sinespaciado"/>
+        <w:jc w:val="center"/>
+      </w:pPr>
+      <w:r>
+        <w:t>Figura x. Agregar proyecto navegación</w:t>
+      </w:r>
+    </w:p>
+    <w:p>
+      <w:pPr>
+        <w:pStyle w:val="Sinespaciado"/>
+        <w:jc w:val="center"/>
+      </w:pPr>
+    </w:p>
+    <w:p>
+      <w:pPr>
+        <w:pStyle w:val="Sinespaciado"/>
+        <w:jc w:val="center"/>
+      </w:pPr>
+      <w:r>
+        <w:rPr>
+          <w:noProof/>
+        </w:rPr>
+        <w:drawing>
+          <wp:inline distT="0" distB="0" distL="0" distR="0">
+            <wp:extent cx="4690973" cy="3379964"/>
+            <wp:effectExtent l="19050" t="0" r="0" b="0"/>
+            <wp:docPr id="34" name="33 Imagen" descr="3.-ProyectosVer.PNG"/>
+            <wp:cNvGraphicFramePr>
+              <a:graphicFrameLocks xmlns:a="http://schemas.openxmlformats.org/drawingml/2006/main" noChangeAspect="1"/>
+            </wp:cNvGraphicFramePr>
+            <a:graphic xmlns:a="http://schemas.openxmlformats.org/drawingml/2006/main">
+              <a:graphicData uri="http://schemas.openxmlformats.org/drawingml/2006/picture">
+                <pic:pic xmlns:pic="http://schemas.openxmlformats.org/drawingml/2006/picture">
+                  <pic:nvPicPr>
+                    <pic:cNvPr id="0" name="3.-ProyectosVer.PNG"/>
+                    <pic:cNvPicPr/>
+                  </pic:nvPicPr>
+                  <pic:blipFill>
+                    <a:blip r:embed="rId38"/>
+                    <a:stretch>
+                      <a:fillRect/>
+                    </a:stretch>
+                  </pic:blipFill>
+                  <pic:spPr>
+                    <a:xfrm>
+                      <a:off x="0" y="0"/>
+                      <a:ext cx="4690290" cy="3379472"/>
+                    </a:xfrm>
+                    <a:prstGeom prst="rect">
+                      <a:avLst/>
+                    </a:prstGeom>
+                  </pic:spPr>
+                </pic:pic>
+              </a:graphicData>
+            </a:graphic>
+          </wp:inline>
+        </w:drawing>
+      </w:r>
+    </w:p>
+    <w:p>
+      <w:pPr>
+        <w:pStyle w:val="Sinespaciado"/>
+        <w:jc w:val="center"/>
+      </w:pPr>
+      <w:r>
+        <w:t>Figura x. Ver proyectos navegación</w:t>
+      </w:r>
+    </w:p>
+    <w:p>
+      <w:pPr>
+        <w:pStyle w:val="Sinespaciado"/>
+        <w:jc w:val="center"/>
+      </w:pPr>
+    </w:p>
+    <w:p>
+      <w:pPr>
+        <w:pStyle w:val="Sinespaciado"/>
+        <w:jc w:val="center"/>
+      </w:pPr>
+      <w:r>
+        <w:rPr>
+          <w:noProof/>
+        </w:rPr>
+        <w:lastRenderedPageBreak/>
+        <w:drawing>
+          <wp:inline distT="0" distB="0" distL="0" distR="0">
+            <wp:extent cx="4915259" cy="3790166"/>
+            <wp:effectExtent l="19050" t="0" r="0" b="0"/>
+            <wp:docPr id="35" name="34 Imagen" descr="4.-ProyectosBuscar.PNG"/>
+            <wp:cNvGraphicFramePr>
+              <a:graphicFrameLocks xmlns:a="http://schemas.openxmlformats.org/drawingml/2006/main" noChangeAspect="1"/>
+            </wp:cNvGraphicFramePr>
+            <a:graphic xmlns:a="http://schemas.openxmlformats.org/drawingml/2006/main">
+              <a:graphicData uri="http://schemas.openxmlformats.org/drawingml/2006/picture">
+                <pic:pic xmlns:pic="http://schemas.openxmlformats.org/drawingml/2006/picture">
+                  <pic:nvPicPr>
+                    <pic:cNvPr id="0" name="4.-ProyectosBuscar.PNG"/>
+                    <pic:cNvPicPr/>
+                  </pic:nvPicPr>
+                  <pic:blipFill>
+                    <a:blip r:embed="rId39"/>
+                    <a:stretch>
+                      <a:fillRect/>
+                    </a:stretch>
+                  </pic:blipFill>
+                  <pic:spPr>
+                    <a:xfrm>
+                      <a:off x="0" y="0"/>
+                      <a:ext cx="4912742" cy="3788225"/>
+                    </a:xfrm>
+                    <a:prstGeom prst="rect">
+                      <a:avLst/>
+                    </a:prstGeom>
+                  </pic:spPr>
+                </pic:pic>
+              </a:graphicData>
+            </a:graphic>
+          </wp:inline>
+        </w:drawing>
+      </w:r>
+    </w:p>
+    <w:p>
+      <w:pPr>
+        <w:pStyle w:val="Sinespaciado"/>
+        <w:jc w:val="center"/>
+      </w:pPr>
+      <w:r>
+        <w:t>Figura x. Buscar proyecto navegación</w:t>
+      </w:r>
+    </w:p>
+    <w:p>
+      <w:pPr>
+        <w:pStyle w:val="Sinespaciado"/>
+        <w:jc w:val="center"/>
+      </w:pPr>
+    </w:p>
+    <w:p>
+      <w:pPr>
+        <w:pStyle w:val="Sinespaciado"/>
+        <w:jc w:val="center"/>
+      </w:pPr>
+    </w:p>
+    <w:p>
+      <w:pPr>
+        <w:pStyle w:val="Sinespaciado"/>
+        <w:jc w:val="center"/>
+      </w:pPr>
+      <w:r>
+        <w:rPr>
+          <w:noProof/>
+        </w:rPr>
+        <w:drawing>
+          <wp:inline distT="0" distB="0" distL="0" distR="0">
+            <wp:extent cx="4638950" cy="3174521"/>
+            <wp:effectExtent l="19050" t="0" r="9250" b="0"/>
+            <wp:docPr id="36" name="35 Imagen" descr="5.-ProyectosEliminar.PNG"/>
+            <wp:cNvGraphicFramePr>
+              <a:graphicFrameLocks xmlns:a="http://schemas.openxmlformats.org/drawingml/2006/main" noChangeAspect="1"/>
+            </wp:cNvGraphicFramePr>
+            <a:graphic xmlns:a="http://schemas.openxmlformats.org/drawingml/2006/main">
+              <a:graphicData uri="http://schemas.openxmlformats.org/drawingml/2006/picture">
+                <pic:pic xmlns:pic="http://schemas.openxmlformats.org/drawingml/2006/picture">
+                  <pic:nvPicPr>
+                    <pic:cNvPr id="0" name="5.-ProyectosEliminar.PNG"/>
+                    <pic:cNvPicPr/>
+                  </pic:nvPicPr>
+                  <pic:blipFill>
+                    <a:blip r:embed="rId40"/>
+                    <a:stretch>
+                      <a:fillRect/>
+                    </a:stretch>
+                  </pic:blipFill>
+                  <pic:spPr>
+                    <a:xfrm>
+                      <a:off x="0" y="0"/>
+                      <a:ext cx="4638563" cy="3174256"/>
+                    </a:xfrm>
+                    <a:prstGeom prst="rect">
+                      <a:avLst/>
+                    </a:prstGeom>
+                  </pic:spPr>
+                </pic:pic>
+              </a:graphicData>
+            </a:graphic>
+          </wp:inline>
+        </w:drawing>
+      </w:r>
+    </w:p>
+    <w:p>
+      <w:pPr>
+        <w:pStyle w:val="Sinespaciado"/>
+        <w:jc w:val="center"/>
+      </w:pPr>
+      <w:r>
+        <w:t>Figura x. Eliminar Proyecto Navegación</w:t>
+      </w:r>
+    </w:p>
+    <w:p>
+      <w:pPr>
+        <w:pStyle w:val="Sinespaciado"/>
+        <w:jc w:val="center"/>
+      </w:pPr>
+    </w:p>
+    <w:p>
+      <w:pPr>
+        <w:pStyle w:val="Sinespaciado"/>
+        <w:jc w:val="center"/>
+      </w:pPr>
+      <w:r>
+        <w:rPr>
+          <w:noProof/>
+        </w:rPr>
+        <w:lastRenderedPageBreak/>
+        <w:drawing>
+          <wp:inline distT="0" distB="0" distL="0" distR="0">
+            <wp:extent cx="4906633" cy="3761308"/>
+            <wp:effectExtent l="19050" t="0" r="8267" b="0"/>
+            <wp:docPr id="37" name="36 Imagen" descr="6.-Ayuda En Linea.PNG"/>
+            <wp:cNvGraphicFramePr>
+              <a:graphicFrameLocks xmlns:a="http://schemas.openxmlformats.org/drawingml/2006/main" noChangeAspect="1"/>
+            </wp:cNvGraphicFramePr>
+            <a:graphic xmlns:a="http://schemas.openxmlformats.org/drawingml/2006/main">
+              <a:graphicData uri="http://schemas.openxmlformats.org/drawingml/2006/picture">
+                <pic:pic xmlns:pic="http://schemas.openxmlformats.org/drawingml/2006/picture">
+                  <pic:nvPicPr>
+                    <pic:cNvPr id="0" name="6.-Ayuda En Linea.PNG"/>
+                    <pic:cNvPicPr/>
+                  </pic:nvPicPr>
+                  <pic:blipFill>
+                    <a:blip r:embed="rId41"/>
+                    <a:stretch>
+                      <a:fillRect/>
+                    </a:stretch>
+                  </pic:blipFill>
+                  <pic:spPr>
+                    <a:xfrm>
+                      <a:off x="0" y="0"/>
+                      <a:ext cx="4904121" cy="3759382"/>
+                    </a:xfrm>
+                    <a:prstGeom prst="rect">
+                      <a:avLst/>
+                    </a:prstGeom>
+                  </pic:spPr>
+                </pic:pic>
+              </a:graphicData>
+            </a:graphic>
+          </wp:inline>
+        </w:drawing>
+      </w:r>
+    </w:p>
+    <w:p>
+      <w:pPr>
+        <w:pStyle w:val="Sinespaciado"/>
+        <w:jc w:val="center"/>
+      </w:pPr>
+      <w:r>
+        <w:t>Figura x. Chat en Línea Navegación</w:t>
+      </w:r>
+    </w:p>
+    <w:p>
+      <w:pPr>
+        <w:pStyle w:val="Sinespaciado"/>
+        <w:jc w:val="center"/>
+      </w:pPr>
+    </w:p>
+    <w:p>
+      <w:pPr>
+        <w:pStyle w:val="Sinespaciado"/>
+        <w:jc w:val="center"/>
+      </w:pPr>
+    </w:p>
+    <w:p>
+      <w:pPr>
+        <w:pStyle w:val="Sinespaciado"/>
+        <w:jc w:val="center"/>
+      </w:pPr>
+    </w:p>
+    <w:p>
+      <w:pPr>
+        <w:pStyle w:val="Sinespaciado"/>
+        <w:jc w:val="center"/>
+      </w:pPr>
+    </w:p>
+    <w:p>
+      <w:pPr>
+        <w:pStyle w:val="Sinespaciado"/>
+        <w:jc w:val="center"/>
+      </w:pPr>
+      <w:r>
+        <w:rPr>
+          <w:noProof/>
+        </w:rPr>
+        <w:lastRenderedPageBreak/>
+        <w:drawing>
+          <wp:inline distT="0" distB="0" distL="0" distR="0">
+            <wp:extent cx="4578829" cy="3989249"/>
+            <wp:effectExtent l="19050" t="0" r="0" b="0"/>
+            <wp:docPr id="38" name="37 Imagen" descr="7.-Sugerencias.PNG"/>
+            <wp:cNvGraphicFramePr>
+              <a:graphicFrameLocks xmlns:a="http://schemas.openxmlformats.org/drawingml/2006/main" noChangeAspect="1"/>
+            </wp:cNvGraphicFramePr>
+            <a:graphic xmlns:a="http://schemas.openxmlformats.org/drawingml/2006/main">
+              <a:graphicData uri="http://schemas.openxmlformats.org/drawingml/2006/picture">
+                <pic:pic xmlns:pic="http://schemas.openxmlformats.org/drawingml/2006/picture">
+                  <pic:nvPicPr>
+                    <pic:cNvPr id="0" name="7.-Sugerencias.PNG"/>
+                    <pic:cNvPicPr/>
+                  </pic:nvPicPr>
+                  <pic:blipFill>
+                    <a:blip r:embed="rId42"/>
+                    <a:stretch>
+                      <a:fillRect/>
+                    </a:stretch>
+                  </pic:blipFill>
+                  <pic:spPr>
+                    <a:xfrm>
+                      <a:off x="0" y="0"/>
+                      <a:ext cx="4577258" cy="3987880"/>
+                    </a:xfrm>
+                    <a:prstGeom prst="rect">
+                      <a:avLst/>
+                    </a:prstGeom>
+                  </pic:spPr>
+                </pic:pic>
+              </a:graphicData>
+            </a:graphic>
+          </wp:inline>
+        </w:drawing>
+      </w:r>
+    </w:p>
+    <w:p>
+      <w:pPr>
+        <w:pStyle w:val="Sinespaciado"/>
+        <w:jc w:val="center"/>
+      </w:pPr>
+      <w:r>
+        <w:t>Figura x. Sugerencias Navegación</w:t>
+      </w:r>
+    </w:p>
+    <w:p>
+      <w:pPr>
+        <w:pStyle w:val="Sinespaciado"/>
+        <w:jc w:val="center"/>
+      </w:pPr>
+    </w:p>
+    <w:p>
+      <w:pPr>
+        <w:pStyle w:val="Sinespaciado"/>
+        <w:jc w:val="center"/>
+      </w:pPr>
+      <w:r>
+        <w:rPr>
+          <w:noProof/>
+        </w:rPr>
+        <w:drawing>
+          <wp:inline distT="0" distB="0" distL="0" distR="0">
+            <wp:extent cx="4501652" cy="3372928"/>
+            <wp:effectExtent l="19050" t="0" r="0" b="0"/>
+            <wp:docPr id="39" name="38 Imagen" descr="8.-Cms.PNG"/>
+            <wp:cNvGraphicFramePr>
+              <a:graphicFrameLocks xmlns:a="http://schemas.openxmlformats.org/drawingml/2006/main" noChangeAspect="1"/>
+            </wp:cNvGraphicFramePr>
+            <a:graphic xmlns:a="http://schemas.openxmlformats.org/drawingml/2006/main">
+              <a:graphicData uri="http://schemas.openxmlformats.org/drawingml/2006/picture">
+                <pic:pic xmlns:pic="http://schemas.openxmlformats.org/drawingml/2006/picture">
+                  <pic:nvPicPr>
+                    <pic:cNvPr id="0" name="8.-Cms.PNG"/>
+                    <pic:cNvPicPr/>
+                  </pic:nvPicPr>
+                  <pic:blipFill>
+                    <a:blip r:embed="rId43"/>
+                    <a:stretch>
+                      <a:fillRect/>
+                    </a:stretch>
+                  </pic:blipFill>
+                  <pic:spPr>
+                    <a:xfrm>
+                      <a:off x="0" y="0"/>
+                      <a:ext cx="4505837" cy="3376064"/>
+                    </a:xfrm>
+                    <a:prstGeom prst="rect">
+                      <a:avLst/>
+                    </a:prstGeom>
+                  </pic:spPr>
+                </pic:pic>
+              </a:graphicData>
+            </a:graphic>
+          </wp:inline>
+        </w:drawing>
+      </w:r>
+    </w:p>
+    <w:p>
+      <w:pPr>
+        <w:pStyle w:val="Sinespaciado"/>
+        <w:jc w:val="center"/>
+      </w:pPr>
+      <w:r>
+        <w:t>Figura x. CMS navegación</w:t>
+      </w:r>
+    </w:p>
+    <w:p>
+      <w:pPr>
+        <w:pStyle w:val="Sinespaciado"/>
+        <w:jc w:val="center"/>
+      </w:pPr>
+    </w:p>
+    <w:p>
+      <w:pPr>
+        <w:pStyle w:val="Sinespaciado"/>
+        <w:jc w:val="center"/>
+      </w:pPr>
+    </w:p>
+    <w:p>
+      <w:pPr>
+        <w:pStyle w:val="Sinespaciado"/>
+        <w:jc w:val="center"/>
+      </w:pPr>
+      <w:r>
+        <w:rPr>
+          <w:noProof/>
+        </w:rPr>
+        <w:lastRenderedPageBreak/>
+        <w:drawing>
+          <wp:inline distT="0" distB="0" distL="0" distR="0">
+            <wp:extent cx="5605373" cy="5719313"/>
+            <wp:effectExtent l="19050" t="0" r="0" b="0"/>
+            <wp:docPr id="40" name="39 Imagen" descr="9.-Completa.PNG"/>
+            <wp:cNvGraphicFramePr>
+              <a:graphicFrameLocks xmlns:a="http://schemas.openxmlformats.org/drawingml/2006/main" noChangeAspect="1"/>
+            </wp:cNvGraphicFramePr>
+            <a:graphic xmlns:a="http://schemas.openxmlformats.org/drawingml/2006/main">
+              <a:graphicData uri="http://schemas.openxmlformats.org/drawingml/2006/picture">
+                <pic:pic xmlns:pic="http://schemas.openxmlformats.org/drawingml/2006/picture">
+                  <pic:nvPicPr>
+                    <pic:cNvPr id="0" name="9.-Completa.PNG"/>
+                    <pic:cNvPicPr/>
+                  </pic:nvPicPr>
+                  <pic:blipFill>
+                    <a:blip r:embed="rId44"/>
+                    <a:stretch>
+                      <a:fillRect/>
+                    </a:stretch>
+                  </pic:blipFill>
+                  <pic:spPr>
+                    <a:xfrm>
+                      <a:off x="0" y="0"/>
+                      <a:ext cx="5612130" cy="5726207"/>
+                    </a:xfrm>
+                    <a:prstGeom prst="rect">
+                      <a:avLst/>
+                    </a:prstGeom>
+                  </pic:spPr>
+                </pic:pic>
+              </a:graphicData>
+            </a:graphic>
+          </wp:inline>
+        </w:drawing>
+      </w:r>
+    </w:p>
+    <w:p>
+      <w:pPr>
+        <w:pStyle w:val="Sinespaciado"/>
+        <w:jc w:val="center"/>
+      </w:pPr>
+      <w:r>
+        <w:t>Figura x. Completa</w:t>
+      </w:r>
+    </w:p>
+    <w:p>
+      <w:pPr>
+        <w:pStyle w:val="Sinespaciado"/>
+        <w:jc w:val="center"/>
+      </w:pPr>
+    </w:p>
+    <w:p>
+      <w:pPr>
+        <w:pStyle w:val="Sinespaciado"/>
+        <w:spacing w:line="276" w:lineRule="auto"/>
+        <w:rPr>
+          <w:rFonts w:cstheme="minorHAnsi"/>
+          <w:b/>
+          <w:sz w:val="26"/>
+          <w:szCs w:val="26"/>
+        </w:rPr>
+      </w:pPr>
+      <w:r>
+        <w:rPr>
+          <w:rFonts w:cstheme="minorHAnsi"/>
+          <w:b/>
+          <w:sz w:val="26"/>
+          <w:szCs w:val="26"/>
+        </w:rPr>
+        <w:t>6.4 Diseño de contenido</w:t>
+      </w:r>
+    </w:p>
+    <w:p>
+      <w:pPr>
+        <w:pStyle w:val="Sinespaciado"/>
+        <w:spacing w:line="276" w:lineRule="auto"/>
+        <w:rPr>
+          <w:rFonts w:cstheme="minorHAnsi"/>
+          <w:b/>
+          <w:sz w:val="26"/>
+          <w:szCs w:val="26"/>
+        </w:rPr>
+      </w:pPr>
+    </w:p>
+    <w:p>
+      <w:pPr>
+        <w:pStyle w:val="Sinespaciado"/>
+        <w:spacing w:line="276" w:lineRule="auto"/>
+        <w:rPr>
+          <w:rFonts w:cstheme="minorHAnsi"/>
+          <w:b/>
+          <w:sz w:val="26"/>
+          <w:szCs w:val="26"/>
+        </w:rPr>
+      </w:pPr>
+      <w:r>
+        <w:rPr>
+          <w:rFonts w:cstheme="minorHAnsi"/>
+          <w:b/>
+          <w:sz w:val="26"/>
+          <w:szCs w:val="26"/>
+        </w:rPr>
+        <w:t>6.5 Programación de la aplicación</w:t>
+      </w:r>
+    </w:p>
+    <w:p>
+      <w:pPr>
+        <w:pStyle w:val="Sinespaciado"/>
+        <w:spacing w:line="276" w:lineRule="auto"/>
+        <w:rPr>
+          <w:rFonts w:cstheme="minorHAnsi"/>
+          <w:b/>
+          <w:sz w:val="26"/>
+          <w:szCs w:val="26"/>
+        </w:rPr>
+      </w:pPr>
+    </w:p>
+    <w:p>
+      <w:pPr>
+        <w:pStyle w:val="Sinespaciado"/>
+        <w:spacing w:line="276" w:lineRule="auto"/>
+        <w:rPr>
+          <w:rFonts w:cstheme="minorHAnsi"/>
+        </w:rPr>
+      </w:pPr>
+      <w:r>
+        <w:rPr>
+          <w:rFonts w:cstheme="minorHAnsi"/>
+        </w:rPr>
+        <w:t>La programación del sistema se realizo utilizando el lenguaje de desarrollo web PHP, haciendo uso del framework laravel.</w:t>
+      </w:r>
+      <w:r>
+        <w:rPr>
+          <w:rFonts w:cstheme="minorHAnsi"/>
+        </w:rPr>
+        <w:br/>
+      </w:r>
+    </w:p>
+    <w:p>
+      <w:pPr>
+        <w:pStyle w:val="Sinespaciado"/>
+        <w:spacing w:line="276" w:lineRule="auto"/>
+        <w:rPr>
+          <w:rFonts w:cstheme="minorHAnsi"/>
+        </w:rPr>
+      </w:pPr>
+    </w:p>
+    <w:p>
+      <w:pPr>
+        <w:pStyle w:val="Sinespaciado"/>
+        <w:spacing w:line="276" w:lineRule="auto"/>
+        <w:rPr>
+          <w:rFonts w:cstheme="minorHAnsi"/>
+        </w:rPr>
+      </w:pPr>
+    </w:p>
+    <w:p>
+      <w:pPr>
+        <w:pStyle w:val="Sinespaciado"/>
+        <w:spacing w:line="276" w:lineRule="auto"/>
+        <w:rPr>
+          <w:rFonts w:cstheme="minorHAnsi"/>
+        </w:rPr>
+      </w:pPr>
+    </w:p>
+    <w:p>
+      <w:pPr>
+        <w:pStyle w:val="Sinespaciado"/>
+        <w:spacing w:line="276" w:lineRule="auto"/>
+        <w:rPr>
+          <w:rFonts w:cstheme="minorHAnsi"/>
+        </w:rPr>
+      </w:pPr>
+      <w:r>
+        <w:rPr>
+          <w:rFonts w:cstheme="minorHAnsi"/>
+        </w:rPr>
+        <w:lastRenderedPageBreak/>
+        <w:t>La estructura de una aplicación en laravel se puede observar de la siguiente manera:</w:t>
+      </w:r>
+    </w:p>
+    <w:p>
+      <w:pPr>
+        <w:pStyle w:val="Sinespaciado"/>
+        <w:spacing w:line="276" w:lineRule="auto"/>
+        <w:rPr>
+          <w:rFonts w:cstheme="minorHAnsi"/>
+        </w:rPr>
+      </w:pPr>
+      <w:r>
+        <w:rPr>
+          <w:rFonts w:cstheme="minorHAnsi"/>
+          <w:noProof/>
+        </w:rPr>
+        <w:drawing>
+          <wp:inline distT="0" distB="0" distL="0" distR="0">
+            <wp:extent cx="3496771" cy="7116792"/>
+            <wp:effectExtent l="19050" t="0" r="8429" b="0"/>
+            <wp:docPr id="20" name="19 Imagen" descr="Estructura.PNG"/>
+            <wp:cNvGraphicFramePr>
+              <a:graphicFrameLocks xmlns:a="http://schemas.openxmlformats.org/drawingml/2006/main" noChangeAspect="1"/>
+            </wp:cNvGraphicFramePr>
+            <a:graphic xmlns:a="http://schemas.openxmlformats.org/drawingml/2006/main">
+              <a:graphicData uri="http://schemas.openxmlformats.org/drawingml/2006/picture">
+                <pic:pic xmlns:pic="http://schemas.openxmlformats.org/drawingml/2006/picture">
+                  <pic:nvPicPr>
+                    <pic:cNvPr id="0" name="Estructura.PNG"/>
+                    <pic:cNvPicPr/>
+                  </pic:nvPicPr>
+                  <pic:blipFill>
+                    <a:blip r:embed="rId45"/>
+                    <a:stretch>
+                      <a:fillRect/>
+                    </a:stretch>
+                  </pic:blipFill>
+                  <pic:spPr>
+                    <a:xfrm>
+                      <a:off x="0" y="0"/>
+                      <a:ext cx="3496163" cy="7115554"/>
+                    </a:xfrm>
+                    <a:prstGeom prst="rect">
+                      <a:avLst/>
+                    </a:prstGeom>
+                  </pic:spPr>
+                </pic:pic>
+              </a:graphicData>
+            </a:graphic>
+          </wp:inline>
+        </w:drawing>
+      </w:r>
+    </w:p>
+    <w:p>
+      <w:pPr>
+        <w:pStyle w:val="Sinespaciado"/>
+        <w:spacing w:line="276" w:lineRule="auto"/>
+        <w:rPr>
+          <w:rFonts w:cstheme="minorHAnsi"/>
+        </w:rPr>
+      </w:pPr>
+    </w:p>
+    <w:p>
+      <w:pPr>
+        <w:pStyle w:val="Sinespaciado"/>
+        <w:spacing w:line="276" w:lineRule="auto"/>
+        <w:rPr>
+          <w:rFonts w:cstheme="minorHAnsi"/>
+        </w:rPr>
+      </w:pPr>
+      <w:r>
+        <w:rPr>
+          <w:rFonts w:cstheme="minorHAnsi"/>
+        </w:rPr>
+        <w:t>En el primer nivel se pueden encontrar las carpe</w:t>
+      </w:r>
+      <w:r>
+        <w:rPr>
+          <w:rFonts w:cstheme="minorHAnsi"/>
+        </w:rPr>
+        <w:t>tas app, public y vendor.</w:t>
+      </w:r>
+    </w:p>
+    <w:p>
+      <w:pPr>
+        <w:pStyle w:val="Sinespaciado"/>
+        <w:spacing w:line="276" w:lineRule="auto"/>
+        <w:rPr>
+          <w:rFonts w:cstheme="minorHAnsi"/>
+        </w:rPr>
+      </w:pPr>
+    </w:p>
+    <w:p>
+      <w:pPr>
+        <w:pStyle w:val="Sinespaciado"/>
+        <w:spacing w:line="276" w:lineRule="auto"/>
+        <w:rPr>
+          <w:rFonts w:cstheme="minorHAnsi"/>
+        </w:rPr>
+      </w:pPr>
+      <w:r>
+        <w:rPr>
+          <w:rFonts w:cstheme="minorHAnsi"/>
+          <w:b/>
+        </w:rPr>
+        <w:lastRenderedPageBreak/>
+        <w:t>App:</w:t>
+      </w:r>
+      <w:r>
+        <w:rPr>
+          <w:rFonts w:cstheme="minorHAnsi"/>
+        </w:rPr>
+        <w:t xml:space="preserve"> En esta carpeta se encuentra toda lo relacionado a nuestra aplicación, aquí es donde agregaremos nuestros archivos de programación y haremos las configuraciones correctas para que el entorno sea el adecuado. Más adelante se explicaran con detalle el contenido de las carpetas más importantes de este nivel.</w:t>
+      </w:r>
+    </w:p>
+    <w:p>
+      <w:pPr>
+        <w:pStyle w:val="Sinespaciado"/>
+        <w:spacing w:line="276" w:lineRule="auto"/>
+        <w:rPr>
+          <w:rFonts w:cstheme="minorHAnsi"/>
+        </w:rPr>
+      </w:pPr>
+    </w:p>
+    <w:p>
+      <w:pPr>
+        <w:pStyle w:val="Sinespaciado"/>
+        <w:spacing w:line="276" w:lineRule="auto"/>
+        <w:rPr>
+          <w:rFonts w:cstheme="minorHAnsi"/>
+        </w:rPr>
+      </w:pPr>
+      <w:r>
+        <w:rPr>
+          <w:rFonts w:cstheme="minorHAnsi"/>
+          <w:b/>
+        </w:rPr>
+        <w:t>Public:</w:t>
+      </w:r>
+      <w:r>
+        <w:rPr>
+          <w:rFonts w:cstheme="minorHAnsi"/>
+        </w:rPr>
+        <w:t xml:space="preserve"> En esta carpeta se encuentran todos nuestros archivos externos que vayamos a utilizar en la aplicación, como se pueden apreciar aquí mismo se guardan los archivos css, los archivos javascript, las imágenes y alguno otro archivos que se vaya a utilizar en la aplicación. </w:t>
+      </w:r>
+      <w:r>
+        <w:rPr>
+          <w:rFonts w:cstheme="minorHAnsi"/>
+        </w:rPr>
+        <w:t>Necesitan ser colocados en estar carpeta para que puedan ser llamados dentro de la aplicación y así poder hacer usos de ellos, además de que no son archivos que nos puedan comprometer en caso de ser vistos por otras personas.</w:t>
+      </w:r>
+    </w:p>
+    <w:p>
+      <w:pPr>
+        <w:pStyle w:val="Sinespaciado"/>
+        <w:spacing w:line="276" w:lineRule="auto"/>
+        <w:rPr>
+          <w:rFonts w:cstheme="minorHAnsi"/>
+        </w:rPr>
+      </w:pPr>
+    </w:p>
+    <w:p>
+      <w:pPr>
+        <w:pStyle w:val="Sinespaciado"/>
+        <w:spacing w:line="276" w:lineRule="auto"/>
+        <w:rPr>
+          <w:rFonts w:cstheme="minorHAnsi"/>
+        </w:rPr>
+      </w:pPr>
+      <w:r>
+        <w:rPr>
+          <w:rFonts w:cstheme="minorHAnsi"/>
+          <w:b/>
+        </w:rPr>
+        <w:t xml:space="preserve">Vendor: </w:t>
+      </w:r>
+      <w:r>
+        <w:rPr>
+          <w:rFonts w:cstheme="minorHAnsi"/>
+        </w:rPr>
+        <w:t>En</w:t>
+      </w:r>
+      <w:r>
+        <w:rPr>
+          <w:rFonts w:cstheme="minorHAnsi"/>
+        </w:rPr>
+        <w:t xml:space="preserve"> esta carpeta se encuentran los componentes necesarios para que el framework funcione de la manera que lo hace. No es recomendable editar archivos de esta carpeta.</w:t>
+      </w:r>
+    </w:p>
+    <w:p>
+      <w:pPr>
+        <w:pStyle w:val="Sinespaciado"/>
+        <w:spacing w:line="276" w:lineRule="auto"/>
+        <w:rPr>
+          <w:rFonts w:cstheme="minorHAnsi"/>
+        </w:rPr>
+      </w:pPr>
+    </w:p>
+    <w:p>
+      <w:pPr>
+        <w:pStyle w:val="Sinespaciado"/>
+        <w:spacing w:line="276" w:lineRule="auto"/>
+        <w:rPr>
+          <w:rFonts w:cstheme="minorHAnsi"/>
+        </w:rPr>
+      </w:pPr>
+      <w:r>
+        <w:rPr>
+          <w:rFonts w:cstheme="minorHAnsi"/>
+        </w:rPr>
+        <w:t>Dentro de la carpeta App existen otras carpetas. De cuales se explicaran las más importantes:</w:t>
+      </w:r>
+    </w:p>
+    <w:p>
+      <w:pPr>
+        <w:pStyle w:val="Sinespaciado"/>
+        <w:spacing w:line="276" w:lineRule="auto"/>
+        <w:rPr>
+          <w:rFonts w:cstheme="minorHAnsi"/>
+        </w:rPr>
+      </w:pPr>
+    </w:p>
+    <w:p>
+      <w:pPr>
+        <w:pStyle w:val="Sinespaciado"/>
+        <w:spacing w:line="276" w:lineRule="auto"/>
+        <w:rPr>
+          <w:rFonts w:cstheme="minorHAnsi"/>
+        </w:rPr>
+      </w:pPr>
+      <w:r>
+        <w:rPr>
+          <w:rFonts w:cstheme="minorHAnsi"/>
+          <w:b/>
+        </w:rPr>
+        <w:t>Config:</w:t>
+      </w:r>
+      <w:r>
+        <w:rPr>
+          <w:rFonts w:cstheme="minorHAnsi"/>
+          <w:b/>
+        </w:rPr>
+        <w:t xml:space="preserve"> </w:t>
+      </w:r>
+      <w:r>
+        <w:rPr>
+          <w:rFonts w:cstheme="minorHAnsi"/>
+        </w:rPr>
+        <w:t>Como su nombre lo indica, en esta carpeta se encuentran todos los archivos relacionados a la configuración de nuestra aplicación como lo es: la base de datos, la autentificación, el correo, app.php , entre otros archivos que son de utilidada para tener toda nuestra aplicación en orden.</w:t>
+      </w:r>
+    </w:p>
+    <w:p>
+      <w:pPr>
+        <w:pStyle w:val="Sinespaciado"/>
+        <w:spacing w:line="276" w:lineRule="auto"/>
+        <w:rPr>
+          <w:rFonts w:cstheme="minorHAnsi"/>
+        </w:rPr>
+      </w:pPr>
+    </w:p>
+    <w:p>
+      <w:pPr>
+        <w:pStyle w:val="Sinespaciado"/>
+        <w:spacing w:line="276" w:lineRule="auto"/>
+        <w:rPr>
+          <w:rFonts w:cstheme="minorHAnsi"/>
+        </w:rPr>
+      </w:pPr>
+      <w:r>
+        <w:rPr>
+          <w:rFonts w:cstheme="minorHAnsi"/>
+          <w:b/>
+        </w:rPr>
+        <w:t>Controllers</w:t>
+      </w:r>
+      <w:r>
+        <w:rPr>
+          <w:rFonts w:cstheme="minorHAnsi"/>
+          <w:b/>
+        </w:rPr>
+        <w:t xml:space="preserve">: </w:t>
+      </w:r>
+      <w:r>
+        <w:rPr>
+          <w:rFonts w:cstheme="minorHAnsi"/>
+        </w:rPr>
+        <w:t>Aquí es donde se guardan los controladores.</w:t>
+      </w:r>
+      <w:r>
+        <w:rPr>
+          <w:rFonts w:cstheme="minorHAnsi"/>
+        </w:rPr>
+        <w:br/>
+      </w:r>
+      <w:r>
+        <w:rPr>
+          <w:rFonts w:cstheme="minorHAnsi"/>
+        </w:rPr>
+        <w:br/>
+        <w:t>Los controladores se encarga de la parte conocida como modelo de negocio, en otras palabras, hacen que el programa cumpla las funciones para las que fue creado, procesan la información, realizan tareas, automatizan algún proceso en el sistema, etc. Como se menciono antes , estos se guardan en la carpeta controllers. Otra característica relevante de los controladores es que al crear un nuevo controlador este debe de extender del controlador base que se encuentra por default en el framework y  desde ahí entonces ya se crean las clases necesarias para que el controlador realiuce la función deseada.</w:t>
+      </w:r>
+    </w:p>
+    <w:p>
+      <w:pPr>
+        <w:pStyle w:val="Sinespaciado"/>
+        <w:spacing w:line="276" w:lineRule="auto"/>
+        <w:rPr>
+          <w:rFonts w:cstheme="minorHAnsi"/>
+        </w:rPr>
+      </w:pPr>
+    </w:p>
+    <w:p>
+      <w:pPr>
+        <w:pStyle w:val="Sinespaciado"/>
+        <w:spacing w:line="276" w:lineRule="auto"/>
+        <w:rPr>
+          <w:rFonts w:cstheme="minorHAnsi"/>
+        </w:rPr>
+      </w:pPr>
+      <w:r>
+        <w:rPr>
+          <w:rFonts w:cstheme="minorHAnsi"/>
+          <w:b/>
+        </w:rPr>
+        <w:t xml:space="preserve">Database: </w:t>
+      </w:r>
+      <w:r>
+        <w:rPr>
+          <w:rFonts w:cstheme="minorHAnsi"/>
+          <w:b/>
+        </w:rPr>
+        <w:t xml:space="preserve"> </w:t>
+      </w:r>
+      <w:r>
+        <w:rPr>
+          <w:rFonts w:cstheme="minorHAnsi"/>
+        </w:rPr>
+        <w:t>Laravel ofrece la opción de poder crear las tablas de la base de datos y llenar las tablas de información desde la misma aplicación, con el fin de poder exportar</w:t>
+      </w:r>
+      <w:r>
+        <w:rPr>
+          <w:rFonts w:cstheme="minorHAnsi"/>
+        </w:rPr>
+        <w:t xml:space="preserve"> las tablas junto con el proyecto, Todo al alcance de un solo comando. Para cada tabla se necesita un archivo y en esta carpeta es donde se guardan los archivos de las tablas , así como los “seeder” o archivos para llenar las tablas con información</w:t>
+      </w:r>
+    </w:p>
+    <w:p>
+      <w:pPr>
+        <w:pStyle w:val="Sinespaciado"/>
+        <w:spacing w:line="276" w:lineRule="auto"/>
+        <w:rPr>
+          <w:rFonts w:cstheme="minorHAnsi"/>
+        </w:rPr>
+      </w:pPr>
+    </w:p>
+    <w:p>
+      <w:pPr>
+        <w:pStyle w:val="Sinespaciado"/>
+        <w:spacing w:line="276" w:lineRule="auto"/>
+        <w:rPr>
+          <w:rFonts w:cstheme="minorHAnsi"/>
+        </w:rPr>
+      </w:pPr>
+      <w:r>
+        <w:rPr>
+          <w:rFonts w:cstheme="minorHAnsi"/>
+          <w:b/>
+        </w:rPr>
+        <w:t>Lang:</w:t>
+      </w:r>
+      <w:r>
+        <w:rPr>
+          <w:rFonts w:cstheme="minorHAnsi"/>
+        </w:rPr>
+        <w:t xml:space="preserve"> Laravel cuenta con sus propios mensajes a la hora de mostrar los errores, los mensajes se cuentan ya predefinidos, colocados en esta carpeta en el idioma inglés. Laravel nos permite seleccionar el idioma en que se pueden mostrar los mensajes de los errores, para esto debemos colocar el idioma en que queremos que salga el mensaje e indicarlo en los archivos de configuración de la app.</w:t>
+      </w:r>
+    </w:p>
+    <w:p>
+      <w:pPr>
+        <w:pStyle w:val="Sinespaciado"/>
+        <w:spacing w:line="276" w:lineRule="auto"/>
+        <w:rPr>
+          <w:rFonts w:cstheme="minorHAnsi"/>
+          <w:b/>
+        </w:rPr>
+      </w:pPr>
+      <w:r>
+        <w:rPr>
+          <w:rFonts w:cstheme="minorHAnsi"/>
+          <w:b/>
+        </w:rPr>
+        <w:lastRenderedPageBreak/>
+        <w:t>Models:</w:t>
+      </w:r>
+      <w:r>
+        <w:rPr>
+          <w:rFonts w:cstheme="minorHAnsi"/>
+          <w:b/>
+        </w:rPr>
+        <w:t xml:space="preserve"> </w:t>
+      </w:r>
+      <w:r>
+        <w:rPr>
+          <w:rFonts w:cstheme="minorHAnsi"/>
+        </w:rPr>
+        <w:t>Aquí es donde se guardan los modelos.</w:t>
+      </w:r>
+    </w:p>
+    <w:p>
+      <w:pPr>
+        <w:pStyle w:val="Sinespaciado"/>
+        <w:spacing w:line="276" w:lineRule="auto"/>
+        <w:rPr>
+          <w:rFonts w:cstheme="minorHAnsi"/>
+        </w:rPr>
+      </w:pPr>
+    </w:p>
+    <w:p>
+      <w:pPr>
+        <w:pStyle w:val="Sinespaciado"/>
+        <w:spacing w:line="276" w:lineRule="auto"/>
+        <w:rPr>
+          <w:rFonts w:cstheme="minorHAnsi"/>
+        </w:rPr>
+      </w:pPr>
+      <w:r>
+        <w:rPr>
+          <w:rFonts w:cstheme="minorHAnsi"/>
+        </w:rPr>
+        <w:t>El modelo se encarga de decirle al sistema donde y como debe guardar la información y también como debe accederla, en laravel los modelos de las tablas que componen la base de datos se guardan en la carpeta models, cuando se crea el archivo del modelo de una tabla se le debe especificar que campos contiene esa tabla, en que orden se llenan y si son accesibles o no.</w:t>
+      </w:r>
+      <w:r>
+        <w:rPr>
+          <w:rFonts w:cstheme="minorHAnsi"/>
+        </w:rPr>
+        <w:t xml:space="preserve"> Otra característica relevante de los modelos es que al crear un nuevo modelo este debe de extender de Eloquent.</w:t>
+      </w:r>
+    </w:p>
+    <w:p>
+      <w:pPr>
+        <w:pStyle w:val="Sinespaciado"/>
+        <w:spacing w:line="276" w:lineRule="auto"/>
+        <w:rPr>
+          <w:rFonts w:cstheme="minorHAnsi"/>
+        </w:rPr>
+      </w:pPr>
+    </w:p>
+    <w:p>
+      <w:pPr>
+        <w:pStyle w:val="Sinespaciado"/>
+        <w:spacing w:line="276" w:lineRule="auto"/>
+        <w:rPr>
+          <w:rFonts w:cstheme="minorHAnsi"/>
+        </w:rPr>
+      </w:pPr>
+      <w:r>
+        <w:rPr>
+          <w:rFonts w:cstheme="minorHAnsi"/>
+          <w:b/>
+        </w:rPr>
+        <w:t xml:space="preserve">Storage: </w:t>
+      </w:r>
+      <w:r>
+        <w:rPr>
+          <w:rFonts w:cstheme="minorHAnsi"/>
+        </w:rPr>
+        <w:t>Aquí es donde se almacenan el logs de los errores, muy necesario, a la hora de querer depurar o arreglar un problema.</w:t>
+      </w:r>
+    </w:p>
+    <w:p>
+      <w:pPr>
+        <w:pStyle w:val="Sinespaciado"/>
+        <w:spacing w:line="276" w:lineRule="auto"/>
+        <w:rPr>
+          <w:rFonts w:cstheme="minorHAnsi"/>
+        </w:rPr>
+      </w:pPr>
+    </w:p>
+    <w:p>
+      <w:pPr>
+        <w:pStyle w:val="Sinespaciado"/>
+        <w:spacing w:line="276" w:lineRule="auto"/>
+        <w:rPr>
+          <w:rFonts w:cstheme="minorHAnsi"/>
+        </w:rPr>
+      </w:pPr>
+      <w:r>
+        <w:rPr>
+          <w:rFonts w:cstheme="minorHAnsi"/>
+          <w:b/>
+        </w:rPr>
+        <w:t>Views:</w:t>
+      </w:r>
+      <w:r>
+        <w:rPr>
+          <w:rFonts w:cstheme="minorHAnsi"/>
+        </w:rPr>
+        <w:t xml:space="preserve"> Aquí es donde se guardan las vistas.</w:t>
+      </w:r>
+    </w:p>
+    <w:p>
+      <w:pPr>
+        <w:pStyle w:val="Sinespaciado"/>
+        <w:spacing w:line="276" w:lineRule="auto"/>
+        <w:rPr>
+          <w:rFonts w:cstheme="minorHAnsi"/>
+        </w:rPr>
+      </w:pPr>
+    </w:p>
+    <w:p>
+      <w:pPr>
+        <w:pStyle w:val="Sinespaciado"/>
+        <w:spacing w:line="276" w:lineRule="auto"/>
+        <w:rPr>
+          <w:rFonts w:cstheme="minorHAnsi"/>
+        </w:rPr>
+      </w:pPr>
+      <w:r>
+        <w:rPr>
+          <w:rFonts w:cstheme="minorHAnsi"/>
+        </w:rPr>
+        <w:t>Las vistas le indican al sistema de que forma debe mostrar la información que esta almacenada , además permiten que el usuario interactue con el sistema, esta es la capa en la que el usuario toma contato de forma directa. Como se menciono antes, estas se guardan en la carpeta views. En laravel las vistas entan programadas en código HTML y si el usuario desea puede</w:t>
+      </w:r>
+      <w:r>
+        <w:rPr>
+          <w:rFonts w:cstheme="minorHAnsi"/>
+        </w:rPr>
+        <w:t xml:space="preserve"> utilizar extensiones del lenguaje de plantillas de Blade del propio framework, con el fin de que todo este mas ordenado y sea mas vistoso.</w:t>
+      </w:r>
+    </w:p>
+    <w:p>
+      <w:pPr>
+        <w:pStyle w:val="Sinespaciado"/>
+        <w:spacing w:line="276" w:lineRule="auto"/>
+        <w:rPr>
+          <w:rFonts w:cstheme="minorHAnsi"/>
+        </w:rPr>
+      </w:pPr>
+      <w:r>
+        <w:rPr>
+          <w:rFonts w:cstheme="minorHAnsi"/>
+        </w:rPr>
+        <w:t xml:space="preserve"> </w:t>
+      </w:r>
+    </w:p>
+    <w:p>
+      <w:pPr>
+        <w:pStyle w:val="Sinespaciado"/>
+        <w:spacing w:line="276" w:lineRule="auto"/>
+        <w:rPr>
+          <w:rFonts w:cstheme="minorHAnsi"/>
+        </w:rPr>
+      </w:pPr>
+      <w:r>
+        <w:rPr>
+          <w:rFonts w:cstheme="minorHAnsi"/>
+        </w:rPr>
+        <w:t>Como se pueden dar cuenta e</w:t>
+      </w:r>
+      <w:r>
+        <w:rPr>
+          <w:rFonts w:cstheme="minorHAnsi"/>
+        </w:rPr>
+        <w:t>l framework Laravel está basado en el modelo arquitectónico de capas “MVC” (modelo, vista, controlador), donde cada una  de las capas se le asigna un papel dentro del sistema para hacer funcionar a este.</w:t>
+      </w:r>
+    </w:p>
+    <w:p>
+      <w:pPr>
+        <w:pStyle w:val="Sinespaciado"/>
+        <w:spacing w:line="276" w:lineRule="auto"/>
+        <w:rPr>
+          <w:rFonts w:cstheme="minorHAnsi"/>
+        </w:rPr>
+      </w:pPr>
+    </w:p>
+    <w:p>
+      <w:pPr>
+        <w:pStyle w:val="Sinespaciado"/>
+        <w:spacing w:line="276" w:lineRule="auto"/>
+        <w:jc w:val="center"/>
+        <w:rPr>
+          <w:rFonts w:cstheme="minorHAnsi"/>
+        </w:rPr>
+      </w:pPr>
+      <w:r>
+        <w:rPr>
+          <w:rFonts w:cstheme="minorHAnsi"/>
+          <w:noProof/>
+        </w:rPr>
+        <w:drawing>
+          <wp:inline distT="0" distB="0" distL="0" distR="0">
+            <wp:extent cx="4819177" cy="2682815"/>
+            <wp:effectExtent l="19050" t="0" r="473" b="0"/>
+            <wp:docPr id="9" name="8 Imagen" descr="model.PNG"/>
+            <wp:cNvGraphicFramePr>
+              <a:graphicFrameLocks xmlns:a="http://schemas.openxmlformats.org/drawingml/2006/main" noChangeAspect="1"/>
+            </wp:cNvGraphicFramePr>
+            <a:graphic xmlns:a="http://schemas.openxmlformats.org/drawingml/2006/main">
+              <a:graphicData uri="http://schemas.openxmlformats.org/drawingml/2006/picture">
+                <pic:pic xmlns:pic="http://schemas.openxmlformats.org/drawingml/2006/picture">
+                  <pic:nvPicPr>
+                    <pic:cNvPr id="0" name="model.PNG"/>
+                    <pic:cNvPicPr/>
+                  </pic:nvPicPr>
+                  <pic:blipFill>
+                    <a:blip r:embed="rId46"/>
+                    <a:stretch>
+                      <a:fillRect/>
+                    </a:stretch>
+                  </pic:blipFill>
+                  <pic:spPr>
+                    <a:xfrm>
+                      <a:off x="0" y="0"/>
+                      <a:ext cx="4824986" cy="2686049"/>
+                    </a:xfrm>
+                    <a:prstGeom prst="rect">
+                      <a:avLst/>
+                    </a:prstGeom>
+                  </pic:spPr>
+                </pic:pic>
+              </a:graphicData>
+            </a:graphic>
+          </wp:inline>
+        </w:drawing>
+      </w:r>
+    </w:p>
+    <w:p>
+      <w:pPr>
+        <w:pStyle w:val="Sinespaciado"/>
+        <w:spacing w:line="276" w:lineRule="auto"/>
+        <w:rPr>
+          <w:rFonts w:cstheme="minorHAnsi"/>
+        </w:rPr>
+      </w:pPr>
+      <w:r>
+        <w:rPr>
+          <w:rFonts w:cstheme="minorHAnsi"/>
+        </w:rPr>
+        <w:t xml:space="preserve">  </w:t>
+      </w:r>
+      <w:r>
+        <w:rPr>
+          <w:rFonts w:cstheme="minorHAnsi"/>
+        </w:rPr>
+        <w:tab/>
+      </w:r>
+      <w:r>
+        <w:rPr>
+          <w:rFonts w:cstheme="minorHAnsi"/>
+        </w:rPr>
+        <w:tab/>
+      </w:r>
+      <w:r>
+        <w:rPr>
+          <w:rFonts w:cstheme="minorHAnsi"/>
+        </w:rPr>
+        <w:tab/>
+      </w:r>
+      <w:r>
+        <w:rPr>
+          <w:rFonts w:cstheme="minorHAnsi"/>
+        </w:rPr>
+        <w:tab/>
+        <w:t xml:space="preserve">    Figura x. Ejemplo de un modelo</w:t>
+      </w:r>
+    </w:p>
+    <w:p>
+      <w:pPr>
+        <w:pStyle w:val="Sinespaciado"/>
+        <w:spacing w:line="276" w:lineRule="auto"/>
+        <w:jc w:val="center"/>
+        <w:rPr>
+          <w:rFonts w:cstheme="minorHAnsi"/>
+        </w:rPr>
+      </w:pPr>
+      <w:r>
+        <w:rPr>
+          <w:rFonts w:cstheme="minorHAnsi"/>
+          <w:noProof/>
+        </w:rPr>
+        <w:lastRenderedPageBreak/>
+        <w:drawing>
+          <wp:inline distT="0" distB="0" distL="0" distR="0">
+            <wp:extent cx="4846248" cy="2951726"/>
+            <wp:effectExtent l="19050" t="0" r="0" b="0"/>
+            <wp:docPr id="41" name="40 Imagen" descr="Controller.PNG"/>
+            <wp:cNvGraphicFramePr>
+              <a:graphicFrameLocks xmlns:a="http://schemas.openxmlformats.org/drawingml/2006/main" noChangeAspect="1"/>
+            </wp:cNvGraphicFramePr>
+            <a:graphic xmlns:a="http://schemas.openxmlformats.org/drawingml/2006/main">
+              <a:graphicData uri="http://schemas.openxmlformats.org/drawingml/2006/picture">
+                <pic:pic xmlns:pic="http://schemas.openxmlformats.org/drawingml/2006/picture">
+                  <pic:nvPicPr>
+                    <pic:cNvPr id="0" name="Controller.PNG"/>
+                    <pic:cNvPicPr/>
+                  </pic:nvPicPr>
+                  <pic:blipFill>
+                    <a:blip r:embed="rId47"/>
+                    <a:stretch>
+                      <a:fillRect/>
+                    </a:stretch>
+                  </pic:blipFill>
+                  <pic:spPr>
+                    <a:xfrm>
+                      <a:off x="0" y="0"/>
+                      <a:ext cx="4849290" cy="2953579"/>
+                    </a:xfrm>
+                    <a:prstGeom prst="rect">
+                      <a:avLst/>
+                    </a:prstGeom>
+                  </pic:spPr>
+                </pic:pic>
+              </a:graphicData>
+            </a:graphic>
+          </wp:inline>
+        </w:drawing>
+      </w:r>
+    </w:p>
+    <w:p>
+      <w:pPr>
+        <w:pStyle w:val="Sinespaciado"/>
+        <w:spacing w:line="276" w:lineRule="auto"/>
+        <w:jc w:val="center"/>
+        <w:rPr>
+          <w:rFonts w:cstheme="minorHAnsi"/>
+        </w:rPr>
+      </w:pPr>
+      <w:r>
+        <w:rPr>
+          <w:rFonts w:cstheme="minorHAnsi"/>
+        </w:rPr>
+        <w:t>Figura x. Ejemplo de un controller</w:t>
+      </w:r>
+    </w:p>
+    <w:p>
+      <w:pPr>
+        <w:pStyle w:val="Sinespaciado"/>
+        <w:spacing w:line="276" w:lineRule="auto"/>
+        <w:jc w:val="center"/>
+        <w:rPr>
+          <w:rFonts w:cstheme="minorHAnsi"/>
+        </w:rPr>
+      </w:pPr>
+    </w:p>
+    <w:p>
+      <w:pPr>
+        <w:pStyle w:val="Sinespaciado"/>
+        <w:spacing w:line="276" w:lineRule="auto"/>
+        <w:jc w:val="center"/>
+        <w:rPr>
+          <w:rFonts w:cstheme="minorHAnsi"/>
+        </w:rPr>
+      </w:pPr>
+    </w:p>
+    <w:p>
+      <w:pPr>
+        <w:pStyle w:val="Sinespaciado"/>
+        <w:spacing w:line="276" w:lineRule="auto"/>
+        <w:jc w:val="center"/>
+        <w:rPr>
+          <w:rFonts w:cstheme="minorHAnsi"/>
+        </w:rPr>
+      </w:pPr>
+      <w:r>
+        <w:rPr>
+          <w:rFonts w:cstheme="minorHAnsi"/>
+          <w:noProof/>
+        </w:rPr>
+        <w:drawing>
+          <wp:inline distT="0" distB="0" distL="0" distR="0">
+            <wp:extent cx="4913414" cy="3062128"/>
+            <wp:effectExtent l="19050" t="0" r="1486" b="0"/>
+            <wp:docPr id="42" name="41 Imagen" descr="View.PNG"/>
+            <wp:cNvGraphicFramePr>
+              <a:graphicFrameLocks xmlns:a="http://schemas.openxmlformats.org/drawingml/2006/main" noChangeAspect="1"/>
+            </wp:cNvGraphicFramePr>
+            <a:graphic xmlns:a="http://schemas.openxmlformats.org/drawingml/2006/main">
+              <a:graphicData uri="http://schemas.openxmlformats.org/drawingml/2006/picture">
+                <pic:pic xmlns:pic="http://schemas.openxmlformats.org/drawingml/2006/picture">
+                  <pic:nvPicPr>
+                    <pic:cNvPr id="0" name="View.PNG"/>
+                    <pic:cNvPicPr/>
+                  </pic:nvPicPr>
+                  <pic:blipFill>
+                    <a:blip r:embed="rId48"/>
+                    <a:stretch>
+                      <a:fillRect/>
+                    </a:stretch>
+                  </pic:blipFill>
+                  <pic:spPr>
+                    <a:xfrm>
+                      <a:off x="0" y="0"/>
+                      <a:ext cx="4918872" cy="3065530"/>
+                    </a:xfrm>
+                    <a:prstGeom prst="rect">
+                      <a:avLst/>
+                    </a:prstGeom>
+                  </pic:spPr>
+                </pic:pic>
+              </a:graphicData>
+            </a:graphic>
+          </wp:inline>
+        </w:drawing>
+      </w:r>
+    </w:p>
+    <w:p>
+      <w:pPr>
+        <w:pStyle w:val="Sinespaciado"/>
+        <w:spacing w:line="276" w:lineRule="auto"/>
+        <w:jc w:val="center"/>
+        <w:rPr>
+          <w:rFonts w:cstheme="minorHAnsi"/>
+        </w:rPr>
+      </w:pPr>
+      <w:r>
+        <w:rPr>
+          <w:rFonts w:cstheme="minorHAnsi"/>
+        </w:rPr>
+        <w:t>Figura x. Ejemplo de una vista</w:t>
+      </w:r>
+    </w:p>
+    <w:p>
+      <w:pPr>
+        <w:pStyle w:val="Sinespaciado"/>
+        <w:spacing w:line="276" w:lineRule="auto"/>
+        <w:jc w:val="center"/>
+        <w:rPr>
+          <w:rFonts w:cstheme="minorHAnsi"/>
+        </w:rPr>
+      </w:pPr>
+    </w:p>
+    <w:p>
+      <w:pPr>
+        <w:pStyle w:val="Sinespaciado"/>
+        <w:spacing w:line="276" w:lineRule="auto"/>
+        <w:jc w:val="center"/>
+        <w:rPr>
+          <w:rFonts w:cstheme="minorHAnsi"/>
+        </w:rPr>
+      </w:pPr>
+      <w:r>
+        <w:rPr>
+          <w:rFonts w:cstheme="minorHAnsi"/>
+          <w:noProof/>
+        </w:rPr>
+        <w:lastRenderedPageBreak/>
+        <w:drawing>
+          <wp:inline distT="0" distB="0" distL="0" distR="0">
+            <wp:extent cx="4699599" cy="2887398"/>
+            <wp:effectExtent l="19050" t="0" r="5751" b="0"/>
+            <wp:docPr id="43" name="42 Imagen" descr="Table.PNG"/>
+            <wp:cNvGraphicFramePr>
+              <a:graphicFrameLocks xmlns:a="http://schemas.openxmlformats.org/drawingml/2006/main" noChangeAspect="1"/>
+            </wp:cNvGraphicFramePr>
+            <a:graphic xmlns:a="http://schemas.openxmlformats.org/drawingml/2006/main">
+              <a:graphicData uri="http://schemas.openxmlformats.org/drawingml/2006/picture">
+                <pic:pic xmlns:pic="http://schemas.openxmlformats.org/drawingml/2006/picture">
+                  <pic:nvPicPr>
+                    <pic:cNvPr id="0" name="Table.PNG"/>
+                    <pic:cNvPicPr/>
+                  </pic:nvPicPr>
+                  <pic:blipFill>
+                    <a:blip r:embed="rId49"/>
+                    <a:stretch>
+                      <a:fillRect/>
+                    </a:stretch>
+                  </pic:blipFill>
+                  <pic:spPr>
+                    <a:xfrm>
+                      <a:off x="0" y="0"/>
+                      <a:ext cx="4697193" cy="2885920"/>
+                    </a:xfrm>
+                    <a:prstGeom prst="rect">
+                      <a:avLst/>
+                    </a:prstGeom>
+                  </pic:spPr>
+                </pic:pic>
+              </a:graphicData>
+            </a:graphic>
+          </wp:inline>
+        </w:drawing>
+      </w:r>
+    </w:p>
+    <w:p>
+      <w:pPr>
+        <w:pStyle w:val="Sinespaciado"/>
+        <w:spacing w:line="276" w:lineRule="auto"/>
+        <w:jc w:val="center"/>
+        <w:rPr>
+          <w:rFonts w:cstheme="minorHAnsi"/>
+        </w:rPr>
+      </w:pPr>
+      <w:r>
+        <w:rPr>
+          <w:rFonts w:cstheme="minorHAnsi"/>
+        </w:rPr>
+        <w:t>Figura x. Ejemplo de una tabla.</w:t>
+      </w:r>
+    </w:p>
+    <w:p>
+      <w:pPr>
+        <w:pStyle w:val="Sinespaciado"/>
+        <w:spacing w:line="276" w:lineRule="auto"/>
+        <w:jc w:val="center"/>
+        <w:rPr>
+          <w:rFonts w:cstheme="minorHAnsi"/>
+        </w:rPr>
+      </w:pPr>
+    </w:p>
+    <w:p>
+      <w:pPr>
+        <w:pStyle w:val="Sinespaciado"/>
+        <w:spacing w:line="276" w:lineRule="auto"/>
+        <w:jc w:val="center"/>
+        <w:rPr>
+          <w:rFonts w:cstheme="minorHAnsi"/>
+        </w:rPr>
+      </w:pPr>
+    </w:p>
+    <w:p>
+      <w:pPr>
+        <w:pStyle w:val="Sinespaciado"/>
+        <w:spacing w:line="276" w:lineRule="auto"/>
+        <w:jc w:val="center"/>
+        <w:rPr>
+          <w:rFonts w:cstheme="minorHAnsi"/>
+        </w:rPr>
+      </w:pPr>
+      <w:r>
+        <w:rPr>
+          <w:rFonts w:cstheme="minorHAnsi"/>
+          <w:noProof/>
+        </w:rPr>
+        <w:drawing>
+          <wp:inline distT="0" distB="0" distL="0" distR="0">
+            <wp:extent cx="4715893" cy="2950234"/>
+            <wp:effectExtent l="19050" t="0" r="8507" b="0"/>
+            <wp:docPr id="44" name="43 Imagen" descr="Log.PNG"/>
+            <wp:cNvGraphicFramePr>
+              <a:graphicFrameLocks xmlns:a="http://schemas.openxmlformats.org/drawingml/2006/main" noChangeAspect="1"/>
+            </wp:cNvGraphicFramePr>
+            <a:graphic xmlns:a="http://schemas.openxmlformats.org/drawingml/2006/main">
+              <a:graphicData uri="http://schemas.openxmlformats.org/drawingml/2006/picture">
+                <pic:pic xmlns:pic="http://schemas.openxmlformats.org/drawingml/2006/picture">
+                  <pic:nvPicPr>
+                    <pic:cNvPr id="0" name="Log.PNG"/>
+                    <pic:cNvPicPr/>
+                  </pic:nvPicPr>
+                  <pic:blipFill>
+                    <a:blip r:embed="rId50"/>
+                    <a:stretch>
+                      <a:fillRect/>
+                    </a:stretch>
+                  </pic:blipFill>
+                  <pic:spPr>
+                    <a:xfrm>
+                      <a:off x="0" y="0"/>
+                      <a:ext cx="4715845" cy="2950204"/>
+                    </a:xfrm>
+                    <a:prstGeom prst="rect">
+                      <a:avLst/>
+                    </a:prstGeom>
+                  </pic:spPr>
+                </pic:pic>
+              </a:graphicData>
+            </a:graphic>
+          </wp:inline>
+        </w:drawing>
+      </w:r>
+    </w:p>
+    <w:p>
+      <w:pPr>
+        <w:pStyle w:val="Sinespaciado"/>
+        <w:spacing w:line="276" w:lineRule="auto"/>
+        <w:jc w:val="center"/>
+        <w:rPr>
+          <w:rFonts w:cstheme="minorHAnsi"/>
+        </w:rPr>
+      </w:pPr>
+      <w:r>
+        <w:rPr>
+          <w:rFonts w:cstheme="minorHAnsi"/>
+        </w:rPr>
+        <w:t>Figura x. Log</w:t>
+      </w:r>
+    </w:p>
+    <w:p>
+      <w:pPr>
+        <w:pStyle w:val="Sinespaciado"/>
+        <w:spacing w:line="276" w:lineRule="auto"/>
+        <w:rPr>
+          <w:rFonts w:cstheme="minorHAnsi"/>
+        </w:rPr>
+      </w:pPr>
+    </w:p>
+    <w:p>
+      <w:pPr>
+        <w:pStyle w:val="Sinespaciado"/>
+        <w:spacing w:line="276" w:lineRule="auto"/>
+        <w:jc w:val="center"/>
+        <w:rPr>
+          <w:rFonts w:cstheme="minorHAnsi"/>
+        </w:rPr>
+      </w:pPr>
+      <w:r>
+        <w:rPr>
+          <w:rFonts w:cstheme="minorHAnsi"/>
+          <w:noProof/>
+        </w:rPr>
+        <w:lastRenderedPageBreak/>
+        <w:drawing>
+          <wp:inline distT="0" distB="0" distL="0" distR="0">
+            <wp:extent cx="4673569" cy="2838091"/>
+            <wp:effectExtent l="19050" t="0" r="0" b="0"/>
+            <wp:docPr id="45" name="44 Imagen" descr="routes.PNG"/>
+            <wp:cNvGraphicFramePr>
+              <a:graphicFrameLocks xmlns:a="http://schemas.openxmlformats.org/drawingml/2006/main" noChangeAspect="1"/>
+            </wp:cNvGraphicFramePr>
+            <a:graphic xmlns:a="http://schemas.openxmlformats.org/drawingml/2006/main">
+              <a:graphicData uri="http://schemas.openxmlformats.org/drawingml/2006/picture">
+                <pic:pic xmlns:pic="http://schemas.openxmlformats.org/drawingml/2006/picture">
+                  <pic:nvPicPr>
+                    <pic:cNvPr id="0" name="routes.PNG"/>
+                    <pic:cNvPicPr/>
+                  </pic:nvPicPr>
+                  <pic:blipFill>
+                    <a:blip r:embed="rId51"/>
+                    <a:stretch>
+                      <a:fillRect/>
+                    </a:stretch>
+                  </pic:blipFill>
+                  <pic:spPr>
+                    <a:xfrm>
+                      <a:off x="0" y="0"/>
+                      <a:ext cx="4670476" cy="2836213"/>
+                    </a:xfrm>
+                    <a:prstGeom prst="rect">
+                      <a:avLst/>
+                    </a:prstGeom>
+                  </pic:spPr>
+                </pic:pic>
+              </a:graphicData>
+            </a:graphic>
+          </wp:inline>
+        </w:drawing>
+      </w:r>
+    </w:p>
+    <w:p>
+      <w:pPr>
+        <w:pStyle w:val="Sinespaciado"/>
+        <w:spacing w:line="276" w:lineRule="auto"/>
+        <w:jc w:val="center"/>
+        <w:rPr>
+          <w:rFonts w:cstheme="minorHAnsi"/>
+        </w:rPr>
+      </w:pPr>
+      <w:r>
+        <w:rPr>
+          <w:rFonts w:cstheme="minorHAnsi"/>
+        </w:rPr>
+        <w:t>Figura x. Routes</w:t>
+      </w:r>
+    </w:p>
+    <w:p>
+      <w:pPr>
+        <w:pStyle w:val="Sinespaciado"/>
+        <w:spacing w:line="276" w:lineRule="auto"/>
+        <w:rPr>
+          <w:rFonts w:cstheme="minorHAnsi"/>
+        </w:rPr>
+      </w:pPr>
+    </w:p>
+    <w:p>
+      <w:pPr>
+        <w:pStyle w:val="Sinespaciado"/>
+        <w:spacing w:line="276" w:lineRule="auto"/>
+        <w:rPr>
+          <w:rFonts w:cstheme="minorHAnsi"/>
+        </w:rPr>
+      </w:pPr>
+    </w:p>
+    <w:p>
+      <w:pPr>
+        <w:pStyle w:val="Sinespaciado"/>
+        <w:spacing w:line="276" w:lineRule="auto"/>
+        <w:rPr>
+          <w:rFonts w:cstheme="minorHAnsi"/>
+          <w:b/>
+          <w:sz w:val="26"/>
+          <w:szCs w:val="26"/>
+        </w:rPr>
+      </w:pPr>
+      <w:r>
+        <w:rPr>
+          <w:rFonts w:cstheme="minorHAnsi"/>
+          <w:b/>
+          <w:sz w:val="26"/>
+          <w:szCs w:val="26"/>
+        </w:rPr>
+        <w:t>6.6 Pruebas Funcionales</w:t>
+      </w:r>
+    </w:p>
+    <w:p>
+      <w:pPr>
+        <w:pStyle w:val="Sinespaciado"/>
+        <w:spacing w:line="276" w:lineRule="auto"/>
+        <w:rPr>
+          <w:rFonts w:cstheme="minorHAnsi"/>
+          <w:sz w:val="26"/>
+          <w:szCs w:val="26"/>
+        </w:rPr>
+      </w:pPr>
+    </w:p>
+    <w:p>
+      <w:pPr>
+        <w:pStyle w:val="Sinespaciado"/>
+        <w:spacing w:line="276" w:lineRule="auto"/>
+        <w:rPr>
+          <w:rFonts w:cstheme="minorHAnsi"/>
+        </w:rPr>
+      </w:pPr>
+      <w:r>
+        <w:rPr>
+          <w:rFonts w:cstheme="minorHAnsi"/>
+        </w:rPr>
+        <w:t>Como se sabe hoy en día las pruebas son necesarias en todo desarrollo de software, ya que nos permiten identificar errores o “bugs” en el sistema en las diferentes etapas del desarrollo.</w:t>
+      </w:r>
+      <w:r>
+        <w:rPr>
+          <w:rFonts w:cstheme="minorHAnsi"/>
+        </w:rPr>
+        <w:t xml:space="preserve"> Además nos permiten ver</w:t>
+      </w:r>
+      <w:r>
+        <w:rPr>
+          <w:rFonts w:cstheme="minorHAnsi"/>
+        </w:rPr>
+        <w:t>ificar</w:t>
+      </w:r>
+      <w:r>
+        <w:rPr>
+          <w:rFonts w:cstheme="minorHAnsi"/>
+        </w:rPr>
+        <w:t xml:space="preserve"> si la aplicación tiene el funcionamiento </w:t>
+      </w:r>
+      <w:r>
+        <w:rPr>
+          <w:rFonts w:cstheme="minorHAnsi"/>
+        </w:rPr>
+        <w:t>correcto cuando el usuario falla en algún requisito funcional.</w:t>
+      </w:r>
+    </w:p>
+    <w:p>
+      <w:pPr>
+        <w:pStyle w:val="Sinespaciado"/>
+        <w:spacing w:line="276" w:lineRule="auto"/>
+        <w:rPr>
+          <w:rFonts w:cstheme="minorHAnsi"/>
+        </w:rPr>
+      </w:pPr>
+    </w:p>
+    <w:p>
+      <w:pPr>
+        <w:pStyle w:val="Sinespaciado"/>
+        <w:spacing w:line="276" w:lineRule="auto"/>
+        <w:rPr>
+          <w:rFonts w:ascii="Arial" w:hAnsi="Arial" w:cs="Arial"/>
+          <w:b/>
+          <w:bCs/>
+          <w:color w:val="252525"/>
+          <w:sz w:val="19"/>
+          <w:szCs w:val="19"/>
+          <w:shd w:val="clear" w:color="auto" w:fill="FFFFFF"/>
+        </w:rPr>
+      </w:pPr>
+      <w:r>
+        <w:rPr>
+          <w:rFonts w:ascii="Arial" w:hAnsi="Arial" w:cs="Arial"/>
+          <w:b/>
+          <w:bCs/>
+          <w:color w:val="252525"/>
+          <w:sz w:val="19"/>
+          <w:szCs w:val="19"/>
+          <w:shd w:val="clear" w:color="auto" w:fill="FFFFFF"/>
+        </w:rPr>
+        <w:t>¿Qué son las pruebas de caja negra?</w:t>
+      </w:r>
+    </w:p>
+    <w:p>
+      <w:pPr>
+        <w:pStyle w:val="Sinespaciado"/>
+        <w:rPr>
+          <w:rFonts w:cstheme="minorHAnsi"/>
+        </w:rPr>
+      </w:pPr>
+      <w:r>
+        <w:rPr>
+          <w:rFonts w:cstheme="minorHAnsi"/>
+        </w:rPr>
+        <w:t>Son cuando una aplicación es probada usando su interfaz externa, generalmente la GUI (Katz-Lichstenstein</w:t>
+      </w:r>
+      <w:r>
+        <w:rPr>
+          <w:rFonts w:cstheme="minorHAnsi"/>
+        </w:rPr>
+        <w:t>, 2003</w:t>
+      </w:r>
+      <w:r>
+        <w:rPr>
+          <w:rFonts w:cstheme="minorHAnsi"/>
+        </w:rPr>
+        <w:t>).</w:t>
+      </w:r>
+    </w:p>
+    <w:p>
+      <w:pPr>
+        <w:pStyle w:val="Sinespaciado"/>
+        <w:rPr>
+          <w:rFonts w:cstheme="minorHAnsi"/>
+        </w:rPr>
+      </w:pPr>
+    </w:p>
+    <w:p>
+      <w:pPr>
+        <w:pStyle w:val="Sinespaciado"/>
+        <w:spacing w:line="276" w:lineRule="auto"/>
+        <w:jc w:val="both"/>
+        <w:rPr>
+          <w:rFonts w:cstheme="minorHAnsi"/>
+        </w:rPr>
+      </w:pPr>
+      <w:r>
+        <w:rPr>
+          <w:rFonts w:cstheme="minorHAnsi"/>
+        </w:rPr>
+        <w:t>Una prueba de tipo caja negra se lleva a ca</w:t>
+      </w:r>
+      <w:r>
+        <w:rPr>
+          <w:rFonts w:cstheme="minorHAnsi"/>
+        </w:rPr>
+        <w:t xml:space="preserve">bo sin tener conocimiento de la </w:t>
+      </w:r>
+      <w:r>
+        <w:rPr>
+          <w:rFonts w:cstheme="minorHAnsi"/>
+        </w:rPr>
+        <w:t xml:space="preserve">estructura/funcionamiento interno del sistema. de </w:t>
+      </w:r>
+      <w:r>
+        <w:rPr>
+          <w:rFonts w:cstheme="minorHAnsi"/>
+        </w:rPr>
+        <w:t>ahí</w:t>
+      </w:r>
+      <w:r>
+        <w:rPr>
+          <w:rFonts w:cstheme="minorHAnsi"/>
+        </w:rPr>
+        <w:t xml:space="preserve"> su nombre. Quien realiza la prueba solo conoce las entrada apropiadas que </w:t>
+      </w:r>
+      <w:r>
+        <w:rPr>
+          <w:rFonts w:cstheme="minorHAnsi"/>
+        </w:rPr>
+        <w:t>deberá</w:t>
+      </w:r>
+      <w:r>
+        <w:rPr>
+          <w:rFonts w:cstheme="minorHAnsi"/>
+        </w:rPr>
+        <w:t xml:space="preserve"> recibir la </w:t>
+      </w:r>
+      <w:r>
+        <w:rPr>
+          <w:rFonts w:cstheme="minorHAnsi"/>
+        </w:rPr>
+        <w:t>aplicación</w:t>
+      </w:r>
+      <w:r>
+        <w:rPr>
+          <w:rFonts w:cstheme="minorHAnsi"/>
+        </w:rPr>
+        <w:t xml:space="preserve">, </w:t>
+      </w:r>
+      <w:r>
+        <w:rPr>
+          <w:rFonts w:cstheme="minorHAnsi"/>
+        </w:rPr>
+        <w:t>así</w:t>
+      </w:r>
+      <w:r>
+        <w:rPr>
+          <w:rFonts w:cstheme="minorHAnsi"/>
+        </w:rPr>
+        <w:t xml:space="preserve"> como las correspondientes salidas, sin llegar a saber </w:t>
+      </w:r>
+      <w:r>
+        <w:rPr>
+          <w:rFonts w:cstheme="minorHAnsi"/>
+        </w:rPr>
+        <w:t>cómo</w:t>
+      </w:r>
+      <w:r>
+        <w:rPr>
+          <w:rFonts w:cstheme="minorHAnsi"/>
+        </w:rPr>
+        <w:t xml:space="preserve"> es que se realiza este proceso (Koudinya,2003).</w:t>
+      </w:r>
+    </w:p>
+    <w:p>
+      <w:pPr>
+        <w:pStyle w:val="Sinespaciado"/>
+        <w:spacing w:line="276" w:lineRule="auto"/>
+        <w:jc w:val="both"/>
+        <w:rPr>
+          <w:rFonts w:cstheme="minorHAnsi"/>
+        </w:rPr>
+      </w:pPr>
+    </w:p>
+    <w:p>
+      <w:pPr>
+        <w:pStyle w:val="Sinespaciado"/>
+        <w:spacing w:line="276" w:lineRule="auto"/>
+        <w:jc w:val="both"/>
+        <w:rPr>
+          <w:rFonts w:cstheme="minorHAnsi"/>
+        </w:rPr>
+      </w:pPr>
+      <w:r>
+        <w:rPr>
+          <w:rFonts w:cstheme="minorHAnsi"/>
+        </w:rPr>
+        <w:t>Las pruebas de caja negra son, ni más ni menos que, pruebas funcionales dedicadas a “mirar” en el exterior de lo que se prueba.</w:t>
+      </w:r>
+      <w:r>
+        <w:rPr>
+          <w:rFonts w:cstheme="minorHAnsi"/>
+        </w:rPr>
+        <w:t xml:space="preserve"> </w:t>
+      </w:r>
+      <w:r>
+        <w:rPr>
+          <w:rFonts w:cstheme="minorHAnsi"/>
+        </w:rPr>
+        <w:t>Las pruebas de caja negra se limitan a que el tester pruebe con “datos” de entrada y estudie como salen, sin preocuparse  de lo que ocurre en el interior.</w:t>
+      </w:r>
+    </w:p>
+    <w:p>
+      <w:pPr>
+        <w:pStyle w:val="Sinespaciado"/>
+        <w:spacing w:line="276" w:lineRule="auto"/>
+        <w:jc w:val="both"/>
+        <w:rPr>
+          <w:rFonts w:cstheme="minorHAnsi"/>
+        </w:rPr>
+      </w:pPr>
+    </w:p>
+    <w:p>
+      <w:pPr>
+        <w:pStyle w:val="Sinespaciado"/>
+        <w:spacing w:line="276" w:lineRule="auto"/>
+        <w:rPr>
+          <w:rFonts w:cstheme="minorHAnsi"/>
+        </w:rPr>
+      </w:pPr>
+    </w:p>
+    <w:p>
+      <w:pPr>
+        <w:pStyle w:val="Sinespaciado"/>
+        <w:spacing w:line="276" w:lineRule="auto"/>
+        <w:rPr>
+          <w:rFonts w:cstheme="minorHAnsi"/>
+        </w:rPr>
+      </w:pPr>
+      <w:r>
+        <w:rPr>
+          <w:rFonts w:cstheme="minorHAnsi"/>
+          <w:noProof/>
+        </w:rPr>
+        <w:lastRenderedPageBreak/>
+        <w:drawing>
+          <wp:inline distT="0" distB="0" distL="0" distR="0">
+            <wp:extent cx="5612130" cy="1614805"/>
+            <wp:effectExtent l="19050" t="0" r="7620" b="0"/>
+            <wp:docPr id="11" name="10 Imagen" descr="caja negra.jpg"/>
+            <wp:cNvGraphicFramePr>
+              <a:graphicFrameLocks xmlns:a="http://schemas.openxmlformats.org/drawingml/2006/main" noChangeAspect="1"/>
+            </wp:cNvGraphicFramePr>
+            <a:graphic xmlns:a="http://schemas.openxmlformats.org/drawingml/2006/main">
+              <a:graphicData uri="http://schemas.openxmlformats.org/drawingml/2006/picture">
+                <pic:pic xmlns:pic="http://schemas.openxmlformats.org/drawingml/2006/picture">
+                  <pic:nvPicPr>
+                    <pic:cNvPr id="0" name="caja negra.jpg"/>
+                    <pic:cNvPicPr/>
+                  </pic:nvPicPr>
+                  <pic:blipFill>
+                    <a:blip r:embed="rId52"/>
+                    <a:stretch>
+                      <a:fillRect/>
+                    </a:stretch>
+                  </pic:blipFill>
+                  <pic:spPr>
+                    <a:xfrm>
+                      <a:off x="0" y="0"/>
+                      <a:ext cx="5612130" cy="1614805"/>
+                    </a:xfrm>
+                    <a:prstGeom prst="rect">
+                      <a:avLst/>
+                    </a:prstGeom>
+                  </pic:spPr>
+                </pic:pic>
+              </a:graphicData>
+            </a:graphic>
+          </wp:inline>
+        </w:drawing>
+      </w:r>
+    </w:p>
+    <w:p>
+      <w:pPr>
+        <w:pStyle w:val="Sinespaciado"/>
+        <w:spacing w:line="276" w:lineRule="auto"/>
+        <w:rPr>
+          <w:rFonts w:cstheme="minorHAnsi"/>
+        </w:rPr>
+      </w:pPr>
+    </w:p>
+    <w:p>
+      <w:pPr>
+        <w:pStyle w:val="Sinespaciado"/>
+        <w:spacing w:line="276" w:lineRule="auto"/>
+        <w:jc w:val="both"/>
+        <w:rPr>
+          <w:rFonts w:cstheme="minorHAnsi"/>
+        </w:rPr>
+      </w:pPr>
+      <w:r>
+        <w:rPr>
+          <w:rFonts w:cstheme="minorHAnsi"/>
+        </w:rPr>
+        <w:t>A continuación se anexan imágenes utilizando las pruebas de caja negra al sistema de gestión de integración de proyectos.</w:t>
+      </w:r>
+    </w:p>
+    <w:p>
+      <w:pPr>
+        <w:pStyle w:val="Sinespaciado"/>
+        <w:spacing w:line="276" w:lineRule="auto"/>
+        <w:jc w:val="both"/>
+        <w:rPr>
+          <w:rFonts w:cstheme="minorHAnsi"/>
+        </w:rPr>
+      </w:pPr>
+    </w:p>
+    <w:p>
+      <w:pPr>
+        <w:pStyle w:val="Sinespaciado"/>
+        <w:spacing w:line="276" w:lineRule="auto"/>
+        <w:jc w:val="both"/>
+        <w:rPr>
+          <w:rFonts w:cstheme="minorHAnsi"/>
+        </w:rPr>
+      </w:pPr>
+      <w:r>
+        <w:rPr>
+          <w:rFonts w:cstheme="minorHAnsi"/>
+        </w:rPr>
+        <w:t>En la siguiente imagen se muestran</w:t>
+      </w:r>
+      <w:r>
+        <w:rPr>
+          <w:rFonts w:cstheme="minorHAnsi"/>
+        </w:rPr>
+        <w:t xml:space="preserve"> la secuencia al ingresar los datos de manera incorrecta.</w:t>
+      </w:r>
+    </w:p>
+    <w:p>
+      <w:pPr>
+        <w:pStyle w:val="Sinespaciado"/>
+        <w:spacing w:line="276" w:lineRule="auto"/>
+        <w:rPr>
+          <w:rFonts w:cstheme="minorHAnsi"/>
+        </w:rPr>
+      </w:pPr>
+    </w:p>
+    <w:p>
+      <w:pPr>
+        <w:pStyle w:val="Sinespaciado"/>
+        <w:spacing w:line="276" w:lineRule="auto"/>
+        <w:jc w:val="center"/>
+        <w:rPr>
+          <w:rFonts w:cstheme="minorHAnsi"/>
+        </w:rPr>
+      </w:pPr>
+      <w:r>
+        <w:rPr>
+          <w:rFonts w:cstheme="minorHAnsi"/>
+          <w:noProof/>
+        </w:rPr>
+        <w:drawing>
+          <wp:inline distT="0" distB="0" distL="0" distR="0">
+            <wp:extent cx="2605656" cy="3974778"/>
+            <wp:effectExtent l="19050" t="0" r="4194" b="0"/>
+            <wp:docPr id="47" name="46 Imagen" descr="Loginempty.PNG"/>
+            <wp:cNvGraphicFramePr>
+              <a:graphicFrameLocks xmlns:a="http://schemas.openxmlformats.org/drawingml/2006/main" noChangeAspect="1"/>
+            </wp:cNvGraphicFramePr>
+            <a:graphic xmlns:a="http://schemas.openxmlformats.org/drawingml/2006/main">
+              <a:graphicData uri="http://schemas.openxmlformats.org/drawingml/2006/picture">
+                <pic:pic xmlns:pic="http://schemas.openxmlformats.org/drawingml/2006/picture">
+                  <pic:nvPicPr>
+                    <pic:cNvPr id="0" name="Loginempty.PNG"/>
+                    <pic:cNvPicPr/>
+                  </pic:nvPicPr>
+                  <pic:blipFill>
+                    <a:blip r:embed="rId53"/>
+                    <a:stretch>
+                      <a:fillRect/>
+                    </a:stretch>
+                  </pic:blipFill>
+                  <pic:spPr>
+                    <a:xfrm>
+                      <a:off x="0" y="0"/>
+                      <a:ext cx="2604149" cy="3972480"/>
+                    </a:xfrm>
+                    <a:prstGeom prst="rect">
+                      <a:avLst/>
+                    </a:prstGeom>
+                  </pic:spPr>
+                </pic:pic>
+              </a:graphicData>
+            </a:graphic>
+          </wp:inline>
+        </w:drawing>
+      </w:r>
+      <w:r>
+        <w:rPr>
+          <w:rFonts w:cstheme="minorHAnsi"/>
+          <w:noProof/>
+        </w:rPr>
+        <w:drawing>
+          <wp:inline distT="0" distB="0" distL="0" distR="0">
+            <wp:extent cx="2606195" cy="3985404"/>
+            <wp:effectExtent l="19050" t="0" r="3655" b="0"/>
+            <wp:docPr id="48" name="47 Imagen" descr="LoginwithErrors.PNG"/>
+            <wp:cNvGraphicFramePr>
+              <a:graphicFrameLocks xmlns:a="http://schemas.openxmlformats.org/drawingml/2006/main" noChangeAspect="1"/>
+            </wp:cNvGraphicFramePr>
+            <a:graphic xmlns:a="http://schemas.openxmlformats.org/drawingml/2006/main">
+              <a:graphicData uri="http://schemas.openxmlformats.org/drawingml/2006/picture">
+                <pic:pic xmlns:pic="http://schemas.openxmlformats.org/drawingml/2006/picture">
+                  <pic:nvPicPr>
+                    <pic:cNvPr id="0" name="LoginwithErrors.PNG"/>
+                    <pic:cNvPicPr/>
+                  </pic:nvPicPr>
+                  <pic:blipFill>
+                    <a:blip r:embed="rId54"/>
+                    <a:stretch>
+                      <a:fillRect/>
+                    </a:stretch>
+                  </pic:blipFill>
+                  <pic:spPr>
+                    <a:xfrm>
+                      <a:off x="0" y="0"/>
+                      <a:ext cx="2605846" cy="3984871"/>
+                    </a:xfrm>
+                    <a:prstGeom prst="rect">
+                      <a:avLst/>
+                    </a:prstGeom>
+                  </pic:spPr>
+                </pic:pic>
+              </a:graphicData>
+            </a:graphic>
+          </wp:inline>
+        </w:drawing>
+      </w:r>
+    </w:p>
+    <w:p>
+      <w:pPr>
+        <w:pStyle w:val="Sinespaciado"/>
+        <w:spacing w:line="276" w:lineRule="auto"/>
+        <w:rPr>
+          <w:rFonts w:cstheme="minorHAnsi"/>
+        </w:rPr>
+      </w:pPr>
+      <w:r>
+        <w:rPr>
+          <w:rFonts w:cstheme="minorHAnsi"/>
+        </w:rPr>
+        <w:tab/>
+      </w:r>
+      <w:r>
+        <w:rPr>
+          <w:rFonts w:cstheme="minorHAnsi"/>
+        </w:rPr>
+        <w:tab/>
+      </w:r>
+      <w:r>
+        <w:rPr>
+          <w:rFonts w:cstheme="minorHAnsi"/>
+        </w:rPr>
+        <w:tab/>
+      </w:r>
+      <w:r>
+        <w:rPr>
+          <w:rFonts w:cstheme="minorHAnsi"/>
+        </w:rPr>
+        <w:tab/>
+      </w:r>
+      <w:r>
+        <w:rPr>
+          <w:rFonts w:cstheme="minorHAnsi"/>
+        </w:rPr>
+        <w:tab/>
+        <w:t>Figura x. Login test</w:t>
+      </w:r>
+    </w:p>
+    <w:p>
+      <w:pPr>
+        <w:pStyle w:val="Sinespaciado"/>
+        <w:spacing w:line="276" w:lineRule="auto"/>
+        <w:rPr>
+          <w:rFonts w:cstheme="minorHAnsi"/>
+        </w:rPr>
+      </w:pPr>
+    </w:p>
+    <w:p>
+      <w:pPr>
+        <w:pStyle w:val="Sinespaciado"/>
+        <w:spacing w:line="276" w:lineRule="auto"/>
+        <w:rPr>
+          <w:rFonts w:cstheme="minorHAnsi"/>
+        </w:rPr>
+      </w:pPr>
+    </w:p>
+    <w:p>
+      <w:pPr>
+        <w:pStyle w:val="Sinespaciado"/>
+        <w:spacing w:line="276" w:lineRule="auto"/>
+        <w:rPr>
+          <w:rFonts w:cstheme="minorHAnsi"/>
+        </w:rPr>
+      </w:pPr>
+    </w:p>
+    <w:p>
+      <w:pPr>
+        <w:pStyle w:val="Sinespaciado"/>
+        <w:spacing w:line="276" w:lineRule="auto"/>
+        <w:rPr>
+          <w:rFonts w:cstheme="minorHAnsi"/>
+        </w:rPr>
+      </w:pPr>
+    </w:p>
+    <w:p>
+      <w:pPr>
+        <w:pStyle w:val="Sinespaciado"/>
+        <w:spacing w:line="276" w:lineRule="auto"/>
+        <w:rPr>
+          <w:rFonts w:cstheme="minorHAnsi"/>
+        </w:rPr>
+      </w:pPr>
+    </w:p>
+    <w:p>
+      <w:pPr>
+        <w:pStyle w:val="Sinespaciado"/>
+        <w:spacing w:line="276" w:lineRule="auto"/>
+        <w:rPr>
+          <w:rFonts w:cstheme="minorHAnsi"/>
+        </w:rPr>
+      </w:pPr>
+    </w:p>
+    <w:p>
+      <w:pPr>
+        <w:pStyle w:val="Sinespaciado"/>
+        <w:spacing w:line="276" w:lineRule="auto"/>
+        <w:rPr>
+          <w:rFonts w:cstheme="minorHAnsi"/>
+        </w:rPr>
+      </w:pPr>
+    </w:p>
+    <w:p>
+      <w:pPr>
+        <w:pStyle w:val="Sinespaciado"/>
+        <w:spacing w:line="276" w:lineRule="auto"/>
+        <w:rPr>
+          <w:rFonts w:cstheme="minorHAnsi"/>
+        </w:rPr>
+      </w:pPr>
+      <w:r>
+        <w:rPr>
+          <w:rFonts w:cstheme="minorHAnsi"/>
+        </w:rPr>
+        <w:t>En esta imagen se puede apreciar, como el sistema valido que el correo que se ingreso exista en la base de datos. Antes de eso se tuvo que validar que se ingresar un texto en el input y que se ingresará un formato valido de correo electrónico, pero claro, un usuario normal no conoce el mecanismo de esto.</w:t>
+      </w:r>
+    </w:p>
+    <w:p>
+      <w:pPr>
+        <w:pStyle w:val="Sinespaciado"/>
+        <w:spacing w:line="276" w:lineRule="auto"/>
+        <w:rPr>
+          <w:rFonts w:cstheme="minorHAnsi"/>
+        </w:rPr>
+      </w:pPr>
+    </w:p>
+    <w:p>
+      <w:pPr>
+        <w:pStyle w:val="Sinespaciado"/>
+        <w:spacing w:line="276" w:lineRule="auto"/>
+        <w:jc w:val="center"/>
+        <w:rPr>
+          <w:rFonts w:cstheme="minorHAnsi"/>
+        </w:rPr>
+      </w:pPr>
+      <w:r>
+        <w:rPr>
+          <w:rFonts w:cstheme="minorHAnsi"/>
+          <w:noProof/>
+        </w:rPr>
+        <w:drawing>
+          <wp:inline distT="0" distB="0" distL="0" distR="0">
+            <wp:extent cx="5228866" cy="2406770"/>
+            <wp:effectExtent l="19050" t="0" r="0" b="0"/>
+            <wp:docPr id="49" name="48 Imagen" descr="EmailError.PNG"/>
+            <wp:cNvGraphicFramePr>
+              <a:graphicFrameLocks xmlns:a="http://schemas.openxmlformats.org/drawingml/2006/main" noChangeAspect="1"/>
+            </wp:cNvGraphicFramePr>
+            <a:graphic xmlns:a="http://schemas.openxmlformats.org/drawingml/2006/main">
+              <a:graphicData uri="http://schemas.openxmlformats.org/drawingml/2006/picture">
+                <pic:pic xmlns:pic="http://schemas.openxmlformats.org/drawingml/2006/picture">
+                  <pic:nvPicPr>
+                    <pic:cNvPr id="0" name="EmailError.PNG"/>
+                    <pic:cNvPicPr/>
+                  </pic:nvPicPr>
+                  <pic:blipFill>
+                    <a:blip r:embed="rId55"/>
+                    <a:stretch>
+                      <a:fillRect/>
+                    </a:stretch>
+                  </pic:blipFill>
+                  <pic:spPr>
+                    <a:xfrm>
+                      <a:off x="0" y="0"/>
+                      <a:ext cx="5241614" cy="2412638"/>
+                    </a:xfrm>
+                    <a:prstGeom prst="rect">
+                      <a:avLst/>
+                    </a:prstGeom>
+                  </pic:spPr>
+                </pic:pic>
+              </a:graphicData>
+            </a:graphic>
+          </wp:inline>
+        </w:drawing>
+      </w:r>
+    </w:p>
+    <w:p>
+      <w:pPr>
+        <w:pStyle w:val="Sinespaciado"/>
+        <w:spacing w:line="276" w:lineRule="auto"/>
+        <w:jc w:val="center"/>
+        <w:rPr>
+          <w:rFonts w:cstheme="minorHAnsi"/>
+        </w:rPr>
+      </w:pPr>
+      <w:r>
+        <w:rPr>
+          <w:rFonts w:cstheme="minorHAnsi"/>
+        </w:rPr>
+        <w:t>Figura x. Recuperar Contraseña Test</w:t>
+      </w:r>
+    </w:p>
+    <w:p>
+      <w:pPr>
+        <w:pStyle w:val="Sinespaciado"/>
+        <w:spacing w:line="276" w:lineRule="auto"/>
+        <w:jc w:val="center"/>
+        <w:rPr>
+          <w:rFonts w:cstheme="minorHAnsi"/>
+        </w:rPr>
+      </w:pPr>
+    </w:p>
+    <w:p>
+      <w:pPr>
+        <w:pStyle w:val="Sinespaciado"/>
+        <w:spacing w:line="276" w:lineRule="auto"/>
+        <w:rPr>
+          <w:rFonts w:cstheme="minorHAnsi"/>
+        </w:rPr>
+      </w:pPr>
+      <w:r>
+        <w:rPr>
+          <w:rFonts w:cstheme="minorHAnsi"/>
+        </w:rPr>
+        <w:t xml:space="preserve">En esta imagen se aprecia </w:t>
+      </w:r>
+      <w:r>
+        <w:rPr>
+          <w:rFonts w:cstheme="minorHAnsi"/>
+        </w:rPr>
+        <w:t>como un actor trata de acceder a una sección a la cual no tiene permiso. En la imagen se muestra cual es el resultado de salida.</w:t>
+      </w:r>
+    </w:p>
+    <w:p>
+      <w:pPr>
+        <w:pStyle w:val="Sinespaciado"/>
+        <w:spacing w:line="276" w:lineRule="auto"/>
+        <w:jc w:val="center"/>
+        <w:rPr>
+          <w:rFonts w:cstheme="minorHAnsi"/>
+        </w:rPr>
+      </w:pPr>
+      <w:r>
+        <w:rPr>
+          <w:rFonts w:cstheme="minorHAnsi"/>
+          <w:noProof/>
+        </w:rPr>
+        <w:drawing>
+          <wp:inline distT="0" distB="0" distL="0" distR="0">
+            <wp:extent cx="5157467" cy="3733007"/>
+            <wp:effectExtent l="19050" t="0" r="5083" b="0"/>
+            <wp:docPr id="50" name="49 Imagen" descr="Acceso restringido.PNG"/>
+            <wp:cNvGraphicFramePr>
+              <a:graphicFrameLocks xmlns:a="http://schemas.openxmlformats.org/drawingml/2006/main" noChangeAspect="1"/>
+            </wp:cNvGraphicFramePr>
+            <a:graphic xmlns:a="http://schemas.openxmlformats.org/drawingml/2006/main">
+              <a:graphicData uri="http://schemas.openxmlformats.org/drawingml/2006/picture">
+                <pic:pic xmlns:pic="http://schemas.openxmlformats.org/drawingml/2006/picture">
+                  <pic:nvPicPr>
+                    <pic:cNvPr id="0" name="Acceso restringido.PNG"/>
+                    <pic:cNvPicPr/>
+                  </pic:nvPicPr>
+                  <pic:blipFill>
+                    <a:blip r:embed="rId56"/>
+                    <a:stretch>
+                      <a:fillRect/>
+                    </a:stretch>
+                  </pic:blipFill>
+                  <pic:spPr>
+                    <a:xfrm>
+                      <a:off x="0" y="0"/>
+                      <a:ext cx="5158561" cy="3733799"/>
+                    </a:xfrm>
+                    <a:prstGeom prst="rect">
+                      <a:avLst/>
+                    </a:prstGeom>
+                  </pic:spPr>
+                </pic:pic>
+              </a:graphicData>
+            </a:graphic>
+          </wp:inline>
+        </w:drawing>
+      </w:r>
+    </w:p>
+    <w:p>
+      <w:pPr>
+        <w:pStyle w:val="Sinespaciado"/>
+        <w:spacing w:line="276" w:lineRule="auto"/>
+        <w:jc w:val="center"/>
+        <w:rPr>
+          <w:rFonts w:cstheme="minorHAnsi"/>
+        </w:rPr>
+      </w:pPr>
+      <w:r>
+        <w:rPr>
+          <w:rFonts w:cstheme="minorHAnsi"/>
+        </w:rPr>
+        <w:lastRenderedPageBreak/>
+        <w:t>Figura. Secciones test</w:t>
+      </w:r>
+    </w:p>
+    <w:p>
+      <w:pPr>
+        <w:pStyle w:val="Sinespaciado"/>
+        <w:spacing w:line="276" w:lineRule="auto"/>
+        <w:rPr>
+          <w:rFonts w:cstheme="minorHAnsi"/>
+        </w:rPr>
+      </w:pPr>
+      <w:r>
+        <w:rPr>
+          <w:rFonts w:cstheme="minorHAnsi"/>
+        </w:rPr>
+        <w:t>En esta imagen se aprecia cual es la salida de datos cuando un formulario no se llena completamente.</w:t>
+      </w:r>
+    </w:p>
+    <w:p>
+      <w:pPr>
+        <w:pStyle w:val="Sinespaciado"/>
+        <w:spacing w:line="276" w:lineRule="auto"/>
+        <w:jc w:val="center"/>
+        <w:rPr>
+          <w:rFonts w:cstheme="minorHAnsi"/>
+        </w:rPr>
+      </w:pPr>
+      <w:r>
+        <w:rPr>
+          <w:rFonts w:cstheme="minorHAnsi"/>
+          <w:noProof/>
+        </w:rPr>
+        <w:drawing>
+          <wp:inline distT="0" distB="0" distL="0" distR="0">
+            <wp:extent cx="4949765" cy="2974451"/>
+            <wp:effectExtent l="19050" t="0" r="3235" b="0"/>
+            <wp:docPr id="51" name="50 Imagen" descr="ContactoError.PNG"/>
+            <wp:cNvGraphicFramePr>
+              <a:graphicFrameLocks xmlns:a="http://schemas.openxmlformats.org/drawingml/2006/main" noChangeAspect="1"/>
+            </wp:cNvGraphicFramePr>
+            <a:graphic xmlns:a="http://schemas.openxmlformats.org/drawingml/2006/main">
+              <a:graphicData uri="http://schemas.openxmlformats.org/drawingml/2006/picture">
+                <pic:pic xmlns:pic="http://schemas.openxmlformats.org/drawingml/2006/picture">
+                  <pic:nvPicPr>
+                    <pic:cNvPr id="0" name="ContactoError.PNG"/>
+                    <pic:cNvPicPr/>
+                  </pic:nvPicPr>
+                  <pic:blipFill>
+                    <a:blip r:embed="rId57"/>
+                    <a:stretch>
+                      <a:fillRect/>
+                    </a:stretch>
+                  </pic:blipFill>
+                  <pic:spPr>
+                    <a:xfrm>
+                      <a:off x="0" y="0"/>
+                      <a:ext cx="4949709" cy="2974417"/>
+                    </a:xfrm>
+                    <a:prstGeom prst="rect">
+                      <a:avLst/>
+                    </a:prstGeom>
+                  </pic:spPr>
+                </pic:pic>
+              </a:graphicData>
+            </a:graphic>
+          </wp:inline>
+        </w:drawing>
+      </w:r>
+    </w:p>
+    <w:p>
+      <w:pPr>
+        <w:pStyle w:val="Sinespaciado"/>
+        <w:spacing w:line="276" w:lineRule="auto"/>
+        <w:jc w:val="center"/>
+        <w:rPr>
+          <w:rFonts w:cstheme="minorHAnsi"/>
+        </w:rPr>
+      </w:pPr>
+      <w:r>
+        <w:rPr>
+          <w:rFonts w:cstheme="minorHAnsi"/>
+        </w:rPr>
+        <w:t>Figura. Form test</w:t>
+      </w:r>
+    </w:p>
+    <w:p>
+      <w:pPr>
+        <w:pStyle w:val="Sinespaciado"/>
+        <w:spacing w:line="276" w:lineRule="auto"/>
+        <w:jc w:val="center"/>
+        <w:rPr>
+          <w:rFonts w:cstheme="minorHAnsi"/>
+        </w:rPr>
+      </w:pPr>
+    </w:p>
+    <w:p>
+      <w:pPr>
+        <w:pStyle w:val="Sinespaciado"/>
+        <w:spacing w:line="276" w:lineRule="auto"/>
+        <w:jc w:val="center"/>
+        <w:rPr>
+          <w:rFonts w:cstheme="minorHAnsi"/>
+        </w:rPr>
+      </w:pPr>
+    </w:p>
+    <w:p>
+      <w:pPr>
+        <w:pStyle w:val="Sinespaciado"/>
+        <w:spacing w:line="276" w:lineRule="auto"/>
+        <w:jc w:val="center"/>
+        <w:rPr>
+          <w:rFonts w:cstheme="minorHAnsi"/>
+        </w:rPr>
+      </w:pPr>
+    </w:p>
+    <w:p>
+      <w:pPr>
+        <w:pStyle w:val="Sinespaciado"/>
+        <w:spacing w:line="276" w:lineRule="auto"/>
+        <w:jc w:val="center"/>
+        <w:rPr>
+          <w:rFonts w:cstheme="minorHAnsi"/>
+        </w:rPr>
+      </w:pPr>
+    </w:p>
+    <w:p>
+      <w:pPr>
+        <w:pStyle w:val="Sinespaciado"/>
+        <w:spacing w:line="276" w:lineRule="auto"/>
+        <w:jc w:val="center"/>
+        <w:rPr>
+          <w:rFonts w:cstheme="minorHAnsi"/>
+        </w:rPr>
+      </w:pPr>
+    </w:p>
+    <w:p>
+      <w:pPr>
+        <w:pStyle w:val="Sinespaciado"/>
+        <w:spacing w:line="276" w:lineRule="auto"/>
+        <w:jc w:val="center"/>
+        <w:rPr>
+          <w:rFonts w:cstheme="minorHAnsi"/>
+        </w:rPr>
+      </w:pPr>
+    </w:p>
+    <w:p>
+      <w:pPr>
+        <w:pStyle w:val="Sinespaciado"/>
+        <w:spacing w:line="276" w:lineRule="auto"/>
+        <w:jc w:val="center"/>
+        <w:rPr>
+          <w:rFonts w:cstheme="minorHAnsi"/>
+        </w:rPr>
+      </w:pPr>
+    </w:p>
+    <w:p>
+      <w:pPr>
+        <w:pStyle w:val="Sinespaciado"/>
+        <w:spacing w:line="276" w:lineRule="auto"/>
+        <w:jc w:val="center"/>
+        <w:rPr>
+          <w:rFonts w:cstheme="minorHAnsi"/>
+        </w:rPr>
+      </w:pPr>
+    </w:p>
+    <w:p>
+      <w:pPr>
+        <w:pStyle w:val="Sinespaciado"/>
+        <w:spacing w:line="276" w:lineRule="auto"/>
+        <w:jc w:val="center"/>
+        <w:rPr>
+          <w:rFonts w:cstheme="minorHAnsi"/>
+        </w:rPr>
+      </w:pPr>
+    </w:p>
+    <w:p>
+      <w:pPr>
+        <w:pStyle w:val="Sinespaciado"/>
+        <w:spacing w:line="276" w:lineRule="auto"/>
+        <w:jc w:val="center"/>
+        <w:rPr>
+          <w:rFonts w:cstheme="minorHAnsi"/>
+        </w:rPr>
+      </w:pPr>
+    </w:p>
+    <w:p>
+      <w:pPr>
+        <w:pStyle w:val="Sinespaciado"/>
+        <w:spacing w:line="276" w:lineRule="auto"/>
+        <w:jc w:val="center"/>
+        <w:rPr>
+          <w:rFonts w:cstheme="minorHAnsi"/>
+        </w:rPr>
+      </w:pPr>
+    </w:p>
+    <w:p>
+      <w:pPr>
+        <w:pStyle w:val="Sinespaciado"/>
+        <w:spacing w:line="276" w:lineRule="auto"/>
+        <w:jc w:val="center"/>
+        <w:rPr>
+          <w:rFonts w:cstheme="minorHAnsi"/>
+        </w:rPr>
+      </w:pPr>
+    </w:p>
+    <w:p>
+      <w:pPr>
+        <w:pStyle w:val="Sinespaciado"/>
+        <w:spacing w:line="276" w:lineRule="auto"/>
+        <w:jc w:val="center"/>
+        <w:rPr>
+          <w:rFonts w:cstheme="minorHAnsi"/>
+        </w:rPr>
+      </w:pPr>
+    </w:p>
+    <w:p>
+      <w:pPr>
+        <w:pStyle w:val="Sinespaciado"/>
+        <w:spacing w:line="276" w:lineRule="auto"/>
+        <w:jc w:val="center"/>
+        <w:rPr>
+          <w:rFonts w:cstheme="minorHAnsi"/>
+        </w:rPr>
+      </w:pPr>
+    </w:p>
+    <w:p>
+      <w:pPr>
+        <w:pStyle w:val="Sinespaciado"/>
+        <w:spacing w:line="276" w:lineRule="auto"/>
+        <w:jc w:val="center"/>
+        <w:rPr>
+          <w:rFonts w:cstheme="minorHAnsi"/>
+        </w:rPr>
+      </w:pPr>
+    </w:p>
+    <w:p>
+      <w:pPr>
+        <w:pStyle w:val="Sinespaciado"/>
+        <w:spacing w:line="276" w:lineRule="auto"/>
+        <w:jc w:val="center"/>
+        <w:rPr>
+          <w:rFonts w:cstheme="minorHAnsi"/>
+        </w:rPr>
+      </w:pPr>
+    </w:p>
+    <w:p>
+      <w:pPr>
+        <w:pStyle w:val="Sinespaciado"/>
+        <w:spacing w:line="276" w:lineRule="auto"/>
+        <w:jc w:val="center"/>
+        <w:rPr>
+          <w:rFonts w:cstheme="minorHAnsi"/>
+        </w:rPr>
+      </w:pPr>
+    </w:p>
+    <w:p>
+      <w:pPr>
+        <w:pStyle w:val="Sinespaciado"/>
+        <w:spacing w:line="276" w:lineRule="auto"/>
+        <w:jc w:val="center"/>
+        <w:rPr>
+          <w:rFonts w:cstheme="minorHAnsi"/>
+        </w:rPr>
+      </w:pPr>
+    </w:p>
+    <w:p>
+      <w:pPr>
+        <w:pStyle w:val="Sinespaciado"/>
+        <w:spacing w:line="276" w:lineRule="auto"/>
+        <w:jc w:val="center"/>
+        <w:rPr>
+          <w:rFonts w:cstheme="minorHAnsi"/>
+        </w:rPr>
+      </w:pPr>
+    </w:p>
+    <w:p>
+      <w:pPr>
+        <w:pStyle w:val="Sinespaciado"/>
+        <w:spacing w:line="276" w:lineRule="auto"/>
+        <w:jc w:val="center"/>
+        <w:rPr>
+          <w:rFonts w:cstheme="minorHAnsi"/>
+        </w:rPr>
+      </w:pPr>
+    </w:p>
+    <w:p>
+      <w:pPr>
+        <w:pStyle w:val="Sinespaciado"/>
+        <w:spacing w:line="276" w:lineRule="auto"/>
+        <w:jc w:val="center"/>
+        <w:rPr>
+          <w:rFonts w:cstheme="minorHAnsi"/>
+        </w:rPr>
+      </w:pPr>
+    </w:p>
+    <w:p>
+      <w:pPr>
+        <w:pStyle w:val="Sinespaciado"/>
+        <w:spacing w:line="276" w:lineRule="auto"/>
+        <w:jc w:val="center"/>
+        <w:rPr>
+          <w:rFonts w:cstheme="minorHAnsi"/>
+        </w:rPr>
+      </w:pPr>
+    </w:p>
+    <w:p>
+      <w:pPr>
+        <w:pStyle w:val="Sinespaciado"/>
+        <w:spacing w:line="276" w:lineRule="auto"/>
+        <w:rPr>
+          <w:rFonts w:cstheme="minorHAnsi"/>
+        </w:rPr>
+      </w:pPr>
+      <w:r>
+        <w:rPr>
+          <w:rFonts w:cstheme="minorHAnsi"/>
+        </w:rPr>
+        <w:lastRenderedPageBreak/>
+        <w:t>En la siguiente imagen se puede apreciar cuando el administrador</w:t>
+      </w:r>
+      <w:r>
+        <w:rPr>
+          <w:rFonts w:cstheme="minorHAnsi"/>
+        </w:rPr>
+        <w:t xml:space="preserve"> llena los campos de manera incorrecta.</w:t>
+      </w:r>
+    </w:p>
+    <w:p>
+      <w:pPr>
+        <w:pStyle w:val="Sinespaciado"/>
+        <w:spacing w:line="276" w:lineRule="auto"/>
+        <w:jc w:val="center"/>
+        <w:rPr>
+          <w:rFonts w:cstheme="minorHAnsi"/>
+        </w:rPr>
+      </w:pPr>
+      <w:r>
+        <w:rPr>
+          <w:rFonts w:cstheme="minorHAnsi"/>
+          <w:noProof/>
+        </w:rPr>
+        <w:drawing>
+          <wp:inline distT="0" distB="0" distL="0" distR="0">
+            <wp:extent cx="5240661" cy="4295327"/>
+            <wp:effectExtent l="19050" t="0" r="0" b="0"/>
+            <wp:docPr id="52" name="51 Imagen" descr="AgregarError.PNG"/>
+            <wp:cNvGraphicFramePr>
+              <a:graphicFrameLocks xmlns:a="http://schemas.openxmlformats.org/drawingml/2006/main" noChangeAspect="1"/>
+            </wp:cNvGraphicFramePr>
+            <a:graphic xmlns:a="http://schemas.openxmlformats.org/drawingml/2006/main">
+              <a:graphicData uri="http://schemas.openxmlformats.org/drawingml/2006/picture">
+                <pic:pic xmlns:pic="http://schemas.openxmlformats.org/drawingml/2006/picture">
+                  <pic:nvPicPr>
+                    <pic:cNvPr id="0" name="AgregarError.PNG"/>
+                    <pic:cNvPicPr/>
+                  </pic:nvPicPr>
+                  <pic:blipFill>
+                    <a:blip r:embed="rId58"/>
+                    <a:stretch>
+                      <a:fillRect/>
+                    </a:stretch>
+                  </pic:blipFill>
+                  <pic:spPr>
+                    <a:xfrm>
+                      <a:off x="0" y="0"/>
+                      <a:ext cx="5242838" cy="4297111"/>
+                    </a:xfrm>
+                    <a:prstGeom prst="rect">
+                      <a:avLst/>
+                    </a:prstGeom>
+                  </pic:spPr>
+                </pic:pic>
+              </a:graphicData>
+            </a:graphic>
+          </wp:inline>
+        </w:drawing>
+      </w:r>
+    </w:p>
+    <w:p>
+      <w:pPr>
+        <w:pStyle w:val="Sinespaciado"/>
+        <w:spacing w:line="276" w:lineRule="auto"/>
+        <w:jc w:val="center"/>
+        <w:rPr>
+          <w:rFonts w:cstheme="minorHAnsi"/>
+        </w:rPr>
+      </w:pPr>
+      <w:r>
+        <w:rPr>
+          <w:rFonts w:cstheme="minorHAnsi"/>
+        </w:rPr>
+        <w:t>Figura x. Agregar usuario test</w:t>
+      </w:r>
+    </w:p>
+    <w:p>
+      <w:pPr>
+        <w:pStyle w:val="Sinespaciado"/>
+        <w:spacing w:line="276" w:lineRule="auto"/>
+        <w:rPr>
+          <w:rFonts w:cstheme="minorHAnsi"/>
+          <w:b/>
+          <w:sz w:val="26"/>
+          <w:szCs w:val="26"/>
+        </w:rPr>
+      </w:pPr>
+    </w:p>
+    <w:p>
+      <w:pPr>
+        <w:pStyle w:val="Sinespaciado"/>
+        <w:spacing w:line="276" w:lineRule="auto"/>
+        <w:rPr>
+          <w:rFonts w:cstheme="minorHAnsi"/>
+          <w:b/>
+          <w:sz w:val="26"/>
+          <w:szCs w:val="26"/>
+        </w:rPr>
+      </w:pPr>
+      <w:r>
+        <w:rPr>
+          <w:rFonts w:cstheme="minorHAnsi"/>
+          <w:b/>
+          <w:sz w:val="26"/>
+          <w:szCs w:val="26"/>
+        </w:rPr>
+        <w:t>6.7 Funcionamiento del sistema</w:t>
+      </w:r>
+    </w:p>
+    <w:p>
+      <w:pPr>
+        <w:pStyle w:val="Sinespaciado"/>
+        <w:spacing w:line="276" w:lineRule="auto"/>
+        <w:rPr>
+          <w:rFonts w:cstheme="minorHAnsi"/>
+          <w:b/>
+          <w:sz w:val="26"/>
+          <w:szCs w:val="26"/>
+        </w:rPr>
+      </w:pPr>
+    </w:p>
+    <w:p>
+      <w:pPr>
+        <w:pStyle w:val="Sinespaciado"/>
+        <w:spacing w:line="276" w:lineRule="auto"/>
+        <w:rPr>
+          <w:rFonts w:cstheme="minorHAnsi"/>
+          <w:b/>
+          <w:sz w:val="26"/>
+          <w:szCs w:val="26"/>
+        </w:rPr>
+      </w:pPr>
+      <w:r>
+        <w:rPr>
+          <w:rFonts w:cstheme="minorHAnsi"/>
+          <w:b/>
+          <w:sz w:val="26"/>
+          <w:szCs w:val="26"/>
+        </w:rPr>
+        <w:t>7 Conclusiones y Recomendaciones</w:t>
+      </w:r>
+    </w:p>
+    <w:p>
+      <w:pPr>
+        <w:pStyle w:val="Sinespaciado"/>
+        <w:spacing w:line="276" w:lineRule="auto"/>
+        <w:rPr>
+          <w:rFonts w:cstheme="minorHAnsi"/>
+          <w:b/>
+          <w:sz w:val="26"/>
+          <w:szCs w:val="26"/>
+        </w:rPr>
+      </w:pPr>
+    </w:p>
+    <w:p>
+      <w:pPr>
+        <w:pStyle w:val="Sinespaciado"/>
+        <w:spacing w:line="276" w:lineRule="auto"/>
+        <w:rPr>
+          <w:rFonts w:cstheme="minorHAnsi"/>
+          <w:b/>
+          <w:sz w:val="26"/>
+          <w:szCs w:val="26"/>
+        </w:rPr>
+      </w:pPr>
+      <w:r>
+        <w:rPr>
+          <w:rFonts w:cstheme="minorHAnsi"/>
+          <w:b/>
+          <w:sz w:val="26"/>
+          <w:szCs w:val="26"/>
+        </w:rPr>
+        <w:t>8- Competencias Desarrolladas y/o aplicadas.</w:t>
+      </w:r>
+    </w:p>
+    <w:p>
+      <w:pPr>
+        <w:pStyle w:val="Sinespaciado"/>
+        <w:spacing w:line="276" w:lineRule="auto"/>
+        <w:rPr>
+          <w:rFonts w:cstheme="minorHAnsi"/>
+          <w:b/>
+          <w:sz w:val="26"/>
+          <w:szCs w:val="26"/>
+        </w:rPr>
+      </w:pPr>
+    </w:p>
+    <w:p>
+      <w:pPr>
+        <w:pStyle w:val="Sinespaciado"/>
+        <w:spacing w:line="276" w:lineRule="auto"/>
+        <w:rPr>
+          <w:rFonts w:cstheme="minorHAnsi"/>
+          <w:b/>
+          <w:sz w:val="26"/>
+          <w:szCs w:val="26"/>
+        </w:rPr>
+      </w:pPr>
+      <w:r>
+        <w:rPr>
+          <w:rFonts w:cstheme="minorHAnsi"/>
+          <w:b/>
+          <w:sz w:val="26"/>
+          <w:szCs w:val="26"/>
+        </w:rPr>
+        <w:t xml:space="preserve">9-Referencionas Bibliográficas y virtuales </w:t>
+      </w:r>
+    </w:p>
+    <w:p>
+      <w:pPr>
+        <w:pStyle w:val="Sinespaciado"/>
+      </w:pPr>
+    </w:p>
     <w:sectPr>
-      <w:footerReference w:type="default" r:id="rId11"/>
+      <w:footerReference w:type="default" r:id="rId59"/>
       <w:pgSz w:w="12240" w:h="15840"/>
       <w:pgMar w:top="1417" w:right="1701" w:bottom="1417" w:left="1701" w:header="708" w:footer="708" w:gutter="0"/>
       <w:cols w:space="708"/>
@@ -13262,7 +19412,7 @@
             <w:rPr>
               <w:noProof/>
             </w:rPr>
-            <w:t>31</w:t>
+            <w:t>61</w:t>
           </w:r>
         </w:fldSimple>
       </w:p>
@@ -14959,7 +21109,7 @@
   <w:abstractNum w:abstractNumId="16">
     <w:nsid w:val="63894885"/>
     <w:multiLevelType w:val="hybridMultilevel"/>
-    <w:tmpl w:val="33C094B6"/>
+    <w:tmpl w:val="B35C3E42"/>
     <w:lvl w:ilvl="0" w:tplc="080A0001">
       <w:start w:val="1"/>
       <w:numFmt w:val="bullet"/>

--- a/Informe Tecnico.docx
+++ b/Informe Tecnico.docx
@@ -6198,9 +6198,18 @@
             <w:pPr>
               <w:spacing w:line="276" w:lineRule="auto"/>
               <w:jc w:val="both"/>
-            </w:pPr>
-            <w:r>
-              <w:t>Estar dado de alta en el sistema</w:t>
+              <w:rPr>
+                <w:u w:val="single"/>
+              </w:rPr>
+            </w:pPr>
+            <w:r>
+              <w:t>Que el correo electrónico exista en el sistema</w:t>
+            </w:r>
+            <w:r>
+              <w:rPr>
+                <w:u w:val="single"/>
+              </w:rPr>
+              <w:t>.</w:t>
             </w:r>
           </w:p>
         </w:tc>
@@ -9707,7 +9716,13 @@
       <w:pPr>
         <w:jc w:val="both"/>
       </w:pPr>
-      <w:r>
+    </w:p>
+    <w:p>
+      <w:pPr>
+        <w:jc w:val="both"/>
+      </w:pPr>
+      <w:r>
+        <w:lastRenderedPageBreak/>
         <w:t>CU11-</w:t>
       </w:r>
       <w:r>
@@ -9722,7 +9737,6 @@
         <w:jc w:val="both"/>
       </w:pPr>
       <w:r>
-        <w:lastRenderedPageBreak/>
         <w:t>Cualquier actor logueado en el sistema puede expresar sus ideas u opiniones para mejorar el sistema o reportar algún problema en este mismo para que el desarrollador trabaje sobre esos problemas.</w:t>
       </w:r>
     </w:p>
@@ -10285,6 +10299,7 @@
               <w:jc w:val="both"/>
             </w:pPr>
             <w:r>
+              <w:lastRenderedPageBreak/>
               <w:t>Administrador</w:t>
             </w:r>
           </w:p>
@@ -10897,11 +10912,8 @@
               <w:jc w:val="both"/>
             </w:pPr>
             <w:r>
-              <w:t xml:space="preserve">1.-Debe ser un actor perfil administrador de lo contrario no se le permitirá entrar a esta </w:t>
-            </w:r>
-            <w:r>
               <w:lastRenderedPageBreak/>
-              <w:t>sección.</w:t>
+              <w:t>1.-Debe ser un actor perfil administrador de lo contrario no se le permitirá entrar a esta sección.</w:t>
             </w:r>
           </w:p>
           <w:p>
@@ -11435,7 +11447,6 @@
     <w:p/>
     <w:p>
       <w:r>
-        <w:lastRenderedPageBreak/>
         <w:t>Con esto evitando la duplicidad de usuarios y que los usuarios registrados, puedan recuperar su cuenta)</w:t>
       </w:r>
     </w:p>
@@ -11960,6 +11971,7 @@
               <w:rPr>
                 <w:b/>
               </w:rPr>
+              <w:lastRenderedPageBreak/>
               <w:t>Fecha:</w:t>
             </w:r>
           </w:p>
@@ -12004,7 +12016,6 @@
               <w:jc w:val="both"/>
             </w:pPr>
             <w:r>
-              <w:lastRenderedPageBreak/>
               <w:t>Permite al administrador tener la manera de buscar a los usuarios mediante una caja de búsqueda.</w:t>
             </w:r>
           </w:p>
@@ -12029,7 +12040,6 @@
               <w:rPr>
                 <w:b/>
               </w:rPr>
-              <w:lastRenderedPageBreak/>
               <w:t>Actores:</w:t>
             </w:r>
           </w:p>
@@ -12491,11 +12501,8 @@
         <w:jc w:val="both"/>
       </w:pPr>
       <w:r>
-        <w:t xml:space="preserve">“La Arquitectura de Software es, a grandes rasgos, una vista del sistema que incluye los componentes principales del mismo, la conducta de esos componentes según se la percibe desde el resto del sistema y las formas en que los componentes interactúan y se coordinan para alcanzar </w:t>
-      </w:r>
-      <w:r>
         <w:lastRenderedPageBreak/>
-        <w:t>el objetivo del sistema. La vista arquitectónica es una vista abstracta, aportando el más alto nivel de compresión y la supresión o diferimiento del detalle inherente a la mayor parte de las abstracciones"  (Paul Clements, 1996).</w:t>
+        <w:t>“La Arquitectura de Software es, a grandes rasgos, una vista del sistema que incluye los componentes principales del mismo, la conducta de esos componentes según se la percibe desde el resto del sistema y las formas en que los componentes interactúan y se coordinan para alcanzar el objetivo del sistema. La vista arquitectónica es una vista abstracta, aportando el más alto nivel de compresión y la supresión o diferimiento del detalle inherente a la mayor parte de las abstracciones"  (Paul Clements, 1996).</w:t>
       </w:r>
     </w:p>
     <w:p>
@@ -12732,6 +12739,7 @@
         <w:jc w:val="both"/>
       </w:pPr>
       <w:r>
+        <w:lastRenderedPageBreak/>
         <w:t>Garlan y Shaw definen el estilo en capas como una organización jerarquica tal que cada capa proporciona servicios a la capa inmediatamente superior y recibe servicios que le brinda la inferior.</w:t>
       </w:r>
     </w:p>
@@ -12747,7 +12755,6 @@
         <w:jc w:val="both"/>
       </w:pPr>
       <w:r>
-        <w:lastRenderedPageBreak/>
         <w:t xml:space="preserve">En términos </w:t>
       </w:r>
       <w:r>
@@ -12986,6 +12993,7 @@
           <w:sz w:val="26"/>
           <w:szCs w:val="26"/>
         </w:rPr>
+        <w:lastRenderedPageBreak/>
         <w:t xml:space="preserve">5.5 – </w:t>
       </w:r>
       <w:r>
@@ -13015,11 +13023,7 @@
         <w:t>“</w:t>
       </w:r>
       <w:r>
-        <w:t xml:space="preserve">Si los productos se diseñan para encajar mejor en las tendencias naturales del comportamiento </w:t>
-      </w:r>
-      <w:r>
-        <w:lastRenderedPageBreak/>
-        <w:t xml:space="preserve">humano, entonces la gente estará más satisfecha, más completa y será mas productiva. </w:t>
+        <w:t xml:space="preserve">Si los productos se diseñan para encajar mejor en las tendencias naturales del comportamiento humano, entonces la gente estará más satisfecha, más completa y será mas productiva. </w:t>
       </w:r>
       <w:r>
         <w:t xml:space="preserve">“ </w:t>
@@ -13539,6 +13543,7 @@
         <w:rPr>
           <w:rFonts w:cstheme="minorHAnsi"/>
         </w:rPr>
+        <w:lastRenderedPageBreak/>
         <w:t>De los cuales algunos</w:t>
       </w:r>
       <w:r>
@@ -13618,7 +13623,6 @@
           <w:sz w:val="26"/>
           <w:szCs w:val="26"/>
         </w:rPr>
-        <w:lastRenderedPageBreak/>
         <w:t xml:space="preserve">6 – Resultados, planos, </w:t>
       </w:r>
       <w:r>
@@ -13895,7 +13899,14 @@
         <w:rPr>
           <w:rFonts w:cstheme="minorHAnsi"/>
         </w:rPr>
-        <w:t xml:space="preserve"> y aquí mismo se permite verificar el inicio de sesión, tiene relación con la tabla perfiles para así poder identificar el perfil que tiene cada usuario y así se pueda validar los accesos dentro del sistema. Uno de los pilares del </w:t>
+        <w:t xml:space="preserve"> y aquí mismo se permite verificar el inicio de sesión, tiene relación con la tabla perfiles para así poder </w:t>
+      </w:r>
+      <w:r>
+        <w:rPr>
+          <w:rFonts w:cstheme="minorHAnsi"/>
+        </w:rPr>
+        <w:lastRenderedPageBreak/>
+        <w:t xml:space="preserve">identificar el perfil que tiene cada usuario y así se pueda validar los accesos dentro del sistema. Uno de los pilares del </w:t>
       </w:r>
       <w:r>
         <w:rPr>
@@ -13951,7 +13962,6 @@
           <w:rFonts w:cstheme="minorHAnsi"/>
           <w:b/>
         </w:rPr>
-        <w:lastRenderedPageBreak/>
         <w:t>Table proyectos</w:t>
       </w:r>
       <w:r>
@@ -19412,7 +19422,7 @@
             <w:rPr>
               <w:noProof/>
             </w:rPr>
-            <w:t>61</w:t>
+            <w:t>20</w:t>
           </w:r>
         </w:fldSimple>
       </w:p>

--- a/Informe Tecnico.docx
+++ b/Informe Tecnico.docx
@@ -4940,6 +4940,14 @@
         <w:jc w:val="both"/>
       </w:pPr>
       <w:r>
+        <w:t>Los requisitos son capacidades y condiciones con las cuales debe ser conforme el sistema - y mas ampliamente, el proyecto [JBR99]-. El primer reto del trabajo de los requisitos es encontrar, comunicar y recordar (que normalmente significa registrar) lo que se necesita realmente , de manera que tenga un significado claro para el cliente y los miembro del equipo de desarrollo.</w:t>
+      </w:r>
+    </w:p>
+    <w:p>
+      <w:pPr>
+        <w:jc w:val="both"/>
+      </w:pPr>
+      <w:r>
         <w:t>Tanto el desarrollador como el cliente tienen un papel activo</w:t>
       </w:r>
       <w:r>
@@ -5008,6 +5016,7 @@
         <w:jc w:val="both"/>
       </w:pPr>
       <w:r>
+        <w:lastRenderedPageBreak/>
         <w:t>El método de investigación empleado en este trabajo corresponde a un estudio de caso  basado en diversas técnicas de investigación que son: la entrevista, las observaciones y la revisión de registros.</w:t>
       </w:r>
     </w:p>
@@ -5016,7 +5025,6 @@
         <w:jc w:val="both"/>
       </w:pPr>
       <w:r>
-        <w:lastRenderedPageBreak/>
         <w:t xml:space="preserve">Como primer paso se llevo a cabo un estudio de caso. Robert K. Yin establece en su libro </w:t>
       </w:r>
       <w:r>
@@ -5148,25 +5156,33 @@
       <w:r>
         <w:t xml:space="preserve"> </w:t>
       </w:r>
-    </w:p>
-    <w:p>
-      <w:pPr>
-        <w:jc w:val="both"/>
-      </w:pPr>
       <w:r>
         <w:t>Un escenario es una secuencia de acciones e interacciones (pasos) entre los usuarios (actores) y el sistema</w:t>
       </w:r>
       <w:r>
         <w:t xml:space="preserve">. </w:t>
       </w:r>
-    </w:p>
-    <w:p>
-      <w:pPr>
-        <w:jc w:val="both"/>
-      </w:pPr>
+      <w:r>
+        <w:t xml:space="preserve"> </w:t>
+      </w:r>
       <w:r>
         <w:t>Un actor representa el rol jugado por una persona o cosa que actúa con el sistema.</w:t>
       </w:r>
+    </w:p>
+    <w:p>
+      <w:pPr>
+        <w:pStyle w:val="Sinespaciado"/>
+        <w:spacing w:line="276" w:lineRule="auto"/>
+        <w:jc w:val="both"/>
+      </w:pPr>
+      <w:r>
+        <w:t>Los casos de uso no son artefactos orientados a objetos - son simplemente historias escritas-.Sin embargo, son una herramienta muy popular en análisis de requisitos y son una parte importante del Proceso Unificado.</w:t>
+      </w:r>
+    </w:p>
+    <w:p>
+      <w:pPr>
+        <w:pStyle w:val="Sinespaciado"/>
+      </w:pPr>
     </w:p>
     <w:p>
       <w:pPr>
@@ -5217,7 +5233,6 @@
           <w:color w:val="252525"/>
           <w:shd w:val="clear" w:color="auto" w:fill="FFFFFF"/>
         </w:rPr>
-        <w:lastRenderedPageBreak/>
         <w:t>¿</w:t>
       </w:r>
       <w:r>
@@ -7830,6 +7845,9 @@
               <w:spacing w:line="276" w:lineRule="auto"/>
               <w:jc w:val="both"/>
             </w:pPr>
+            <w:r>
+              <w:t xml:space="preserve">Investigador, </w:t>
+            </w:r>
             <w:r>
               <w:t>Usuario y Administrador</w:t>
             </w:r>
@@ -17327,6 +17345,7 @@
       <w:pPr>
         <w:pStyle w:val="Sinespaciado"/>
         <w:spacing w:line="276" w:lineRule="auto"/>
+        <w:ind w:left="708" w:hanging="708"/>
         <w:rPr>
           <w:rFonts w:cstheme="minorHAnsi"/>
         </w:rPr>
@@ -19422,7 +19441,7 @@
             <w:rPr>
               <w:noProof/>
             </w:rPr>
-            <w:t>20</w:t>
+            <w:t>13</w:t>
           </w:r>
         </w:fldSimple>
       </w:p>
